--- a/project.docx
+++ b/project.docx
@@ -2,6 +2,1518 @@
 <file path=word/document.xml><?xml version="1.0" encoding="utf-8"?>
 <w:document xmlns:wpc="http://schemas.microsoft.com/office/word/2010/wordprocessingCanvas" xmlns:cx="http://schemas.microsoft.com/office/drawing/2014/chartex" xmlns:cx1="http://schemas.microsoft.com/office/drawing/2015/9/8/chartex" xmlns:cx2="http://schemas.microsoft.com/office/drawing/2015/10/21/chartex" xmlns:cx3="http://schemas.microsoft.com/office/drawing/2016/5/9/chartex" xmlns:cx4="http://schemas.microsoft.com/office/drawing/2016/5/10/chartex" xmlns:cx5="http://schemas.microsoft.com/office/drawing/2016/5/11/chartex" xmlns:cx6="http://schemas.microsoft.com/office/drawing/2016/5/12/chartex" xmlns:cx7="http://schemas.microsoft.com/office/drawing/2016/5/13/chartex" xmlns:cx8="http://schemas.microsoft.com/office/drawing/2016/5/14/chartex" xmlns:mc="http://schemas.openxmlformats.org/markup-compatibility/2006" xmlns:aink="http://schemas.microsoft.com/office/drawing/2016/ink" xmlns:am3d="http://schemas.microsoft.com/office/drawing/2017/model3d" xmlns:o="urn:schemas-microsoft-com:office:office" xmlns:r="http://schemas.openxmlformats.org/officeDocument/2006/relationships" xmlns:m="http://schemas.openxmlformats.org/officeDocument/2006/math" xmlns:v="urn:schemas-microsoft-com:vml" xmlns:wp14="http://schemas.microsoft.com/office/word/2010/wordprocessingDrawing" xmlns:wp="http://schemas.openxmlformats.org/drawingml/2006/wordprocessingDrawing" xmlns:w10="urn:schemas-microsoft-com:office:word" xmlns:w="http://schemas.openxmlformats.org/wordprocessingml/2006/main" xmlns:w14="http://schemas.microsoft.com/office/word/2010/wordml" xmlns:w15="http://schemas.microsoft.com/office/word/2012/wordml" xmlns:w16cex="http://schemas.microsoft.com/office/word/2018/wordml/cex" xmlns:w16cid="http://schemas.microsoft.com/office/word/2016/wordml/cid" xmlns:w16="http://schemas.microsoft.com/office/word/2018/wordml" xmlns:w16sdtdh="http://schemas.microsoft.com/office/word/2020/wordml/sdtdatahash" xmlns:w16se="http://schemas.microsoft.com/office/word/2015/wordml/symex" xmlns:wpg="http://schemas.microsoft.com/office/word/2010/wordprocessingGroup" xmlns:wpi="http://schemas.microsoft.com/office/word/2010/wordprocessingInk" xmlns:wne="http://schemas.microsoft.com/office/word/2006/wordml" xmlns:wps="http://schemas.microsoft.com/office/word/2010/wordprocessingShape" mc:Ignorable="w14 w15 w16se w16cid w16 w16cex w16sdtdh wp14">
   <w:body>
+    <w:p>
+      <w:pPr>
+        <w:pStyle w:val="a7"/>
+        <w:tabs>
+          <w:tab w:val="left" w:pos="708"/>
+          <w:tab w:val="left" w:pos="1416"/>
+          <w:tab w:val="left" w:pos="2124"/>
+          <w:tab w:val="left" w:pos="2832"/>
+          <w:tab w:val="left" w:pos="3540"/>
+          <w:tab w:val="left" w:pos="4248"/>
+          <w:tab w:val="left" w:pos="4956"/>
+          <w:tab w:val="left" w:pos="5664"/>
+          <w:tab w:val="left" w:pos="6372"/>
+          <w:tab w:val="left" w:pos="7080"/>
+          <w:tab w:val="left" w:pos="7788"/>
+          <w:tab w:val="left" w:pos="8496"/>
+          <w:tab w:val="left" w:pos="9204"/>
+        </w:tabs>
+        <w:spacing w:before="0" w:after="160" w:line="240" w:lineRule="auto"/>
+        <w:jc w:val="center"/>
+        <w:rPr>
+          <w:rFonts w:ascii="Times New Roman" w:eastAsia="Times New Roman" w:hAnsi="Times New Roman" w:cs="Times New Roman"/>
+          <w:u w:color="000000"/>
+        </w:rPr>
+      </w:pPr>
+      <w:proofErr w:type="spellStart"/>
+      <w:r>
+        <w:rPr>
+          <w:rFonts w:ascii="Times New Roman" w:hAnsi="Times New Roman"/>
+          <w:u w:color="000000"/>
+        </w:rPr>
+        <w:t>Міністерство</w:t>
+      </w:r>
+      <w:proofErr w:type="spellEnd"/>
+      <w:r>
+        <w:rPr>
+          <w:rFonts w:ascii="Times New Roman" w:hAnsi="Times New Roman"/>
+          <w:u w:color="000000"/>
+        </w:rPr>
+        <w:t xml:space="preserve"> </w:t>
+      </w:r>
+      <w:proofErr w:type="spellStart"/>
+      <w:r>
+        <w:rPr>
+          <w:rFonts w:ascii="Times New Roman" w:hAnsi="Times New Roman"/>
+          <w:u w:color="000000"/>
+        </w:rPr>
+        <w:t>освіти</w:t>
+      </w:r>
+      <w:proofErr w:type="spellEnd"/>
+      <w:r>
+        <w:rPr>
+          <w:rFonts w:ascii="Times New Roman" w:hAnsi="Times New Roman"/>
+          <w:u w:color="000000"/>
+        </w:rPr>
+        <w:t xml:space="preserve"> і науки </w:t>
+      </w:r>
+      <w:proofErr w:type="spellStart"/>
+      <w:r>
+        <w:rPr>
+          <w:rFonts w:ascii="Times New Roman" w:hAnsi="Times New Roman"/>
+          <w:u w:color="000000"/>
+        </w:rPr>
+        <w:t>України</w:t>
+      </w:r>
+      <w:proofErr w:type="spellEnd"/>
+    </w:p>
+    <w:p>
+      <w:pPr>
+        <w:pStyle w:val="a7"/>
+        <w:tabs>
+          <w:tab w:val="left" w:pos="708"/>
+          <w:tab w:val="left" w:pos="1416"/>
+          <w:tab w:val="left" w:pos="2124"/>
+          <w:tab w:val="left" w:pos="2832"/>
+          <w:tab w:val="left" w:pos="3540"/>
+          <w:tab w:val="left" w:pos="4248"/>
+          <w:tab w:val="left" w:pos="4956"/>
+          <w:tab w:val="left" w:pos="5664"/>
+          <w:tab w:val="left" w:pos="6372"/>
+          <w:tab w:val="left" w:pos="7080"/>
+          <w:tab w:val="left" w:pos="7788"/>
+          <w:tab w:val="left" w:pos="8496"/>
+          <w:tab w:val="left" w:pos="9204"/>
+        </w:tabs>
+        <w:spacing w:before="0" w:after="160" w:line="240" w:lineRule="auto"/>
+        <w:jc w:val="center"/>
+        <w:rPr>
+          <w:rFonts w:ascii="Times New Roman" w:eastAsia="Times New Roman" w:hAnsi="Times New Roman" w:cs="Times New Roman"/>
+          <w:u w:color="000000"/>
+        </w:rPr>
+      </w:pPr>
+      <w:proofErr w:type="spellStart"/>
+      <w:r>
+        <w:rPr>
+          <w:rFonts w:ascii="Times New Roman" w:hAnsi="Times New Roman"/>
+          <w:u w:color="000000"/>
+        </w:rPr>
+        <w:t>Національний</w:t>
+      </w:r>
+      <w:proofErr w:type="spellEnd"/>
+      <w:r>
+        <w:rPr>
+          <w:rFonts w:ascii="Times New Roman" w:hAnsi="Times New Roman"/>
+          <w:u w:color="000000"/>
+        </w:rPr>
+        <w:t xml:space="preserve"> </w:t>
+      </w:r>
+      <w:proofErr w:type="spellStart"/>
+      <w:r>
+        <w:rPr>
+          <w:rFonts w:ascii="Times New Roman" w:hAnsi="Times New Roman"/>
+          <w:u w:color="000000"/>
+        </w:rPr>
+        <w:t>університет</w:t>
+      </w:r>
+      <w:proofErr w:type="spellEnd"/>
+      <w:r>
+        <w:rPr>
+          <w:rFonts w:ascii="Times New Roman" w:hAnsi="Times New Roman"/>
+          <w:u w:color="000000"/>
+        </w:rPr>
+        <w:t xml:space="preserve"> «</w:t>
+      </w:r>
+      <w:proofErr w:type="spellStart"/>
+      <w:r>
+        <w:rPr>
+          <w:rFonts w:ascii="Times New Roman" w:hAnsi="Times New Roman"/>
+          <w:u w:color="000000"/>
+        </w:rPr>
+        <w:t>Львівська</w:t>
+      </w:r>
+      <w:proofErr w:type="spellEnd"/>
+      <w:r>
+        <w:rPr>
+          <w:rFonts w:ascii="Times New Roman" w:hAnsi="Times New Roman"/>
+          <w:u w:color="000000"/>
+        </w:rPr>
+        <w:t xml:space="preserve"> </w:t>
+      </w:r>
+      <w:proofErr w:type="spellStart"/>
+      <w:r>
+        <w:rPr>
+          <w:rFonts w:ascii="Times New Roman" w:hAnsi="Times New Roman"/>
+          <w:u w:color="000000"/>
+        </w:rPr>
+        <w:t>політехніка</w:t>
+      </w:r>
+      <w:proofErr w:type="spellEnd"/>
+      <w:r>
+        <w:rPr>
+          <w:rFonts w:ascii="Times New Roman" w:hAnsi="Times New Roman"/>
+          <w:u w:color="000000"/>
+        </w:rPr>
+        <w:t>»</w:t>
+      </w:r>
+    </w:p>
+    <w:p>
+      <w:pPr>
+        <w:pStyle w:val="a7"/>
+        <w:tabs>
+          <w:tab w:val="left" w:pos="708"/>
+          <w:tab w:val="left" w:pos="1416"/>
+          <w:tab w:val="left" w:pos="2124"/>
+          <w:tab w:val="left" w:pos="2832"/>
+          <w:tab w:val="left" w:pos="3540"/>
+          <w:tab w:val="left" w:pos="4248"/>
+          <w:tab w:val="left" w:pos="4956"/>
+          <w:tab w:val="left" w:pos="5664"/>
+          <w:tab w:val="left" w:pos="6372"/>
+          <w:tab w:val="left" w:pos="7080"/>
+          <w:tab w:val="left" w:pos="7788"/>
+          <w:tab w:val="left" w:pos="8496"/>
+          <w:tab w:val="left" w:pos="9204"/>
+        </w:tabs>
+        <w:spacing w:before="0" w:after="160" w:line="240" w:lineRule="auto"/>
+        <w:jc w:val="center"/>
+        <w:rPr>
+          <w:rFonts w:ascii="Times New Roman" w:eastAsia="Times New Roman" w:hAnsi="Times New Roman" w:cs="Times New Roman"/>
+          <w:u w:color="000000"/>
+        </w:rPr>
+      </w:pPr>
+      <w:proofErr w:type="spellStart"/>
+      <w:r>
+        <w:rPr>
+          <w:rFonts w:ascii="Times New Roman" w:hAnsi="Times New Roman"/>
+          <w:u w:color="000000"/>
+        </w:rPr>
+        <w:t>Інститут</w:t>
+      </w:r>
+      <w:proofErr w:type="spellEnd"/>
+      <w:r>
+        <w:rPr>
+          <w:rFonts w:ascii="Times New Roman" w:hAnsi="Times New Roman"/>
+          <w:u w:color="000000"/>
+        </w:rPr>
+        <w:t xml:space="preserve"> </w:t>
+      </w:r>
+      <w:proofErr w:type="spellStart"/>
+      <w:r>
+        <w:rPr>
+          <w:rFonts w:ascii="Times New Roman" w:hAnsi="Times New Roman"/>
+          <w:u w:color="000000"/>
+        </w:rPr>
+        <w:t>комп’ютерних</w:t>
+      </w:r>
+      <w:proofErr w:type="spellEnd"/>
+      <w:r>
+        <w:rPr>
+          <w:rFonts w:ascii="Times New Roman" w:hAnsi="Times New Roman"/>
+          <w:u w:color="000000"/>
+        </w:rPr>
+        <w:t xml:space="preserve"> наук та </w:t>
+      </w:r>
+      <w:proofErr w:type="spellStart"/>
+      <w:r>
+        <w:rPr>
+          <w:rFonts w:ascii="Times New Roman" w:hAnsi="Times New Roman"/>
+          <w:u w:color="000000"/>
+        </w:rPr>
+        <w:t>інформаційних</w:t>
+      </w:r>
+      <w:proofErr w:type="spellEnd"/>
+      <w:r>
+        <w:rPr>
+          <w:rFonts w:ascii="Times New Roman" w:hAnsi="Times New Roman"/>
+          <w:u w:color="000000"/>
+        </w:rPr>
+        <w:t xml:space="preserve"> </w:t>
+      </w:r>
+      <w:proofErr w:type="spellStart"/>
+      <w:r>
+        <w:rPr>
+          <w:rFonts w:ascii="Times New Roman" w:hAnsi="Times New Roman"/>
+          <w:u w:color="000000"/>
+        </w:rPr>
+        <w:t>технологій</w:t>
+      </w:r>
+      <w:proofErr w:type="spellEnd"/>
+    </w:p>
+    <w:p>
+      <w:pPr>
+        <w:pStyle w:val="a7"/>
+        <w:tabs>
+          <w:tab w:val="left" w:pos="708"/>
+          <w:tab w:val="left" w:pos="1416"/>
+          <w:tab w:val="left" w:pos="2124"/>
+          <w:tab w:val="left" w:pos="2832"/>
+          <w:tab w:val="left" w:pos="3540"/>
+          <w:tab w:val="left" w:pos="4248"/>
+          <w:tab w:val="left" w:pos="4956"/>
+          <w:tab w:val="left" w:pos="5664"/>
+          <w:tab w:val="left" w:pos="6372"/>
+          <w:tab w:val="left" w:pos="7080"/>
+          <w:tab w:val="left" w:pos="7788"/>
+          <w:tab w:val="left" w:pos="8496"/>
+          <w:tab w:val="left" w:pos="9204"/>
+        </w:tabs>
+        <w:spacing w:before="0" w:after="160" w:line="240" w:lineRule="auto"/>
+        <w:jc w:val="center"/>
+        <w:rPr>
+          <w:rFonts w:ascii="Times New Roman" w:eastAsia="Times New Roman" w:hAnsi="Times New Roman" w:cs="Times New Roman"/>
+          <w:u w:color="000000"/>
+        </w:rPr>
+      </w:pPr>
+      <w:r>
+        <w:rPr>
+          <w:rFonts w:ascii="Times New Roman" w:hAnsi="Times New Roman"/>
+          <w:u w:color="000000"/>
+        </w:rPr>
+        <w:t xml:space="preserve">Кафедра систем </w:t>
+      </w:r>
+      <w:proofErr w:type="spellStart"/>
+      <w:r>
+        <w:rPr>
+          <w:rFonts w:ascii="Times New Roman" w:hAnsi="Times New Roman"/>
+          <w:u w:color="000000"/>
+        </w:rPr>
+        <w:t>автоматизованого</w:t>
+      </w:r>
+      <w:proofErr w:type="spellEnd"/>
+      <w:r>
+        <w:rPr>
+          <w:rFonts w:ascii="Times New Roman" w:hAnsi="Times New Roman"/>
+          <w:u w:color="000000"/>
+        </w:rPr>
+        <w:t xml:space="preserve"> </w:t>
+      </w:r>
+      <w:proofErr w:type="spellStart"/>
+      <w:r>
+        <w:rPr>
+          <w:rFonts w:ascii="Times New Roman" w:hAnsi="Times New Roman"/>
+          <w:u w:color="000000"/>
+        </w:rPr>
+        <w:t>проектування</w:t>
+      </w:r>
+      <w:proofErr w:type="spellEnd"/>
+      <w:r>
+        <w:rPr>
+          <w:rFonts w:ascii="Times New Roman" w:hAnsi="Times New Roman"/>
+          <w:u w:color="000000"/>
+        </w:rPr>
+        <w:t xml:space="preserve"> </w:t>
+      </w:r>
+    </w:p>
+    <w:p>
+      <w:pPr>
+        <w:pStyle w:val="a7"/>
+        <w:spacing w:before="0" w:line="360" w:lineRule="auto"/>
+        <w:ind w:firstLine="720"/>
+        <w:jc w:val="center"/>
+        <w:rPr>
+          <w:rFonts w:ascii="Times New Roman" w:eastAsia="Times New Roman" w:hAnsi="Times New Roman" w:cs="Times New Roman"/>
+          <w:b/>
+          <w:bCs/>
+          <w:kern w:val="28"/>
+          <w:u w:color="000000"/>
+        </w:rPr>
+      </w:pPr>
+    </w:p>
+    <w:p>
+      <w:pPr>
+        <w:pStyle w:val="a8"/>
+        <w:spacing w:line="360" w:lineRule="auto"/>
+        <w:ind w:firstLine="720"/>
+        <w:jc w:val="center"/>
+        <w:rPr>
+          <w:rFonts w:ascii="Times New Roman" w:eastAsia="Times New Roman" w:hAnsi="Times New Roman" w:cs="Times New Roman"/>
+          <w:b/>
+          <w:bCs/>
+          <w:sz w:val="24"/>
+          <w:szCs w:val="24"/>
+          <w:u w:color="000000"/>
+        </w:rPr>
+      </w:pPr>
+      <w:r>
+        <w:rPr>
+          <w:rFonts w:ascii="Times New Roman" w:eastAsia="Times New Roman" w:hAnsi="Times New Roman" w:cs="Times New Roman"/>
+          <w:noProof/>
+          <w:sz w:val="24"/>
+          <w:szCs w:val="24"/>
+          <w:u w:color="000000"/>
+        </w:rPr>
+        <w:drawing>
+          <wp:anchor distT="0" distB="0" distL="0" distR="0" simplePos="0" relativeHeight="251659264" behindDoc="0" locked="0" layoutInCell="1" allowOverlap="1" wp14:anchorId="675A6CFC" wp14:editId="1313FBC8">
+            <wp:simplePos x="0" y="0"/>
+            <wp:positionH relativeFrom="margin">
+              <wp:posOffset>1834478</wp:posOffset>
+            </wp:positionH>
+            <wp:positionV relativeFrom="line">
+              <wp:posOffset>266441</wp:posOffset>
+            </wp:positionV>
+            <wp:extent cx="2438400" cy="2316480"/>
+            <wp:effectExtent l="0" t="0" r="0" b="0"/>
+            <wp:wrapNone/>
+            <wp:docPr id="1073741825" name="officeArt object" descr="Рисунок 1"/>
+            <wp:cNvGraphicFramePr/>
+            <a:graphic xmlns:a="http://schemas.openxmlformats.org/drawingml/2006/main">
+              <a:graphicData uri="http://schemas.openxmlformats.org/drawingml/2006/picture">
+                <pic:pic xmlns:pic="http://schemas.openxmlformats.org/drawingml/2006/picture">
+                  <pic:nvPicPr>
+                    <pic:cNvPr id="1073741825" name="Рисунок 1" descr="Рисунок 1"/>
+                    <pic:cNvPicPr>
+                      <a:picLocks noChangeAspect="1"/>
+                    </pic:cNvPicPr>
+                  </pic:nvPicPr>
+                  <pic:blipFill>
+                    <a:blip r:embed="rId5"/>
+                    <a:stretch>
+                      <a:fillRect/>
+                    </a:stretch>
+                  </pic:blipFill>
+                  <pic:spPr>
+                    <a:xfrm>
+                      <a:off x="0" y="0"/>
+                      <a:ext cx="2438400" cy="2316480"/>
+                    </a:xfrm>
+                    <a:prstGeom prst="rect">
+                      <a:avLst/>
+                    </a:prstGeom>
+                    <a:ln w="12700" cap="flat">
+                      <a:noFill/>
+                      <a:miter lim="400000"/>
+                    </a:ln>
+                    <a:effectLst/>
+                  </pic:spPr>
+                </pic:pic>
+              </a:graphicData>
+            </a:graphic>
+          </wp:anchor>
+        </w:drawing>
+      </w:r>
+    </w:p>
+    <w:p>
+      <w:pPr>
+        <w:pStyle w:val="a8"/>
+        <w:spacing w:line="360" w:lineRule="auto"/>
+        <w:ind w:firstLine="720"/>
+        <w:jc w:val="center"/>
+        <w:rPr>
+          <w:rFonts w:ascii="Times New Roman" w:eastAsia="Times New Roman" w:hAnsi="Times New Roman" w:cs="Times New Roman"/>
+          <w:sz w:val="24"/>
+          <w:szCs w:val="24"/>
+          <w:u w:color="000000"/>
+        </w:rPr>
+      </w:pPr>
+    </w:p>
+    <w:p>
+      <w:pPr>
+        <w:pStyle w:val="a8"/>
+        <w:spacing w:line="360" w:lineRule="auto"/>
+        <w:ind w:firstLine="720"/>
+        <w:jc w:val="center"/>
+        <w:rPr>
+          <w:rFonts w:ascii="Times New Roman" w:eastAsia="Times New Roman" w:hAnsi="Times New Roman" w:cs="Times New Roman"/>
+          <w:sz w:val="24"/>
+          <w:szCs w:val="24"/>
+          <w:u w:color="000000"/>
+        </w:rPr>
+      </w:pPr>
+    </w:p>
+    <w:p>
+      <w:pPr>
+        <w:pStyle w:val="a8"/>
+        <w:spacing w:line="360" w:lineRule="auto"/>
+        <w:ind w:firstLine="720"/>
+        <w:jc w:val="center"/>
+        <w:rPr>
+          <w:rFonts w:ascii="Times New Roman" w:eastAsia="Times New Roman" w:hAnsi="Times New Roman" w:cs="Times New Roman"/>
+          <w:sz w:val="24"/>
+          <w:szCs w:val="24"/>
+          <w:u w:color="000000"/>
+        </w:rPr>
+      </w:pPr>
+    </w:p>
+    <w:p>
+      <w:pPr>
+        <w:pStyle w:val="a8"/>
+        <w:spacing w:line="360" w:lineRule="auto"/>
+        <w:ind w:firstLine="720"/>
+        <w:jc w:val="center"/>
+        <w:rPr>
+          <w:rFonts w:ascii="Times New Roman" w:eastAsia="Times New Roman" w:hAnsi="Times New Roman" w:cs="Times New Roman"/>
+          <w:sz w:val="24"/>
+          <w:szCs w:val="24"/>
+          <w:u w:color="000000"/>
+        </w:rPr>
+      </w:pPr>
+    </w:p>
+    <w:p>
+      <w:pPr>
+        <w:pStyle w:val="a8"/>
+        <w:spacing w:line="360" w:lineRule="auto"/>
+        <w:ind w:firstLine="720"/>
+        <w:jc w:val="center"/>
+        <w:rPr>
+          <w:rFonts w:ascii="Times New Roman" w:eastAsia="Times New Roman" w:hAnsi="Times New Roman" w:cs="Times New Roman"/>
+          <w:sz w:val="24"/>
+          <w:szCs w:val="24"/>
+          <w:u w:color="000000"/>
+        </w:rPr>
+      </w:pPr>
+    </w:p>
+    <w:p>
+      <w:pPr>
+        <w:pStyle w:val="a7"/>
+        <w:tabs>
+          <w:tab w:val="left" w:pos="708"/>
+          <w:tab w:val="left" w:pos="1416"/>
+          <w:tab w:val="left" w:pos="2124"/>
+          <w:tab w:val="left" w:pos="2832"/>
+          <w:tab w:val="left" w:pos="3540"/>
+          <w:tab w:val="left" w:pos="4248"/>
+          <w:tab w:val="left" w:pos="4956"/>
+          <w:tab w:val="left" w:pos="5664"/>
+          <w:tab w:val="left" w:pos="6372"/>
+          <w:tab w:val="left" w:pos="7080"/>
+          <w:tab w:val="left" w:pos="7788"/>
+          <w:tab w:val="left" w:pos="8496"/>
+          <w:tab w:val="left" w:pos="9204"/>
+        </w:tabs>
+        <w:spacing w:before="0" w:after="160" w:line="240" w:lineRule="auto"/>
+        <w:jc w:val="center"/>
+        <w:rPr>
+          <w:rFonts w:ascii="Calibri" w:eastAsia="Calibri" w:hAnsi="Calibri" w:cs="Calibri"/>
+          <w:u w:color="000000"/>
+        </w:rPr>
+      </w:pPr>
+    </w:p>
+    <w:p>
+      <w:pPr>
+        <w:pStyle w:val="a7"/>
+        <w:tabs>
+          <w:tab w:val="left" w:pos="708"/>
+          <w:tab w:val="left" w:pos="1416"/>
+          <w:tab w:val="left" w:pos="2124"/>
+          <w:tab w:val="left" w:pos="2832"/>
+          <w:tab w:val="left" w:pos="3540"/>
+          <w:tab w:val="left" w:pos="4248"/>
+          <w:tab w:val="left" w:pos="4956"/>
+          <w:tab w:val="left" w:pos="5664"/>
+          <w:tab w:val="left" w:pos="6372"/>
+          <w:tab w:val="left" w:pos="7080"/>
+          <w:tab w:val="left" w:pos="7788"/>
+          <w:tab w:val="left" w:pos="8496"/>
+          <w:tab w:val="left" w:pos="9204"/>
+        </w:tabs>
+        <w:spacing w:before="0" w:after="160" w:line="240" w:lineRule="auto"/>
+        <w:jc w:val="center"/>
+        <w:rPr>
+          <w:rFonts w:ascii="Calibri" w:eastAsia="Calibri" w:hAnsi="Calibri" w:cs="Calibri"/>
+          <w:u w:color="000000"/>
+        </w:rPr>
+      </w:pPr>
+    </w:p>
+    <w:p>
+      <w:pPr>
+        <w:pStyle w:val="a7"/>
+        <w:tabs>
+          <w:tab w:val="left" w:pos="708"/>
+          <w:tab w:val="left" w:pos="1416"/>
+          <w:tab w:val="left" w:pos="2124"/>
+          <w:tab w:val="left" w:pos="2832"/>
+          <w:tab w:val="left" w:pos="3540"/>
+          <w:tab w:val="left" w:pos="4248"/>
+          <w:tab w:val="left" w:pos="4956"/>
+          <w:tab w:val="left" w:pos="5664"/>
+          <w:tab w:val="left" w:pos="6372"/>
+          <w:tab w:val="left" w:pos="7080"/>
+          <w:tab w:val="left" w:pos="7788"/>
+          <w:tab w:val="left" w:pos="8496"/>
+          <w:tab w:val="left" w:pos="9204"/>
+        </w:tabs>
+        <w:spacing w:before="0" w:after="160" w:line="240" w:lineRule="auto"/>
+        <w:jc w:val="center"/>
+        <w:rPr>
+          <w:rFonts w:ascii="Calibri" w:eastAsia="Calibri" w:hAnsi="Calibri" w:cs="Calibri"/>
+          <w:u w:color="000000"/>
+        </w:rPr>
+      </w:pPr>
+    </w:p>
+    <w:p>
+      <w:pPr>
+        <w:pStyle w:val="a7"/>
+        <w:tabs>
+          <w:tab w:val="left" w:pos="708"/>
+          <w:tab w:val="left" w:pos="1416"/>
+          <w:tab w:val="left" w:pos="2124"/>
+          <w:tab w:val="left" w:pos="2832"/>
+          <w:tab w:val="left" w:pos="3540"/>
+          <w:tab w:val="left" w:pos="4248"/>
+          <w:tab w:val="left" w:pos="4956"/>
+          <w:tab w:val="left" w:pos="5664"/>
+          <w:tab w:val="left" w:pos="6372"/>
+          <w:tab w:val="left" w:pos="7080"/>
+          <w:tab w:val="left" w:pos="7788"/>
+          <w:tab w:val="left" w:pos="8496"/>
+          <w:tab w:val="left" w:pos="9204"/>
+        </w:tabs>
+        <w:spacing w:before="0" w:after="160" w:line="240" w:lineRule="auto"/>
+        <w:jc w:val="center"/>
+        <w:rPr>
+          <w:rFonts w:ascii="Times New Roman" w:eastAsia="Times New Roman" w:hAnsi="Times New Roman" w:cs="Times New Roman"/>
+          <w:u w:color="000000"/>
+        </w:rPr>
+      </w:pPr>
+    </w:p>
+    <w:p>
+      <w:pPr>
+        <w:pStyle w:val="a7"/>
+        <w:tabs>
+          <w:tab w:val="left" w:pos="708"/>
+          <w:tab w:val="left" w:pos="1416"/>
+          <w:tab w:val="left" w:pos="2124"/>
+          <w:tab w:val="left" w:pos="2832"/>
+          <w:tab w:val="left" w:pos="3540"/>
+          <w:tab w:val="left" w:pos="4248"/>
+          <w:tab w:val="left" w:pos="4956"/>
+          <w:tab w:val="left" w:pos="5664"/>
+          <w:tab w:val="left" w:pos="6372"/>
+          <w:tab w:val="left" w:pos="7080"/>
+          <w:tab w:val="left" w:pos="7788"/>
+          <w:tab w:val="left" w:pos="8496"/>
+          <w:tab w:val="left" w:pos="9204"/>
+        </w:tabs>
+        <w:spacing w:before="0" w:after="160" w:line="240" w:lineRule="auto"/>
+        <w:jc w:val="center"/>
+        <w:rPr>
+          <w:rFonts w:ascii="Times New Roman" w:eastAsia="Times New Roman" w:hAnsi="Times New Roman" w:cs="Times New Roman"/>
+          <w:u w:color="000000"/>
+        </w:rPr>
+      </w:pPr>
+    </w:p>
+    <w:p>
+      <w:pPr>
+        <w:pStyle w:val="a7"/>
+        <w:tabs>
+          <w:tab w:val="left" w:pos="708"/>
+          <w:tab w:val="left" w:pos="1416"/>
+          <w:tab w:val="left" w:pos="2124"/>
+          <w:tab w:val="left" w:pos="2832"/>
+          <w:tab w:val="left" w:pos="3540"/>
+          <w:tab w:val="left" w:pos="4248"/>
+          <w:tab w:val="left" w:pos="4956"/>
+          <w:tab w:val="left" w:pos="5664"/>
+          <w:tab w:val="left" w:pos="6372"/>
+          <w:tab w:val="left" w:pos="7080"/>
+          <w:tab w:val="left" w:pos="7788"/>
+          <w:tab w:val="left" w:pos="8496"/>
+          <w:tab w:val="left" w:pos="9204"/>
+        </w:tabs>
+        <w:spacing w:before="0" w:after="160" w:line="240" w:lineRule="auto"/>
+        <w:jc w:val="center"/>
+        <w:rPr>
+          <w:rFonts w:ascii="Times New Roman" w:eastAsia="Times New Roman" w:hAnsi="Times New Roman" w:cs="Times New Roman"/>
+          <w:u w:color="000000"/>
+        </w:rPr>
+      </w:pPr>
+      <w:proofErr w:type="spellStart"/>
+      <w:r>
+        <w:rPr>
+          <w:rFonts w:ascii="Times New Roman" w:hAnsi="Times New Roman"/>
+          <w:u w:color="000000"/>
+        </w:rPr>
+        <w:t>Звіт</w:t>
+      </w:r>
+      <w:proofErr w:type="spellEnd"/>
+      <w:r>
+        <w:rPr>
+          <w:rFonts w:ascii="Times New Roman" w:hAnsi="Times New Roman"/>
+          <w:u w:color="000000"/>
+        </w:rPr>
+        <w:t xml:space="preserve"> </w:t>
+      </w:r>
+    </w:p>
+    <w:p>
+      <w:pPr>
+        <w:pStyle w:val="a7"/>
+        <w:tabs>
+          <w:tab w:val="left" w:pos="708"/>
+          <w:tab w:val="left" w:pos="1416"/>
+          <w:tab w:val="left" w:pos="2124"/>
+          <w:tab w:val="left" w:pos="2832"/>
+          <w:tab w:val="left" w:pos="3540"/>
+          <w:tab w:val="left" w:pos="4248"/>
+          <w:tab w:val="left" w:pos="4956"/>
+          <w:tab w:val="left" w:pos="5664"/>
+          <w:tab w:val="left" w:pos="6372"/>
+          <w:tab w:val="left" w:pos="7080"/>
+          <w:tab w:val="left" w:pos="7788"/>
+          <w:tab w:val="left" w:pos="8496"/>
+          <w:tab w:val="left" w:pos="9204"/>
+        </w:tabs>
+        <w:spacing w:before="0" w:after="160" w:line="240" w:lineRule="auto"/>
+        <w:jc w:val="center"/>
+        <w:rPr>
+          <w:rFonts w:ascii="Times New Roman" w:eastAsia="Times New Roman" w:hAnsi="Times New Roman" w:cs="Times New Roman"/>
+          <w:u w:color="000000"/>
+        </w:rPr>
+      </w:pPr>
+      <w:r>
+        <w:rPr>
+          <w:rFonts w:ascii="Times New Roman" w:hAnsi="Times New Roman"/>
+          <w:u w:color="000000"/>
+        </w:rPr>
+        <w:t xml:space="preserve">з </w:t>
+      </w:r>
+      <w:proofErr w:type="spellStart"/>
+      <w:r>
+        <w:rPr>
+          <w:rFonts w:ascii="Times New Roman" w:hAnsi="Times New Roman"/>
+          <w:u w:color="000000"/>
+        </w:rPr>
+        <w:t>курсової</w:t>
+      </w:r>
+      <w:proofErr w:type="spellEnd"/>
+      <w:r>
+        <w:rPr>
+          <w:rFonts w:ascii="Times New Roman" w:hAnsi="Times New Roman"/>
+          <w:u w:color="000000"/>
+        </w:rPr>
+        <w:t xml:space="preserve"> </w:t>
+      </w:r>
+      <w:proofErr w:type="spellStart"/>
+      <w:r>
+        <w:rPr>
+          <w:rFonts w:ascii="Times New Roman" w:hAnsi="Times New Roman"/>
+          <w:u w:color="000000"/>
+        </w:rPr>
+        <w:t>роботи</w:t>
+      </w:r>
+      <w:proofErr w:type="spellEnd"/>
+    </w:p>
+    <w:p>
+      <w:pPr>
+        <w:pStyle w:val="a7"/>
+        <w:tabs>
+          <w:tab w:val="left" w:pos="708"/>
+          <w:tab w:val="left" w:pos="1416"/>
+          <w:tab w:val="left" w:pos="2124"/>
+          <w:tab w:val="left" w:pos="2832"/>
+          <w:tab w:val="left" w:pos="3540"/>
+          <w:tab w:val="left" w:pos="4248"/>
+          <w:tab w:val="left" w:pos="4956"/>
+          <w:tab w:val="left" w:pos="5664"/>
+          <w:tab w:val="left" w:pos="6372"/>
+          <w:tab w:val="left" w:pos="7080"/>
+          <w:tab w:val="left" w:pos="7788"/>
+          <w:tab w:val="left" w:pos="8496"/>
+          <w:tab w:val="left" w:pos="9204"/>
+        </w:tabs>
+        <w:spacing w:before="0" w:after="160" w:line="240" w:lineRule="auto"/>
+        <w:jc w:val="center"/>
+        <w:rPr>
+          <w:rFonts w:ascii="Times New Roman" w:eastAsia="Times New Roman" w:hAnsi="Times New Roman" w:cs="Times New Roman"/>
+          <w:u w:color="000000"/>
+        </w:rPr>
+      </w:pPr>
+      <w:r>
+        <w:rPr>
+          <w:rFonts w:ascii="Times New Roman" w:hAnsi="Times New Roman"/>
+          <w:u w:color="000000"/>
+        </w:rPr>
+        <w:t xml:space="preserve">з </w:t>
+      </w:r>
+      <w:proofErr w:type="spellStart"/>
+      <w:r>
+        <w:rPr>
+          <w:rFonts w:ascii="Times New Roman" w:hAnsi="Times New Roman"/>
+          <w:u w:color="000000"/>
+        </w:rPr>
+        <w:t>дисципліни</w:t>
+      </w:r>
+      <w:proofErr w:type="spellEnd"/>
+      <w:r>
+        <w:rPr>
+          <w:rFonts w:ascii="Times New Roman" w:hAnsi="Times New Roman"/>
+          <w:u w:color="000000"/>
+        </w:rPr>
+        <w:t xml:space="preserve"> </w:t>
+      </w:r>
+      <w:r>
+        <w:rPr>
+          <w:rFonts w:ascii="Times New Roman" w:hAnsi="Times New Roman"/>
+          <w:u w:color="000000"/>
+          <w:lang w:val="en-US"/>
+        </w:rPr>
+        <w:t>„</w:t>
+      </w:r>
+      <w:proofErr w:type="spellStart"/>
+      <w:r>
+        <w:rPr>
+          <w:rFonts w:ascii="Times New Roman" w:hAnsi="Times New Roman"/>
+          <w:b/>
+          <w:bCs/>
+          <w:kern w:val="28"/>
+          <w:u w:color="000000"/>
+        </w:rPr>
+        <w:t>Бізнес-аналіз</w:t>
+      </w:r>
+      <w:proofErr w:type="spellEnd"/>
+      <w:r>
+        <w:rPr>
+          <w:rFonts w:ascii="Times New Roman" w:hAnsi="Times New Roman"/>
+          <w:b/>
+          <w:bCs/>
+          <w:kern w:val="28"/>
+          <w:u w:color="000000"/>
+        </w:rPr>
+        <w:t xml:space="preserve"> та </w:t>
+      </w:r>
+      <w:proofErr w:type="spellStart"/>
+      <w:r>
+        <w:rPr>
+          <w:rFonts w:ascii="Times New Roman" w:hAnsi="Times New Roman"/>
+          <w:b/>
+          <w:bCs/>
+          <w:kern w:val="28"/>
+          <w:u w:color="000000"/>
+        </w:rPr>
+        <w:t>розробка</w:t>
+      </w:r>
+      <w:proofErr w:type="spellEnd"/>
+      <w:r>
+        <w:rPr>
+          <w:rFonts w:ascii="Times New Roman" w:hAnsi="Times New Roman"/>
+          <w:b/>
+          <w:bCs/>
+          <w:kern w:val="28"/>
+          <w:u w:color="000000"/>
+        </w:rPr>
+        <w:t xml:space="preserve"> </w:t>
+      </w:r>
+      <w:proofErr w:type="spellStart"/>
+      <w:r>
+        <w:rPr>
+          <w:rFonts w:ascii="Times New Roman" w:hAnsi="Times New Roman"/>
+          <w:b/>
+          <w:bCs/>
+          <w:kern w:val="28"/>
+          <w:u w:color="000000"/>
+        </w:rPr>
+        <w:t>технологічних</w:t>
+      </w:r>
+      <w:proofErr w:type="spellEnd"/>
+      <w:r>
+        <w:rPr>
+          <w:rFonts w:ascii="Times New Roman" w:hAnsi="Times New Roman"/>
+          <w:b/>
+          <w:bCs/>
+          <w:kern w:val="28"/>
+          <w:u w:color="000000"/>
+        </w:rPr>
+        <w:t xml:space="preserve"> </w:t>
+      </w:r>
+      <w:proofErr w:type="spellStart"/>
+      <w:r>
+        <w:rPr>
+          <w:rFonts w:ascii="Times New Roman" w:hAnsi="Times New Roman"/>
+          <w:b/>
+          <w:bCs/>
+          <w:kern w:val="28"/>
+          <w:u w:color="000000"/>
+        </w:rPr>
+        <w:t>продуктів</w:t>
+      </w:r>
+      <w:proofErr w:type="spellEnd"/>
+      <w:r>
+        <w:rPr>
+          <w:rFonts w:ascii="Times New Roman" w:hAnsi="Times New Roman"/>
+          <w:u w:color="000000"/>
+          <w:lang w:val="en-US"/>
+        </w:rPr>
+        <w:t>”</w:t>
+      </w:r>
+    </w:p>
+    <w:p>
+      <w:pPr>
+        <w:pStyle w:val="a7"/>
+        <w:tabs>
+          <w:tab w:val="left" w:pos="708"/>
+          <w:tab w:val="left" w:pos="1416"/>
+          <w:tab w:val="left" w:pos="2124"/>
+          <w:tab w:val="left" w:pos="2832"/>
+          <w:tab w:val="left" w:pos="3540"/>
+          <w:tab w:val="left" w:pos="4248"/>
+          <w:tab w:val="left" w:pos="4956"/>
+          <w:tab w:val="left" w:pos="5664"/>
+          <w:tab w:val="left" w:pos="6372"/>
+          <w:tab w:val="left" w:pos="7080"/>
+          <w:tab w:val="left" w:pos="7788"/>
+          <w:tab w:val="left" w:pos="8496"/>
+          <w:tab w:val="left" w:pos="9204"/>
+        </w:tabs>
+        <w:spacing w:before="0" w:after="160" w:line="240" w:lineRule="auto"/>
+        <w:jc w:val="center"/>
+        <w:rPr>
+          <w:rFonts w:ascii="Times New Roman" w:eastAsia="Times New Roman" w:hAnsi="Times New Roman" w:cs="Times New Roman"/>
+          <w:u w:color="000000"/>
+        </w:rPr>
+      </w:pPr>
+    </w:p>
+    <w:p>
+      <w:pPr>
+        <w:pStyle w:val="a7"/>
+        <w:tabs>
+          <w:tab w:val="left" w:pos="708"/>
+          <w:tab w:val="left" w:pos="1416"/>
+          <w:tab w:val="left" w:pos="2124"/>
+          <w:tab w:val="left" w:pos="2832"/>
+          <w:tab w:val="left" w:pos="3540"/>
+          <w:tab w:val="left" w:pos="4248"/>
+          <w:tab w:val="left" w:pos="4956"/>
+          <w:tab w:val="left" w:pos="5664"/>
+          <w:tab w:val="left" w:pos="6372"/>
+          <w:tab w:val="left" w:pos="7080"/>
+          <w:tab w:val="left" w:pos="7788"/>
+          <w:tab w:val="left" w:pos="8496"/>
+          <w:tab w:val="left" w:pos="9204"/>
+        </w:tabs>
+        <w:spacing w:before="0" w:after="160" w:line="240" w:lineRule="auto"/>
+        <w:jc w:val="right"/>
+        <w:rPr>
+          <w:rFonts w:ascii="Times New Roman" w:eastAsia="Times New Roman" w:hAnsi="Times New Roman" w:cs="Times New Roman"/>
+          <w:b/>
+          <w:bCs/>
+          <w:sz w:val="22"/>
+          <w:szCs w:val="22"/>
+          <w:u w:color="000000"/>
+        </w:rPr>
+      </w:pPr>
+    </w:p>
+    <w:p>
+      <w:pPr>
+        <w:pStyle w:val="a7"/>
+        <w:tabs>
+          <w:tab w:val="left" w:pos="708"/>
+          <w:tab w:val="left" w:pos="1416"/>
+          <w:tab w:val="left" w:pos="2124"/>
+          <w:tab w:val="left" w:pos="2832"/>
+          <w:tab w:val="left" w:pos="3540"/>
+          <w:tab w:val="left" w:pos="4248"/>
+          <w:tab w:val="left" w:pos="4956"/>
+          <w:tab w:val="left" w:pos="5664"/>
+          <w:tab w:val="left" w:pos="6372"/>
+          <w:tab w:val="left" w:pos="7080"/>
+          <w:tab w:val="left" w:pos="7788"/>
+          <w:tab w:val="left" w:pos="8496"/>
+          <w:tab w:val="left" w:pos="9204"/>
+        </w:tabs>
+        <w:spacing w:before="0" w:after="160" w:line="240" w:lineRule="auto"/>
+        <w:jc w:val="right"/>
+        <w:rPr>
+          <w:rFonts w:ascii="Times New Roman" w:eastAsia="Times New Roman" w:hAnsi="Times New Roman" w:cs="Times New Roman"/>
+          <w:b/>
+          <w:bCs/>
+          <w:u w:color="000000"/>
+        </w:rPr>
+      </w:pPr>
+      <w:proofErr w:type="spellStart"/>
+      <w:r>
+        <w:rPr>
+          <w:rFonts w:ascii="Times New Roman" w:hAnsi="Times New Roman"/>
+          <w:b/>
+          <w:bCs/>
+          <w:u w:color="000000"/>
+        </w:rPr>
+        <w:t>Виконали</w:t>
+      </w:r>
+      <w:proofErr w:type="spellEnd"/>
+      <w:r>
+        <w:rPr>
+          <w:rFonts w:ascii="Times New Roman" w:hAnsi="Times New Roman"/>
+          <w:b/>
+          <w:bCs/>
+          <w:u w:color="000000"/>
+        </w:rPr>
+        <w:t>:</w:t>
+      </w:r>
+    </w:p>
+    <w:p>
+      <w:pPr>
+        <w:pStyle w:val="a7"/>
+        <w:tabs>
+          <w:tab w:val="left" w:pos="708"/>
+          <w:tab w:val="left" w:pos="1416"/>
+          <w:tab w:val="left" w:pos="2124"/>
+          <w:tab w:val="left" w:pos="2832"/>
+          <w:tab w:val="left" w:pos="3540"/>
+          <w:tab w:val="left" w:pos="4248"/>
+          <w:tab w:val="left" w:pos="4956"/>
+          <w:tab w:val="left" w:pos="5664"/>
+          <w:tab w:val="left" w:pos="6372"/>
+          <w:tab w:val="left" w:pos="7080"/>
+          <w:tab w:val="left" w:pos="7788"/>
+          <w:tab w:val="left" w:pos="8496"/>
+          <w:tab w:val="left" w:pos="9204"/>
+        </w:tabs>
+        <w:spacing w:before="0" w:after="160" w:line="240" w:lineRule="auto"/>
+        <w:jc w:val="right"/>
+        <w:rPr>
+          <w:rFonts w:ascii="Times New Roman" w:eastAsia="Times New Roman" w:hAnsi="Times New Roman" w:cs="Times New Roman"/>
+          <w:u w:color="000000"/>
+        </w:rPr>
+      </w:pPr>
+      <w:r>
+        <w:rPr>
+          <w:rFonts w:ascii="Times New Roman" w:hAnsi="Times New Roman"/>
+          <w:u w:color="000000"/>
+        </w:rPr>
+        <w:t>ст. гр. ПП-</w:t>
+      </w:r>
+      <w:r>
+        <w:rPr>
+          <w:rFonts w:ascii="Times New Roman" w:hAnsi="Times New Roman"/>
+          <w:u w:color="000000"/>
+          <w:lang w:val="en-US"/>
+        </w:rPr>
+        <w:t>3</w:t>
+      </w:r>
+      <w:r>
+        <w:rPr>
+          <w:rFonts w:ascii="Times New Roman" w:hAnsi="Times New Roman"/>
+          <w:u w:color="000000"/>
+        </w:rPr>
+        <w:t>4</w:t>
+      </w:r>
+    </w:p>
+    <w:p>
+      <w:pPr>
+        <w:pStyle w:val="a7"/>
+        <w:tabs>
+          <w:tab w:val="left" w:pos="708"/>
+          <w:tab w:val="left" w:pos="1416"/>
+          <w:tab w:val="left" w:pos="2124"/>
+          <w:tab w:val="left" w:pos="2832"/>
+          <w:tab w:val="left" w:pos="3540"/>
+          <w:tab w:val="left" w:pos="4248"/>
+          <w:tab w:val="left" w:pos="4956"/>
+          <w:tab w:val="left" w:pos="5664"/>
+          <w:tab w:val="left" w:pos="6372"/>
+          <w:tab w:val="left" w:pos="7080"/>
+          <w:tab w:val="left" w:pos="7788"/>
+          <w:tab w:val="left" w:pos="8496"/>
+          <w:tab w:val="left" w:pos="9204"/>
+        </w:tabs>
+        <w:spacing w:before="0" w:after="160" w:line="240" w:lineRule="auto"/>
+        <w:jc w:val="right"/>
+        <w:rPr>
+          <w:rFonts w:ascii="Times New Roman" w:eastAsia="Times New Roman" w:hAnsi="Times New Roman" w:cs="Times New Roman"/>
+          <w:sz w:val="22"/>
+          <w:szCs w:val="22"/>
+          <w:u w:color="000000"/>
+        </w:rPr>
+      </w:pPr>
+      <w:proofErr w:type="spellStart"/>
+      <w:r>
+        <w:rPr>
+          <w:rFonts w:ascii="Times New Roman" w:hAnsi="Times New Roman"/>
+          <w:u w:color="000000"/>
+        </w:rPr>
+        <w:t>Кущик</w:t>
+      </w:r>
+      <w:proofErr w:type="spellEnd"/>
+      <w:r>
+        <w:rPr>
+          <w:rFonts w:ascii="Times New Roman" w:hAnsi="Times New Roman"/>
+          <w:u w:color="000000"/>
+        </w:rPr>
+        <w:t xml:space="preserve"> А.С.</w:t>
+      </w:r>
+      <w:r>
+        <w:rPr>
+          <w:rFonts w:ascii="Times New Roman" w:eastAsia="Times New Roman" w:hAnsi="Times New Roman" w:cs="Times New Roman"/>
+          <w:u w:color="000000"/>
+        </w:rPr>
+        <w:br/>
+      </w:r>
+      <w:proofErr w:type="spellStart"/>
+      <w:r>
+        <w:rPr>
+          <w:rFonts w:ascii="Times New Roman" w:eastAsia="Times New Roman" w:hAnsi="Times New Roman" w:cs="Times New Roman"/>
+          <w:u w:color="000000"/>
+        </w:rPr>
+        <w:t>Патрун</w:t>
+      </w:r>
+      <w:proofErr w:type="spellEnd"/>
+      <w:r>
+        <w:rPr>
+          <w:rFonts w:ascii="Times New Roman" w:eastAsia="Times New Roman" w:hAnsi="Times New Roman" w:cs="Times New Roman"/>
+          <w:u w:color="000000"/>
+        </w:rPr>
+        <w:t xml:space="preserve"> Ю</w:t>
+      </w:r>
+      <w:r>
+        <w:rPr>
+          <w:rFonts w:ascii="Times New Roman" w:hAnsi="Times New Roman"/>
+          <w:u w:color="000000"/>
+        </w:rPr>
+        <w:t>.В.</w:t>
+      </w:r>
+      <w:r>
+        <w:rPr>
+          <w:rFonts w:ascii="Times New Roman" w:eastAsia="Times New Roman" w:hAnsi="Times New Roman" w:cs="Times New Roman"/>
+          <w:u w:color="000000"/>
+        </w:rPr>
+        <w:br/>
+      </w:r>
+      <w:proofErr w:type="spellStart"/>
+      <w:r>
+        <w:rPr>
+          <w:rFonts w:ascii="Times New Roman" w:eastAsia="Times New Roman" w:hAnsi="Times New Roman" w:cs="Times New Roman"/>
+          <w:u w:color="000000"/>
+        </w:rPr>
+        <w:t>Букалюк</w:t>
+      </w:r>
+      <w:proofErr w:type="spellEnd"/>
+      <w:r>
+        <w:rPr>
+          <w:rFonts w:ascii="Times New Roman" w:hAnsi="Times New Roman"/>
+          <w:u w:color="000000"/>
+        </w:rPr>
+        <w:t>. О.Р</w:t>
+      </w:r>
+    </w:p>
+    <w:p>
+      <w:pPr>
+        <w:pStyle w:val="a7"/>
+        <w:tabs>
+          <w:tab w:val="left" w:pos="708"/>
+          <w:tab w:val="left" w:pos="1416"/>
+          <w:tab w:val="left" w:pos="2124"/>
+          <w:tab w:val="left" w:pos="2832"/>
+          <w:tab w:val="left" w:pos="3540"/>
+          <w:tab w:val="left" w:pos="4248"/>
+          <w:tab w:val="left" w:pos="4956"/>
+          <w:tab w:val="left" w:pos="5664"/>
+          <w:tab w:val="left" w:pos="6372"/>
+          <w:tab w:val="left" w:pos="7080"/>
+          <w:tab w:val="left" w:pos="7788"/>
+          <w:tab w:val="left" w:pos="8496"/>
+          <w:tab w:val="left" w:pos="9204"/>
+        </w:tabs>
+        <w:spacing w:before="0" w:after="160" w:line="240" w:lineRule="auto"/>
+        <w:jc w:val="right"/>
+        <w:rPr>
+          <w:rFonts w:ascii="Times New Roman" w:eastAsia="Times New Roman" w:hAnsi="Times New Roman" w:cs="Times New Roman"/>
+          <w:b/>
+          <w:bCs/>
+          <w:u w:color="000000"/>
+        </w:rPr>
+      </w:pPr>
+      <w:proofErr w:type="spellStart"/>
+      <w:r>
+        <w:rPr>
+          <w:rFonts w:ascii="Times New Roman" w:hAnsi="Times New Roman"/>
+          <w:b/>
+          <w:bCs/>
+          <w:u w:color="000000"/>
+        </w:rPr>
+        <w:t>Прийняла</w:t>
+      </w:r>
+      <w:proofErr w:type="spellEnd"/>
+      <w:r>
+        <w:rPr>
+          <w:rFonts w:ascii="Times New Roman" w:hAnsi="Times New Roman"/>
+          <w:b/>
+          <w:bCs/>
+          <w:u w:color="000000"/>
+        </w:rPr>
+        <w:t>:</w:t>
+      </w:r>
+    </w:p>
+    <w:p>
+      <w:pPr>
+        <w:pStyle w:val="a7"/>
+        <w:tabs>
+          <w:tab w:val="left" w:pos="560"/>
+          <w:tab w:val="left" w:pos="1120"/>
+          <w:tab w:val="left" w:pos="1680"/>
+          <w:tab w:val="left" w:pos="2240"/>
+          <w:tab w:val="left" w:pos="2800"/>
+          <w:tab w:val="left" w:pos="3360"/>
+          <w:tab w:val="left" w:pos="3920"/>
+          <w:tab w:val="left" w:pos="4480"/>
+          <w:tab w:val="left" w:pos="5040"/>
+          <w:tab w:val="left" w:pos="5600"/>
+          <w:tab w:val="left" w:pos="6160"/>
+          <w:tab w:val="left" w:pos="6720"/>
+          <w:tab w:val="left" w:pos="6740"/>
+          <w:tab w:val="left" w:pos="6760"/>
+          <w:tab w:val="left" w:pos="6780"/>
+          <w:tab w:val="left" w:pos="6800"/>
+          <w:tab w:val="left" w:pos="6820"/>
+          <w:tab w:val="left" w:pos="6840"/>
+          <w:tab w:val="left" w:pos="6860"/>
+          <w:tab w:val="left" w:pos="6880"/>
+          <w:tab w:val="left" w:pos="6900"/>
+          <w:tab w:val="left" w:pos="6920"/>
+          <w:tab w:val="left" w:pos="6940"/>
+          <w:tab w:val="left" w:pos="6960"/>
+          <w:tab w:val="left" w:pos="6980"/>
+          <w:tab w:val="left" w:pos="7000"/>
+          <w:tab w:val="left" w:pos="7020"/>
+          <w:tab w:val="left" w:pos="7040"/>
+          <w:tab w:val="left" w:pos="7060"/>
+          <w:tab w:val="left" w:pos="7080"/>
+          <w:tab w:val="left" w:pos="7100"/>
+          <w:tab w:val="left" w:pos="7120"/>
+          <w:tab w:val="left" w:pos="7140"/>
+          <w:tab w:val="left" w:pos="7160"/>
+          <w:tab w:val="left" w:pos="7180"/>
+          <w:tab w:val="left" w:pos="7200"/>
+          <w:tab w:val="left" w:pos="7220"/>
+          <w:tab w:val="left" w:pos="7240"/>
+          <w:tab w:val="left" w:pos="7260"/>
+          <w:tab w:val="left" w:pos="7280"/>
+          <w:tab w:val="left" w:pos="7300"/>
+          <w:tab w:val="left" w:pos="7320"/>
+          <w:tab w:val="left" w:pos="7340"/>
+          <w:tab w:val="left" w:pos="7360"/>
+          <w:tab w:val="left" w:pos="7380"/>
+          <w:tab w:val="left" w:pos="7400"/>
+          <w:tab w:val="left" w:pos="7420"/>
+          <w:tab w:val="left" w:pos="7440"/>
+          <w:tab w:val="left" w:pos="7460"/>
+          <w:tab w:val="left" w:pos="7480"/>
+          <w:tab w:val="left" w:pos="7500"/>
+          <w:tab w:val="left" w:pos="7520"/>
+          <w:tab w:val="left" w:pos="7540"/>
+          <w:tab w:val="left" w:pos="7560"/>
+          <w:tab w:val="left" w:pos="7580"/>
+          <w:tab w:val="left" w:pos="7600"/>
+          <w:tab w:val="left" w:pos="7620"/>
+          <w:tab w:val="left" w:pos="7640"/>
+          <w:tab w:val="left" w:pos="7660"/>
+          <w:tab w:val="left" w:pos="7680"/>
+          <w:tab w:val="left" w:pos="7700"/>
+          <w:tab w:val="left" w:pos="7720"/>
+          <w:tab w:val="left" w:pos="7740"/>
+          <w:tab w:val="left" w:pos="7760"/>
+        </w:tabs>
+        <w:spacing w:before="0" w:line="240" w:lineRule="auto"/>
+        <w:jc w:val="right"/>
+        <w:rPr>
+          <w:rFonts w:ascii="Times New Roman" w:eastAsia="Times New Roman" w:hAnsi="Times New Roman" w:cs="Times New Roman"/>
+        </w:rPr>
+      </w:pPr>
+    </w:p>
+    <w:p>
+      <w:pPr>
+        <w:pStyle w:val="a7"/>
+        <w:tabs>
+          <w:tab w:val="left" w:pos="708"/>
+          <w:tab w:val="left" w:pos="1416"/>
+          <w:tab w:val="left" w:pos="2124"/>
+          <w:tab w:val="left" w:pos="2832"/>
+          <w:tab w:val="left" w:pos="3540"/>
+          <w:tab w:val="left" w:pos="4248"/>
+          <w:tab w:val="left" w:pos="4956"/>
+          <w:tab w:val="left" w:pos="5664"/>
+          <w:tab w:val="left" w:pos="6372"/>
+          <w:tab w:val="left" w:pos="7080"/>
+          <w:tab w:val="left" w:pos="7788"/>
+          <w:tab w:val="left" w:pos="8496"/>
+          <w:tab w:val="left" w:pos="9204"/>
+        </w:tabs>
+        <w:spacing w:before="0" w:after="160" w:line="240" w:lineRule="auto"/>
+        <w:jc w:val="center"/>
+        <w:rPr>
+          <w:rFonts w:ascii="Times New Roman" w:eastAsia="Times New Roman" w:hAnsi="Times New Roman" w:cs="Times New Roman"/>
+          <w:u w:color="000000"/>
+        </w:rPr>
+      </w:pPr>
+    </w:p>
+    <w:p>
+      <w:pPr>
+        <w:pStyle w:val="a7"/>
+        <w:tabs>
+          <w:tab w:val="left" w:pos="708"/>
+          <w:tab w:val="left" w:pos="1416"/>
+          <w:tab w:val="left" w:pos="2124"/>
+          <w:tab w:val="left" w:pos="2832"/>
+          <w:tab w:val="left" w:pos="3540"/>
+          <w:tab w:val="left" w:pos="4248"/>
+          <w:tab w:val="left" w:pos="4956"/>
+          <w:tab w:val="left" w:pos="5664"/>
+          <w:tab w:val="left" w:pos="6372"/>
+          <w:tab w:val="left" w:pos="7080"/>
+          <w:tab w:val="left" w:pos="7788"/>
+          <w:tab w:val="left" w:pos="8496"/>
+          <w:tab w:val="left" w:pos="9204"/>
+        </w:tabs>
+        <w:spacing w:before="0" w:after="160" w:line="240" w:lineRule="auto"/>
+        <w:jc w:val="center"/>
+        <w:rPr>
+          <w:rFonts w:ascii="Times New Roman" w:eastAsia="Times New Roman" w:hAnsi="Times New Roman" w:cs="Times New Roman"/>
+          <w:u w:color="000000"/>
+        </w:rPr>
+      </w:pPr>
+    </w:p>
+    <w:p>
+      <w:pPr>
+        <w:pStyle w:val="a7"/>
+        <w:tabs>
+          <w:tab w:val="left" w:pos="708"/>
+          <w:tab w:val="left" w:pos="1416"/>
+          <w:tab w:val="left" w:pos="2124"/>
+          <w:tab w:val="left" w:pos="2832"/>
+          <w:tab w:val="left" w:pos="3540"/>
+          <w:tab w:val="left" w:pos="4248"/>
+          <w:tab w:val="left" w:pos="4956"/>
+          <w:tab w:val="left" w:pos="5664"/>
+          <w:tab w:val="left" w:pos="6372"/>
+          <w:tab w:val="left" w:pos="7080"/>
+          <w:tab w:val="left" w:pos="7788"/>
+          <w:tab w:val="left" w:pos="8496"/>
+          <w:tab w:val="left" w:pos="9204"/>
+        </w:tabs>
+        <w:spacing w:before="0" w:after="160" w:line="240" w:lineRule="auto"/>
+        <w:jc w:val="center"/>
+        <w:rPr>
+          <w:rFonts w:ascii="Times New Roman" w:eastAsia="Times New Roman" w:hAnsi="Times New Roman" w:cs="Times New Roman"/>
+          <w:u w:color="000000"/>
+        </w:rPr>
+      </w:pPr>
+    </w:p>
+    <w:p>
+      <w:pPr>
+        <w:pStyle w:val="a7"/>
+        <w:tabs>
+          <w:tab w:val="left" w:pos="708"/>
+          <w:tab w:val="left" w:pos="1416"/>
+          <w:tab w:val="left" w:pos="2124"/>
+          <w:tab w:val="left" w:pos="2832"/>
+          <w:tab w:val="left" w:pos="3540"/>
+          <w:tab w:val="left" w:pos="4248"/>
+          <w:tab w:val="left" w:pos="4956"/>
+          <w:tab w:val="left" w:pos="5664"/>
+          <w:tab w:val="left" w:pos="6372"/>
+          <w:tab w:val="left" w:pos="7080"/>
+          <w:tab w:val="left" w:pos="7788"/>
+          <w:tab w:val="left" w:pos="8496"/>
+          <w:tab w:val="left" w:pos="9204"/>
+        </w:tabs>
+        <w:spacing w:before="0" w:after="160" w:line="240" w:lineRule="auto"/>
+        <w:jc w:val="center"/>
+      </w:pPr>
+      <w:proofErr w:type="spellStart"/>
+      <w:r>
+        <w:rPr>
+          <w:rFonts w:ascii="Times New Roman" w:hAnsi="Times New Roman"/>
+          <w:u w:color="000000"/>
+        </w:rPr>
+        <w:t>Львів</w:t>
+      </w:r>
+      <w:proofErr w:type="spellEnd"/>
+      <w:r>
+        <w:rPr>
+          <w:rFonts w:ascii="Times New Roman" w:hAnsi="Times New Roman"/>
+          <w:u w:color="000000"/>
+        </w:rPr>
+        <w:t xml:space="preserve"> 2024</w:t>
+      </w:r>
+      <w:r>
+        <w:rPr>
+          <w:rFonts w:ascii="Arial Unicode MS" w:hAnsi="Arial Unicode MS"/>
+          <w:u w:color="000000"/>
+        </w:rPr>
+        <w:br w:type="page"/>
+      </w:r>
+    </w:p>
+    <w:p>
+      <w:pPr>
+        <w:pStyle w:val="a7"/>
+        <w:tabs>
+          <w:tab w:val="left" w:pos="708"/>
+          <w:tab w:val="left" w:pos="1416"/>
+          <w:tab w:val="left" w:pos="2124"/>
+          <w:tab w:val="left" w:pos="2832"/>
+          <w:tab w:val="left" w:pos="3540"/>
+          <w:tab w:val="left" w:pos="4248"/>
+          <w:tab w:val="left" w:pos="4956"/>
+          <w:tab w:val="left" w:pos="5664"/>
+          <w:tab w:val="left" w:pos="6372"/>
+          <w:tab w:val="left" w:pos="7080"/>
+          <w:tab w:val="left" w:pos="7788"/>
+          <w:tab w:val="left" w:pos="8496"/>
+          <w:tab w:val="left" w:pos="9204"/>
+        </w:tabs>
+        <w:spacing w:before="0" w:after="160" w:line="240" w:lineRule="auto"/>
+        <w:rPr>
+          <w:rFonts w:ascii="Times New Roman" w:eastAsia="Times New Roman" w:hAnsi="Times New Roman" w:cs="Times New Roman"/>
+          <w:b/>
+          <w:bCs/>
+          <w:u w:color="000000"/>
+        </w:rPr>
+      </w:pPr>
+      <w:r>
+        <w:rPr>
+          <w:rFonts w:ascii="Times New Roman" w:eastAsia="Times New Roman" w:hAnsi="Times New Roman" w:cs="Times New Roman"/>
+          <w:u w:color="000000"/>
+        </w:rPr>
+        <w:lastRenderedPageBreak/>
+        <w:tab/>
+      </w:r>
+      <w:proofErr w:type="spellStart"/>
+      <w:r>
+        <w:rPr>
+          <w:rFonts w:ascii="Times New Roman" w:hAnsi="Times New Roman"/>
+          <w:b/>
+          <w:bCs/>
+          <w:u w:color="000000"/>
+        </w:rPr>
+        <w:t>Хід</w:t>
+      </w:r>
+      <w:proofErr w:type="spellEnd"/>
+      <w:r>
+        <w:rPr>
+          <w:rFonts w:ascii="Times New Roman" w:hAnsi="Times New Roman"/>
+          <w:b/>
+          <w:bCs/>
+          <w:u w:color="000000"/>
+        </w:rPr>
+        <w:t xml:space="preserve"> </w:t>
+      </w:r>
+      <w:proofErr w:type="spellStart"/>
+      <w:r>
+        <w:rPr>
+          <w:rFonts w:ascii="Times New Roman" w:hAnsi="Times New Roman"/>
+          <w:b/>
+          <w:bCs/>
+          <w:u w:color="000000"/>
+        </w:rPr>
+        <w:t>роботи</w:t>
+      </w:r>
+      <w:proofErr w:type="spellEnd"/>
+    </w:p>
+    <w:p>
+      <w:pPr>
+        <w:pStyle w:val="a7"/>
+        <w:tabs>
+          <w:tab w:val="left" w:pos="708"/>
+          <w:tab w:val="left" w:pos="1416"/>
+          <w:tab w:val="left" w:pos="2124"/>
+          <w:tab w:val="left" w:pos="2832"/>
+          <w:tab w:val="left" w:pos="3540"/>
+          <w:tab w:val="left" w:pos="4248"/>
+          <w:tab w:val="left" w:pos="4956"/>
+          <w:tab w:val="left" w:pos="5664"/>
+          <w:tab w:val="left" w:pos="6372"/>
+          <w:tab w:val="left" w:pos="7080"/>
+          <w:tab w:val="left" w:pos="7788"/>
+          <w:tab w:val="left" w:pos="8496"/>
+          <w:tab w:val="left" w:pos="9204"/>
+        </w:tabs>
+        <w:spacing w:before="0" w:after="160" w:line="240" w:lineRule="auto"/>
+        <w:rPr>
+          <w:rFonts w:ascii="Times New Roman" w:eastAsia="Times New Roman" w:hAnsi="Times New Roman" w:cs="Times New Roman"/>
+          <w:b/>
+          <w:bCs/>
+          <w:u w:color="000000"/>
+        </w:rPr>
+      </w:pPr>
+    </w:p>
+    <w:p>
+      <w:pPr>
+        <w:pStyle w:val="a7"/>
+        <w:tabs>
+          <w:tab w:val="left" w:pos="708"/>
+          <w:tab w:val="left" w:pos="1416"/>
+          <w:tab w:val="left" w:pos="2124"/>
+          <w:tab w:val="left" w:pos="2832"/>
+          <w:tab w:val="left" w:pos="3540"/>
+          <w:tab w:val="left" w:pos="4248"/>
+          <w:tab w:val="left" w:pos="4956"/>
+          <w:tab w:val="left" w:pos="5664"/>
+          <w:tab w:val="left" w:pos="6372"/>
+          <w:tab w:val="left" w:pos="7080"/>
+          <w:tab w:val="left" w:pos="7788"/>
+          <w:tab w:val="left" w:pos="8496"/>
+          <w:tab w:val="left" w:pos="9204"/>
+        </w:tabs>
+        <w:spacing w:before="0" w:after="160" w:line="240" w:lineRule="auto"/>
+        <w:rPr>
+          <w:rFonts w:ascii="Times New Roman" w:eastAsia="Times New Roman" w:hAnsi="Times New Roman" w:cs="Times New Roman"/>
+          <w:b/>
+          <w:bCs/>
+          <w:u w:color="000000"/>
+        </w:rPr>
+      </w:pPr>
+      <w:r>
+        <w:rPr>
+          <w:rFonts w:ascii="Times New Roman" w:eastAsia="Times New Roman" w:hAnsi="Times New Roman" w:cs="Times New Roman"/>
+          <w:b/>
+          <w:bCs/>
+          <w:u w:color="000000"/>
+        </w:rPr>
+        <w:tab/>
+      </w:r>
+      <w:proofErr w:type="spellStart"/>
+      <w:r>
+        <w:rPr>
+          <w:rFonts w:ascii="Times New Roman" w:eastAsia="Times New Roman" w:hAnsi="Times New Roman" w:cs="Times New Roman"/>
+          <w:b/>
+          <w:bCs/>
+          <w:u w:color="000000"/>
+        </w:rPr>
+        <w:t>Опис</w:t>
+      </w:r>
+      <w:proofErr w:type="spellEnd"/>
+      <w:r>
+        <w:rPr>
+          <w:rFonts w:ascii="Times New Roman" w:eastAsia="Times New Roman" w:hAnsi="Times New Roman" w:cs="Times New Roman"/>
+          <w:b/>
+          <w:bCs/>
+          <w:u w:color="000000"/>
+        </w:rPr>
+        <w:t xml:space="preserve"> </w:t>
+      </w:r>
+      <w:proofErr w:type="spellStart"/>
+      <w:r>
+        <w:rPr>
+          <w:rFonts w:ascii="Times New Roman" w:eastAsia="Times New Roman" w:hAnsi="Times New Roman" w:cs="Times New Roman"/>
+          <w:b/>
+          <w:bCs/>
+          <w:u w:color="000000"/>
+        </w:rPr>
+        <w:t>основних</w:t>
+      </w:r>
+      <w:proofErr w:type="spellEnd"/>
+      <w:r>
+        <w:rPr>
+          <w:rFonts w:ascii="Times New Roman" w:eastAsia="Times New Roman" w:hAnsi="Times New Roman" w:cs="Times New Roman"/>
+          <w:b/>
+          <w:bCs/>
+          <w:u w:color="000000"/>
+        </w:rPr>
+        <w:t xml:space="preserve"> </w:t>
+      </w:r>
+      <w:proofErr w:type="spellStart"/>
+      <w:r>
+        <w:rPr>
+          <w:rFonts w:ascii="Times New Roman" w:eastAsia="Times New Roman" w:hAnsi="Times New Roman" w:cs="Times New Roman"/>
+          <w:b/>
+          <w:bCs/>
+          <w:u w:color="000000"/>
+        </w:rPr>
+        <w:t>фактів</w:t>
+      </w:r>
+      <w:proofErr w:type="spellEnd"/>
+    </w:p>
     <w:p>
       <w:pPr>
         <w:spacing w:before="100" w:beforeAutospacing="1" w:after="100" w:afterAutospacing="1" w:line="240" w:lineRule="auto"/>
@@ -689,6 +2201,7 @@
         <w:pStyle w:val="a4"/>
       </w:pPr>
       <w:r>
+        <w:lastRenderedPageBreak/>
         <w:t xml:space="preserve">У 2023 році річний дохід компанії </w:t>
       </w:r>
       <w:proofErr w:type="spellStart"/>
@@ -746,7 +2259,6 @@
         <w:rPr>
           <w:rStyle w:val="a3"/>
         </w:rPr>
-        <w:lastRenderedPageBreak/>
         <w:t xml:space="preserve">Зростання продажів пікапів та позашляховиків </w:t>
       </w:r>
       <w:proofErr w:type="spellStart"/>
@@ -1372,7 +2884,17 @@
           <w:szCs w:val="24"/>
           <w:lang w:eastAsia="uk-UA"/>
         </w:rPr>
-        <w:t>, включаючи довгострокові та короткострокові кредити. Високий рівень заборгованості може викликати занепокоєння, однак при стабільному доході та прибутку компанія має можливість обслуговувати свої борги.</w:t>
+        <w:t xml:space="preserve">, включаючи довгострокові та короткострокові кредити. Високий рівень заборгованості </w:t>
+      </w:r>
+      <w:r>
+        <w:rPr>
+          <w:rFonts w:ascii="Times New Roman" w:eastAsia="Times New Roman" w:hAnsi="Times New Roman" w:cs="Times New Roman"/>
+          <w:sz w:val="24"/>
+          <w:szCs w:val="24"/>
+          <w:lang w:eastAsia="uk-UA"/>
+        </w:rPr>
+        <w:lastRenderedPageBreak/>
+        <w:t>може викликати занепокоєння, однак при стабільному доході та прибутку компанія має можливість обслуговувати свої борги.</w:t>
       </w:r>
     </w:p>
     <w:p>
@@ -1434,7 +2956,6 @@
           <w:szCs w:val="24"/>
           <w:lang w:eastAsia="uk-UA"/>
         </w:rPr>
-        <w:lastRenderedPageBreak/>
         <w:t>Стабільність</w:t>
       </w:r>
       <w:r>
@@ -1634,6 +3155,2073 @@
           <w:lang w:eastAsia="uk-UA"/>
         </w:rPr>
       </w:pPr>
+    </w:p>
+    <w:p>
+      <w:pPr>
+        <w:pStyle w:val="a4"/>
+      </w:pPr>
+      <w:r>
+        <w:t>2.3</w:t>
+      </w:r>
+      <w:r>
+        <w:br/>
+      </w:r>
+      <w:proofErr w:type="spellStart"/>
+      <w:r>
+        <w:rPr>
+          <w:rStyle w:val="a3"/>
+        </w:rPr>
+        <w:t>ехнологічний</w:t>
+      </w:r>
+      <w:proofErr w:type="spellEnd"/>
+      <w:r>
+        <w:rPr>
+          <w:rStyle w:val="a3"/>
+        </w:rPr>
+        <w:t xml:space="preserve"> профіль:</w:t>
+      </w:r>
+    </w:p>
+    <w:p>
+      <w:pPr>
+        <w:pStyle w:val="a4"/>
+        <w:numPr>
+          <w:ilvl w:val="0"/>
+          <w:numId w:val="12"/>
+        </w:numPr>
+      </w:pPr>
+      <w:r>
+        <w:rPr>
+          <w:rStyle w:val="a3"/>
+        </w:rPr>
+        <w:t>Ступінь автоматизації виробничих, підтримувальних та адміністративних процесів:</w:t>
+      </w:r>
+      <w:r>
+        <w:br/>
+        <w:t>"</w:t>
+      </w:r>
+      <w:proofErr w:type="spellStart"/>
+      <w:r>
+        <w:t>Ford</w:t>
+      </w:r>
+      <w:proofErr w:type="spellEnd"/>
+      <w:r>
+        <w:t xml:space="preserve">" значно автоматизувала виробництво автомобілів, зосередивши увагу на розширеному використанні </w:t>
+      </w:r>
+      <w:proofErr w:type="spellStart"/>
+      <w:r>
+        <w:t>роботизованих</w:t>
+      </w:r>
+      <w:proofErr w:type="spellEnd"/>
+      <w:r>
+        <w:t xml:space="preserve"> систем. На сучасних виробничих лініях </w:t>
+      </w:r>
+      <w:proofErr w:type="spellStart"/>
+      <w:r>
+        <w:t>Ford</w:t>
+      </w:r>
+      <w:proofErr w:type="spellEnd"/>
+      <w:r>
+        <w:t xml:space="preserve"> працюють автономні роботи, які виконують складні та рутинні операції, як-от зварювання, фарбування та складання компонентів автомобіля. Ці системи забезпечують високу точність, швидкість та зменшують ризик людських помилок. Крім того, автоматизація підтримувальних процесів, таких як контроль якості та логістика, дозволяє </w:t>
+      </w:r>
+      <w:proofErr w:type="spellStart"/>
+      <w:r>
+        <w:t>Ford</w:t>
+      </w:r>
+      <w:proofErr w:type="spellEnd"/>
+      <w:r>
+        <w:t xml:space="preserve"> оптимізувати ресурси та час.</w:t>
+      </w:r>
+      <w:r>
+        <w:br/>
+        <w:t>Адміністративні процеси в компанії також проходять автоматизацію. Це включає управління постачальниками, планування ресурсів та оптимізацію операційних процесів за допомогою інтегрованих систем управління. Це забезпечує ефективність і прозорість у всіх операціях компанії.</w:t>
+      </w:r>
+    </w:p>
+    <w:p>
+      <w:pPr>
+        <w:pStyle w:val="a4"/>
+        <w:numPr>
+          <w:ilvl w:val="0"/>
+          <w:numId w:val="12"/>
+        </w:numPr>
+      </w:pPr>
+      <w:r>
+        <w:rPr>
+          <w:rStyle w:val="a3"/>
+        </w:rPr>
+        <w:t>Використання інформаційних систем та технологій:</w:t>
+      </w:r>
+      <w:r>
+        <w:br/>
+        <w:t>"</w:t>
+      </w:r>
+      <w:proofErr w:type="spellStart"/>
+      <w:r>
+        <w:t>Ford</w:t>
+      </w:r>
+      <w:proofErr w:type="spellEnd"/>
+      <w:r>
+        <w:t>" активно використовує сучасні інформаційні системи, такі як CRM (</w:t>
+      </w:r>
+      <w:proofErr w:type="spellStart"/>
+      <w:r>
+        <w:t>Customer</w:t>
+      </w:r>
+      <w:proofErr w:type="spellEnd"/>
+      <w:r>
+        <w:t xml:space="preserve"> </w:t>
+      </w:r>
+      <w:proofErr w:type="spellStart"/>
+      <w:r>
+        <w:t>Relationship</w:t>
+      </w:r>
+      <w:proofErr w:type="spellEnd"/>
+      <w:r>
+        <w:t xml:space="preserve"> </w:t>
+      </w:r>
+      <w:proofErr w:type="spellStart"/>
+      <w:r>
+        <w:t>Management</w:t>
+      </w:r>
+      <w:proofErr w:type="spellEnd"/>
+      <w:r>
+        <w:t>) та ERP (</w:t>
+      </w:r>
+      <w:proofErr w:type="spellStart"/>
+      <w:r>
+        <w:t>Enterprise</w:t>
+      </w:r>
+      <w:proofErr w:type="spellEnd"/>
+      <w:r>
+        <w:t xml:space="preserve"> </w:t>
+      </w:r>
+      <w:proofErr w:type="spellStart"/>
+      <w:r>
+        <w:t>Resource</w:t>
+      </w:r>
+      <w:proofErr w:type="spellEnd"/>
+      <w:r>
+        <w:t xml:space="preserve"> </w:t>
+      </w:r>
+      <w:proofErr w:type="spellStart"/>
+      <w:r>
+        <w:t>Planning</w:t>
+      </w:r>
+      <w:proofErr w:type="spellEnd"/>
+      <w:r>
+        <w:t>), для оптимізації управління ресурсами та поліпшення взаємодії з клієнтами. Системи CRM допомагають у відстеженні потреб клієнтів, автоматизації маркетингових кампаній та продажів, а ERP інтегрує різні бізнес-процеси, включаючи управління виробництвом, постачаннями та фінансами.</w:t>
+      </w:r>
+      <w:r>
+        <w:br/>
+        <w:t>Компанія також впроваджує штучний інтелект (AI) для вдосконалення процесів обслуговування клієнтів, прогнозування попиту та аналізу великих обсягів даних для підвищення продуктивності та ефективності. AI також допомагає в розвитку систем автономного керування автомобілями, що є важливою складовою майбутнього автомобілебудування.</w:t>
+      </w:r>
+    </w:p>
+    <w:p>
+      <w:pPr>
+        <w:pStyle w:val="a4"/>
+        <w:numPr>
+          <w:ilvl w:val="0"/>
+          <w:numId w:val="12"/>
+        </w:numPr>
+      </w:pPr>
+      <w:r>
+        <w:rPr>
+          <w:rStyle w:val="a3"/>
+        </w:rPr>
+        <w:t>Інноваційні проекти та ініціативи:</w:t>
+      </w:r>
+      <w:r>
+        <w:br/>
+      </w:r>
+      <w:proofErr w:type="spellStart"/>
+      <w:r>
+        <w:t>Ford</w:t>
+      </w:r>
+      <w:proofErr w:type="spellEnd"/>
+      <w:r>
+        <w:t xml:space="preserve"> інвестує в розвиток інноваційних проектів, пов'язаних із створенням електромобілів та технологій автономного керування. Зокрема, програма </w:t>
+      </w:r>
+      <w:proofErr w:type="spellStart"/>
+      <w:r>
+        <w:t>Ford</w:t>
+      </w:r>
+      <w:proofErr w:type="spellEnd"/>
+      <w:r>
+        <w:t xml:space="preserve"> EV (електромобілі) є стратегічним напрямом компанії, яка включає розробку нових </w:t>
+      </w:r>
+      <w:r>
+        <w:lastRenderedPageBreak/>
+        <w:t xml:space="preserve">моделей електрокарів та розширення інфраструктури для їх обслуговування. </w:t>
+      </w:r>
+      <w:proofErr w:type="spellStart"/>
+      <w:r>
+        <w:t>Ford</w:t>
+      </w:r>
+      <w:proofErr w:type="spellEnd"/>
+      <w:r>
+        <w:t xml:space="preserve"> також працює над </w:t>
+      </w:r>
+      <w:proofErr w:type="spellStart"/>
+      <w:r>
+        <w:t>проєктами</w:t>
+      </w:r>
+      <w:proofErr w:type="spellEnd"/>
+      <w:r>
+        <w:t xml:space="preserve"> автономного водіння, співпрацюючи з технологічними компаніями для створення безпілотних автомобілів.</w:t>
+      </w:r>
+      <w:r>
+        <w:br/>
+        <w:t xml:space="preserve">Окрім того, компанія впроваджує цифрову трансформацію через ініціативи, такі як </w:t>
+      </w:r>
+      <w:proofErr w:type="spellStart"/>
+      <w:r>
+        <w:t>FordPass</w:t>
+      </w:r>
+      <w:proofErr w:type="spellEnd"/>
+      <w:r>
+        <w:t xml:space="preserve"> — додаток для керування автомобілем за допомогою смартфона, який дозволяє власникам отримувати інформацію про стан автомобіля, планувати поїздки, та навіть шукати зарядні станції.</w:t>
+      </w:r>
+    </w:p>
+    <w:p>
+      <w:pPr>
+        <w:spacing w:before="100" w:beforeAutospacing="1" w:after="100" w:afterAutospacing="1" w:line="240" w:lineRule="auto"/>
+        <w:outlineLvl w:val="2"/>
+        <w:rPr>
+          <w:rFonts w:ascii="Times New Roman" w:eastAsia="Times New Roman" w:hAnsi="Times New Roman" w:cs="Times New Roman"/>
+          <w:b/>
+          <w:bCs/>
+          <w:sz w:val="27"/>
+          <w:szCs w:val="27"/>
+          <w:lang w:eastAsia="uk-UA"/>
+        </w:rPr>
+      </w:pPr>
+      <w:r>
+        <w:rPr>
+          <w:rFonts w:ascii="Times New Roman" w:eastAsia="Times New Roman" w:hAnsi="Times New Roman" w:cs="Times New Roman"/>
+          <w:b/>
+          <w:bCs/>
+          <w:sz w:val="27"/>
+          <w:szCs w:val="27"/>
+          <w:lang w:eastAsia="uk-UA"/>
+        </w:rPr>
+        <w:t xml:space="preserve">2.4. Організаційна структура </w:t>
+      </w:r>
+      <w:proofErr w:type="spellStart"/>
+      <w:r>
+        <w:rPr>
+          <w:rFonts w:ascii="Times New Roman" w:eastAsia="Times New Roman" w:hAnsi="Times New Roman" w:cs="Times New Roman"/>
+          <w:b/>
+          <w:bCs/>
+          <w:sz w:val="27"/>
+          <w:szCs w:val="27"/>
+          <w:lang w:eastAsia="uk-UA"/>
+        </w:rPr>
+        <w:t>Ford</w:t>
+      </w:r>
+      <w:proofErr w:type="spellEnd"/>
+    </w:p>
+    <w:p>
+      <w:pPr>
+        <w:spacing w:before="100" w:beforeAutospacing="1" w:after="100" w:afterAutospacing="1" w:line="240" w:lineRule="auto"/>
+        <w:rPr>
+          <w:rFonts w:ascii="Times New Roman" w:eastAsia="Times New Roman" w:hAnsi="Times New Roman" w:cs="Times New Roman"/>
+          <w:sz w:val="24"/>
+          <w:szCs w:val="24"/>
+          <w:lang w:eastAsia="uk-UA"/>
+        </w:rPr>
+      </w:pPr>
+      <w:r>
+        <w:rPr>
+          <w:rFonts w:ascii="Times New Roman" w:eastAsia="Times New Roman" w:hAnsi="Times New Roman" w:cs="Times New Roman"/>
+          <w:b/>
+          <w:bCs/>
+          <w:sz w:val="24"/>
+          <w:szCs w:val="24"/>
+          <w:lang w:eastAsia="uk-UA"/>
+        </w:rPr>
+        <w:t>Ключові підрозділи та їхні функції:</w:t>
+      </w:r>
+    </w:p>
+    <w:p>
+      <w:pPr>
+        <w:numPr>
+          <w:ilvl w:val="0"/>
+          <w:numId w:val="13"/>
+        </w:numPr>
+        <w:spacing w:before="100" w:beforeAutospacing="1" w:after="100" w:afterAutospacing="1" w:line="240" w:lineRule="auto"/>
+        <w:rPr>
+          <w:rFonts w:ascii="Times New Roman" w:eastAsia="Times New Roman" w:hAnsi="Times New Roman" w:cs="Times New Roman"/>
+          <w:sz w:val="24"/>
+          <w:szCs w:val="24"/>
+          <w:lang w:eastAsia="uk-UA"/>
+        </w:rPr>
+      </w:pPr>
+      <w:r>
+        <w:rPr>
+          <w:rFonts w:ascii="Times New Roman" w:eastAsia="Times New Roman" w:hAnsi="Times New Roman" w:cs="Times New Roman"/>
+          <w:b/>
+          <w:bCs/>
+          <w:sz w:val="24"/>
+          <w:szCs w:val="24"/>
+          <w:lang w:eastAsia="uk-UA"/>
+        </w:rPr>
+        <w:t>Виробничий підрозділ:</w:t>
+      </w:r>
+    </w:p>
+    <w:p>
+      <w:pPr>
+        <w:numPr>
+          <w:ilvl w:val="1"/>
+          <w:numId w:val="13"/>
+        </w:numPr>
+        <w:spacing w:before="100" w:beforeAutospacing="1" w:after="100" w:afterAutospacing="1" w:line="240" w:lineRule="auto"/>
+        <w:rPr>
+          <w:rFonts w:ascii="Times New Roman" w:eastAsia="Times New Roman" w:hAnsi="Times New Roman" w:cs="Times New Roman"/>
+          <w:sz w:val="24"/>
+          <w:szCs w:val="24"/>
+          <w:lang w:eastAsia="uk-UA"/>
+        </w:rPr>
+      </w:pPr>
+      <w:r>
+        <w:rPr>
+          <w:rFonts w:ascii="Times New Roman" w:eastAsia="Times New Roman" w:hAnsi="Times New Roman" w:cs="Times New Roman"/>
+          <w:sz w:val="24"/>
+          <w:szCs w:val="24"/>
+          <w:lang w:eastAsia="uk-UA"/>
+        </w:rPr>
+        <w:t>Відповідає за виробництво автомобілів та компонентів.</w:t>
+      </w:r>
+    </w:p>
+    <w:p>
+      <w:pPr>
+        <w:numPr>
+          <w:ilvl w:val="1"/>
+          <w:numId w:val="13"/>
+        </w:numPr>
+        <w:spacing w:before="100" w:beforeAutospacing="1" w:after="100" w:afterAutospacing="1" w:line="240" w:lineRule="auto"/>
+        <w:rPr>
+          <w:rFonts w:ascii="Times New Roman" w:eastAsia="Times New Roman" w:hAnsi="Times New Roman" w:cs="Times New Roman"/>
+          <w:sz w:val="24"/>
+          <w:szCs w:val="24"/>
+          <w:lang w:eastAsia="uk-UA"/>
+        </w:rPr>
+      </w:pPr>
+      <w:r>
+        <w:rPr>
+          <w:rFonts w:ascii="Times New Roman" w:eastAsia="Times New Roman" w:hAnsi="Times New Roman" w:cs="Times New Roman"/>
+          <w:sz w:val="24"/>
+          <w:szCs w:val="24"/>
+          <w:lang w:eastAsia="uk-UA"/>
+        </w:rPr>
+        <w:t>Забезпечує якість продукції та ефективність виробничих процесів.</w:t>
+      </w:r>
+    </w:p>
+    <w:p>
+      <w:pPr>
+        <w:numPr>
+          <w:ilvl w:val="0"/>
+          <w:numId w:val="13"/>
+        </w:numPr>
+        <w:spacing w:before="100" w:beforeAutospacing="1" w:after="100" w:afterAutospacing="1" w:line="240" w:lineRule="auto"/>
+        <w:rPr>
+          <w:rFonts w:ascii="Times New Roman" w:eastAsia="Times New Roman" w:hAnsi="Times New Roman" w:cs="Times New Roman"/>
+          <w:sz w:val="24"/>
+          <w:szCs w:val="24"/>
+          <w:lang w:eastAsia="uk-UA"/>
+        </w:rPr>
+      </w:pPr>
+      <w:r>
+        <w:rPr>
+          <w:rFonts w:ascii="Times New Roman" w:eastAsia="Times New Roman" w:hAnsi="Times New Roman" w:cs="Times New Roman"/>
+          <w:b/>
+          <w:bCs/>
+          <w:sz w:val="24"/>
+          <w:szCs w:val="24"/>
+          <w:lang w:eastAsia="uk-UA"/>
+        </w:rPr>
+        <w:t>Підрозділ досліджень і розробок (R&amp;D):</w:t>
+      </w:r>
+    </w:p>
+    <w:p>
+      <w:pPr>
+        <w:numPr>
+          <w:ilvl w:val="1"/>
+          <w:numId w:val="13"/>
+        </w:numPr>
+        <w:spacing w:before="100" w:beforeAutospacing="1" w:after="100" w:afterAutospacing="1" w:line="240" w:lineRule="auto"/>
+        <w:rPr>
+          <w:rFonts w:ascii="Times New Roman" w:eastAsia="Times New Roman" w:hAnsi="Times New Roman" w:cs="Times New Roman"/>
+          <w:sz w:val="24"/>
+          <w:szCs w:val="24"/>
+          <w:lang w:eastAsia="uk-UA"/>
+        </w:rPr>
+      </w:pPr>
+      <w:r>
+        <w:rPr>
+          <w:rFonts w:ascii="Times New Roman" w:eastAsia="Times New Roman" w:hAnsi="Times New Roman" w:cs="Times New Roman"/>
+          <w:sz w:val="24"/>
+          <w:szCs w:val="24"/>
+          <w:lang w:eastAsia="uk-UA"/>
+        </w:rPr>
+        <w:t>Займається інноваціями та розробкою нових технологій.</w:t>
+      </w:r>
+    </w:p>
+    <w:p>
+      <w:pPr>
+        <w:numPr>
+          <w:ilvl w:val="1"/>
+          <w:numId w:val="13"/>
+        </w:numPr>
+        <w:spacing w:before="100" w:beforeAutospacing="1" w:after="100" w:afterAutospacing="1" w:line="240" w:lineRule="auto"/>
+        <w:rPr>
+          <w:rFonts w:ascii="Times New Roman" w:eastAsia="Times New Roman" w:hAnsi="Times New Roman" w:cs="Times New Roman"/>
+          <w:sz w:val="24"/>
+          <w:szCs w:val="24"/>
+          <w:lang w:eastAsia="uk-UA"/>
+        </w:rPr>
+      </w:pPr>
+      <w:r>
+        <w:rPr>
+          <w:rFonts w:ascii="Times New Roman" w:eastAsia="Times New Roman" w:hAnsi="Times New Roman" w:cs="Times New Roman"/>
+          <w:sz w:val="24"/>
+          <w:szCs w:val="24"/>
+          <w:lang w:eastAsia="uk-UA"/>
+        </w:rPr>
+        <w:t>Проводить тестування та вдосконалення існуючих моделей.</w:t>
+      </w:r>
+    </w:p>
+    <w:p>
+      <w:pPr>
+        <w:numPr>
+          <w:ilvl w:val="0"/>
+          <w:numId w:val="13"/>
+        </w:numPr>
+        <w:spacing w:before="100" w:beforeAutospacing="1" w:after="100" w:afterAutospacing="1" w:line="240" w:lineRule="auto"/>
+        <w:rPr>
+          <w:rFonts w:ascii="Times New Roman" w:eastAsia="Times New Roman" w:hAnsi="Times New Roman" w:cs="Times New Roman"/>
+          <w:sz w:val="24"/>
+          <w:szCs w:val="24"/>
+          <w:lang w:eastAsia="uk-UA"/>
+        </w:rPr>
+      </w:pPr>
+      <w:r>
+        <w:rPr>
+          <w:rFonts w:ascii="Times New Roman" w:eastAsia="Times New Roman" w:hAnsi="Times New Roman" w:cs="Times New Roman"/>
+          <w:b/>
+          <w:bCs/>
+          <w:sz w:val="24"/>
+          <w:szCs w:val="24"/>
+          <w:lang w:eastAsia="uk-UA"/>
+        </w:rPr>
+        <w:t>Маркетинговий підрозділ:</w:t>
+      </w:r>
+    </w:p>
+    <w:p>
+      <w:pPr>
+        <w:numPr>
+          <w:ilvl w:val="1"/>
+          <w:numId w:val="13"/>
+        </w:numPr>
+        <w:spacing w:before="100" w:beforeAutospacing="1" w:after="100" w:afterAutospacing="1" w:line="240" w:lineRule="auto"/>
+        <w:rPr>
+          <w:rFonts w:ascii="Times New Roman" w:eastAsia="Times New Roman" w:hAnsi="Times New Roman" w:cs="Times New Roman"/>
+          <w:sz w:val="24"/>
+          <w:szCs w:val="24"/>
+          <w:lang w:eastAsia="uk-UA"/>
+        </w:rPr>
+      </w:pPr>
+      <w:r>
+        <w:rPr>
+          <w:rFonts w:ascii="Times New Roman" w:eastAsia="Times New Roman" w:hAnsi="Times New Roman" w:cs="Times New Roman"/>
+          <w:sz w:val="24"/>
+          <w:szCs w:val="24"/>
+          <w:lang w:eastAsia="uk-UA"/>
+        </w:rPr>
+        <w:t>Розробляє та реалізує маркетингові стратегії.</w:t>
+      </w:r>
+    </w:p>
+    <w:p>
+      <w:pPr>
+        <w:numPr>
+          <w:ilvl w:val="1"/>
+          <w:numId w:val="13"/>
+        </w:numPr>
+        <w:spacing w:before="100" w:beforeAutospacing="1" w:after="100" w:afterAutospacing="1" w:line="240" w:lineRule="auto"/>
+        <w:rPr>
+          <w:rFonts w:ascii="Times New Roman" w:eastAsia="Times New Roman" w:hAnsi="Times New Roman" w:cs="Times New Roman"/>
+          <w:sz w:val="24"/>
+          <w:szCs w:val="24"/>
+          <w:lang w:eastAsia="uk-UA"/>
+        </w:rPr>
+      </w:pPr>
+      <w:r>
+        <w:rPr>
+          <w:rFonts w:ascii="Times New Roman" w:eastAsia="Times New Roman" w:hAnsi="Times New Roman" w:cs="Times New Roman"/>
+          <w:sz w:val="24"/>
+          <w:szCs w:val="24"/>
+          <w:lang w:eastAsia="uk-UA"/>
+        </w:rPr>
+        <w:t>Відповідає за рекламу, просування та аналіз ринку.</w:t>
+      </w:r>
+    </w:p>
+    <w:p>
+      <w:pPr>
+        <w:numPr>
+          <w:ilvl w:val="0"/>
+          <w:numId w:val="13"/>
+        </w:numPr>
+        <w:spacing w:before="100" w:beforeAutospacing="1" w:after="100" w:afterAutospacing="1" w:line="240" w:lineRule="auto"/>
+        <w:rPr>
+          <w:rFonts w:ascii="Times New Roman" w:eastAsia="Times New Roman" w:hAnsi="Times New Roman" w:cs="Times New Roman"/>
+          <w:sz w:val="24"/>
+          <w:szCs w:val="24"/>
+          <w:lang w:eastAsia="uk-UA"/>
+        </w:rPr>
+      </w:pPr>
+      <w:r>
+        <w:rPr>
+          <w:rFonts w:ascii="Times New Roman" w:eastAsia="Times New Roman" w:hAnsi="Times New Roman" w:cs="Times New Roman"/>
+          <w:b/>
+          <w:bCs/>
+          <w:sz w:val="24"/>
+          <w:szCs w:val="24"/>
+          <w:lang w:eastAsia="uk-UA"/>
+        </w:rPr>
+        <w:t>Фінансовий підрозділ:</w:t>
+      </w:r>
+    </w:p>
+    <w:p>
+      <w:pPr>
+        <w:numPr>
+          <w:ilvl w:val="1"/>
+          <w:numId w:val="13"/>
+        </w:numPr>
+        <w:spacing w:before="100" w:beforeAutospacing="1" w:after="100" w:afterAutospacing="1" w:line="240" w:lineRule="auto"/>
+        <w:rPr>
+          <w:rFonts w:ascii="Times New Roman" w:eastAsia="Times New Roman" w:hAnsi="Times New Roman" w:cs="Times New Roman"/>
+          <w:sz w:val="24"/>
+          <w:szCs w:val="24"/>
+          <w:lang w:eastAsia="uk-UA"/>
+        </w:rPr>
+      </w:pPr>
+      <w:r>
+        <w:rPr>
+          <w:rFonts w:ascii="Times New Roman" w:eastAsia="Times New Roman" w:hAnsi="Times New Roman" w:cs="Times New Roman"/>
+          <w:sz w:val="24"/>
+          <w:szCs w:val="24"/>
+          <w:lang w:eastAsia="uk-UA"/>
+        </w:rPr>
+        <w:t>Управляє фінансовими ресурсами компанії.</w:t>
+      </w:r>
+    </w:p>
+    <w:p>
+      <w:pPr>
+        <w:numPr>
+          <w:ilvl w:val="1"/>
+          <w:numId w:val="13"/>
+        </w:numPr>
+        <w:spacing w:before="100" w:beforeAutospacing="1" w:after="100" w:afterAutospacing="1" w:line="240" w:lineRule="auto"/>
+        <w:rPr>
+          <w:rFonts w:ascii="Times New Roman" w:eastAsia="Times New Roman" w:hAnsi="Times New Roman" w:cs="Times New Roman"/>
+          <w:sz w:val="24"/>
+          <w:szCs w:val="24"/>
+          <w:lang w:eastAsia="uk-UA"/>
+        </w:rPr>
+      </w:pPr>
+      <w:r>
+        <w:rPr>
+          <w:rFonts w:ascii="Times New Roman" w:eastAsia="Times New Roman" w:hAnsi="Times New Roman" w:cs="Times New Roman"/>
+          <w:sz w:val="24"/>
+          <w:szCs w:val="24"/>
+          <w:lang w:eastAsia="uk-UA"/>
+        </w:rPr>
+        <w:t>Відповідає за бюджетування, звітність та фінансовий аналіз.</w:t>
+      </w:r>
+    </w:p>
+    <w:p>
+      <w:pPr>
+        <w:numPr>
+          <w:ilvl w:val="0"/>
+          <w:numId w:val="13"/>
+        </w:numPr>
+        <w:spacing w:before="100" w:beforeAutospacing="1" w:after="100" w:afterAutospacing="1" w:line="240" w:lineRule="auto"/>
+        <w:rPr>
+          <w:rFonts w:ascii="Times New Roman" w:eastAsia="Times New Roman" w:hAnsi="Times New Roman" w:cs="Times New Roman"/>
+          <w:sz w:val="24"/>
+          <w:szCs w:val="24"/>
+          <w:lang w:eastAsia="uk-UA"/>
+        </w:rPr>
+      </w:pPr>
+      <w:r>
+        <w:rPr>
+          <w:rFonts w:ascii="Times New Roman" w:eastAsia="Times New Roman" w:hAnsi="Times New Roman" w:cs="Times New Roman"/>
+          <w:b/>
+          <w:bCs/>
+          <w:sz w:val="24"/>
+          <w:szCs w:val="24"/>
+          <w:lang w:eastAsia="uk-UA"/>
+        </w:rPr>
+        <w:t>Підрозділ людських ресурсів (HR):</w:t>
+      </w:r>
+    </w:p>
+    <w:p>
+      <w:pPr>
+        <w:numPr>
+          <w:ilvl w:val="1"/>
+          <w:numId w:val="13"/>
+        </w:numPr>
+        <w:spacing w:before="100" w:beforeAutospacing="1" w:after="100" w:afterAutospacing="1" w:line="240" w:lineRule="auto"/>
+        <w:rPr>
+          <w:rFonts w:ascii="Times New Roman" w:eastAsia="Times New Roman" w:hAnsi="Times New Roman" w:cs="Times New Roman"/>
+          <w:sz w:val="24"/>
+          <w:szCs w:val="24"/>
+          <w:lang w:eastAsia="uk-UA"/>
+        </w:rPr>
+      </w:pPr>
+      <w:r>
+        <w:rPr>
+          <w:rFonts w:ascii="Times New Roman" w:eastAsia="Times New Roman" w:hAnsi="Times New Roman" w:cs="Times New Roman"/>
+          <w:sz w:val="24"/>
+          <w:szCs w:val="24"/>
+          <w:lang w:eastAsia="uk-UA"/>
+        </w:rPr>
+        <w:t>Займається підбором, навчанням та розвитком персоналу.</w:t>
+      </w:r>
+    </w:p>
+    <w:p>
+      <w:pPr>
+        <w:numPr>
+          <w:ilvl w:val="1"/>
+          <w:numId w:val="13"/>
+        </w:numPr>
+        <w:spacing w:before="100" w:beforeAutospacing="1" w:after="100" w:afterAutospacing="1" w:line="240" w:lineRule="auto"/>
+        <w:rPr>
+          <w:rFonts w:ascii="Times New Roman" w:eastAsia="Times New Roman" w:hAnsi="Times New Roman" w:cs="Times New Roman"/>
+          <w:sz w:val="24"/>
+          <w:szCs w:val="24"/>
+          <w:lang w:eastAsia="uk-UA"/>
+        </w:rPr>
+      </w:pPr>
+      <w:r>
+        <w:rPr>
+          <w:rFonts w:ascii="Times New Roman" w:eastAsia="Times New Roman" w:hAnsi="Times New Roman" w:cs="Times New Roman"/>
+          <w:sz w:val="24"/>
+          <w:szCs w:val="24"/>
+          <w:lang w:eastAsia="uk-UA"/>
+        </w:rPr>
+        <w:t>Відповідає за підтримку корпоративної культури та мотивацію працівників.</w:t>
+      </w:r>
+    </w:p>
+    <w:p>
+      <w:pPr>
+        <w:numPr>
+          <w:ilvl w:val="0"/>
+          <w:numId w:val="13"/>
+        </w:numPr>
+        <w:spacing w:before="100" w:beforeAutospacing="1" w:after="100" w:afterAutospacing="1" w:line="240" w:lineRule="auto"/>
+        <w:rPr>
+          <w:rFonts w:ascii="Times New Roman" w:eastAsia="Times New Roman" w:hAnsi="Times New Roman" w:cs="Times New Roman"/>
+          <w:sz w:val="24"/>
+          <w:szCs w:val="24"/>
+          <w:lang w:eastAsia="uk-UA"/>
+        </w:rPr>
+      </w:pPr>
+      <w:r>
+        <w:rPr>
+          <w:rFonts w:ascii="Times New Roman" w:eastAsia="Times New Roman" w:hAnsi="Times New Roman" w:cs="Times New Roman"/>
+          <w:b/>
+          <w:bCs/>
+          <w:sz w:val="24"/>
+          <w:szCs w:val="24"/>
+          <w:lang w:eastAsia="uk-UA"/>
+        </w:rPr>
+        <w:t>Підрозділ інформаційних технологій (IT):</w:t>
+      </w:r>
+    </w:p>
+    <w:p>
+      <w:pPr>
+        <w:numPr>
+          <w:ilvl w:val="1"/>
+          <w:numId w:val="13"/>
+        </w:numPr>
+        <w:spacing w:before="100" w:beforeAutospacing="1" w:after="100" w:afterAutospacing="1" w:line="240" w:lineRule="auto"/>
+        <w:rPr>
+          <w:rFonts w:ascii="Times New Roman" w:eastAsia="Times New Roman" w:hAnsi="Times New Roman" w:cs="Times New Roman"/>
+          <w:sz w:val="24"/>
+          <w:szCs w:val="24"/>
+          <w:lang w:eastAsia="uk-UA"/>
+        </w:rPr>
+      </w:pPr>
+      <w:r>
+        <w:rPr>
+          <w:rFonts w:ascii="Times New Roman" w:eastAsia="Times New Roman" w:hAnsi="Times New Roman" w:cs="Times New Roman"/>
+          <w:sz w:val="24"/>
+          <w:szCs w:val="24"/>
+          <w:lang w:eastAsia="uk-UA"/>
+        </w:rPr>
+        <w:t>Забезпечує функціонування IT-інфраструктури.</w:t>
+      </w:r>
+    </w:p>
+    <w:p>
+      <w:pPr>
+        <w:numPr>
+          <w:ilvl w:val="1"/>
+          <w:numId w:val="13"/>
+        </w:numPr>
+        <w:spacing w:before="100" w:beforeAutospacing="1" w:after="100" w:afterAutospacing="1" w:line="240" w:lineRule="auto"/>
+        <w:rPr>
+          <w:rFonts w:ascii="Times New Roman" w:eastAsia="Times New Roman" w:hAnsi="Times New Roman" w:cs="Times New Roman"/>
+          <w:sz w:val="24"/>
+          <w:szCs w:val="24"/>
+          <w:lang w:eastAsia="uk-UA"/>
+        </w:rPr>
+      </w:pPr>
+      <w:r>
+        <w:rPr>
+          <w:rFonts w:ascii="Times New Roman" w:eastAsia="Times New Roman" w:hAnsi="Times New Roman" w:cs="Times New Roman"/>
+          <w:sz w:val="24"/>
+          <w:szCs w:val="24"/>
+          <w:lang w:eastAsia="uk-UA"/>
+        </w:rPr>
+        <w:t>Підтримує та розробляє програмне забезпечення для внутрішніх потреб компанії.</w:t>
+      </w:r>
+    </w:p>
+    <w:p>
+      <w:pPr>
+        <w:spacing w:before="100" w:beforeAutospacing="1" w:after="100" w:afterAutospacing="1" w:line="240" w:lineRule="auto"/>
+        <w:rPr>
+          <w:rFonts w:ascii="Times New Roman" w:eastAsia="Times New Roman" w:hAnsi="Times New Roman" w:cs="Times New Roman"/>
+          <w:sz w:val="24"/>
+          <w:szCs w:val="24"/>
+          <w:lang w:eastAsia="uk-UA"/>
+        </w:rPr>
+      </w:pPr>
+      <w:r>
+        <w:rPr>
+          <w:rFonts w:ascii="Times New Roman" w:eastAsia="Times New Roman" w:hAnsi="Times New Roman" w:cs="Times New Roman"/>
+          <w:b/>
+          <w:bCs/>
+          <w:sz w:val="24"/>
+          <w:szCs w:val="24"/>
+          <w:lang w:eastAsia="uk-UA"/>
+        </w:rPr>
+        <w:t>Загальна кількість працівників і рівень керівництва:</w:t>
+      </w:r>
+    </w:p>
+    <w:p>
+      <w:pPr>
+        <w:numPr>
+          <w:ilvl w:val="0"/>
+          <w:numId w:val="14"/>
+        </w:numPr>
+        <w:spacing w:before="100" w:beforeAutospacing="1" w:after="100" w:afterAutospacing="1" w:line="240" w:lineRule="auto"/>
+        <w:rPr>
+          <w:rFonts w:ascii="Times New Roman" w:eastAsia="Times New Roman" w:hAnsi="Times New Roman" w:cs="Times New Roman"/>
+          <w:sz w:val="24"/>
+          <w:szCs w:val="24"/>
+          <w:lang w:eastAsia="uk-UA"/>
+        </w:rPr>
+      </w:pPr>
+      <w:r>
+        <w:rPr>
+          <w:rFonts w:ascii="Times New Roman" w:eastAsia="Times New Roman" w:hAnsi="Times New Roman" w:cs="Times New Roman"/>
+          <w:b/>
+          <w:bCs/>
+          <w:sz w:val="24"/>
+          <w:szCs w:val="24"/>
+          <w:lang w:eastAsia="uk-UA"/>
+        </w:rPr>
+        <w:t>Загальна кількість працівників:</w:t>
+      </w:r>
+      <w:r>
+        <w:rPr>
+          <w:rFonts w:ascii="Times New Roman" w:eastAsia="Times New Roman" w:hAnsi="Times New Roman" w:cs="Times New Roman"/>
+          <w:sz w:val="24"/>
+          <w:szCs w:val="24"/>
+          <w:lang w:eastAsia="uk-UA"/>
+        </w:rPr>
+        <w:t xml:space="preserve"> Станом на 2023 рік, у </w:t>
+      </w:r>
+      <w:proofErr w:type="spellStart"/>
+      <w:r>
+        <w:rPr>
+          <w:rFonts w:ascii="Times New Roman" w:eastAsia="Times New Roman" w:hAnsi="Times New Roman" w:cs="Times New Roman"/>
+          <w:sz w:val="24"/>
+          <w:szCs w:val="24"/>
+          <w:lang w:eastAsia="uk-UA"/>
+        </w:rPr>
+        <w:t>Ford</w:t>
+      </w:r>
+      <w:proofErr w:type="spellEnd"/>
+      <w:r>
+        <w:rPr>
+          <w:rFonts w:ascii="Times New Roman" w:eastAsia="Times New Roman" w:hAnsi="Times New Roman" w:cs="Times New Roman"/>
+          <w:sz w:val="24"/>
+          <w:szCs w:val="24"/>
+          <w:lang w:eastAsia="uk-UA"/>
+        </w:rPr>
+        <w:t xml:space="preserve"> працює приблизно 183,000 осіб по всьому світу.</w:t>
+      </w:r>
+    </w:p>
+    <w:p>
+      <w:pPr>
+        <w:numPr>
+          <w:ilvl w:val="0"/>
+          <w:numId w:val="14"/>
+        </w:numPr>
+        <w:spacing w:before="100" w:beforeAutospacing="1" w:after="100" w:afterAutospacing="1" w:line="240" w:lineRule="auto"/>
+        <w:rPr>
+          <w:rFonts w:ascii="Times New Roman" w:eastAsia="Times New Roman" w:hAnsi="Times New Roman" w:cs="Times New Roman"/>
+          <w:sz w:val="24"/>
+          <w:szCs w:val="24"/>
+          <w:lang w:eastAsia="uk-UA"/>
+        </w:rPr>
+      </w:pPr>
+      <w:r>
+        <w:rPr>
+          <w:rFonts w:ascii="Times New Roman" w:eastAsia="Times New Roman" w:hAnsi="Times New Roman" w:cs="Times New Roman"/>
+          <w:b/>
+          <w:bCs/>
+          <w:sz w:val="24"/>
+          <w:szCs w:val="24"/>
+          <w:lang w:eastAsia="uk-UA"/>
+        </w:rPr>
+        <w:t>Рівень керівництва:</w:t>
+      </w:r>
+      <w:r>
+        <w:rPr>
+          <w:rFonts w:ascii="Times New Roman" w:eastAsia="Times New Roman" w:hAnsi="Times New Roman" w:cs="Times New Roman"/>
+          <w:sz w:val="24"/>
+          <w:szCs w:val="24"/>
+          <w:lang w:eastAsia="uk-UA"/>
+        </w:rPr>
+        <w:t xml:space="preserve"> Компанія має традиційну корпоративну ієрархію з чітко визначеними рівнями керівництва, включаючи виконавчий комітет, регіональні керівники та керівники функціональних підрозділів.</w:t>
+      </w:r>
+    </w:p>
+    <w:p>
+      <w:pPr>
+        <w:spacing w:before="100" w:beforeAutospacing="1" w:after="100" w:afterAutospacing="1" w:line="240" w:lineRule="auto"/>
+        <w:rPr>
+          <w:rFonts w:ascii="Times New Roman" w:eastAsia="Times New Roman" w:hAnsi="Times New Roman" w:cs="Times New Roman"/>
+          <w:sz w:val="24"/>
+          <w:szCs w:val="24"/>
+          <w:lang w:eastAsia="uk-UA"/>
+        </w:rPr>
+      </w:pPr>
+      <w:r>
+        <w:rPr>
+          <w:rFonts w:ascii="Times New Roman" w:eastAsia="Times New Roman" w:hAnsi="Times New Roman" w:cs="Times New Roman"/>
+          <w:b/>
+          <w:bCs/>
+          <w:sz w:val="24"/>
+          <w:szCs w:val="24"/>
+          <w:lang w:eastAsia="uk-UA"/>
+        </w:rPr>
+        <w:t>Культура компанії, місія та цінності:</w:t>
+      </w:r>
+    </w:p>
+    <w:p>
+      <w:pPr>
+        <w:numPr>
+          <w:ilvl w:val="0"/>
+          <w:numId w:val="15"/>
+        </w:numPr>
+        <w:spacing w:before="100" w:beforeAutospacing="1" w:after="100" w:afterAutospacing="1" w:line="240" w:lineRule="auto"/>
+        <w:rPr>
+          <w:rFonts w:ascii="Times New Roman" w:eastAsia="Times New Roman" w:hAnsi="Times New Roman" w:cs="Times New Roman"/>
+          <w:sz w:val="24"/>
+          <w:szCs w:val="24"/>
+          <w:lang w:eastAsia="uk-UA"/>
+        </w:rPr>
+      </w:pPr>
+      <w:r>
+        <w:rPr>
+          <w:rFonts w:ascii="Times New Roman" w:eastAsia="Times New Roman" w:hAnsi="Times New Roman" w:cs="Times New Roman"/>
+          <w:b/>
+          <w:bCs/>
+          <w:sz w:val="24"/>
+          <w:szCs w:val="24"/>
+          <w:lang w:eastAsia="uk-UA"/>
+        </w:rPr>
+        <w:t>Місія:</w:t>
+      </w:r>
+      <w:r>
+        <w:rPr>
+          <w:rFonts w:ascii="Times New Roman" w:eastAsia="Times New Roman" w:hAnsi="Times New Roman" w:cs="Times New Roman"/>
+          <w:sz w:val="24"/>
+          <w:szCs w:val="24"/>
+          <w:lang w:eastAsia="uk-UA"/>
+        </w:rPr>
+        <w:t xml:space="preserve"> </w:t>
+      </w:r>
+      <w:proofErr w:type="spellStart"/>
+      <w:r>
+        <w:rPr>
+          <w:rFonts w:ascii="Times New Roman" w:eastAsia="Times New Roman" w:hAnsi="Times New Roman" w:cs="Times New Roman"/>
+          <w:sz w:val="24"/>
+          <w:szCs w:val="24"/>
+          <w:lang w:eastAsia="uk-UA"/>
+        </w:rPr>
+        <w:t>Ford</w:t>
+      </w:r>
+      <w:proofErr w:type="spellEnd"/>
+      <w:r>
+        <w:rPr>
+          <w:rFonts w:ascii="Times New Roman" w:eastAsia="Times New Roman" w:hAnsi="Times New Roman" w:cs="Times New Roman"/>
+          <w:sz w:val="24"/>
+          <w:szCs w:val="24"/>
+          <w:lang w:eastAsia="uk-UA"/>
+        </w:rPr>
+        <w:t xml:space="preserve"> прагне створювати автомобілі та послуги, які покращують життя людей, роблячи їх безпечнішими, зручнішими та екологічно чистішими.</w:t>
+      </w:r>
+    </w:p>
+    <w:p>
+      <w:pPr>
+        <w:numPr>
+          <w:ilvl w:val="0"/>
+          <w:numId w:val="15"/>
+        </w:numPr>
+        <w:spacing w:before="100" w:beforeAutospacing="1" w:after="100" w:afterAutospacing="1" w:line="240" w:lineRule="auto"/>
+        <w:rPr>
+          <w:rFonts w:ascii="Times New Roman" w:eastAsia="Times New Roman" w:hAnsi="Times New Roman" w:cs="Times New Roman"/>
+          <w:sz w:val="24"/>
+          <w:szCs w:val="24"/>
+          <w:lang w:eastAsia="uk-UA"/>
+        </w:rPr>
+      </w:pPr>
+      <w:r>
+        <w:rPr>
+          <w:rFonts w:ascii="Times New Roman" w:eastAsia="Times New Roman" w:hAnsi="Times New Roman" w:cs="Times New Roman"/>
+          <w:b/>
+          <w:bCs/>
+          <w:sz w:val="24"/>
+          <w:szCs w:val="24"/>
+          <w:lang w:eastAsia="uk-UA"/>
+        </w:rPr>
+        <w:t>Цінності:</w:t>
+      </w:r>
+      <w:r>
+        <w:rPr>
+          <w:rFonts w:ascii="Times New Roman" w:eastAsia="Times New Roman" w:hAnsi="Times New Roman" w:cs="Times New Roman"/>
+          <w:sz w:val="24"/>
+          <w:szCs w:val="24"/>
+          <w:lang w:eastAsia="uk-UA"/>
+        </w:rPr>
+        <w:t xml:space="preserve"> Компанія підтримує цінності інновацій, якості, безпеки та сталого розвитку.</w:t>
+      </w:r>
+    </w:p>
+    <w:p>
+      <w:pPr>
+        <w:numPr>
+          <w:ilvl w:val="0"/>
+          <w:numId w:val="15"/>
+        </w:numPr>
+        <w:spacing w:before="100" w:beforeAutospacing="1" w:after="100" w:afterAutospacing="1" w:line="240" w:lineRule="auto"/>
+        <w:rPr>
+          <w:rFonts w:ascii="Times New Roman" w:eastAsia="Times New Roman" w:hAnsi="Times New Roman" w:cs="Times New Roman"/>
+          <w:sz w:val="24"/>
+          <w:szCs w:val="24"/>
+          <w:lang w:eastAsia="uk-UA"/>
+        </w:rPr>
+      </w:pPr>
+      <w:r>
+        <w:rPr>
+          <w:rFonts w:ascii="Times New Roman" w:eastAsia="Times New Roman" w:hAnsi="Times New Roman" w:cs="Times New Roman"/>
+          <w:b/>
+          <w:bCs/>
+          <w:sz w:val="24"/>
+          <w:szCs w:val="24"/>
+          <w:lang w:eastAsia="uk-UA"/>
+        </w:rPr>
+        <w:t>Культура:</w:t>
+      </w:r>
+      <w:r>
+        <w:rPr>
+          <w:rFonts w:ascii="Times New Roman" w:eastAsia="Times New Roman" w:hAnsi="Times New Roman" w:cs="Times New Roman"/>
+          <w:sz w:val="24"/>
+          <w:szCs w:val="24"/>
+          <w:lang w:eastAsia="uk-UA"/>
+        </w:rPr>
+        <w:t xml:space="preserve"> </w:t>
+      </w:r>
+      <w:proofErr w:type="spellStart"/>
+      <w:r>
+        <w:rPr>
+          <w:rFonts w:ascii="Times New Roman" w:eastAsia="Times New Roman" w:hAnsi="Times New Roman" w:cs="Times New Roman"/>
+          <w:sz w:val="24"/>
+          <w:szCs w:val="24"/>
+          <w:lang w:eastAsia="uk-UA"/>
+        </w:rPr>
+        <w:t>Ford</w:t>
+      </w:r>
+      <w:proofErr w:type="spellEnd"/>
+      <w:r>
+        <w:rPr>
+          <w:rFonts w:ascii="Times New Roman" w:eastAsia="Times New Roman" w:hAnsi="Times New Roman" w:cs="Times New Roman"/>
+          <w:sz w:val="24"/>
+          <w:szCs w:val="24"/>
+          <w:lang w:eastAsia="uk-UA"/>
+        </w:rPr>
+        <w:t xml:space="preserve"> культивує культуру співпраці, </w:t>
+      </w:r>
+      <w:proofErr w:type="spellStart"/>
+      <w:r>
+        <w:rPr>
+          <w:rFonts w:ascii="Times New Roman" w:eastAsia="Times New Roman" w:hAnsi="Times New Roman" w:cs="Times New Roman"/>
+          <w:sz w:val="24"/>
+          <w:szCs w:val="24"/>
+          <w:lang w:eastAsia="uk-UA"/>
+        </w:rPr>
+        <w:t>інклюзивності</w:t>
+      </w:r>
+      <w:proofErr w:type="spellEnd"/>
+      <w:r>
+        <w:rPr>
+          <w:rFonts w:ascii="Times New Roman" w:eastAsia="Times New Roman" w:hAnsi="Times New Roman" w:cs="Times New Roman"/>
+          <w:sz w:val="24"/>
+          <w:szCs w:val="24"/>
+          <w:lang w:eastAsia="uk-UA"/>
+        </w:rPr>
+        <w:t xml:space="preserve"> та постійного вдосконалення, що сприяє розвитку талантів та інновацій.</w:t>
+      </w:r>
+    </w:p>
+    <w:p>
+      <w:pPr>
+        <w:spacing w:before="100" w:beforeAutospacing="1" w:after="100" w:afterAutospacing="1" w:line="240" w:lineRule="auto"/>
+        <w:outlineLvl w:val="2"/>
+        <w:rPr>
+          <w:rFonts w:ascii="Times New Roman" w:eastAsia="Times New Roman" w:hAnsi="Times New Roman" w:cs="Times New Roman"/>
+          <w:b/>
+          <w:bCs/>
+          <w:sz w:val="27"/>
+          <w:szCs w:val="27"/>
+          <w:lang w:eastAsia="uk-UA"/>
+        </w:rPr>
+      </w:pPr>
+      <w:r>
+        <w:rPr>
+          <w:rFonts w:ascii="Times New Roman" w:eastAsia="Times New Roman" w:hAnsi="Times New Roman" w:cs="Times New Roman"/>
+          <w:b/>
+          <w:bCs/>
+          <w:sz w:val="27"/>
+          <w:szCs w:val="27"/>
+          <w:lang w:eastAsia="uk-UA"/>
+        </w:rPr>
+        <w:t xml:space="preserve">2.5. Маркетинговий огляд </w:t>
+      </w:r>
+      <w:proofErr w:type="spellStart"/>
+      <w:r>
+        <w:rPr>
+          <w:rFonts w:ascii="Times New Roman" w:eastAsia="Times New Roman" w:hAnsi="Times New Roman" w:cs="Times New Roman"/>
+          <w:b/>
+          <w:bCs/>
+          <w:sz w:val="27"/>
+          <w:szCs w:val="27"/>
+          <w:lang w:eastAsia="uk-UA"/>
+        </w:rPr>
+        <w:t>Ford</w:t>
+      </w:r>
+      <w:proofErr w:type="spellEnd"/>
+    </w:p>
+    <w:p>
+      <w:pPr>
+        <w:spacing w:before="100" w:beforeAutospacing="1" w:after="100" w:afterAutospacing="1" w:line="240" w:lineRule="auto"/>
+        <w:rPr>
+          <w:rFonts w:ascii="Times New Roman" w:eastAsia="Times New Roman" w:hAnsi="Times New Roman" w:cs="Times New Roman"/>
+          <w:sz w:val="24"/>
+          <w:szCs w:val="24"/>
+          <w:lang w:eastAsia="uk-UA"/>
+        </w:rPr>
+      </w:pPr>
+      <w:r>
+        <w:rPr>
+          <w:rFonts w:ascii="Times New Roman" w:eastAsia="Times New Roman" w:hAnsi="Times New Roman" w:cs="Times New Roman"/>
+          <w:b/>
+          <w:bCs/>
+          <w:sz w:val="24"/>
+          <w:szCs w:val="24"/>
+          <w:lang w:eastAsia="uk-UA"/>
+        </w:rPr>
+        <w:t>Опис ринку:</w:t>
+      </w:r>
+      <w:r>
+        <w:rPr>
+          <w:rFonts w:ascii="Times New Roman" w:eastAsia="Times New Roman" w:hAnsi="Times New Roman" w:cs="Times New Roman"/>
+          <w:sz w:val="24"/>
+          <w:szCs w:val="24"/>
+          <w:lang w:eastAsia="uk-UA"/>
+        </w:rPr>
+        <w:br/>
+      </w:r>
+      <w:proofErr w:type="spellStart"/>
+      <w:r>
+        <w:rPr>
+          <w:rFonts w:ascii="Times New Roman" w:eastAsia="Times New Roman" w:hAnsi="Times New Roman" w:cs="Times New Roman"/>
+          <w:sz w:val="24"/>
+          <w:szCs w:val="24"/>
+          <w:lang w:eastAsia="uk-UA"/>
+        </w:rPr>
+        <w:t>Ford</w:t>
+      </w:r>
+      <w:proofErr w:type="spellEnd"/>
+      <w:r>
+        <w:rPr>
+          <w:rFonts w:ascii="Times New Roman" w:eastAsia="Times New Roman" w:hAnsi="Times New Roman" w:cs="Times New Roman"/>
+          <w:sz w:val="24"/>
+          <w:szCs w:val="24"/>
+          <w:lang w:eastAsia="uk-UA"/>
+        </w:rPr>
+        <w:t xml:space="preserve"> </w:t>
+      </w:r>
+      <w:proofErr w:type="spellStart"/>
+      <w:r>
+        <w:rPr>
+          <w:rFonts w:ascii="Times New Roman" w:eastAsia="Times New Roman" w:hAnsi="Times New Roman" w:cs="Times New Roman"/>
+          <w:sz w:val="24"/>
+          <w:szCs w:val="24"/>
+          <w:lang w:eastAsia="uk-UA"/>
+        </w:rPr>
+        <w:t>Motor</w:t>
+      </w:r>
+      <w:proofErr w:type="spellEnd"/>
+      <w:r>
+        <w:rPr>
+          <w:rFonts w:ascii="Times New Roman" w:eastAsia="Times New Roman" w:hAnsi="Times New Roman" w:cs="Times New Roman"/>
+          <w:sz w:val="24"/>
+          <w:szCs w:val="24"/>
+          <w:lang w:eastAsia="uk-UA"/>
+        </w:rPr>
+        <w:t xml:space="preserve"> </w:t>
+      </w:r>
+      <w:proofErr w:type="spellStart"/>
+      <w:r>
+        <w:rPr>
+          <w:rFonts w:ascii="Times New Roman" w:eastAsia="Times New Roman" w:hAnsi="Times New Roman" w:cs="Times New Roman"/>
+          <w:sz w:val="24"/>
+          <w:szCs w:val="24"/>
+          <w:lang w:eastAsia="uk-UA"/>
+        </w:rPr>
+        <w:t>Company</w:t>
+      </w:r>
+      <w:proofErr w:type="spellEnd"/>
+      <w:r>
+        <w:rPr>
+          <w:rFonts w:ascii="Times New Roman" w:eastAsia="Times New Roman" w:hAnsi="Times New Roman" w:cs="Times New Roman"/>
+          <w:sz w:val="24"/>
+          <w:szCs w:val="24"/>
+          <w:lang w:eastAsia="uk-UA"/>
+        </w:rPr>
+        <w:t xml:space="preserve"> діє на глобальному автомобільному ринку, який оцінюється в трильйони доларів. Основні конкуренти </w:t>
+      </w:r>
+      <w:proofErr w:type="spellStart"/>
+      <w:r>
+        <w:rPr>
+          <w:rFonts w:ascii="Times New Roman" w:eastAsia="Times New Roman" w:hAnsi="Times New Roman" w:cs="Times New Roman"/>
+          <w:sz w:val="24"/>
+          <w:szCs w:val="24"/>
+          <w:lang w:eastAsia="uk-UA"/>
+        </w:rPr>
+        <w:t>Ford</w:t>
+      </w:r>
+      <w:proofErr w:type="spellEnd"/>
+      <w:r>
+        <w:rPr>
+          <w:rFonts w:ascii="Times New Roman" w:eastAsia="Times New Roman" w:hAnsi="Times New Roman" w:cs="Times New Roman"/>
+          <w:sz w:val="24"/>
+          <w:szCs w:val="24"/>
+          <w:lang w:eastAsia="uk-UA"/>
+        </w:rPr>
+        <w:t xml:space="preserve"> включають такі компанії, як </w:t>
+      </w:r>
+      <w:proofErr w:type="spellStart"/>
+      <w:r>
+        <w:rPr>
+          <w:rFonts w:ascii="Times New Roman" w:eastAsia="Times New Roman" w:hAnsi="Times New Roman" w:cs="Times New Roman"/>
+          <w:sz w:val="24"/>
+          <w:szCs w:val="24"/>
+          <w:lang w:eastAsia="uk-UA"/>
+        </w:rPr>
+        <w:t>Toyota</w:t>
+      </w:r>
+      <w:proofErr w:type="spellEnd"/>
+      <w:r>
+        <w:rPr>
+          <w:rFonts w:ascii="Times New Roman" w:eastAsia="Times New Roman" w:hAnsi="Times New Roman" w:cs="Times New Roman"/>
+          <w:sz w:val="24"/>
+          <w:szCs w:val="24"/>
+          <w:lang w:eastAsia="uk-UA"/>
+        </w:rPr>
+        <w:t xml:space="preserve">, </w:t>
+      </w:r>
+      <w:proofErr w:type="spellStart"/>
+      <w:r>
+        <w:rPr>
+          <w:rFonts w:ascii="Times New Roman" w:eastAsia="Times New Roman" w:hAnsi="Times New Roman" w:cs="Times New Roman"/>
+          <w:sz w:val="24"/>
+          <w:szCs w:val="24"/>
+          <w:lang w:eastAsia="uk-UA"/>
+        </w:rPr>
+        <w:t>General</w:t>
+      </w:r>
+      <w:proofErr w:type="spellEnd"/>
+      <w:r>
+        <w:rPr>
+          <w:rFonts w:ascii="Times New Roman" w:eastAsia="Times New Roman" w:hAnsi="Times New Roman" w:cs="Times New Roman"/>
+          <w:sz w:val="24"/>
+          <w:szCs w:val="24"/>
+          <w:lang w:eastAsia="uk-UA"/>
+        </w:rPr>
+        <w:t xml:space="preserve"> </w:t>
+      </w:r>
+      <w:proofErr w:type="spellStart"/>
+      <w:r>
+        <w:rPr>
+          <w:rFonts w:ascii="Times New Roman" w:eastAsia="Times New Roman" w:hAnsi="Times New Roman" w:cs="Times New Roman"/>
+          <w:sz w:val="24"/>
+          <w:szCs w:val="24"/>
+          <w:lang w:eastAsia="uk-UA"/>
+        </w:rPr>
+        <w:lastRenderedPageBreak/>
+        <w:t>Motors</w:t>
+      </w:r>
+      <w:proofErr w:type="spellEnd"/>
+      <w:r>
+        <w:rPr>
+          <w:rFonts w:ascii="Times New Roman" w:eastAsia="Times New Roman" w:hAnsi="Times New Roman" w:cs="Times New Roman"/>
+          <w:sz w:val="24"/>
+          <w:szCs w:val="24"/>
+          <w:lang w:eastAsia="uk-UA"/>
+        </w:rPr>
+        <w:t xml:space="preserve">, </w:t>
+      </w:r>
+      <w:proofErr w:type="spellStart"/>
+      <w:r>
+        <w:rPr>
+          <w:rFonts w:ascii="Times New Roman" w:eastAsia="Times New Roman" w:hAnsi="Times New Roman" w:cs="Times New Roman"/>
+          <w:sz w:val="24"/>
+          <w:szCs w:val="24"/>
+          <w:lang w:eastAsia="uk-UA"/>
+        </w:rPr>
+        <w:t>Volkswagen</w:t>
+      </w:r>
+      <w:proofErr w:type="spellEnd"/>
+      <w:r>
+        <w:rPr>
+          <w:rFonts w:ascii="Times New Roman" w:eastAsia="Times New Roman" w:hAnsi="Times New Roman" w:cs="Times New Roman"/>
+          <w:sz w:val="24"/>
+          <w:szCs w:val="24"/>
+          <w:lang w:eastAsia="uk-UA"/>
+        </w:rPr>
+        <w:t xml:space="preserve">, </w:t>
+      </w:r>
+      <w:proofErr w:type="spellStart"/>
+      <w:r>
+        <w:rPr>
+          <w:rFonts w:ascii="Times New Roman" w:eastAsia="Times New Roman" w:hAnsi="Times New Roman" w:cs="Times New Roman"/>
+          <w:sz w:val="24"/>
+          <w:szCs w:val="24"/>
+          <w:lang w:eastAsia="uk-UA"/>
+        </w:rPr>
+        <w:t>Honda</w:t>
+      </w:r>
+      <w:proofErr w:type="spellEnd"/>
+      <w:r>
+        <w:rPr>
+          <w:rFonts w:ascii="Times New Roman" w:eastAsia="Times New Roman" w:hAnsi="Times New Roman" w:cs="Times New Roman"/>
+          <w:sz w:val="24"/>
+          <w:szCs w:val="24"/>
+          <w:lang w:eastAsia="uk-UA"/>
+        </w:rPr>
+        <w:t xml:space="preserve"> та </w:t>
+      </w:r>
+      <w:proofErr w:type="spellStart"/>
+      <w:r>
+        <w:rPr>
+          <w:rFonts w:ascii="Times New Roman" w:eastAsia="Times New Roman" w:hAnsi="Times New Roman" w:cs="Times New Roman"/>
+          <w:sz w:val="24"/>
+          <w:szCs w:val="24"/>
+          <w:lang w:eastAsia="uk-UA"/>
+        </w:rPr>
+        <w:t>Tesla</w:t>
+      </w:r>
+      <w:proofErr w:type="spellEnd"/>
+      <w:r>
+        <w:rPr>
+          <w:rFonts w:ascii="Times New Roman" w:eastAsia="Times New Roman" w:hAnsi="Times New Roman" w:cs="Times New Roman"/>
+          <w:sz w:val="24"/>
+          <w:szCs w:val="24"/>
+          <w:lang w:eastAsia="uk-UA"/>
+        </w:rPr>
+        <w:t>. Цей ринок характеризується високою конкуренцією, швидкими технологічними змінами та зростаючим попитом на екологічно чисті транспортні засоби.</w:t>
+      </w:r>
+    </w:p>
+    <w:p>
+      <w:pPr>
+        <w:spacing w:before="100" w:beforeAutospacing="1" w:after="100" w:afterAutospacing="1" w:line="240" w:lineRule="auto"/>
+        <w:rPr>
+          <w:rFonts w:ascii="Times New Roman" w:eastAsia="Times New Roman" w:hAnsi="Times New Roman" w:cs="Times New Roman"/>
+          <w:sz w:val="24"/>
+          <w:szCs w:val="24"/>
+          <w:lang w:eastAsia="uk-UA"/>
+        </w:rPr>
+      </w:pPr>
+      <w:r>
+        <w:rPr>
+          <w:rFonts w:ascii="Times New Roman" w:eastAsia="Times New Roman" w:hAnsi="Times New Roman" w:cs="Times New Roman"/>
+          <w:b/>
+          <w:bCs/>
+          <w:sz w:val="24"/>
+          <w:szCs w:val="24"/>
+          <w:lang w:eastAsia="uk-UA"/>
+        </w:rPr>
+        <w:t>Основні продукти та послуги:</w:t>
+      </w:r>
+    </w:p>
+    <w:p>
+      <w:pPr>
+        <w:numPr>
+          <w:ilvl w:val="0"/>
+          <w:numId w:val="16"/>
+        </w:numPr>
+        <w:spacing w:before="100" w:beforeAutospacing="1" w:after="100" w:afterAutospacing="1" w:line="240" w:lineRule="auto"/>
+        <w:rPr>
+          <w:rFonts w:ascii="Times New Roman" w:eastAsia="Times New Roman" w:hAnsi="Times New Roman" w:cs="Times New Roman"/>
+          <w:sz w:val="24"/>
+          <w:szCs w:val="24"/>
+          <w:lang w:eastAsia="uk-UA"/>
+        </w:rPr>
+      </w:pPr>
+      <w:r>
+        <w:rPr>
+          <w:rFonts w:ascii="Times New Roman" w:eastAsia="Times New Roman" w:hAnsi="Times New Roman" w:cs="Times New Roman"/>
+          <w:b/>
+          <w:bCs/>
+          <w:sz w:val="24"/>
+          <w:szCs w:val="24"/>
+          <w:lang w:eastAsia="uk-UA"/>
+        </w:rPr>
+        <w:t>Легкові автомобілі:</w:t>
+      </w:r>
+    </w:p>
+    <w:p>
+      <w:pPr>
+        <w:numPr>
+          <w:ilvl w:val="1"/>
+          <w:numId w:val="16"/>
+        </w:numPr>
+        <w:spacing w:before="100" w:beforeAutospacing="1" w:after="100" w:afterAutospacing="1" w:line="240" w:lineRule="auto"/>
+        <w:rPr>
+          <w:rFonts w:ascii="Times New Roman" w:eastAsia="Times New Roman" w:hAnsi="Times New Roman" w:cs="Times New Roman"/>
+          <w:sz w:val="24"/>
+          <w:szCs w:val="24"/>
+          <w:lang w:eastAsia="uk-UA"/>
+        </w:rPr>
+      </w:pPr>
+      <w:proofErr w:type="spellStart"/>
+      <w:r>
+        <w:rPr>
+          <w:rFonts w:ascii="Times New Roman" w:eastAsia="Times New Roman" w:hAnsi="Times New Roman" w:cs="Times New Roman"/>
+          <w:sz w:val="24"/>
+          <w:szCs w:val="24"/>
+          <w:lang w:eastAsia="uk-UA"/>
+        </w:rPr>
+        <w:t>Ford</w:t>
+      </w:r>
+      <w:proofErr w:type="spellEnd"/>
+      <w:r>
+        <w:rPr>
+          <w:rFonts w:ascii="Times New Roman" w:eastAsia="Times New Roman" w:hAnsi="Times New Roman" w:cs="Times New Roman"/>
+          <w:sz w:val="24"/>
+          <w:szCs w:val="24"/>
+          <w:lang w:eastAsia="uk-UA"/>
+        </w:rPr>
+        <w:t xml:space="preserve"> пропонує широкий асортимент легкових автомобілів, включаючи моделі </w:t>
+      </w:r>
+      <w:proofErr w:type="spellStart"/>
+      <w:r>
+        <w:rPr>
+          <w:rFonts w:ascii="Times New Roman" w:eastAsia="Times New Roman" w:hAnsi="Times New Roman" w:cs="Times New Roman"/>
+          <w:sz w:val="24"/>
+          <w:szCs w:val="24"/>
+          <w:lang w:eastAsia="uk-UA"/>
+        </w:rPr>
+        <w:t>Mustang</w:t>
+      </w:r>
+      <w:proofErr w:type="spellEnd"/>
+      <w:r>
+        <w:rPr>
+          <w:rFonts w:ascii="Times New Roman" w:eastAsia="Times New Roman" w:hAnsi="Times New Roman" w:cs="Times New Roman"/>
+          <w:sz w:val="24"/>
+          <w:szCs w:val="24"/>
+          <w:lang w:eastAsia="uk-UA"/>
+        </w:rPr>
+        <w:t xml:space="preserve">, </w:t>
+      </w:r>
+      <w:proofErr w:type="spellStart"/>
+      <w:r>
+        <w:rPr>
+          <w:rFonts w:ascii="Times New Roman" w:eastAsia="Times New Roman" w:hAnsi="Times New Roman" w:cs="Times New Roman"/>
+          <w:sz w:val="24"/>
+          <w:szCs w:val="24"/>
+          <w:lang w:eastAsia="uk-UA"/>
+        </w:rPr>
+        <w:t>Focus</w:t>
+      </w:r>
+      <w:proofErr w:type="spellEnd"/>
+      <w:r>
+        <w:rPr>
+          <w:rFonts w:ascii="Times New Roman" w:eastAsia="Times New Roman" w:hAnsi="Times New Roman" w:cs="Times New Roman"/>
+          <w:sz w:val="24"/>
+          <w:szCs w:val="24"/>
+          <w:lang w:eastAsia="uk-UA"/>
+        </w:rPr>
+        <w:t xml:space="preserve"> та </w:t>
+      </w:r>
+      <w:proofErr w:type="spellStart"/>
+      <w:r>
+        <w:rPr>
+          <w:rFonts w:ascii="Times New Roman" w:eastAsia="Times New Roman" w:hAnsi="Times New Roman" w:cs="Times New Roman"/>
+          <w:sz w:val="24"/>
+          <w:szCs w:val="24"/>
+          <w:lang w:eastAsia="uk-UA"/>
+        </w:rPr>
+        <w:t>Fusion</w:t>
+      </w:r>
+      <w:proofErr w:type="spellEnd"/>
+      <w:r>
+        <w:rPr>
+          <w:rFonts w:ascii="Times New Roman" w:eastAsia="Times New Roman" w:hAnsi="Times New Roman" w:cs="Times New Roman"/>
+          <w:sz w:val="24"/>
+          <w:szCs w:val="24"/>
+          <w:lang w:eastAsia="uk-UA"/>
+        </w:rPr>
+        <w:t>.</w:t>
+      </w:r>
+    </w:p>
+    <w:p>
+      <w:pPr>
+        <w:numPr>
+          <w:ilvl w:val="0"/>
+          <w:numId w:val="16"/>
+        </w:numPr>
+        <w:spacing w:before="100" w:beforeAutospacing="1" w:after="100" w:afterAutospacing="1" w:line="240" w:lineRule="auto"/>
+        <w:rPr>
+          <w:rFonts w:ascii="Times New Roman" w:eastAsia="Times New Roman" w:hAnsi="Times New Roman" w:cs="Times New Roman"/>
+          <w:sz w:val="24"/>
+          <w:szCs w:val="24"/>
+          <w:lang w:eastAsia="uk-UA"/>
+        </w:rPr>
+      </w:pPr>
+      <w:r>
+        <w:rPr>
+          <w:rFonts w:ascii="Times New Roman" w:eastAsia="Times New Roman" w:hAnsi="Times New Roman" w:cs="Times New Roman"/>
+          <w:b/>
+          <w:bCs/>
+          <w:sz w:val="24"/>
+          <w:szCs w:val="24"/>
+          <w:lang w:eastAsia="uk-UA"/>
+        </w:rPr>
+        <w:t>Позашляховики та кросовери:</w:t>
+      </w:r>
+    </w:p>
+    <w:p>
+      <w:pPr>
+        <w:numPr>
+          <w:ilvl w:val="1"/>
+          <w:numId w:val="16"/>
+        </w:numPr>
+        <w:spacing w:before="100" w:beforeAutospacing="1" w:after="100" w:afterAutospacing="1" w:line="240" w:lineRule="auto"/>
+        <w:rPr>
+          <w:rFonts w:ascii="Times New Roman" w:eastAsia="Times New Roman" w:hAnsi="Times New Roman" w:cs="Times New Roman"/>
+          <w:sz w:val="24"/>
+          <w:szCs w:val="24"/>
+          <w:lang w:eastAsia="uk-UA"/>
+        </w:rPr>
+      </w:pPr>
+      <w:r>
+        <w:rPr>
+          <w:rFonts w:ascii="Times New Roman" w:eastAsia="Times New Roman" w:hAnsi="Times New Roman" w:cs="Times New Roman"/>
+          <w:sz w:val="24"/>
+          <w:szCs w:val="24"/>
+          <w:lang w:eastAsia="uk-UA"/>
+        </w:rPr>
+        <w:t xml:space="preserve">Популярні моделі, такі як </w:t>
+      </w:r>
+      <w:proofErr w:type="spellStart"/>
+      <w:r>
+        <w:rPr>
+          <w:rFonts w:ascii="Times New Roman" w:eastAsia="Times New Roman" w:hAnsi="Times New Roman" w:cs="Times New Roman"/>
+          <w:sz w:val="24"/>
+          <w:szCs w:val="24"/>
+          <w:lang w:eastAsia="uk-UA"/>
+        </w:rPr>
+        <w:t>Ford</w:t>
+      </w:r>
+      <w:proofErr w:type="spellEnd"/>
+      <w:r>
+        <w:rPr>
+          <w:rFonts w:ascii="Times New Roman" w:eastAsia="Times New Roman" w:hAnsi="Times New Roman" w:cs="Times New Roman"/>
+          <w:sz w:val="24"/>
+          <w:szCs w:val="24"/>
+          <w:lang w:eastAsia="uk-UA"/>
+        </w:rPr>
+        <w:t xml:space="preserve"> Explorer, </w:t>
+      </w:r>
+      <w:proofErr w:type="spellStart"/>
+      <w:r>
+        <w:rPr>
+          <w:rFonts w:ascii="Times New Roman" w:eastAsia="Times New Roman" w:hAnsi="Times New Roman" w:cs="Times New Roman"/>
+          <w:sz w:val="24"/>
+          <w:szCs w:val="24"/>
+          <w:lang w:eastAsia="uk-UA"/>
+        </w:rPr>
+        <w:t>Escape</w:t>
+      </w:r>
+      <w:proofErr w:type="spellEnd"/>
+      <w:r>
+        <w:rPr>
+          <w:rFonts w:ascii="Times New Roman" w:eastAsia="Times New Roman" w:hAnsi="Times New Roman" w:cs="Times New Roman"/>
+          <w:sz w:val="24"/>
+          <w:szCs w:val="24"/>
+          <w:lang w:eastAsia="uk-UA"/>
+        </w:rPr>
+        <w:t xml:space="preserve"> та </w:t>
+      </w:r>
+      <w:proofErr w:type="spellStart"/>
+      <w:r>
+        <w:rPr>
+          <w:rFonts w:ascii="Times New Roman" w:eastAsia="Times New Roman" w:hAnsi="Times New Roman" w:cs="Times New Roman"/>
+          <w:sz w:val="24"/>
+          <w:szCs w:val="24"/>
+          <w:lang w:eastAsia="uk-UA"/>
+        </w:rPr>
+        <w:t>Bronco</w:t>
+      </w:r>
+      <w:proofErr w:type="spellEnd"/>
+      <w:r>
+        <w:rPr>
+          <w:rFonts w:ascii="Times New Roman" w:eastAsia="Times New Roman" w:hAnsi="Times New Roman" w:cs="Times New Roman"/>
+          <w:sz w:val="24"/>
+          <w:szCs w:val="24"/>
+          <w:lang w:eastAsia="uk-UA"/>
+        </w:rPr>
+        <w:t>, задовольняють потреби різних сегментів ринку.</w:t>
+      </w:r>
+    </w:p>
+    <w:p>
+      <w:pPr>
+        <w:numPr>
+          <w:ilvl w:val="0"/>
+          <w:numId w:val="16"/>
+        </w:numPr>
+        <w:spacing w:before="100" w:beforeAutospacing="1" w:after="100" w:afterAutospacing="1" w:line="240" w:lineRule="auto"/>
+        <w:rPr>
+          <w:rFonts w:ascii="Times New Roman" w:eastAsia="Times New Roman" w:hAnsi="Times New Roman" w:cs="Times New Roman"/>
+          <w:sz w:val="24"/>
+          <w:szCs w:val="24"/>
+          <w:lang w:eastAsia="uk-UA"/>
+        </w:rPr>
+      </w:pPr>
+      <w:r>
+        <w:rPr>
+          <w:rFonts w:ascii="Times New Roman" w:eastAsia="Times New Roman" w:hAnsi="Times New Roman" w:cs="Times New Roman"/>
+          <w:b/>
+          <w:bCs/>
+          <w:sz w:val="24"/>
+          <w:szCs w:val="24"/>
+          <w:lang w:eastAsia="uk-UA"/>
+        </w:rPr>
+        <w:t>Вантажівки та комерційні автомобілі:</w:t>
+      </w:r>
+    </w:p>
+    <w:p>
+      <w:pPr>
+        <w:numPr>
+          <w:ilvl w:val="1"/>
+          <w:numId w:val="16"/>
+        </w:numPr>
+        <w:spacing w:before="100" w:beforeAutospacing="1" w:after="100" w:afterAutospacing="1" w:line="240" w:lineRule="auto"/>
+        <w:rPr>
+          <w:rFonts w:ascii="Times New Roman" w:eastAsia="Times New Roman" w:hAnsi="Times New Roman" w:cs="Times New Roman"/>
+          <w:sz w:val="24"/>
+          <w:szCs w:val="24"/>
+          <w:lang w:eastAsia="uk-UA"/>
+        </w:rPr>
+      </w:pPr>
+      <w:r>
+        <w:rPr>
+          <w:rFonts w:ascii="Times New Roman" w:eastAsia="Times New Roman" w:hAnsi="Times New Roman" w:cs="Times New Roman"/>
+          <w:sz w:val="24"/>
+          <w:szCs w:val="24"/>
+          <w:lang w:eastAsia="uk-UA"/>
+        </w:rPr>
+        <w:t xml:space="preserve">Серія </w:t>
+      </w:r>
+      <w:proofErr w:type="spellStart"/>
+      <w:r>
+        <w:rPr>
+          <w:rFonts w:ascii="Times New Roman" w:eastAsia="Times New Roman" w:hAnsi="Times New Roman" w:cs="Times New Roman"/>
+          <w:sz w:val="24"/>
+          <w:szCs w:val="24"/>
+          <w:lang w:eastAsia="uk-UA"/>
+        </w:rPr>
+        <w:t>Ford</w:t>
+      </w:r>
+      <w:proofErr w:type="spellEnd"/>
+      <w:r>
+        <w:rPr>
+          <w:rFonts w:ascii="Times New Roman" w:eastAsia="Times New Roman" w:hAnsi="Times New Roman" w:cs="Times New Roman"/>
+          <w:sz w:val="24"/>
+          <w:szCs w:val="24"/>
+          <w:lang w:eastAsia="uk-UA"/>
+        </w:rPr>
+        <w:t xml:space="preserve"> F-150 є однією з найпопулярніших вантажівок у світі. Компанія також пропонує комерційні автомобілі, такі як </w:t>
+      </w:r>
+      <w:proofErr w:type="spellStart"/>
+      <w:r>
+        <w:rPr>
+          <w:rFonts w:ascii="Times New Roman" w:eastAsia="Times New Roman" w:hAnsi="Times New Roman" w:cs="Times New Roman"/>
+          <w:sz w:val="24"/>
+          <w:szCs w:val="24"/>
+          <w:lang w:eastAsia="uk-UA"/>
+        </w:rPr>
+        <w:t>Ford</w:t>
+      </w:r>
+      <w:proofErr w:type="spellEnd"/>
+      <w:r>
+        <w:rPr>
+          <w:rFonts w:ascii="Times New Roman" w:eastAsia="Times New Roman" w:hAnsi="Times New Roman" w:cs="Times New Roman"/>
+          <w:sz w:val="24"/>
+          <w:szCs w:val="24"/>
+          <w:lang w:eastAsia="uk-UA"/>
+        </w:rPr>
+        <w:t xml:space="preserve"> </w:t>
+      </w:r>
+      <w:proofErr w:type="spellStart"/>
+      <w:r>
+        <w:rPr>
+          <w:rFonts w:ascii="Times New Roman" w:eastAsia="Times New Roman" w:hAnsi="Times New Roman" w:cs="Times New Roman"/>
+          <w:sz w:val="24"/>
+          <w:szCs w:val="24"/>
+          <w:lang w:eastAsia="uk-UA"/>
+        </w:rPr>
+        <w:t>Transit</w:t>
+      </w:r>
+      <w:proofErr w:type="spellEnd"/>
+      <w:r>
+        <w:rPr>
+          <w:rFonts w:ascii="Times New Roman" w:eastAsia="Times New Roman" w:hAnsi="Times New Roman" w:cs="Times New Roman"/>
+          <w:sz w:val="24"/>
+          <w:szCs w:val="24"/>
+          <w:lang w:eastAsia="uk-UA"/>
+        </w:rPr>
+        <w:t>.</w:t>
+      </w:r>
+    </w:p>
+    <w:p>
+      <w:pPr>
+        <w:numPr>
+          <w:ilvl w:val="0"/>
+          <w:numId w:val="16"/>
+        </w:numPr>
+        <w:spacing w:before="100" w:beforeAutospacing="1" w:after="100" w:afterAutospacing="1" w:line="240" w:lineRule="auto"/>
+        <w:rPr>
+          <w:rFonts w:ascii="Times New Roman" w:eastAsia="Times New Roman" w:hAnsi="Times New Roman" w:cs="Times New Roman"/>
+          <w:sz w:val="24"/>
+          <w:szCs w:val="24"/>
+          <w:lang w:eastAsia="uk-UA"/>
+        </w:rPr>
+      </w:pPr>
+      <w:r>
+        <w:rPr>
+          <w:rFonts w:ascii="Times New Roman" w:eastAsia="Times New Roman" w:hAnsi="Times New Roman" w:cs="Times New Roman"/>
+          <w:b/>
+          <w:bCs/>
+          <w:sz w:val="24"/>
+          <w:szCs w:val="24"/>
+          <w:lang w:eastAsia="uk-UA"/>
+        </w:rPr>
+        <w:t>Електромобілі:</w:t>
+      </w:r>
+    </w:p>
+    <w:p>
+      <w:pPr>
+        <w:numPr>
+          <w:ilvl w:val="1"/>
+          <w:numId w:val="16"/>
+        </w:numPr>
+        <w:spacing w:before="100" w:beforeAutospacing="1" w:after="100" w:afterAutospacing="1" w:line="240" w:lineRule="auto"/>
+        <w:rPr>
+          <w:rFonts w:ascii="Times New Roman" w:eastAsia="Times New Roman" w:hAnsi="Times New Roman" w:cs="Times New Roman"/>
+          <w:sz w:val="24"/>
+          <w:szCs w:val="24"/>
+          <w:lang w:eastAsia="uk-UA"/>
+        </w:rPr>
+      </w:pPr>
+      <w:proofErr w:type="spellStart"/>
+      <w:r>
+        <w:rPr>
+          <w:rFonts w:ascii="Times New Roman" w:eastAsia="Times New Roman" w:hAnsi="Times New Roman" w:cs="Times New Roman"/>
+          <w:sz w:val="24"/>
+          <w:szCs w:val="24"/>
+          <w:lang w:eastAsia="uk-UA"/>
+        </w:rPr>
+        <w:t>Ford</w:t>
+      </w:r>
+      <w:proofErr w:type="spellEnd"/>
+      <w:r>
+        <w:rPr>
+          <w:rFonts w:ascii="Times New Roman" w:eastAsia="Times New Roman" w:hAnsi="Times New Roman" w:cs="Times New Roman"/>
+          <w:sz w:val="24"/>
+          <w:szCs w:val="24"/>
+          <w:lang w:eastAsia="uk-UA"/>
+        </w:rPr>
+        <w:t xml:space="preserve"> активно розвиває лінійку електромобілів, включаючи моделі </w:t>
+      </w:r>
+      <w:proofErr w:type="spellStart"/>
+      <w:r>
+        <w:rPr>
+          <w:rFonts w:ascii="Times New Roman" w:eastAsia="Times New Roman" w:hAnsi="Times New Roman" w:cs="Times New Roman"/>
+          <w:sz w:val="24"/>
+          <w:szCs w:val="24"/>
+          <w:lang w:eastAsia="uk-UA"/>
+        </w:rPr>
+        <w:t>Mustang</w:t>
+      </w:r>
+      <w:proofErr w:type="spellEnd"/>
+      <w:r>
+        <w:rPr>
+          <w:rFonts w:ascii="Times New Roman" w:eastAsia="Times New Roman" w:hAnsi="Times New Roman" w:cs="Times New Roman"/>
+          <w:sz w:val="24"/>
+          <w:szCs w:val="24"/>
+          <w:lang w:eastAsia="uk-UA"/>
+        </w:rPr>
+        <w:t xml:space="preserve"> </w:t>
+      </w:r>
+      <w:proofErr w:type="spellStart"/>
+      <w:r>
+        <w:rPr>
+          <w:rFonts w:ascii="Times New Roman" w:eastAsia="Times New Roman" w:hAnsi="Times New Roman" w:cs="Times New Roman"/>
+          <w:sz w:val="24"/>
+          <w:szCs w:val="24"/>
+          <w:lang w:eastAsia="uk-UA"/>
+        </w:rPr>
+        <w:t>Mach</w:t>
+      </w:r>
+      <w:proofErr w:type="spellEnd"/>
+      <w:r>
+        <w:rPr>
+          <w:rFonts w:ascii="Times New Roman" w:eastAsia="Times New Roman" w:hAnsi="Times New Roman" w:cs="Times New Roman"/>
+          <w:sz w:val="24"/>
+          <w:szCs w:val="24"/>
+          <w:lang w:eastAsia="uk-UA"/>
+        </w:rPr>
+        <w:t xml:space="preserve">-E та F-150 </w:t>
+      </w:r>
+      <w:proofErr w:type="spellStart"/>
+      <w:r>
+        <w:rPr>
+          <w:rFonts w:ascii="Times New Roman" w:eastAsia="Times New Roman" w:hAnsi="Times New Roman" w:cs="Times New Roman"/>
+          <w:sz w:val="24"/>
+          <w:szCs w:val="24"/>
+          <w:lang w:eastAsia="uk-UA"/>
+        </w:rPr>
+        <w:t>Lightning</w:t>
+      </w:r>
+      <w:proofErr w:type="spellEnd"/>
+      <w:r>
+        <w:rPr>
+          <w:rFonts w:ascii="Times New Roman" w:eastAsia="Times New Roman" w:hAnsi="Times New Roman" w:cs="Times New Roman"/>
+          <w:sz w:val="24"/>
+          <w:szCs w:val="24"/>
+          <w:lang w:eastAsia="uk-UA"/>
+        </w:rPr>
+        <w:t>.</w:t>
+      </w:r>
+    </w:p>
+    <w:p>
+      <w:pPr>
+        <w:spacing w:before="100" w:beforeAutospacing="1" w:after="100" w:afterAutospacing="1" w:line="240" w:lineRule="auto"/>
+        <w:rPr>
+          <w:rFonts w:ascii="Times New Roman" w:eastAsia="Times New Roman" w:hAnsi="Times New Roman" w:cs="Times New Roman"/>
+          <w:sz w:val="24"/>
+          <w:szCs w:val="24"/>
+          <w:lang w:eastAsia="uk-UA"/>
+        </w:rPr>
+      </w:pPr>
+      <w:r>
+        <w:rPr>
+          <w:rFonts w:ascii="Times New Roman" w:eastAsia="Times New Roman" w:hAnsi="Times New Roman" w:cs="Times New Roman"/>
+          <w:b/>
+          <w:bCs/>
+          <w:sz w:val="24"/>
+          <w:szCs w:val="24"/>
+          <w:lang w:eastAsia="uk-UA"/>
+        </w:rPr>
+        <w:t>Стратегії розподілу та комунікації:</w:t>
+      </w:r>
+    </w:p>
+    <w:p>
+      <w:pPr>
+        <w:numPr>
+          <w:ilvl w:val="0"/>
+          <w:numId w:val="17"/>
+        </w:numPr>
+        <w:spacing w:before="100" w:beforeAutospacing="1" w:after="100" w:afterAutospacing="1" w:line="240" w:lineRule="auto"/>
+        <w:rPr>
+          <w:rFonts w:ascii="Times New Roman" w:eastAsia="Times New Roman" w:hAnsi="Times New Roman" w:cs="Times New Roman"/>
+          <w:sz w:val="24"/>
+          <w:szCs w:val="24"/>
+          <w:lang w:eastAsia="uk-UA"/>
+        </w:rPr>
+      </w:pPr>
+      <w:r>
+        <w:rPr>
+          <w:rFonts w:ascii="Times New Roman" w:eastAsia="Times New Roman" w:hAnsi="Times New Roman" w:cs="Times New Roman"/>
+          <w:b/>
+          <w:bCs/>
+          <w:sz w:val="24"/>
+          <w:szCs w:val="24"/>
+          <w:lang w:eastAsia="uk-UA"/>
+        </w:rPr>
+        <w:t>Розподіл:</w:t>
+      </w:r>
+    </w:p>
+    <w:p>
+      <w:pPr>
+        <w:numPr>
+          <w:ilvl w:val="1"/>
+          <w:numId w:val="17"/>
+        </w:numPr>
+        <w:spacing w:before="100" w:beforeAutospacing="1" w:after="100" w:afterAutospacing="1" w:line="240" w:lineRule="auto"/>
+        <w:rPr>
+          <w:rFonts w:ascii="Times New Roman" w:eastAsia="Times New Roman" w:hAnsi="Times New Roman" w:cs="Times New Roman"/>
+          <w:sz w:val="24"/>
+          <w:szCs w:val="24"/>
+          <w:lang w:eastAsia="uk-UA"/>
+        </w:rPr>
+      </w:pPr>
+      <w:proofErr w:type="spellStart"/>
+      <w:r>
+        <w:rPr>
+          <w:rFonts w:ascii="Times New Roman" w:eastAsia="Times New Roman" w:hAnsi="Times New Roman" w:cs="Times New Roman"/>
+          <w:sz w:val="24"/>
+          <w:szCs w:val="24"/>
+          <w:lang w:eastAsia="uk-UA"/>
+        </w:rPr>
+        <w:t>Ford</w:t>
+      </w:r>
+      <w:proofErr w:type="spellEnd"/>
+      <w:r>
+        <w:rPr>
+          <w:rFonts w:ascii="Times New Roman" w:eastAsia="Times New Roman" w:hAnsi="Times New Roman" w:cs="Times New Roman"/>
+          <w:sz w:val="24"/>
+          <w:szCs w:val="24"/>
+          <w:lang w:eastAsia="uk-UA"/>
+        </w:rPr>
+        <w:t xml:space="preserve"> використовує глобальну мережу дилерів для продажу своїх автомобілів. Компанія також активно розвиває онлайн-продажі та пропонує клієнтам можливість замовлення автомобілів через інтернет.</w:t>
+      </w:r>
+    </w:p>
+    <w:p>
+      <w:pPr>
+        <w:numPr>
+          <w:ilvl w:val="0"/>
+          <w:numId w:val="17"/>
+        </w:numPr>
+        <w:spacing w:before="100" w:beforeAutospacing="1" w:after="100" w:afterAutospacing="1" w:line="240" w:lineRule="auto"/>
+        <w:rPr>
+          <w:rFonts w:ascii="Times New Roman" w:eastAsia="Times New Roman" w:hAnsi="Times New Roman" w:cs="Times New Roman"/>
+          <w:sz w:val="24"/>
+          <w:szCs w:val="24"/>
+          <w:lang w:eastAsia="uk-UA"/>
+        </w:rPr>
+      </w:pPr>
+      <w:r>
+        <w:rPr>
+          <w:rFonts w:ascii="Times New Roman" w:eastAsia="Times New Roman" w:hAnsi="Times New Roman" w:cs="Times New Roman"/>
+          <w:b/>
+          <w:bCs/>
+          <w:sz w:val="24"/>
+          <w:szCs w:val="24"/>
+          <w:lang w:eastAsia="uk-UA"/>
+        </w:rPr>
+        <w:t>Комунікація:</w:t>
+      </w:r>
+    </w:p>
+    <w:p>
+      <w:pPr>
+        <w:numPr>
+          <w:ilvl w:val="1"/>
+          <w:numId w:val="17"/>
+        </w:numPr>
+        <w:spacing w:before="100" w:beforeAutospacing="1" w:after="100" w:afterAutospacing="1" w:line="240" w:lineRule="auto"/>
+        <w:rPr>
+          <w:rFonts w:ascii="Times New Roman" w:eastAsia="Times New Roman" w:hAnsi="Times New Roman" w:cs="Times New Roman"/>
+          <w:sz w:val="24"/>
+          <w:szCs w:val="24"/>
+          <w:lang w:eastAsia="uk-UA"/>
+        </w:rPr>
+      </w:pPr>
+      <w:r>
+        <w:rPr>
+          <w:rFonts w:ascii="Times New Roman" w:eastAsia="Times New Roman" w:hAnsi="Times New Roman" w:cs="Times New Roman"/>
+          <w:b/>
+          <w:bCs/>
+          <w:sz w:val="24"/>
+          <w:szCs w:val="24"/>
+          <w:lang w:eastAsia="uk-UA"/>
+        </w:rPr>
+        <w:t>Реклама:</w:t>
+      </w:r>
+      <w:r>
+        <w:rPr>
+          <w:rFonts w:ascii="Times New Roman" w:eastAsia="Times New Roman" w:hAnsi="Times New Roman" w:cs="Times New Roman"/>
+          <w:sz w:val="24"/>
+          <w:szCs w:val="24"/>
+          <w:lang w:eastAsia="uk-UA"/>
+        </w:rPr>
+        <w:t xml:space="preserve"> </w:t>
+      </w:r>
+      <w:proofErr w:type="spellStart"/>
+      <w:r>
+        <w:rPr>
+          <w:rFonts w:ascii="Times New Roman" w:eastAsia="Times New Roman" w:hAnsi="Times New Roman" w:cs="Times New Roman"/>
+          <w:sz w:val="24"/>
+          <w:szCs w:val="24"/>
+          <w:lang w:eastAsia="uk-UA"/>
+        </w:rPr>
+        <w:t>Ford</w:t>
+      </w:r>
+      <w:proofErr w:type="spellEnd"/>
+      <w:r>
+        <w:rPr>
+          <w:rFonts w:ascii="Times New Roman" w:eastAsia="Times New Roman" w:hAnsi="Times New Roman" w:cs="Times New Roman"/>
+          <w:sz w:val="24"/>
+          <w:szCs w:val="24"/>
+          <w:lang w:eastAsia="uk-UA"/>
+        </w:rPr>
+        <w:t xml:space="preserve"> інвестує значні кошти в рекламні кампанії на телебаченні, в інтернеті та соціальних мережах.</w:t>
+      </w:r>
+    </w:p>
+    <w:p>
+      <w:pPr>
+        <w:numPr>
+          <w:ilvl w:val="1"/>
+          <w:numId w:val="17"/>
+        </w:numPr>
+        <w:spacing w:before="100" w:beforeAutospacing="1" w:after="100" w:afterAutospacing="1" w:line="240" w:lineRule="auto"/>
+        <w:rPr>
+          <w:rFonts w:ascii="Times New Roman" w:eastAsia="Times New Roman" w:hAnsi="Times New Roman" w:cs="Times New Roman"/>
+          <w:sz w:val="24"/>
+          <w:szCs w:val="24"/>
+          <w:lang w:eastAsia="uk-UA"/>
+        </w:rPr>
+      </w:pPr>
+      <w:r>
+        <w:rPr>
+          <w:rFonts w:ascii="Times New Roman" w:eastAsia="Times New Roman" w:hAnsi="Times New Roman" w:cs="Times New Roman"/>
+          <w:b/>
+          <w:bCs/>
+          <w:sz w:val="24"/>
+          <w:szCs w:val="24"/>
+          <w:lang w:eastAsia="uk-UA"/>
+        </w:rPr>
+        <w:t>Публічні зв’язки:</w:t>
+      </w:r>
+      <w:r>
+        <w:rPr>
+          <w:rFonts w:ascii="Times New Roman" w:eastAsia="Times New Roman" w:hAnsi="Times New Roman" w:cs="Times New Roman"/>
+          <w:sz w:val="24"/>
+          <w:szCs w:val="24"/>
+          <w:lang w:eastAsia="uk-UA"/>
+        </w:rPr>
+        <w:t xml:space="preserve"> Компанія активно співпрацює з медіа та організовує заходи для підвищення обізнаності про свої продукти.</w:t>
+      </w:r>
+    </w:p>
+    <w:p>
+      <w:pPr>
+        <w:numPr>
+          <w:ilvl w:val="1"/>
+          <w:numId w:val="17"/>
+        </w:numPr>
+        <w:spacing w:before="100" w:beforeAutospacing="1" w:after="100" w:afterAutospacing="1" w:line="240" w:lineRule="auto"/>
+        <w:rPr>
+          <w:rFonts w:ascii="Times New Roman" w:eastAsia="Times New Roman" w:hAnsi="Times New Roman" w:cs="Times New Roman"/>
+          <w:sz w:val="24"/>
+          <w:szCs w:val="24"/>
+          <w:lang w:eastAsia="uk-UA"/>
+        </w:rPr>
+      </w:pPr>
+      <w:r>
+        <w:rPr>
+          <w:rFonts w:ascii="Times New Roman" w:eastAsia="Times New Roman" w:hAnsi="Times New Roman" w:cs="Times New Roman"/>
+          <w:b/>
+          <w:bCs/>
+          <w:sz w:val="24"/>
+          <w:szCs w:val="24"/>
+          <w:lang w:eastAsia="uk-UA"/>
+        </w:rPr>
+        <w:t>Спонсорство:</w:t>
+      </w:r>
+      <w:r>
+        <w:rPr>
+          <w:rFonts w:ascii="Times New Roman" w:eastAsia="Times New Roman" w:hAnsi="Times New Roman" w:cs="Times New Roman"/>
+          <w:sz w:val="24"/>
+          <w:szCs w:val="24"/>
+          <w:lang w:eastAsia="uk-UA"/>
+        </w:rPr>
+        <w:t xml:space="preserve"> </w:t>
+      </w:r>
+      <w:proofErr w:type="spellStart"/>
+      <w:r>
+        <w:rPr>
+          <w:rFonts w:ascii="Times New Roman" w:eastAsia="Times New Roman" w:hAnsi="Times New Roman" w:cs="Times New Roman"/>
+          <w:sz w:val="24"/>
+          <w:szCs w:val="24"/>
+          <w:lang w:eastAsia="uk-UA"/>
+        </w:rPr>
+        <w:t>Ford</w:t>
+      </w:r>
+      <w:proofErr w:type="spellEnd"/>
+      <w:r>
+        <w:rPr>
+          <w:rFonts w:ascii="Times New Roman" w:eastAsia="Times New Roman" w:hAnsi="Times New Roman" w:cs="Times New Roman"/>
+          <w:sz w:val="24"/>
+          <w:szCs w:val="24"/>
+          <w:lang w:eastAsia="uk-UA"/>
+        </w:rPr>
+        <w:t xml:space="preserve"> підтримує різні спортивні та культурні заходи, що допомагає зміцнити бренд і залучити нових клієнтів.</w:t>
+      </w:r>
+    </w:p>
+    <w:p>
+      <w:pPr>
+        <w:spacing w:before="100" w:beforeAutospacing="1" w:after="100" w:afterAutospacing="1" w:line="240" w:lineRule="auto"/>
+        <w:rPr>
+          <w:rFonts w:ascii="Times New Roman" w:eastAsia="Times New Roman" w:hAnsi="Times New Roman" w:cs="Times New Roman"/>
+          <w:sz w:val="24"/>
+          <w:szCs w:val="24"/>
+          <w:lang w:eastAsia="uk-UA"/>
+        </w:rPr>
+      </w:pPr>
+      <w:proofErr w:type="spellStart"/>
+      <w:r>
+        <w:rPr>
+          <w:rFonts w:ascii="Times New Roman" w:eastAsia="Times New Roman" w:hAnsi="Times New Roman" w:cs="Times New Roman"/>
+          <w:sz w:val="24"/>
+          <w:szCs w:val="24"/>
+          <w:lang w:eastAsia="uk-UA"/>
+        </w:rPr>
+        <w:t>Ford</w:t>
+      </w:r>
+      <w:proofErr w:type="spellEnd"/>
+      <w:r>
+        <w:rPr>
+          <w:rFonts w:ascii="Times New Roman" w:eastAsia="Times New Roman" w:hAnsi="Times New Roman" w:cs="Times New Roman"/>
+          <w:sz w:val="24"/>
+          <w:szCs w:val="24"/>
+          <w:lang w:eastAsia="uk-UA"/>
+        </w:rPr>
+        <w:t xml:space="preserve"> також приділяє велику увагу зворотному зв’язку від клієнтів та постійно вдосконалює свої продукти та послуги на основі отриманих даних.</w:t>
+      </w:r>
     </w:p>
     <w:p/>
     <w:sectPr>
@@ -1649,6 +5237,123 @@
 <file path=word/numbering.xml><?xml version="1.0" encoding="utf-8"?>
 <w:numbering xmlns:wpc="http://schemas.microsoft.com/office/word/2010/wordprocessingCanvas" xmlns:cx="http://schemas.microsoft.com/office/drawing/2014/chartex" xmlns:cx1="http://schemas.microsoft.com/office/drawing/2015/9/8/chartex" xmlns:cx2="http://schemas.microsoft.com/office/drawing/2015/10/21/chartex" xmlns:cx3="http://schemas.microsoft.com/office/drawing/2016/5/9/chartex" xmlns:cx4="http://schemas.microsoft.com/office/drawing/2016/5/10/chartex" xmlns:cx5="http://schemas.microsoft.com/office/drawing/2016/5/11/chartex" xmlns:cx6="http://schemas.microsoft.com/office/drawing/2016/5/12/chartex" xmlns:cx7="http://schemas.microsoft.com/office/drawing/2016/5/13/chartex" xmlns:cx8="http://schemas.microsoft.com/office/drawing/2016/5/14/chartex" xmlns:mc="http://schemas.openxmlformats.org/markup-compatibility/2006" xmlns:aink="http://schemas.microsoft.com/office/drawing/2016/ink" xmlns:am3d="http://schemas.microsoft.com/office/drawing/2017/model3d" xmlns:o="urn:schemas-microsoft-com:office:office" xmlns:r="http://schemas.openxmlformats.org/officeDocument/2006/relationships" xmlns:m="http://schemas.openxmlformats.org/officeDocument/2006/math" xmlns:v="urn:schemas-microsoft-com:vml" xmlns:wp14="http://schemas.microsoft.com/office/word/2010/wordprocessingDrawing" xmlns:wp="http://schemas.openxmlformats.org/drawingml/2006/wordprocessingDrawing" xmlns:w10="urn:schemas-microsoft-com:office:word" xmlns:w="http://schemas.openxmlformats.org/wordprocessingml/2006/main" xmlns:w14="http://schemas.microsoft.com/office/word/2010/wordml" xmlns:w15="http://schemas.microsoft.com/office/word/2012/wordml" xmlns:w16cex="http://schemas.microsoft.com/office/word/2018/wordml/cex" xmlns:w16cid="http://schemas.microsoft.com/office/word/2016/wordml/cid" xmlns:w16="http://schemas.microsoft.com/office/word/2018/wordml" xmlns:w16sdtdh="http://schemas.microsoft.com/office/word/2020/wordml/sdtdatahash" xmlns:w16se="http://schemas.microsoft.com/office/word/2015/wordml/symex" xmlns:wpg="http://schemas.microsoft.com/office/word/2010/wordprocessingGroup" xmlns:wpi="http://schemas.microsoft.com/office/word/2010/wordprocessingInk" xmlns:wne="http://schemas.microsoft.com/office/word/2006/wordml" xmlns:wps="http://schemas.microsoft.com/office/word/2010/wordprocessingShape" mc:Ignorable="w14 w15 w16se w16cid w16 w16cex w16sdtdh wp14">
   <w:abstractNum w:abstractNumId="0" w15:restartNumberingAfterBreak="0">
+    <w:nsid w:val="14867D9F"/>
+    <w:multiLevelType w:val="multilevel"/>
+    <w:tmpl w:val="1604F12C"/>
+    <w:lvl w:ilvl="0">
+      <w:start w:val="1"/>
+      <w:numFmt w:val="decimal"/>
+      <w:lvlText w:val="%1."/>
+      <w:lvlJc w:val="left"/>
+      <w:pPr>
+        <w:tabs>
+          <w:tab w:val="num" w:pos="720"/>
+        </w:tabs>
+        <w:ind w:left="720" w:hanging="360"/>
+      </w:pPr>
+    </w:lvl>
+    <w:lvl w:ilvl="1">
+      <w:start w:val="1"/>
+      <w:numFmt w:val="bullet"/>
+      <w:lvlText w:val="o"/>
+      <w:lvlJc w:val="left"/>
+      <w:pPr>
+        <w:tabs>
+          <w:tab w:val="num" w:pos="1440"/>
+        </w:tabs>
+        <w:ind w:left="1440" w:hanging="360"/>
+      </w:pPr>
+      <w:rPr>
+        <w:rFonts w:ascii="Courier New" w:hAnsi="Courier New" w:hint="default"/>
+        <w:sz w:val="20"/>
+      </w:rPr>
+    </w:lvl>
+    <w:lvl w:ilvl="2" w:tentative="1">
+      <w:start w:val="1"/>
+      <w:numFmt w:val="decimal"/>
+      <w:lvlText w:val="%3."/>
+      <w:lvlJc w:val="left"/>
+      <w:pPr>
+        <w:tabs>
+          <w:tab w:val="num" w:pos="2160"/>
+        </w:tabs>
+        <w:ind w:left="2160" w:hanging="360"/>
+      </w:pPr>
+    </w:lvl>
+    <w:lvl w:ilvl="3" w:tentative="1">
+      <w:start w:val="1"/>
+      <w:numFmt w:val="decimal"/>
+      <w:lvlText w:val="%4."/>
+      <w:lvlJc w:val="left"/>
+      <w:pPr>
+        <w:tabs>
+          <w:tab w:val="num" w:pos="2880"/>
+        </w:tabs>
+        <w:ind w:left="2880" w:hanging="360"/>
+      </w:pPr>
+    </w:lvl>
+    <w:lvl w:ilvl="4" w:tentative="1">
+      <w:start w:val="1"/>
+      <w:numFmt w:val="decimal"/>
+      <w:lvlText w:val="%5."/>
+      <w:lvlJc w:val="left"/>
+      <w:pPr>
+        <w:tabs>
+          <w:tab w:val="num" w:pos="3600"/>
+        </w:tabs>
+        <w:ind w:left="3600" w:hanging="360"/>
+      </w:pPr>
+    </w:lvl>
+    <w:lvl w:ilvl="5" w:tentative="1">
+      <w:start w:val="1"/>
+      <w:numFmt w:val="decimal"/>
+      <w:lvlText w:val="%6."/>
+      <w:lvlJc w:val="left"/>
+      <w:pPr>
+        <w:tabs>
+          <w:tab w:val="num" w:pos="4320"/>
+        </w:tabs>
+        <w:ind w:left="4320" w:hanging="360"/>
+      </w:pPr>
+    </w:lvl>
+    <w:lvl w:ilvl="6" w:tentative="1">
+      <w:start w:val="1"/>
+      <w:numFmt w:val="decimal"/>
+      <w:lvlText w:val="%7."/>
+      <w:lvlJc w:val="left"/>
+      <w:pPr>
+        <w:tabs>
+          <w:tab w:val="num" w:pos="5040"/>
+        </w:tabs>
+        <w:ind w:left="5040" w:hanging="360"/>
+      </w:pPr>
+    </w:lvl>
+    <w:lvl w:ilvl="7" w:tentative="1">
+      <w:start w:val="1"/>
+      <w:numFmt w:val="decimal"/>
+      <w:lvlText w:val="%8."/>
+      <w:lvlJc w:val="left"/>
+      <w:pPr>
+        <w:tabs>
+          <w:tab w:val="num" w:pos="5760"/>
+        </w:tabs>
+        <w:ind w:left="5760" w:hanging="360"/>
+      </w:pPr>
+    </w:lvl>
+    <w:lvl w:ilvl="8" w:tentative="1">
+      <w:start w:val="1"/>
+      <w:numFmt w:val="decimal"/>
+      <w:lvlText w:val="%9."/>
+      <w:lvlJc w:val="left"/>
+      <w:pPr>
+        <w:tabs>
+          <w:tab w:val="num" w:pos="6480"/>
+        </w:tabs>
+        <w:ind w:left="6480" w:hanging="360"/>
+      </w:pPr>
+    </w:lvl>
+  </w:abstractNum>
+  <w:abstractNum w:abstractNumId="1" w15:restartNumberingAfterBreak="0">
     <w:nsid w:val="1D1F5A29"/>
     <w:multiLevelType w:val="hybridMultilevel"/>
     <w:tmpl w:val="1BD4D994"/>
@@ -1761,7 +5466,7 @@
       </w:rPr>
     </w:lvl>
   </w:abstractNum>
-  <w:abstractNum w:abstractNumId="1" w15:restartNumberingAfterBreak="0">
+  <w:abstractNum w:abstractNumId="2" w15:restartNumberingAfterBreak="0">
     <w:nsid w:val="1D5F7AA7"/>
     <w:multiLevelType w:val="multilevel"/>
     <w:tmpl w:val="5202A668"/>
@@ -1910,7 +5615,7 @@
       </w:rPr>
     </w:lvl>
   </w:abstractNum>
-  <w:abstractNum w:abstractNumId="2" w15:restartNumberingAfterBreak="0">
+  <w:abstractNum w:abstractNumId="3" w15:restartNumberingAfterBreak="0">
     <w:nsid w:val="24340A27"/>
     <w:multiLevelType w:val="multilevel"/>
     <w:tmpl w:val="650C0328"/>
@@ -2059,7 +5764,7 @@
       </w:rPr>
     </w:lvl>
   </w:abstractNum>
-  <w:abstractNum w:abstractNumId="3" w15:restartNumberingAfterBreak="0">
+  <w:abstractNum w:abstractNumId="4" w15:restartNumberingAfterBreak="0">
     <w:nsid w:val="2BB160C6"/>
     <w:multiLevelType w:val="multilevel"/>
     <w:tmpl w:val="880CA14E"/>
@@ -2208,7 +5913,7 @@
       </w:rPr>
     </w:lvl>
   </w:abstractNum>
-  <w:abstractNum w:abstractNumId="4" w15:restartNumberingAfterBreak="0">
+  <w:abstractNum w:abstractNumId="5" w15:restartNumberingAfterBreak="0">
     <w:nsid w:val="2C654FB1"/>
     <w:multiLevelType w:val="multilevel"/>
     <w:tmpl w:val="07966A72"/>
@@ -2325,7 +6030,7 @@
       </w:pPr>
     </w:lvl>
   </w:abstractNum>
-  <w:abstractNum w:abstractNumId="5" w15:restartNumberingAfterBreak="0">
+  <w:abstractNum w:abstractNumId="6" w15:restartNumberingAfterBreak="0">
     <w:nsid w:val="2FE51AE7"/>
     <w:multiLevelType w:val="multilevel"/>
     <w:tmpl w:val="911EAF60"/>
@@ -2438,7 +6143,156 @@
       </w:pPr>
     </w:lvl>
   </w:abstractNum>
-  <w:abstractNum w:abstractNumId="6" w15:restartNumberingAfterBreak="0">
+  <w:abstractNum w:abstractNumId="7" w15:restartNumberingAfterBreak="0">
+    <w:nsid w:val="31B05D81"/>
+    <w:multiLevelType w:val="multilevel"/>
+    <w:tmpl w:val="F07AF9B8"/>
+    <w:lvl w:ilvl="0">
+      <w:start w:val="1"/>
+      <w:numFmt w:val="bullet"/>
+      <w:lvlText w:val=""/>
+      <w:lvlJc w:val="left"/>
+      <w:pPr>
+        <w:tabs>
+          <w:tab w:val="num" w:pos="720"/>
+        </w:tabs>
+        <w:ind w:left="720" w:hanging="360"/>
+      </w:pPr>
+      <w:rPr>
+        <w:rFonts w:ascii="Symbol" w:hAnsi="Symbol" w:hint="default"/>
+        <w:sz w:val="20"/>
+      </w:rPr>
+    </w:lvl>
+    <w:lvl w:ilvl="1" w:tentative="1">
+      <w:start w:val="1"/>
+      <w:numFmt w:val="bullet"/>
+      <w:lvlText w:val="o"/>
+      <w:lvlJc w:val="left"/>
+      <w:pPr>
+        <w:tabs>
+          <w:tab w:val="num" w:pos="1440"/>
+        </w:tabs>
+        <w:ind w:left="1440" w:hanging="360"/>
+      </w:pPr>
+      <w:rPr>
+        <w:rFonts w:ascii="Courier New" w:hAnsi="Courier New" w:hint="default"/>
+        <w:sz w:val="20"/>
+      </w:rPr>
+    </w:lvl>
+    <w:lvl w:ilvl="2" w:tentative="1">
+      <w:start w:val="1"/>
+      <w:numFmt w:val="bullet"/>
+      <w:lvlText w:val=""/>
+      <w:lvlJc w:val="left"/>
+      <w:pPr>
+        <w:tabs>
+          <w:tab w:val="num" w:pos="2160"/>
+        </w:tabs>
+        <w:ind w:left="2160" w:hanging="360"/>
+      </w:pPr>
+      <w:rPr>
+        <w:rFonts w:ascii="Wingdings" w:hAnsi="Wingdings" w:hint="default"/>
+        <w:sz w:val="20"/>
+      </w:rPr>
+    </w:lvl>
+    <w:lvl w:ilvl="3" w:tentative="1">
+      <w:start w:val="1"/>
+      <w:numFmt w:val="bullet"/>
+      <w:lvlText w:val=""/>
+      <w:lvlJc w:val="left"/>
+      <w:pPr>
+        <w:tabs>
+          <w:tab w:val="num" w:pos="2880"/>
+        </w:tabs>
+        <w:ind w:left="2880" w:hanging="360"/>
+      </w:pPr>
+      <w:rPr>
+        <w:rFonts w:ascii="Wingdings" w:hAnsi="Wingdings" w:hint="default"/>
+        <w:sz w:val="20"/>
+      </w:rPr>
+    </w:lvl>
+    <w:lvl w:ilvl="4" w:tentative="1">
+      <w:start w:val="1"/>
+      <w:numFmt w:val="bullet"/>
+      <w:lvlText w:val=""/>
+      <w:lvlJc w:val="left"/>
+      <w:pPr>
+        <w:tabs>
+          <w:tab w:val="num" w:pos="3600"/>
+        </w:tabs>
+        <w:ind w:left="3600" w:hanging="360"/>
+      </w:pPr>
+      <w:rPr>
+        <w:rFonts w:ascii="Wingdings" w:hAnsi="Wingdings" w:hint="default"/>
+        <w:sz w:val="20"/>
+      </w:rPr>
+    </w:lvl>
+    <w:lvl w:ilvl="5" w:tentative="1">
+      <w:start w:val="1"/>
+      <w:numFmt w:val="bullet"/>
+      <w:lvlText w:val=""/>
+      <w:lvlJc w:val="left"/>
+      <w:pPr>
+        <w:tabs>
+          <w:tab w:val="num" w:pos="4320"/>
+        </w:tabs>
+        <w:ind w:left="4320" w:hanging="360"/>
+      </w:pPr>
+      <w:rPr>
+        <w:rFonts w:ascii="Wingdings" w:hAnsi="Wingdings" w:hint="default"/>
+        <w:sz w:val="20"/>
+      </w:rPr>
+    </w:lvl>
+    <w:lvl w:ilvl="6" w:tentative="1">
+      <w:start w:val="1"/>
+      <w:numFmt w:val="bullet"/>
+      <w:lvlText w:val=""/>
+      <w:lvlJc w:val="left"/>
+      <w:pPr>
+        <w:tabs>
+          <w:tab w:val="num" w:pos="5040"/>
+        </w:tabs>
+        <w:ind w:left="5040" w:hanging="360"/>
+      </w:pPr>
+      <w:rPr>
+        <w:rFonts w:ascii="Wingdings" w:hAnsi="Wingdings" w:hint="default"/>
+        <w:sz w:val="20"/>
+      </w:rPr>
+    </w:lvl>
+    <w:lvl w:ilvl="7" w:tentative="1">
+      <w:start w:val="1"/>
+      <w:numFmt w:val="bullet"/>
+      <w:lvlText w:val=""/>
+      <w:lvlJc w:val="left"/>
+      <w:pPr>
+        <w:tabs>
+          <w:tab w:val="num" w:pos="5760"/>
+        </w:tabs>
+        <w:ind w:left="5760" w:hanging="360"/>
+      </w:pPr>
+      <w:rPr>
+        <w:rFonts w:ascii="Wingdings" w:hAnsi="Wingdings" w:hint="default"/>
+        <w:sz w:val="20"/>
+      </w:rPr>
+    </w:lvl>
+    <w:lvl w:ilvl="8" w:tentative="1">
+      <w:start w:val="1"/>
+      <w:numFmt w:val="bullet"/>
+      <w:lvlText w:val=""/>
+      <w:lvlJc w:val="left"/>
+      <w:pPr>
+        <w:tabs>
+          <w:tab w:val="num" w:pos="6480"/>
+        </w:tabs>
+        <w:ind w:left="6480" w:hanging="360"/>
+      </w:pPr>
+      <w:rPr>
+        <w:rFonts w:ascii="Wingdings" w:hAnsi="Wingdings" w:hint="default"/>
+        <w:sz w:val="20"/>
+      </w:rPr>
+    </w:lvl>
+  </w:abstractNum>
+  <w:abstractNum w:abstractNumId="8" w15:restartNumberingAfterBreak="0">
     <w:nsid w:val="3D4D0011"/>
     <w:multiLevelType w:val="multilevel"/>
     <w:tmpl w:val="8FCE7E34"/>
@@ -2551,7 +6405,7 @@
       </w:pPr>
     </w:lvl>
   </w:abstractNum>
-  <w:abstractNum w:abstractNumId="7" w15:restartNumberingAfterBreak="0">
+  <w:abstractNum w:abstractNumId="9" w15:restartNumberingAfterBreak="0">
     <w:nsid w:val="3EA618EA"/>
     <w:multiLevelType w:val="multilevel"/>
     <w:tmpl w:val="3DD22AFA"/>
@@ -2700,7 +6554,124 @@
       </w:rPr>
     </w:lvl>
   </w:abstractNum>
-  <w:abstractNum w:abstractNumId="8" w15:restartNumberingAfterBreak="0">
+  <w:abstractNum w:abstractNumId="10" w15:restartNumberingAfterBreak="0">
+    <w:nsid w:val="63E763EC"/>
+    <w:multiLevelType w:val="multilevel"/>
+    <w:tmpl w:val="2876A562"/>
+    <w:lvl w:ilvl="0">
+      <w:start w:val="1"/>
+      <w:numFmt w:val="decimal"/>
+      <w:lvlText w:val="%1."/>
+      <w:lvlJc w:val="left"/>
+      <w:pPr>
+        <w:tabs>
+          <w:tab w:val="num" w:pos="720"/>
+        </w:tabs>
+        <w:ind w:left="720" w:hanging="360"/>
+      </w:pPr>
+    </w:lvl>
+    <w:lvl w:ilvl="1">
+      <w:start w:val="1"/>
+      <w:numFmt w:val="bullet"/>
+      <w:lvlText w:val="o"/>
+      <w:lvlJc w:val="left"/>
+      <w:pPr>
+        <w:tabs>
+          <w:tab w:val="num" w:pos="1440"/>
+        </w:tabs>
+        <w:ind w:left="1440" w:hanging="360"/>
+      </w:pPr>
+      <w:rPr>
+        <w:rFonts w:ascii="Courier New" w:hAnsi="Courier New" w:hint="default"/>
+        <w:sz w:val="20"/>
+      </w:rPr>
+    </w:lvl>
+    <w:lvl w:ilvl="2" w:tentative="1">
+      <w:start w:val="1"/>
+      <w:numFmt w:val="decimal"/>
+      <w:lvlText w:val="%3."/>
+      <w:lvlJc w:val="left"/>
+      <w:pPr>
+        <w:tabs>
+          <w:tab w:val="num" w:pos="2160"/>
+        </w:tabs>
+        <w:ind w:left="2160" w:hanging="360"/>
+      </w:pPr>
+    </w:lvl>
+    <w:lvl w:ilvl="3" w:tentative="1">
+      <w:start w:val="1"/>
+      <w:numFmt w:val="decimal"/>
+      <w:lvlText w:val="%4."/>
+      <w:lvlJc w:val="left"/>
+      <w:pPr>
+        <w:tabs>
+          <w:tab w:val="num" w:pos="2880"/>
+        </w:tabs>
+        <w:ind w:left="2880" w:hanging="360"/>
+      </w:pPr>
+    </w:lvl>
+    <w:lvl w:ilvl="4" w:tentative="1">
+      <w:start w:val="1"/>
+      <w:numFmt w:val="decimal"/>
+      <w:lvlText w:val="%5."/>
+      <w:lvlJc w:val="left"/>
+      <w:pPr>
+        <w:tabs>
+          <w:tab w:val="num" w:pos="3600"/>
+        </w:tabs>
+        <w:ind w:left="3600" w:hanging="360"/>
+      </w:pPr>
+    </w:lvl>
+    <w:lvl w:ilvl="5" w:tentative="1">
+      <w:start w:val="1"/>
+      <w:numFmt w:val="decimal"/>
+      <w:lvlText w:val="%6."/>
+      <w:lvlJc w:val="left"/>
+      <w:pPr>
+        <w:tabs>
+          <w:tab w:val="num" w:pos="4320"/>
+        </w:tabs>
+        <w:ind w:left="4320" w:hanging="360"/>
+      </w:pPr>
+    </w:lvl>
+    <w:lvl w:ilvl="6" w:tentative="1">
+      <w:start w:val="1"/>
+      <w:numFmt w:val="decimal"/>
+      <w:lvlText w:val="%7."/>
+      <w:lvlJc w:val="left"/>
+      <w:pPr>
+        <w:tabs>
+          <w:tab w:val="num" w:pos="5040"/>
+        </w:tabs>
+        <w:ind w:left="5040" w:hanging="360"/>
+      </w:pPr>
+    </w:lvl>
+    <w:lvl w:ilvl="7" w:tentative="1">
+      <w:start w:val="1"/>
+      <w:numFmt w:val="decimal"/>
+      <w:lvlText w:val="%8."/>
+      <w:lvlJc w:val="left"/>
+      <w:pPr>
+        <w:tabs>
+          <w:tab w:val="num" w:pos="5760"/>
+        </w:tabs>
+        <w:ind w:left="5760" w:hanging="360"/>
+      </w:pPr>
+    </w:lvl>
+    <w:lvl w:ilvl="8" w:tentative="1">
+      <w:start w:val="1"/>
+      <w:numFmt w:val="decimal"/>
+      <w:lvlText w:val="%9."/>
+      <w:lvlJc w:val="left"/>
+      <w:pPr>
+        <w:tabs>
+          <w:tab w:val="num" w:pos="6480"/>
+        </w:tabs>
+        <w:ind w:left="6480" w:hanging="360"/>
+      </w:pPr>
+    </w:lvl>
+  </w:abstractNum>
+  <w:abstractNum w:abstractNumId="11" w15:restartNumberingAfterBreak="0">
     <w:nsid w:val="64527A6F"/>
     <w:multiLevelType w:val="multilevel"/>
     <w:tmpl w:val="96189114"/>
@@ -2849,7 +6820,7 @@
       </w:rPr>
     </w:lvl>
   </w:abstractNum>
-  <w:abstractNum w:abstractNumId="9" w15:restartNumberingAfterBreak="0">
+  <w:abstractNum w:abstractNumId="12" w15:restartNumberingAfterBreak="0">
     <w:nsid w:val="695C37F4"/>
     <w:multiLevelType w:val="multilevel"/>
     <w:tmpl w:val="7EDAEAEE"/>
@@ -2998,7 +6969,273 @@
       </w:rPr>
     </w:lvl>
   </w:abstractNum>
-  <w:abstractNum w:abstractNumId="10" w15:restartNumberingAfterBreak="0">
+  <w:abstractNum w:abstractNumId="13" w15:restartNumberingAfterBreak="0">
+    <w:nsid w:val="6EDA731B"/>
+    <w:multiLevelType w:val="multilevel"/>
+    <w:tmpl w:val="390E2B50"/>
+    <w:lvl w:ilvl="0">
+      <w:start w:val="1"/>
+      <w:numFmt w:val="decimal"/>
+      <w:lvlText w:val="%1."/>
+      <w:lvlJc w:val="left"/>
+      <w:pPr>
+        <w:tabs>
+          <w:tab w:val="num" w:pos="720"/>
+        </w:tabs>
+        <w:ind w:left="720" w:hanging="360"/>
+      </w:pPr>
+    </w:lvl>
+    <w:lvl w:ilvl="1">
+      <w:start w:val="1"/>
+      <w:numFmt w:val="bullet"/>
+      <w:lvlText w:val="o"/>
+      <w:lvlJc w:val="left"/>
+      <w:pPr>
+        <w:tabs>
+          <w:tab w:val="num" w:pos="1440"/>
+        </w:tabs>
+        <w:ind w:left="1440" w:hanging="360"/>
+      </w:pPr>
+      <w:rPr>
+        <w:rFonts w:ascii="Courier New" w:hAnsi="Courier New" w:hint="default"/>
+        <w:sz w:val="20"/>
+      </w:rPr>
+    </w:lvl>
+    <w:lvl w:ilvl="2" w:tentative="1">
+      <w:start w:val="1"/>
+      <w:numFmt w:val="decimal"/>
+      <w:lvlText w:val="%3."/>
+      <w:lvlJc w:val="left"/>
+      <w:pPr>
+        <w:tabs>
+          <w:tab w:val="num" w:pos="2160"/>
+        </w:tabs>
+        <w:ind w:left="2160" w:hanging="360"/>
+      </w:pPr>
+    </w:lvl>
+    <w:lvl w:ilvl="3" w:tentative="1">
+      <w:start w:val="1"/>
+      <w:numFmt w:val="decimal"/>
+      <w:lvlText w:val="%4."/>
+      <w:lvlJc w:val="left"/>
+      <w:pPr>
+        <w:tabs>
+          <w:tab w:val="num" w:pos="2880"/>
+        </w:tabs>
+        <w:ind w:left="2880" w:hanging="360"/>
+      </w:pPr>
+    </w:lvl>
+    <w:lvl w:ilvl="4" w:tentative="1">
+      <w:start w:val="1"/>
+      <w:numFmt w:val="decimal"/>
+      <w:lvlText w:val="%5."/>
+      <w:lvlJc w:val="left"/>
+      <w:pPr>
+        <w:tabs>
+          <w:tab w:val="num" w:pos="3600"/>
+        </w:tabs>
+        <w:ind w:left="3600" w:hanging="360"/>
+      </w:pPr>
+    </w:lvl>
+    <w:lvl w:ilvl="5" w:tentative="1">
+      <w:start w:val="1"/>
+      <w:numFmt w:val="decimal"/>
+      <w:lvlText w:val="%6."/>
+      <w:lvlJc w:val="left"/>
+      <w:pPr>
+        <w:tabs>
+          <w:tab w:val="num" w:pos="4320"/>
+        </w:tabs>
+        <w:ind w:left="4320" w:hanging="360"/>
+      </w:pPr>
+    </w:lvl>
+    <w:lvl w:ilvl="6" w:tentative="1">
+      <w:start w:val="1"/>
+      <w:numFmt w:val="decimal"/>
+      <w:lvlText w:val="%7."/>
+      <w:lvlJc w:val="left"/>
+      <w:pPr>
+        <w:tabs>
+          <w:tab w:val="num" w:pos="5040"/>
+        </w:tabs>
+        <w:ind w:left="5040" w:hanging="360"/>
+      </w:pPr>
+    </w:lvl>
+    <w:lvl w:ilvl="7" w:tentative="1">
+      <w:start w:val="1"/>
+      <w:numFmt w:val="decimal"/>
+      <w:lvlText w:val="%8."/>
+      <w:lvlJc w:val="left"/>
+      <w:pPr>
+        <w:tabs>
+          <w:tab w:val="num" w:pos="5760"/>
+        </w:tabs>
+        <w:ind w:left="5760" w:hanging="360"/>
+      </w:pPr>
+    </w:lvl>
+    <w:lvl w:ilvl="8" w:tentative="1">
+      <w:start w:val="1"/>
+      <w:numFmt w:val="decimal"/>
+      <w:lvlText w:val="%9."/>
+      <w:lvlJc w:val="left"/>
+      <w:pPr>
+        <w:tabs>
+          <w:tab w:val="num" w:pos="6480"/>
+        </w:tabs>
+        <w:ind w:left="6480" w:hanging="360"/>
+      </w:pPr>
+    </w:lvl>
+  </w:abstractNum>
+  <w:abstractNum w:abstractNumId="14" w15:restartNumberingAfterBreak="0">
+    <w:nsid w:val="73514D1E"/>
+    <w:multiLevelType w:val="multilevel"/>
+    <w:tmpl w:val="91D4DC5C"/>
+    <w:lvl w:ilvl="0">
+      <w:start w:val="1"/>
+      <w:numFmt w:val="bullet"/>
+      <w:lvlText w:val=""/>
+      <w:lvlJc w:val="left"/>
+      <w:pPr>
+        <w:tabs>
+          <w:tab w:val="num" w:pos="720"/>
+        </w:tabs>
+        <w:ind w:left="720" w:hanging="360"/>
+      </w:pPr>
+      <w:rPr>
+        <w:rFonts w:ascii="Symbol" w:hAnsi="Symbol" w:hint="default"/>
+        <w:sz w:val="20"/>
+      </w:rPr>
+    </w:lvl>
+    <w:lvl w:ilvl="1" w:tentative="1">
+      <w:start w:val="1"/>
+      <w:numFmt w:val="bullet"/>
+      <w:lvlText w:val="o"/>
+      <w:lvlJc w:val="left"/>
+      <w:pPr>
+        <w:tabs>
+          <w:tab w:val="num" w:pos="1440"/>
+        </w:tabs>
+        <w:ind w:left="1440" w:hanging="360"/>
+      </w:pPr>
+      <w:rPr>
+        <w:rFonts w:ascii="Courier New" w:hAnsi="Courier New" w:hint="default"/>
+        <w:sz w:val="20"/>
+      </w:rPr>
+    </w:lvl>
+    <w:lvl w:ilvl="2" w:tentative="1">
+      <w:start w:val="1"/>
+      <w:numFmt w:val="bullet"/>
+      <w:lvlText w:val=""/>
+      <w:lvlJc w:val="left"/>
+      <w:pPr>
+        <w:tabs>
+          <w:tab w:val="num" w:pos="2160"/>
+        </w:tabs>
+        <w:ind w:left="2160" w:hanging="360"/>
+      </w:pPr>
+      <w:rPr>
+        <w:rFonts w:ascii="Wingdings" w:hAnsi="Wingdings" w:hint="default"/>
+        <w:sz w:val="20"/>
+      </w:rPr>
+    </w:lvl>
+    <w:lvl w:ilvl="3" w:tentative="1">
+      <w:start w:val="1"/>
+      <w:numFmt w:val="bullet"/>
+      <w:lvlText w:val=""/>
+      <w:lvlJc w:val="left"/>
+      <w:pPr>
+        <w:tabs>
+          <w:tab w:val="num" w:pos="2880"/>
+        </w:tabs>
+        <w:ind w:left="2880" w:hanging="360"/>
+      </w:pPr>
+      <w:rPr>
+        <w:rFonts w:ascii="Wingdings" w:hAnsi="Wingdings" w:hint="default"/>
+        <w:sz w:val="20"/>
+      </w:rPr>
+    </w:lvl>
+    <w:lvl w:ilvl="4" w:tentative="1">
+      <w:start w:val="1"/>
+      <w:numFmt w:val="bullet"/>
+      <w:lvlText w:val=""/>
+      <w:lvlJc w:val="left"/>
+      <w:pPr>
+        <w:tabs>
+          <w:tab w:val="num" w:pos="3600"/>
+        </w:tabs>
+        <w:ind w:left="3600" w:hanging="360"/>
+      </w:pPr>
+      <w:rPr>
+        <w:rFonts w:ascii="Wingdings" w:hAnsi="Wingdings" w:hint="default"/>
+        <w:sz w:val="20"/>
+      </w:rPr>
+    </w:lvl>
+    <w:lvl w:ilvl="5" w:tentative="1">
+      <w:start w:val="1"/>
+      <w:numFmt w:val="bullet"/>
+      <w:lvlText w:val=""/>
+      <w:lvlJc w:val="left"/>
+      <w:pPr>
+        <w:tabs>
+          <w:tab w:val="num" w:pos="4320"/>
+        </w:tabs>
+        <w:ind w:left="4320" w:hanging="360"/>
+      </w:pPr>
+      <w:rPr>
+        <w:rFonts w:ascii="Wingdings" w:hAnsi="Wingdings" w:hint="default"/>
+        <w:sz w:val="20"/>
+      </w:rPr>
+    </w:lvl>
+    <w:lvl w:ilvl="6" w:tentative="1">
+      <w:start w:val="1"/>
+      <w:numFmt w:val="bullet"/>
+      <w:lvlText w:val=""/>
+      <w:lvlJc w:val="left"/>
+      <w:pPr>
+        <w:tabs>
+          <w:tab w:val="num" w:pos="5040"/>
+        </w:tabs>
+        <w:ind w:left="5040" w:hanging="360"/>
+      </w:pPr>
+      <w:rPr>
+        <w:rFonts w:ascii="Wingdings" w:hAnsi="Wingdings" w:hint="default"/>
+        <w:sz w:val="20"/>
+      </w:rPr>
+    </w:lvl>
+    <w:lvl w:ilvl="7" w:tentative="1">
+      <w:start w:val="1"/>
+      <w:numFmt w:val="bullet"/>
+      <w:lvlText w:val=""/>
+      <w:lvlJc w:val="left"/>
+      <w:pPr>
+        <w:tabs>
+          <w:tab w:val="num" w:pos="5760"/>
+        </w:tabs>
+        <w:ind w:left="5760" w:hanging="360"/>
+      </w:pPr>
+      <w:rPr>
+        <w:rFonts w:ascii="Wingdings" w:hAnsi="Wingdings" w:hint="default"/>
+        <w:sz w:val="20"/>
+      </w:rPr>
+    </w:lvl>
+    <w:lvl w:ilvl="8" w:tentative="1">
+      <w:start w:val="1"/>
+      <w:numFmt w:val="bullet"/>
+      <w:lvlText w:val=""/>
+      <w:lvlJc w:val="left"/>
+      <w:pPr>
+        <w:tabs>
+          <w:tab w:val="num" w:pos="6480"/>
+        </w:tabs>
+        <w:ind w:left="6480" w:hanging="360"/>
+      </w:pPr>
+      <w:rPr>
+        <w:rFonts w:ascii="Wingdings" w:hAnsi="Wingdings" w:hint="default"/>
+        <w:sz w:val="20"/>
+      </w:rPr>
+    </w:lvl>
+  </w:abstractNum>
+  <w:abstractNum w:abstractNumId="15" w15:restartNumberingAfterBreak="0">
     <w:nsid w:val="78D00ED0"/>
     <w:multiLevelType w:val="multilevel"/>
     <w:tmpl w:val="F4365014"/>
@@ -3115,38 +7352,205 @@
       </w:pPr>
     </w:lvl>
   </w:abstractNum>
+  <w:abstractNum w:abstractNumId="16" w15:restartNumberingAfterBreak="0">
+    <w:nsid w:val="7A0D24DB"/>
+    <w:multiLevelType w:val="multilevel"/>
+    <w:tmpl w:val="36BE6E42"/>
+    <w:lvl w:ilvl="0">
+      <w:start w:val="1"/>
+      <w:numFmt w:val="bullet"/>
+      <w:lvlText w:val=""/>
+      <w:lvlJc w:val="left"/>
+      <w:pPr>
+        <w:tabs>
+          <w:tab w:val="num" w:pos="720"/>
+        </w:tabs>
+        <w:ind w:left="720" w:hanging="360"/>
+      </w:pPr>
+      <w:rPr>
+        <w:rFonts w:ascii="Symbol" w:hAnsi="Symbol" w:hint="default"/>
+        <w:sz w:val="20"/>
+      </w:rPr>
+    </w:lvl>
+    <w:lvl w:ilvl="1" w:tentative="1">
+      <w:start w:val="1"/>
+      <w:numFmt w:val="bullet"/>
+      <w:lvlText w:val="o"/>
+      <w:lvlJc w:val="left"/>
+      <w:pPr>
+        <w:tabs>
+          <w:tab w:val="num" w:pos="1440"/>
+        </w:tabs>
+        <w:ind w:left="1440" w:hanging="360"/>
+      </w:pPr>
+      <w:rPr>
+        <w:rFonts w:ascii="Courier New" w:hAnsi="Courier New" w:hint="default"/>
+        <w:sz w:val="20"/>
+      </w:rPr>
+    </w:lvl>
+    <w:lvl w:ilvl="2" w:tentative="1">
+      <w:start w:val="1"/>
+      <w:numFmt w:val="bullet"/>
+      <w:lvlText w:val=""/>
+      <w:lvlJc w:val="left"/>
+      <w:pPr>
+        <w:tabs>
+          <w:tab w:val="num" w:pos="2160"/>
+        </w:tabs>
+        <w:ind w:left="2160" w:hanging="360"/>
+      </w:pPr>
+      <w:rPr>
+        <w:rFonts w:ascii="Wingdings" w:hAnsi="Wingdings" w:hint="default"/>
+        <w:sz w:val="20"/>
+      </w:rPr>
+    </w:lvl>
+    <w:lvl w:ilvl="3" w:tentative="1">
+      <w:start w:val="1"/>
+      <w:numFmt w:val="bullet"/>
+      <w:lvlText w:val=""/>
+      <w:lvlJc w:val="left"/>
+      <w:pPr>
+        <w:tabs>
+          <w:tab w:val="num" w:pos="2880"/>
+        </w:tabs>
+        <w:ind w:left="2880" w:hanging="360"/>
+      </w:pPr>
+      <w:rPr>
+        <w:rFonts w:ascii="Wingdings" w:hAnsi="Wingdings" w:hint="default"/>
+        <w:sz w:val="20"/>
+      </w:rPr>
+    </w:lvl>
+    <w:lvl w:ilvl="4" w:tentative="1">
+      <w:start w:val="1"/>
+      <w:numFmt w:val="bullet"/>
+      <w:lvlText w:val=""/>
+      <w:lvlJc w:val="left"/>
+      <w:pPr>
+        <w:tabs>
+          <w:tab w:val="num" w:pos="3600"/>
+        </w:tabs>
+        <w:ind w:left="3600" w:hanging="360"/>
+      </w:pPr>
+      <w:rPr>
+        <w:rFonts w:ascii="Wingdings" w:hAnsi="Wingdings" w:hint="default"/>
+        <w:sz w:val="20"/>
+      </w:rPr>
+    </w:lvl>
+    <w:lvl w:ilvl="5" w:tentative="1">
+      <w:start w:val="1"/>
+      <w:numFmt w:val="bullet"/>
+      <w:lvlText w:val=""/>
+      <w:lvlJc w:val="left"/>
+      <w:pPr>
+        <w:tabs>
+          <w:tab w:val="num" w:pos="4320"/>
+        </w:tabs>
+        <w:ind w:left="4320" w:hanging="360"/>
+      </w:pPr>
+      <w:rPr>
+        <w:rFonts w:ascii="Wingdings" w:hAnsi="Wingdings" w:hint="default"/>
+        <w:sz w:val="20"/>
+      </w:rPr>
+    </w:lvl>
+    <w:lvl w:ilvl="6" w:tentative="1">
+      <w:start w:val="1"/>
+      <w:numFmt w:val="bullet"/>
+      <w:lvlText w:val=""/>
+      <w:lvlJc w:val="left"/>
+      <w:pPr>
+        <w:tabs>
+          <w:tab w:val="num" w:pos="5040"/>
+        </w:tabs>
+        <w:ind w:left="5040" w:hanging="360"/>
+      </w:pPr>
+      <w:rPr>
+        <w:rFonts w:ascii="Wingdings" w:hAnsi="Wingdings" w:hint="default"/>
+        <w:sz w:val="20"/>
+      </w:rPr>
+    </w:lvl>
+    <w:lvl w:ilvl="7" w:tentative="1">
+      <w:start w:val="1"/>
+      <w:numFmt w:val="bullet"/>
+      <w:lvlText w:val=""/>
+      <w:lvlJc w:val="left"/>
+      <w:pPr>
+        <w:tabs>
+          <w:tab w:val="num" w:pos="5760"/>
+        </w:tabs>
+        <w:ind w:left="5760" w:hanging="360"/>
+      </w:pPr>
+      <w:rPr>
+        <w:rFonts w:ascii="Wingdings" w:hAnsi="Wingdings" w:hint="default"/>
+        <w:sz w:val="20"/>
+      </w:rPr>
+    </w:lvl>
+    <w:lvl w:ilvl="8" w:tentative="1">
+      <w:start w:val="1"/>
+      <w:numFmt w:val="bullet"/>
+      <w:lvlText w:val=""/>
+      <w:lvlJc w:val="left"/>
+      <w:pPr>
+        <w:tabs>
+          <w:tab w:val="num" w:pos="6480"/>
+        </w:tabs>
+        <w:ind w:left="6480" w:hanging="360"/>
+      </w:pPr>
+      <w:rPr>
+        <w:rFonts w:ascii="Wingdings" w:hAnsi="Wingdings" w:hint="default"/>
+        <w:sz w:val="20"/>
+      </w:rPr>
+    </w:lvl>
+  </w:abstractNum>
   <w:num w:numId="1">
+    <w:abstractNumId w:val="3"/>
+  </w:num>
+  <w:num w:numId="2">
+    <w:abstractNumId w:val="4"/>
+  </w:num>
+  <w:num w:numId="3">
+    <w:abstractNumId w:val="1"/>
+  </w:num>
+  <w:num w:numId="4">
+    <w:abstractNumId w:val="6"/>
+  </w:num>
+  <w:num w:numId="5">
+    <w:abstractNumId w:val="8"/>
+  </w:num>
+  <w:num w:numId="6">
+    <w:abstractNumId w:val="12"/>
+  </w:num>
+  <w:num w:numId="7">
+    <w:abstractNumId w:val="11"/>
+  </w:num>
+  <w:num w:numId="8">
+    <w:abstractNumId w:val="5"/>
+  </w:num>
+  <w:num w:numId="9">
+    <w:abstractNumId w:val="15"/>
+  </w:num>
+  <w:num w:numId="10">
     <w:abstractNumId w:val="2"/>
   </w:num>
-  <w:num w:numId="2">
-    <w:abstractNumId w:val="3"/>
+  <w:num w:numId="11">
+    <w:abstractNumId w:val="9"/>
   </w:num>
-  <w:num w:numId="3">
+  <w:num w:numId="12">
+    <w:abstractNumId w:val="16"/>
+  </w:num>
+  <w:num w:numId="13">
+    <w:abstractNumId w:val="13"/>
+  </w:num>
+  <w:num w:numId="14">
+    <w:abstractNumId w:val="14"/>
+  </w:num>
+  <w:num w:numId="15">
+    <w:abstractNumId w:val="7"/>
+  </w:num>
+  <w:num w:numId="16">
     <w:abstractNumId w:val="0"/>
   </w:num>
-  <w:num w:numId="4">
-    <w:abstractNumId w:val="5"/>
-  </w:num>
-  <w:num w:numId="5">
-    <w:abstractNumId w:val="6"/>
-  </w:num>
-  <w:num w:numId="6">
-    <w:abstractNumId w:val="9"/>
-  </w:num>
-  <w:num w:numId="7">
-    <w:abstractNumId w:val="8"/>
-  </w:num>
-  <w:num w:numId="8">
-    <w:abstractNumId w:val="4"/>
-  </w:num>
-  <w:num w:numId="9">
+  <w:num w:numId="17">
     <w:abstractNumId w:val="10"/>
-  </w:num>
-  <w:num w:numId="10">
-    <w:abstractNumId w:val="1"/>
-  </w:num>
-  <w:num w:numId="11">
-    <w:abstractNumId w:val="7"/>
   </w:num>
 </w:numbering>
 </file>
@@ -3235,7 +7639,7 @@
     <w:lsdException w:name="Closing" w:semiHidden="1" w:unhideWhenUsed="1"/>
     <w:lsdException w:name="Signature" w:semiHidden="1" w:unhideWhenUsed="1"/>
     <w:lsdException w:name="Default Paragraph Font" w:semiHidden="1" w:uiPriority="1" w:unhideWhenUsed="1"/>
-    <w:lsdException w:name="Body Text" w:semiHidden="1" w:unhideWhenUsed="1"/>
+    <w:lsdException w:name="Body Text" w:semiHidden="1" w:uiPriority="0" w:unhideWhenUsed="1"/>
     <w:lsdException w:name="Body Text Indent" w:semiHidden="1" w:unhideWhenUsed="1"/>
     <w:lsdException w:name="List Continue" w:semiHidden="1" w:unhideWhenUsed="1"/>
     <w:lsdException w:name="List Continue 2" w:semiHidden="1" w:unhideWhenUsed="1"/>
@@ -3700,6 +8104,78 @@
       <w:color w:val="2F5496" w:themeColor="accent1" w:themeShade="BF"/>
     </w:rPr>
   </w:style>
+  <w:style w:type="paragraph" w:customStyle="1" w:styleId="a7">
+    <w:name w:val="Типовий"/>
+    <w:rsid w:val="0035714B"/>
+    <w:pPr>
+      <w:pBdr>
+        <w:top w:val="nil"/>
+        <w:left w:val="nil"/>
+        <w:bottom w:val="nil"/>
+        <w:right w:val="nil"/>
+        <w:between w:val="nil"/>
+        <w:bar w:val="nil"/>
+      </w:pBdr>
+      <w:spacing w:before="160" w:after="0" w:line="288" w:lineRule="auto"/>
+    </w:pPr>
+    <w:rPr>
+      <w:rFonts w:ascii="Helvetica Neue" w:eastAsia="Arial Unicode MS" w:hAnsi="Helvetica Neue" w:cs="Arial Unicode MS"/>
+      <w:color w:val="000000"/>
+      <w:sz w:val="24"/>
+      <w:szCs w:val="24"/>
+      <w:bdr w:val="nil"/>
+      <w:lang w:val="ru-RU" w:eastAsia="uk-UA"/>
+      <w14:textOutline w14:w="0" w14:cap="flat" w14:cmpd="sng" w14:algn="ctr">
+        <w14:noFill/>
+        <w14:prstDash w14:val="solid"/>
+        <w14:bevel/>
+      </w14:textOutline>
+    </w:rPr>
+  </w:style>
+  <w:style w:type="paragraph" w:styleId="a8">
+    <w:name w:val="Body Text"/>
+    <w:link w:val="a9"/>
+    <w:rsid w:val="0035714B"/>
+    <w:pPr>
+      <w:pBdr>
+        <w:top w:val="nil"/>
+        <w:left w:val="nil"/>
+        <w:bottom w:val="nil"/>
+        <w:right w:val="nil"/>
+        <w:between w:val="nil"/>
+        <w:bar w:val="nil"/>
+      </w:pBdr>
+      <w:spacing w:after="0" w:line="240" w:lineRule="auto"/>
+    </w:pPr>
+    <w:rPr>
+      <w:rFonts w:ascii="Helvetica Neue" w:eastAsia="Helvetica Neue" w:hAnsi="Helvetica Neue" w:cs="Helvetica Neue"/>
+      <w:color w:val="000000"/>
+      <w:bdr w:val="nil"/>
+      <w:lang w:eastAsia="uk-UA"/>
+      <w14:textOutline w14:w="0" w14:cap="flat" w14:cmpd="sng" w14:algn="ctr">
+        <w14:noFill/>
+        <w14:prstDash w14:val="solid"/>
+        <w14:bevel/>
+      </w14:textOutline>
+    </w:rPr>
+  </w:style>
+  <w:style w:type="character" w:customStyle="1" w:styleId="a9">
+    <w:name w:val="Основний текст Знак"/>
+    <w:basedOn w:val="a0"/>
+    <w:link w:val="a8"/>
+    <w:rsid w:val="0035714B"/>
+    <w:rPr>
+      <w:rFonts w:ascii="Helvetica Neue" w:eastAsia="Helvetica Neue" w:hAnsi="Helvetica Neue" w:cs="Helvetica Neue"/>
+      <w:color w:val="000000"/>
+      <w:bdr w:val="nil"/>
+      <w:lang w:eastAsia="uk-UA"/>
+      <w14:textOutline w14:w="0" w14:cap="flat" w14:cmpd="sng" w14:algn="ctr">
+        <w14:noFill/>
+        <w14:prstDash w14:val="solid"/>
+        <w14:bevel/>
+      </w14:textOutline>
+    </w:rPr>
+  </w:style>
 </w:styles>
 </file>
 

--- a/project.docx
+++ b/project.docx
@@ -1,6 +1,6 @@
 
 <file path=word/document.xml><?xml version="1.0" encoding="utf-8"?>
-<w:document xmlns:wpc="http://schemas.microsoft.com/office/word/2010/wordprocessingCanvas" xmlns:cx="http://schemas.microsoft.com/office/drawing/2014/chartex" xmlns:cx1="http://schemas.microsoft.com/office/drawing/2015/9/8/chartex" xmlns:cx2="http://schemas.microsoft.com/office/drawing/2015/10/21/chartex" xmlns:cx3="http://schemas.microsoft.com/office/drawing/2016/5/9/chartex" xmlns:cx4="http://schemas.microsoft.com/office/drawing/2016/5/10/chartex" xmlns:cx5="http://schemas.microsoft.com/office/drawing/2016/5/11/chartex" xmlns:cx6="http://schemas.microsoft.com/office/drawing/2016/5/12/chartex" xmlns:cx7="http://schemas.microsoft.com/office/drawing/2016/5/13/chartex" xmlns:cx8="http://schemas.microsoft.com/office/drawing/2016/5/14/chartex" xmlns:mc="http://schemas.openxmlformats.org/markup-compatibility/2006" xmlns:aink="http://schemas.microsoft.com/office/drawing/2016/ink" xmlns:am3d="http://schemas.microsoft.com/office/drawing/2017/model3d" xmlns:o="urn:schemas-microsoft-com:office:office" xmlns:r="http://schemas.openxmlformats.org/officeDocument/2006/relationships" xmlns:m="http://schemas.openxmlformats.org/officeDocument/2006/math" xmlns:v="urn:schemas-microsoft-com:vml" xmlns:wp14="http://schemas.microsoft.com/office/word/2010/wordprocessingDrawing" xmlns:wp="http://schemas.openxmlformats.org/drawingml/2006/wordprocessingDrawing" xmlns:w10="urn:schemas-microsoft-com:office:word" xmlns:w="http://schemas.openxmlformats.org/wordprocessingml/2006/main" xmlns:w14="http://schemas.microsoft.com/office/word/2010/wordml" xmlns:w15="http://schemas.microsoft.com/office/word/2012/wordml" xmlns:w16cex="http://schemas.microsoft.com/office/word/2018/wordml/cex" xmlns:w16cid="http://schemas.microsoft.com/office/word/2016/wordml/cid" xmlns:w16="http://schemas.microsoft.com/office/word/2018/wordml" xmlns:w16sdtdh="http://schemas.microsoft.com/office/word/2020/wordml/sdtdatahash" xmlns:w16se="http://schemas.microsoft.com/office/word/2015/wordml/symex" xmlns:wpg="http://schemas.microsoft.com/office/word/2010/wordprocessingGroup" xmlns:wpi="http://schemas.microsoft.com/office/word/2010/wordprocessingInk" xmlns:wne="http://schemas.microsoft.com/office/word/2006/wordml" xmlns:wps="http://schemas.microsoft.com/office/word/2010/wordprocessingShape" mc:Ignorable="w14 w15 w16se w16cid w16 w16cex w16sdtdh wp14">
+<w:document xmlns:wpc="http://schemas.microsoft.com/office/word/2010/wordprocessingCanvas" xmlns:cx="http://schemas.microsoft.com/office/drawing/2014/chartex" xmlns:cx1="http://schemas.microsoft.com/office/drawing/2015/9/8/chartex" xmlns:cx2="http://schemas.microsoft.com/office/drawing/2015/10/21/chartex" xmlns:cx3="http://schemas.microsoft.com/office/drawing/2016/5/9/chartex" xmlns:cx4="http://schemas.microsoft.com/office/drawing/2016/5/10/chartex" xmlns:cx5="http://schemas.microsoft.com/office/drawing/2016/5/11/chartex" xmlns:cx6="http://schemas.microsoft.com/office/drawing/2016/5/12/chartex" xmlns:cx7="http://schemas.microsoft.com/office/drawing/2016/5/13/chartex" xmlns:cx8="http://schemas.microsoft.com/office/drawing/2016/5/14/chartex" xmlns:mc="http://schemas.openxmlformats.org/markup-compatibility/2006" xmlns:aink="http://schemas.microsoft.com/office/drawing/2016/ink" xmlns:am3d="http://schemas.microsoft.com/office/drawing/2017/model3d" xmlns:o="urn:schemas-microsoft-com:office:office" xmlns:r="http://schemas.openxmlformats.org/officeDocument/2006/relationships" xmlns:m="http://schemas.openxmlformats.org/officeDocument/2006/math" xmlns:v="urn:schemas-microsoft-com:vml" xmlns:wp14="http://schemas.microsoft.com/office/word/2010/wordprocessingDrawing" xmlns:wp="http://schemas.openxmlformats.org/drawingml/2006/wordprocessingDrawing" xmlns:w10="urn:schemas-microsoft-com:office:word" xmlns:w="http://schemas.openxmlformats.org/wordprocessingml/2006/main" xmlns:w14="http://schemas.microsoft.com/office/word/2010/wordml" xmlns:w15="http://schemas.microsoft.com/office/word/2012/wordml" xmlns:w16cex="http://schemas.microsoft.com/office/word/2018/wordml/cex" xmlns:w16cid="http://schemas.microsoft.com/office/word/2016/wordml/cid" xmlns:w16="http://schemas.microsoft.com/office/word/2018/wordml" xmlns:w16se="http://schemas.microsoft.com/office/word/2015/wordml/symex" xmlns:wpg="http://schemas.microsoft.com/office/word/2010/wordprocessingGroup" xmlns:wpi="http://schemas.microsoft.com/office/word/2010/wordprocessingInk" xmlns:wne="http://schemas.microsoft.com/office/word/2006/wordml" xmlns:wps="http://schemas.microsoft.com/office/word/2010/wordprocessingShape" mc:Ignorable="w14 w15 w16se w16cid w16 w16cex wp14">
   <w:body>
     <w:p>
       <w:pPr>
@@ -44,25 +44,7 @@
           <w:sz w:val="28"/>
           <w:szCs w:val="28"/>
         </w:rPr>
-        <w:t xml:space="preserve"> </w:t>
-      </w:r>
-      <w:proofErr w:type="spellStart"/>
-      <w:r>
-        <w:rPr>
-          <w:rFonts w:ascii="Times New Roman" w:hAnsi="Times New Roman"/>
-          <w:sz w:val="28"/>
-          <w:szCs w:val="28"/>
-        </w:rPr>
-        <w:t>освіти</w:t>
-      </w:r>
-      <w:proofErr w:type="spellEnd"/>
-      <w:r>
-        <w:rPr>
-          <w:rFonts w:ascii="Times New Roman" w:hAnsi="Times New Roman"/>
-          <w:sz w:val="28"/>
-          <w:szCs w:val="28"/>
-        </w:rPr>
-        <w:t xml:space="preserve"> і науки </w:t>
+        <w:t xml:space="preserve"> освіти і науки </w:t>
       </w:r>
       <w:proofErr w:type="spellStart"/>
       <w:r>
@@ -691,18 +673,8 @@
           <w:sz w:val="28"/>
           <w:szCs w:val="28"/>
         </w:rPr>
-        <w:t xml:space="preserve"> </w:t>
-      </w:r>
-      <w:proofErr w:type="spellStart"/>
-      <w:r>
-        <w:rPr>
-          <w:rFonts w:ascii="Times New Roman" w:hAnsi="Times New Roman"/>
-          <w:sz w:val="28"/>
-          <w:szCs w:val="28"/>
-        </w:rPr>
-        <w:t>роботи</w:t>
-      </w:r>
-      <w:proofErr w:type="spellEnd"/>
+        <w:t xml:space="preserve"> роботи</w:t>
+      </w:r>
     </w:p>
     <w:p>
       <w:pPr>
@@ -775,29 +747,7 @@
           <w:sz w:val="28"/>
           <w:szCs w:val="28"/>
         </w:rPr>
-        <w:t>Бізнес</w:t>
-      </w:r>
-      <w:r>
-        <w:rPr>
-          <w:rFonts w:ascii="Times New Roman" w:hAnsi="Times New Roman"/>
-          <w:b/>
-          <w:bCs/>
-          <w:kern w:val="28"/>
-          <w:sz w:val="28"/>
-          <w:szCs w:val="28"/>
-        </w:rPr>
-        <w:t>-</w:t>
-      </w:r>
-      <w:r>
-        <w:rPr>
-          <w:rFonts w:ascii="Times New Roman" w:hAnsi="Times New Roman"/>
-          <w:b/>
-          <w:bCs/>
-          <w:kern w:val="28"/>
-          <w:sz w:val="28"/>
-          <w:szCs w:val="28"/>
-        </w:rPr>
-        <w:t>аналіз</w:t>
+        <w:t>Бізнес-аналіз</w:t>
       </w:r>
       <w:proofErr w:type="spellEnd"/>
       <w:r>
@@ -1021,47 +971,7 @@
           <w:sz w:val="28"/>
           <w:szCs w:val="28"/>
         </w:rPr>
-        <w:t>ст</w:t>
-      </w:r>
-      <w:r>
-        <w:rPr>
-          <w:rFonts w:ascii="Times New Roman" w:hAnsi="Times New Roman"/>
-          <w:sz w:val="28"/>
-          <w:szCs w:val="28"/>
-        </w:rPr>
-        <w:t xml:space="preserve">. </w:t>
-      </w:r>
-      <w:r>
-        <w:rPr>
-          <w:rFonts w:ascii="Times New Roman" w:hAnsi="Times New Roman"/>
-          <w:sz w:val="28"/>
-          <w:szCs w:val="28"/>
-        </w:rPr>
-        <w:t>гр</w:t>
-      </w:r>
-      <w:r>
-        <w:rPr>
-          <w:rFonts w:ascii="Times New Roman" w:hAnsi="Times New Roman"/>
-          <w:sz w:val="28"/>
-          <w:szCs w:val="28"/>
-        </w:rPr>
-        <w:t xml:space="preserve">. </w:t>
-      </w:r>
-      <w:r>
-        <w:rPr>
-          <w:rFonts w:ascii="Times New Roman" w:hAnsi="Times New Roman"/>
-          <w:sz w:val="28"/>
-          <w:szCs w:val="28"/>
-        </w:rPr>
-        <w:t>ПП</w:t>
-      </w:r>
-      <w:r>
-        <w:rPr>
-          <w:rFonts w:ascii="Times New Roman" w:hAnsi="Times New Roman"/>
-          <w:sz w:val="28"/>
-          <w:szCs w:val="28"/>
-        </w:rPr>
-        <w:t>-</w:t>
+        <w:t>ст. гр. ПП-</w:t>
       </w:r>
       <w:r>
         <w:rPr>
@@ -1123,31 +1033,7 @@
           <w:sz w:val="28"/>
           <w:szCs w:val="28"/>
         </w:rPr>
-        <w:t xml:space="preserve"> А</w:t>
-      </w:r>
-      <w:r>
-        <w:rPr>
-          <w:rFonts w:ascii="Times New Roman" w:hAnsi="Times New Roman"/>
-          <w:sz w:val="28"/>
-          <w:szCs w:val="28"/>
-        </w:rPr>
-        <w:t>.</w:t>
-      </w:r>
-      <w:r>
-        <w:rPr>
-          <w:rFonts w:ascii="Times New Roman" w:hAnsi="Times New Roman"/>
-          <w:sz w:val="28"/>
-          <w:szCs w:val="28"/>
-        </w:rPr>
-        <w:t>С</w:t>
-      </w:r>
-      <w:r>
-        <w:rPr>
-          <w:rFonts w:ascii="Times New Roman" w:hAnsi="Times New Roman"/>
-          <w:sz w:val="28"/>
-          <w:szCs w:val="28"/>
-        </w:rPr>
-        <w:t>.</w:t>
+        <w:t xml:space="preserve"> А.С.</w:t>
       </w:r>
       <w:r>
         <w:rPr>
@@ -1181,23 +1067,7 @@
           <w:sz w:val="28"/>
           <w:szCs w:val="28"/>
         </w:rPr>
-        <w:t>.</w:t>
-      </w:r>
-      <w:r>
-        <w:rPr>
-          <w:rFonts w:ascii="Times New Roman" w:hAnsi="Times New Roman"/>
-          <w:sz w:val="28"/>
-          <w:szCs w:val="28"/>
-        </w:rPr>
-        <w:t>В</w:t>
-      </w:r>
-      <w:r>
-        <w:rPr>
-          <w:rFonts w:ascii="Times New Roman" w:hAnsi="Times New Roman"/>
-          <w:sz w:val="28"/>
-          <w:szCs w:val="28"/>
-        </w:rPr>
-        <w:t>.</w:t>
+        <w:t>.В.</w:t>
       </w:r>
       <w:r>
         <w:rPr>
@@ -1206,48 +1076,15 @@
           <w:szCs w:val="28"/>
         </w:rPr>
         <w:br/>
-      </w:r>
-      <w:proofErr w:type="spellStart"/>
-      <w:r>
-        <w:rPr>
-          <w:rFonts w:ascii="Times New Roman" w:eastAsia="Times New Roman" w:hAnsi="Times New Roman" w:cs="Times New Roman"/>
-          <w:sz w:val="28"/>
-          <w:szCs w:val="28"/>
-        </w:rPr>
         <w:t>Букалюк</w:t>
       </w:r>
-      <w:proofErr w:type="spellEnd"/>
-      <w:r>
-        <w:rPr>
-          <w:rFonts w:ascii="Times New Roman" w:hAnsi="Times New Roman"/>
-          <w:sz w:val="28"/>
-          <w:szCs w:val="28"/>
-        </w:rPr>
-        <w:t xml:space="preserve">. </w:t>
-      </w:r>
-      <w:r>
-        <w:rPr>
-          <w:rFonts w:ascii="Times New Roman" w:hAnsi="Times New Roman"/>
-          <w:sz w:val="28"/>
-          <w:szCs w:val="28"/>
-        </w:rPr>
-        <w:t>О</w:t>
-      </w:r>
-      <w:r>
-        <w:rPr>
-          <w:rFonts w:ascii="Times New Roman" w:hAnsi="Times New Roman"/>
-          <w:sz w:val="28"/>
-          <w:szCs w:val="28"/>
-        </w:rPr>
-        <w:t>.</w:t>
-      </w:r>
-      <w:r>
-        <w:rPr>
-          <w:rFonts w:ascii="Times New Roman" w:hAnsi="Times New Roman"/>
-          <w:sz w:val="28"/>
-          <w:szCs w:val="28"/>
-        </w:rPr>
-        <w:t>Р</w:t>
+      <w:r>
+        <w:rPr>
+          <w:rFonts w:ascii="Times New Roman" w:hAnsi="Times New Roman"/>
+          <w:sz w:val="28"/>
+          <w:szCs w:val="28"/>
+        </w:rPr>
+        <w:t>. О.Р</w:t>
       </w:r>
     </w:p>
     <w:p>
@@ -1453,6 +1290,9 @@
         </w:tabs>
         <w:spacing w:before="0" w:after="160"/>
         <w:jc w:val="center"/>
+        <w:rPr>
+          <w:rFonts w:hint="eastAsia"/>
+        </w:rPr>
       </w:pPr>
       <w:proofErr w:type="spellStart"/>
       <w:r>
@@ -1470,15 +1310,7 @@
           <w:sz w:val="28"/>
           <w:szCs w:val="28"/>
         </w:rPr>
-        <w:t xml:space="preserve"> </w:t>
-      </w:r>
-      <w:r>
-        <w:rPr>
-          <w:rFonts w:ascii="Times New Roman" w:hAnsi="Times New Roman"/>
-          <w:sz w:val="28"/>
-          <w:szCs w:val="28"/>
-        </w:rPr>
-        <w:t>2024</w:t>
+        <w:t xml:space="preserve"> 2024</w:t>
       </w:r>
       <w:r>
         <w:rPr>
@@ -1546,20 +1378,8 @@
           <w:sz w:val="28"/>
           <w:szCs w:val="28"/>
         </w:rPr>
-        <w:t xml:space="preserve"> </w:t>
-      </w:r>
-      <w:proofErr w:type="spellStart"/>
-      <w:r>
-        <w:rPr>
-          <w:rFonts w:ascii="Times New Roman" w:hAnsi="Times New Roman"/>
-          <w:b/>
-          <w:bCs/>
-          <w:sz w:val="28"/>
-          <w:szCs w:val="28"/>
-        </w:rPr>
-        <w:t>роботи</w:t>
-      </w:r>
-      <w:proofErr w:type="spellEnd"/>
+        <w:t xml:space="preserve"> роботи</w:t>
+      </w:r>
     </w:p>
     <w:p>
       <w:pPr>
@@ -1609,23 +1429,7 @@
             <w14:bevel/>
           </w14:textOutline>
         </w:rPr>
-        <w:t>1.</w:t>
-      </w:r>
-      <w:r>
-        <w:rPr>
-          <w:rFonts w:ascii="Times New Roman" w:eastAsia="Calibri" w:hAnsi="Times New Roman" w:cs="Calibri"/>
-          <w:b/>
-          <w:bCs/>
-          <w:sz w:val="28"/>
-          <w:szCs w:val="28"/>
-          <w:lang w:val="uk-UA"/>
-          <w14:textOutline w14:w="0" w14:cap="rnd" w14:cmpd="sng" w14:algn="ctr">
-            <w14:noFill/>
-            <w14:prstDash w14:val="solid"/>
-            <w14:bevel/>
-          </w14:textOutline>
-        </w:rPr>
-        <w:t>Вибір підприємства</w:t>
+        <w:t>1.Вибір підприємства</w:t>
       </w:r>
     </w:p>
     <w:p>
@@ -1712,79 +1516,8 @@
           <w:sz w:val="28"/>
           <w:szCs w:val="28"/>
         </w:rPr>
-        <w:t xml:space="preserve">Для </w:t>
-      </w:r>
-      <w:proofErr w:type="spellStart"/>
-      <w:r>
-        <w:rPr>
-          <w:rFonts w:ascii="Times New Roman" w:eastAsia="Times New Roman" w:hAnsi="Times New Roman" w:cs="Times New Roman"/>
-          <w:sz w:val="28"/>
-          <w:szCs w:val="28"/>
-        </w:rPr>
-        <w:t>курсової</w:t>
-      </w:r>
-      <w:proofErr w:type="spellEnd"/>
-      <w:r>
-        <w:rPr>
-          <w:rFonts w:ascii="Times New Roman" w:eastAsia="Times New Roman" w:hAnsi="Times New Roman" w:cs="Times New Roman"/>
-          <w:sz w:val="28"/>
-          <w:szCs w:val="28"/>
-        </w:rPr>
-        <w:t xml:space="preserve"> </w:t>
-      </w:r>
-      <w:proofErr w:type="spellStart"/>
-      <w:r>
-        <w:rPr>
-          <w:rFonts w:ascii="Times New Roman" w:eastAsia="Times New Roman" w:hAnsi="Times New Roman" w:cs="Times New Roman"/>
-          <w:sz w:val="28"/>
-          <w:szCs w:val="28"/>
-        </w:rPr>
-        <w:t>роботи</w:t>
-      </w:r>
-      <w:proofErr w:type="spellEnd"/>
-      <w:r>
-        <w:rPr>
-          <w:rFonts w:ascii="Times New Roman" w:eastAsia="Times New Roman" w:hAnsi="Times New Roman" w:cs="Times New Roman"/>
-          <w:sz w:val="28"/>
-          <w:szCs w:val="28"/>
-        </w:rPr>
-        <w:t xml:space="preserve"> </w:t>
-      </w:r>
-      <w:r>
-        <w:rPr>
-          <w:rFonts w:ascii="Times New Roman" w:eastAsia="Times New Roman" w:hAnsi="Times New Roman" w:cs="Times New Roman"/>
-          <w:sz w:val="28"/>
-          <w:szCs w:val="28"/>
-        </w:rPr>
-        <w:t>ми</w:t>
-      </w:r>
-      <w:r>
-        <w:rPr>
-          <w:rFonts w:ascii="Times New Roman" w:eastAsia="Times New Roman" w:hAnsi="Times New Roman" w:cs="Times New Roman"/>
-          <w:sz w:val="28"/>
-          <w:szCs w:val="28"/>
-        </w:rPr>
-        <w:t xml:space="preserve"> </w:t>
-      </w:r>
-      <w:proofErr w:type="spellStart"/>
-      <w:r>
-        <w:rPr>
-          <w:rFonts w:ascii="Times New Roman" w:eastAsia="Times New Roman" w:hAnsi="Times New Roman" w:cs="Times New Roman"/>
-          <w:sz w:val="28"/>
-          <w:szCs w:val="28"/>
-        </w:rPr>
-        <w:t>обрано</w:t>
-      </w:r>
-      <w:proofErr w:type="spellEnd"/>
-      <w:r>
-        <w:rPr>
-          <w:rFonts w:ascii="Times New Roman" w:eastAsia="Times New Roman" w:hAnsi="Times New Roman" w:cs="Times New Roman"/>
-          <w:sz w:val="28"/>
-          <w:szCs w:val="28"/>
-        </w:rPr>
-        <w:t xml:space="preserve"> сектор </w:t>
-      </w:r>
-      <w:proofErr w:type="spellStart"/>
+        <w:t xml:space="preserve">Для курсової роботи ми обрано сектор </w:t>
+      </w:r>
       <w:r>
         <w:rPr>
           <w:rFonts w:ascii="Times New Roman" w:eastAsia="Times New Roman" w:hAnsi="Times New Roman" w:cs="Times New Roman"/>
@@ -1795,522 +1528,13 @@
         </w:rPr>
         <w:t>виробництва</w:t>
       </w:r>
-      <w:proofErr w:type="spellEnd"/>
-      <w:r>
-        <w:rPr>
-          <w:rFonts w:ascii="Times New Roman" w:eastAsia="Times New Roman" w:hAnsi="Times New Roman" w:cs="Times New Roman"/>
-          <w:sz w:val="28"/>
-          <w:szCs w:val="28"/>
-        </w:rPr>
-        <w:t xml:space="preserve"> </w:t>
-      </w:r>
-      <w:proofErr w:type="spellStart"/>
-      <w:r>
-        <w:rPr>
-          <w:rFonts w:ascii="Times New Roman" w:eastAsia="Times New Roman" w:hAnsi="Times New Roman" w:cs="Times New Roman"/>
-          <w:sz w:val="28"/>
-          <w:szCs w:val="28"/>
-        </w:rPr>
-        <w:t>автомобілів</w:t>
-      </w:r>
-      <w:proofErr w:type="spellEnd"/>
-      <w:r>
-        <w:rPr>
-          <w:rFonts w:ascii="Times New Roman" w:eastAsia="Times New Roman" w:hAnsi="Times New Roman" w:cs="Times New Roman"/>
-          <w:sz w:val="28"/>
-          <w:szCs w:val="28"/>
-        </w:rPr>
-        <w:t xml:space="preserve">, </w:t>
-      </w:r>
-      <w:proofErr w:type="spellStart"/>
-      <w:r>
-        <w:rPr>
-          <w:rFonts w:ascii="Times New Roman" w:eastAsia="Times New Roman" w:hAnsi="Times New Roman" w:cs="Times New Roman"/>
-          <w:sz w:val="28"/>
-          <w:szCs w:val="28"/>
-        </w:rPr>
-        <w:t>який</w:t>
-      </w:r>
-      <w:proofErr w:type="spellEnd"/>
-      <w:r>
-        <w:rPr>
-          <w:rFonts w:ascii="Times New Roman" w:eastAsia="Times New Roman" w:hAnsi="Times New Roman" w:cs="Times New Roman"/>
-          <w:sz w:val="28"/>
-          <w:szCs w:val="28"/>
-        </w:rPr>
-        <w:t xml:space="preserve"> є одним з </w:t>
-      </w:r>
-      <w:proofErr w:type="spellStart"/>
-      <w:r>
-        <w:rPr>
-          <w:rFonts w:ascii="Times New Roman" w:eastAsia="Times New Roman" w:hAnsi="Times New Roman" w:cs="Times New Roman"/>
-          <w:sz w:val="28"/>
-          <w:szCs w:val="28"/>
-        </w:rPr>
-        <w:t>ключових</w:t>
-      </w:r>
-      <w:proofErr w:type="spellEnd"/>
-      <w:r>
-        <w:rPr>
-          <w:rFonts w:ascii="Times New Roman" w:eastAsia="Times New Roman" w:hAnsi="Times New Roman" w:cs="Times New Roman"/>
-          <w:sz w:val="28"/>
-          <w:szCs w:val="28"/>
-        </w:rPr>
-        <w:t xml:space="preserve"> </w:t>
-      </w:r>
-      <w:proofErr w:type="spellStart"/>
-      <w:r>
-        <w:rPr>
-          <w:rFonts w:ascii="Times New Roman" w:eastAsia="Times New Roman" w:hAnsi="Times New Roman" w:cs="Times New Roman"/>
-          <w:sz w:val="28"/>
-          <w:szCs w:val="28"/>
-        </w:rPr>
-        <w:t>сегментів</w:t>
-      </w:r>
-      <w:proofErr w:type="spellEnd"/>
-      <w:r>
-        <w:rPr>
-          <w:rFonts w:ascii="Times New Roman" w:eastAsia="Times New Roman" w:hAnsi="Times New Roman" w:cs="Times New Roman"/>
-          <w:sz w:val="28"/>
-          <w:szCs w:val="28"/>
-        </w:rPr>
-        <w:t xml:space="preserve"> </w:t>
-      </w:r>
-      <w:proofErr w:type="spellStart"/>
-      <w:r>
-        <w:rPr>
-          <w:rFonts w:ascii="Times New Roman" w:eastAsia="Times New Roman" w:hAnsi="Times New Roman" w:cs="Times New Roman"/>
-          <w:sz w:val="28"/>
-          <w:szCs w:val="28"/>
-        </w:rPr>
-        <w:t>світової</w:t>
-      </w:r>
-      <w:proofErr w:type="spellEnd"/>
-      <w:r>
-        <w:rPr>
-          <w:rFonts w:ascii="Times New Roman" w:eastAsia="Times New Roman" w:hAnsi="Times New Roman" w:cs="Times New Roman"/>
-          <w:sz w:val="28"/>
-          <w:szCs w:val="28"/>
-        </w:rPr>
-        <w:t xml:space="preserve"> </w:t>
-      </w:r>
-      <w:proofErr w:type="spellStart"/>
-      <w:r>
-        <w:rPr>
-          <w:rFonts w:ascii="Times New Roman" w:eastAsia="Times New Roman" w:hAnsi="Times New Roman" w:cs="Times New Roman"/>
-          <w:sz w:val="28"/>
-          <w:szCs w:val="28"/>
-        </w:rPr>
-        <w:t>економіки</w:t>
-      </w:r>
-      <w:proofErr w:type="spellEnd"/>
-      <w:r>
-        <w:rPr>
-          <w:rFonts w:ascii="Times New Roman" w:eastAsia="Times New Roman" w:hAnsi="Times New Roman" w:cs="Times New Roman"/>
-          <w:sz w:val="28"/>
-          <w:szCs w:val="28"/>
-        </w:rPr>
-        <w:t xml:space="preserve">. </w:t>
-      </w:r>
-      <w:proofErr w:type="spellStart"/>
-      <w:r>
-        <w:rPr>
-          <w:rFonts w:ascii="Times New Roman" w:eastAsia="Times New Roman" w:hAnsi="Times New Roman" w:cs="Times New Roman"/>
-          <w:sz w:val="28"/>
-          <w:szCs w:val="28"/>
-        </w:rPr>
-        <w:t>Виробництво</w:t>
-      </w:r>
-      <w:proofErr w:type="spellEnd"/>
-      <w:r>
-        <w:rPr>
-          <w:rFonts w:ascii="Times New Roman" w:eastAsia="Times New Roman" w:hAnsi="Times New Roman" w:cs="Times New Roman"/>
-          <w:sz w:val="28"/>
-          <w:szCs w:val="28"/>
-        </w:rPr>
-        <w:t xml:space="preserve"> </w:t>
-      </w:r>
-      <w:proofErr w:type="spellStart"/>
-      <w:r>
-        <w:rPr>
-          <w:rFonts w:ascii="Times New Roman" w:eastAsia="Times New Roman" w:hAnsi="Times New Roman" w:cs="Times New Roman"/>
-          <w:sz w:val="28"/>
-          <w:szCs w:val="28"/>
-        </w:rPr>
-        <w:t>транспортних</w:t>
-      </w:r>
-      <w:proofErr w:type="spellEnd"/>
-      <w:r>
-        <w:rPr>
-          <w:rFonts w:ascii="Times New Roman" w:eastAsia="Times New Roman" w:hAnsi="Times New Roman" w:cs="Times New Roman"/>
-          <w:sz w:val="28"/>
-          <w:szCs w:val="28"/>
-        </w:rPr>
-        <w:t xml:space="preserve"> </w:t>
-      </w:r>
-      <w:proofErr w:type="spellStart"/>
-      <w:r>
-        <w:rPr>
-          <w:rFonts w:ascii="Times New Roman" w:eastAsia="Times New Roman" w:hAnsi="Times New Roman" w:cs="Times New Roman"/>
-          <w:sz w:val="28"/>
-          <w:szCs w:val="28"/>
-        </w:rPr>
-        <w:t>засобів</w:t>
-      </w:r>
-      <w:proofErr w:type="spellEnd"/>
-      <w:r>
-        <w:rPr>
-          <w:rFonts w:ascii="Times New Roman" w:eastAsia="Times New Roman" w:hAnsi="Times New Roman" w:cs="Times New Roman"/>
-          <w:sz w:val="28"/>
-          <w:szCs w:val="28"/>
-        </w:rPr>
-        <w:t xml:space="preserve"> не </w:t>
-      </w:r>
-      <w:proofErr w:type="spellStart"/>
-      <w:r>
-        <w:rPr>
-          <w:rFonts w:ascii="Times New Roman" w:eastAsia="Times New Roman" w:hAnsi="Times New Roman" w:cs="Times New Roman"/>
-          <w:sz w:val="28"/>
-          <w:szCs w:val="28"/>
-        </w:rPr>
-        <w:t>тільки</w:t>
-      </w:r>
-      <w:proofErr w:type="spellEnd"/>
-      <w:r>
-        <w:rPr>
-          <w:rFonts w:ascii="Times New Roman" w:eastAsia="Times New Roman" w:hAnsi="Times New Roman" w:cs="Times New Roman"/>
-          <w:sz w:val="28"/>
-          <w:szCs w:val="28"/>
-        </w:rPr>
-        <w:t xml:space="preserve"> </w:t>
-      </w:r>
-      <w:proofErr w:type="spellStart"/>
-      <w:r>
-        <w:rPr>
-          <w:rFonts w:ascii="Times New Roman" w:eastAsia="Times New Roman" w:hAnsi="Times New Roman" w:cs="Times New Roman"/>
-          <w:sz w:val="28"/>
-          <w:szCs w:val="28"/>
-        </w:rPr>
-        <w:t>охоплює</w:t>
-      </w:r>
-      <w:proofErr w:type="spellEnd"/>
-      <w:r>
-        <w:rPr>
-          <w:rFonts w:ascii="Times New Roman" w:eastAsia="Times New Roman" w:hAnsi="Times New Roman" w:cs="Times New Roman"/>
-          <w:sz w:val="28"/>
-          <w:szCs w:val="28"/>
-        </w:rPr>
-        <w:t xml:space="preserve"> </w:t>
-      </w:r>
-      <w:proofErr w:type="spellStart"/>
-      <w:r>
-        <w:rPr>
-          <w:rFonts w:ascii="Times New Roman" w:eastAsia="Times New Roman" w:hAnsi="Times New Roman" w:cs="Times New Roman"/>
-          <w:sz w:val="28"/>
-          <w:szCs w:val="28"/>
-        </w:rPr>
-        <w:t>автомобілі</w:t>
-      </w:r>
-      <w:proofErr w:type="spellEnd"/>
-      <w:r>
-        <w:rPr>
-          <w:rFonts w:ascii="Times New Roman" w:eastAsia="Times New Roman" w:hAnsi="Times New Roman" w:cs="Times New Roman"/>
-          <w:sz w:val="28"/>
-          <w:szCs w:val="28"/>
-        </w:rPr>
-        <w:t xml:space="preserve"> для </w:t>
-      </w:r>
-      <w:proofErr w:type="spellStart"/>
-      <w:r>
-        <w:rPr>
-          <w:rFonts w:ascii="Times New Roman" w:eastAsia="Times New Roman" w:hAnsi="Times New Roman" w:cs="Times New Roman"/>
-          <w:sz w:val="28"/>
-          <w:szCs w:val="28"/>
-        </w:rPr>
-        <w:t>споживачів</w:t>
-      </w:r>
-      <w:proofErr w:type="spellEnd"/>
-      <w:r>
-        <w:rPr>
-          <w:rFonts w:ascii="Times New Roman" w:eastAsia="Times New Roman" w:hAnsi="Times New Roman" w:cs="Times New Roman"/>
-          <w:sz w:val="28"/>
-          <w:szCs w:val="28"/>
-        </w:rPr>
-        <w:t xml:space="preserve">, але </w:t>
-      </w:r>
-      <w:proofErr w:type="spellStart"/>
-      <w:r>
-        <w:rPr>
-          <w:rFonts w:ascii="Times New Roman" w:eastAsia="Times New Roman" w:hAnsi="Times New Roman" w:cs="Times New Roman"/>
-          <w:sz w:val="28"/>
-          <w:szCs w:val="28"/>
-        </w:rPr>
-        <w:t>також</w:t>
-      </w:r>
-      <w:proofErr w:type="spellEnd"/>
-      <w:r>
-        <w:rPr>
-          <w:rFonts w:ascii="Times New Roman" w:eastAsia="Times New Roman" w:hAnsi="Times New Roman" w:cs="Times New Roman"/>
-          <w:sz w:val="28"/>
-          <w:szCs w:val="28"/>
-        </w:rPr>
-        <w:t xml:space="preserve"> </w:t>
-      </w:r>
-      <w:proofErr w:type="spellStart"/>
-      <w:r>
-        <w:rPr>
-          <w:rFonts w:ascii="Times New Roman" w:eastAsia="Times New Roman" w:hAnsi="Times New Roman" w:cs="Times New Roman"/>
-          <w:sz w:val="28"/>
-          <w:szCs w:val="28"/>
-        </w:rPr>
-        <w:t>включає</w:t>
-      </w:r>
-      <w:proofErr w:type="spellEnd"/>
-      <w:r>
-        <w:rPr>
-          <w:rFonts w:ascii="Times New Roman" w:eastAsia="Times New Roman" w:hAnsi="Times New Roman" w:cs="Times New Roman"/>
-          <w:sz w:val="28"/>
-          <w:szCs w:val="28"/>
-        </w:rPr>
-        <w:t xml:space="preserve"> </w:t>
-      </w:r>
-      <w:proofErr w:type="spellStart"/>
-      <w:r>
-        <w:rPr>
-          <w:rFonts w:ascii="Times New Roman" w:eastAsia="Times New Roman" w:hAnsi="Times New Roman" w:cs="Times New Roman"/>
-          <w:sz w:val="28"/>
-          <w:szCs w:val="28"/>
-        </w:rPr>
-        <w:t>інновації</w:t>
-      </w:r>
-      <w:proofErr w:type="spellEnd"/>
-      <w:r>
-        <w:rPr>
-          <w:rFonts w:ascii="Times New Roman" w:eastAsia="Times New Roman" w:hAnsi="Times New Roman" w:cs="Times New Roman"/>
-          <w:sz w:val="28"/>
-          <w:szCs w:val="28"/>
-        </w:rPr>
-        <w:t xml:space="preserve">, </w:t>
-      </w:r>
-      <w:proofErr w:type="spellStart"/>
-      <w:r>
-        <w:rPr>
-          <w:rFonts w:ascii="Times New Roman" w:eastAsia="Times New Roman" w:hAnsi="Times New Roman" w:cs="Times New Roman"/>
-          <w:sz w:val="28"/>
-          <w:szCs w:val="28"/>
-        </w:rPr>
-        <w:t>автоматизацію</w:t>
-      </w:r>
-      <w:proofErr w:type="spellEnd"/>
-      <w:r>
-        <w:rPr>
-          <w:rFonts w:ascii="Times New Roman" w:eastAsia="Times New Roman" w:hAnsi="Times New Roman" w:cs="Times New Roman"/>
-          <w:sz w:val="28"/>
-          <w:szCs w:val="28"/>
-        </w:rPr>
-        <w:t xml:space="preserve"> та </w:t>
-      </w:r>
-      <w:proofErr w:type="spellStart"/>
-      <w:r>
-        <w:rPr>
-          <w:rFonts w:ascii="Times New Roman" w:eastAsia="Times New Roman" w:hAnsi="Times New Roman" w:cs="Times New Roman"/>
-          <w:sz w:val="28"/>
-          <w:szCs w:val="28"/>
-        </w:rPr>
-        <w:t>екологічні</w:t>
-      </w:r>
-      <w:proofErr w:type="spellEnd"/>
-      <w:r>
-        <w:rPr>
-          <w:rFonts w:ascii="Times New Roman" w:eastAsia="Times New Roman" w:hAnsi="Times New Roman" w:cs="Times New Roman"/>
-          <w:sz w:val="28"/>
-          <w:szCs w:val="28"/>
-        </w:rPr>
-        <w:t xml:space="preserve"> </w:t>
-      </w:r>
-      <w:proofErr w:type="spellStart"/>
-      <w:r>
-        <w:rPr>
-          <w:rFonts w:ascii="Times New Roman" w:eastAsia="Times New Roman" w:hAnsi="Times New Roman" w:cs="Times New Roman"/>
-          <w:sz w:val="28"/>
-          <w:szCs w:val="28"/>
-        </w:rPr>
-        <w:t>рішення</w:t>
-      </w:r>
-      <w:proofErr w:type="spellEnd"/>
-      <w:r>
-        <w:rPr>
-          <w:rFonts w:ascii="Times New Roman" w:eastAsia="Times New Roman" w:hAnsi="Times New Roman" w:cs="Times New Roman"/>
-          <w:sz w:val="28"/>
-          <w:szCs w:val="28"/>
-        </w:rPr>
-        <w:t xml:space="preserve">, </w:t>
-      </w:r>
-      <w:proofErr w:type="spellStart"/>
-      <w:r>
-        <w:rPr>
-          <w:rFonts w:ascii="Times New Roman" w:eastAsia="Times New Roman" w:hAnsi="Times New Roman" w:cs="Times New Roman"/>
-          <w:sz w:val="28"/>
-          <w:szCs w:val="28"/>
-        </w:rPr>
-        <w:t>які</w:t>
-      </w:r>
-      <w:proofErr w:type="spellEnd"/>
-      <w:r>
-        <w:rPr>
-          <w:rFonts w:ascii="Times New Roman" w:eastAsia="Times New Roman" w:hAnsi="Times New Roman" w:cs="Times New Roman"/>
-          <w:sz w:val="28"/>
-          <w:szCs w:val="28"/>
-        </w:rPr>
-        <w:t xml:space="preserve"> є </w:t>
-      </w:r>
-      <w:proofErr w:type="spellStart"/>
-      <w:r>
-        <w:rPr>
-          <w:rFonts w:ascii="Times New Roman" w:eastAsia="Times New Roman" w:hAnsi="Times New Roman" w:cs="Times New Roman"/>
-          <w:sz w:val="28"/>
-          <w:szCs w:val="28"/>
-        </w:rPr>
-        <w:t>актуальними</w:t>
-      </w:r>
-      <w:proofErr w:type="spellEnd"/>
-      <w:r>
-        <w:rPr>
-          <w:rFonts w:ascii="Times New Roman" w:eastAsia="Times New Roman" w:hAnsi="Times New Roman" w:cs="Times New Roman"/>
-          <w:sz w:val="28"/>
-          <w:szCs w:val="28"/>
-        </w:rPr>
-        <w:t xml:space="preserve"> в </w:t>
-      </w:r>
-      <w:proofErr w:type="spellStart"/>
-      <w:r>
-        <w:rPr>
-          <w:rFonts w:ascii="Times New Roman" w:eastAsia="Times New Roman" w:hAnsi="Times New Roman" w:cs="Times New Roman"/>
-          <w:sz w:val="28"/>
-          <w:szCs w:val="28"/>
-        </w:rPr>
-        <w:t>сучасному</w:t>
-      </w:r>
-      <w:proofErr w:type="spellEnd"/>
-      <w:r>
-        <w:rPr>
-          <w:rFonts w:ascii="Times New Roman" w:eastAsia="Times New Roman" w:hAnsi="Times New Roman" w:cs="Times New Roman"/>
-          <w:sz w:val="28"/>
-          <w:szCs w:val="28"/>
-        </w:rPr>
-        <w:t xml:space="preserve"> </w:t>
-      </w:r>
-      <w:proofErr w:type="spellStart"/>
-      <w:r>
-        <w:rPr>
-          <w:rFonts w:ascii="Times New Roman" w:eastAsia="Times New Roman" w:hAnsi="Times New Roman" w:cs="Times New Roman"/>
-          <w:sz w:val="28"/>
-          <w:szCs w:val="28"/>
-        </w:rPr>
-        <w:t>бізнес</w:t>
-      </w:r>
-      <w:proofErr w:type="spellEnd"/>
-      <w:r>
-        <w:rPr>
-          <w:rFonts w:ascii="Times New Roman" w:eastAsia="Times New Roman" w:hAnsi="Times New Roman" w:cs="Times New Roman"/>
-          <w:sz w:val="28"/>
-          <w:szCs w:val="28"/>
-        </w:rPr>
-        <w:t>і</w:t>
-      </w:r>
-      <w:r>
-        <w:rPr>
-          <w:rFonts w:ascii="Times New Roman" w:eastAsia="Times New Roman" w:hAnsi="Times New Roman" w:cs="Times New Roman"/>
-          <w:sz w:val="28"/>
-          <w:szCs w:val="28"/>
-        </w:rPr>
-        <w:t xml:space="preserve">. </w:t>
-      </w:r>
-      <w:proofErr w:type="spellStart"/>
-      <w:r>
-        <w:rPr>
-          <w:rFonts w:ascii="Times New Roman" w:eastAsia="Times New Roman" w:hAnsi="Times New Roman" w:cs="Times New Roman"/>
-          <w:sz w:val="28"/>
-          <w:szCs w:val="28"/>
-        </w:rPr>
-        <w:t>Цей</w:t>
-      </w:r>
-      <w:proofErr w:type="spellEnd"/>
-      <w:r>
-        <w:rPr>
-          <w:rFonts w:ascii="Times New Roman" w:eastAsia="Times New Roman" w:hAnsi="Times New Roman" w:cs="Times New Roman"/>
-          <w:sz w:val="28"/>
-          <w:szCs w:val="28"/>
-        </w:rPr>
-        <w:t xml:space="preserve"> сектор </w:t>
-      </w:r>
-      <w:r>
-        <w:rPr>
-          <w:rFonts w:ascii="Times New Roman" w:eastAsia="Times New Roman" w:hAnsi="Times New Roman" w:cs="Times New Roman"/>
-          <w:sz w:val="28"/>
-          <w:szCs w:val="28"/>
-        </w:rPr>
-        <w:t>охоплює</w:t>
-      </w:r>
-      <w:r>
-        <w:rPr>
-          <w:rFonts w:ascii="Times New Roman" w:eastAsia="Times New Roman" w:hAnsi="Times New Roman" w:cs="Times New Roman"/>
-          <w:sz w:val="28"/>
-          <w:szCs w:val="28"/>
-        </w:rPr>
-        <w:t xml:space="preserve"> широкий </w:t>
-      </w:r>
-      <w:proofErr w:type="spellStart"/>
-      <w:r>
-        <w:rPr>
-          <w:rFonts w:ascii="Times New Roman" w:eastAsia="Times New Roman" w:hAnsi="Times New Roman" w:cs="Times New Roman"/>
-          <w:sz w:val="28"/>
-          <w:szCs w:val="28"/>
-        </w:rPr>
-        <w:t>вибір</w:t>
-      </w:r>
-      <w:proofErr w:type="spellEnd"/>
-      <w:r>
-        <w:rPr>
-          <w:rFonts w:ascii="Times New Roman" w:eastAsia="Times New Roman" w:hAnsi="Times New Roman" w:cs="Times New Roman"/>
-          <w:sz w:val="28"/>
-          <w:szCs w:val="28"/>
-        </w:rPr>
-        <w:t xml:space="preserve"> </w:t>
-      </w:r>
-      <w:proofErr w:type="spellStart"/>
-      <w:r>
-        <w:rPr>
-          <w:rFonts w:ascii="Times New Roman" w:eastAsia="Times New Roman" w:hAnsi="Times New Roman" w:cs="Times New Roman"/>
-          <w:sz w:val="28"/>
-          <w:szCs w:val="28"/>
-        </w:rPr>
-        <w:t>компаній</w:t>
-      </w:r>
-      <w:proofErr w:type="spellEnd"/>
-      <w:r>
-        <w:rPr>
-          <w:rFonts w:ascii="Times New Roman" w:eastAsia="Times New Roman" w:hAnsi="Times New Roman" w:cs="Times New Roman"/>
-          <w:sz w:val="28"/>
-          <w:szCs w:val="28"/>
-        </w:rPr>
-        <w:t xml:space="preserve"> для</w:t>
-      </w:r>
-      <w:r>
-        <w:rPr>
-          <w:rFonts w:ascii="Times New Roman" w:eastAsia="Times New Roman" w:hAnsi="Times New Roman" w:cs="Times New Roman"/>
-          <w:sz w:val="28"/>
-          <w:szCs w:val="28"/>
-        </w:rPr>
-        <w:t xml:space="preserve"> дослідження</w:t>
-      </w:r>
-      <w:r>
-        <w:rPr>
-          <w:rFonts w:ascii="Times New Roman" w:eastAsia="Times New Roman" w:hAnsi="Times New Roman" w:cs="Times New Roman"/>
-          <w:sz w:val="28"/>
-          <w:szCs w:val="28"/>
-        </w:rPr>
-        <w:t>.</w:t>
+      <w:r>
+        <w:rPr>
+          <w:rFonts w:ascii="Times New Roman" w:eastAsia="Times New Roman" w:hAnsi="Times New Roman" w:cs="Times New Roman"/>
+          <w:sz w:val="28"/>
+          <w:szCs w:val="28"/>
+        </w:rPr>
+        <w:t xml:space="preserve"> автомобілів, який є одним з ключових сегментів світової економіки. Виробництво транспортних засобів не тільки охоплює автомобілі для споживачів, але також включає інновації, автоматизацію та екологічні рішення, які є актуальними в сучасному бізнесі. Цей сектор охоплює широкий вибір компаній для дослідження.</w:t>
       </w:r>
     </w:p>
     <w:p>
@@ -2673,15 +1897,531 @@
           <w:sz w:val="28"/>
           <w:szCs w:val="28"/>
         </w:rPr>
-        <w:t xml:space="preserve">. Також </w:t>
-      </w:r>
-      <w:r>
-        <w:rPr>
-          <w:rFonts w:ascii="Times New Roman" w:eastAsia="Times New Roman" w:hAnsi="Times New Roman" w:cs="Times New Roman"/>
-          <w:sz w:val="28"/>
-          <w:szCs w:val="28"/>
-        </w:rPr>
-        <w:t>широкий асортимент продукції, від легкових автомобілів до електромобілів та вантажівок, дозволяє компанії залишатися конкурентоспроможною на глобальному ринку.</w:t>
+        <w:t>. Також широкий асортимент продукції, від легкових автомобілів до електромобілів та вантажівок, дозволяє компанії залишатися конкурентоспроможною на глобальному ринку.</w:t>
+      </w:r>
+    </w:p>
+    <w:p>
+      <w:pPr>
+        <w:pBdr>
+          <w:top w:val="none" w:sz="0" w:space="0" w:color="auto"/>
+          <w:left w:val="none" w:sz="0" w:space="0" w:color="auto"/>
+          <w:bottom w:val="none" w:sz="0" w:space="0" w:color="auto"/>
+          <w:right w:val="none" w:sz="0" w:space="0" w:color="auto"/>
+          <w:between w:val="none" w:sz="0" w:space="0" w:color="auto"/>
+          <w:bar w:val="none" w:sz="0" w:color="auto"/>
+        </w:pBdr>
+        <w:spacing w:before="100" w:beforeAutospacing="1" w:after="100" w:afterAutospacing="1" w:line="240" w:lineRule="auto"/>
+        <w:rPr>
+          <w:rFonts w:ascii="Times New Roman" w:hAnsi="Times New Roman" w:cs="Times New Roman"/>
+          <w:sz w:val="28"/>
+          <w:szCs w:val="28"/>
+          <w:shd w:val="clear" w:color="auto" w:fill="FFFFFF"/>
+        </w:rPr>
+      </w:pPr>
+      <w:r>
+        <w:rPr>
+          <w:rFonts w:ascii="Times New Roman" w:hAnsi="Times New Roman" w:cs="Times New Roman"/>
+          <w:b/>
+          <w:bCs/>
+          <w:sz w:val="28"/>
+          <w:szCs w:val="28"/>
+          <w:shd w:val="clear" w:color="auto" w:fill="FFFFFF"/>
+          <w:lang w:val="en-US"/>
+        </w:rPr>
+        <w:t>1</w:t>
+      </w:r>
+      <w:r>
+        <w:rPr>
+          <w:rFonts w:ascii="Times New Roman" w:hAnsi="Times New Roman" w:cs="Times New Roman"/>
+          <w:b/>
+          <w:bCs/>
+          <w:sz w:val="28"/>
+          <w:szCs w:val="28"/>
+          <w:shd w:val="clear" w:color="auto" w:fill="FFFFFF"/>
+        </w:rPr>
+        <w:t>.3. Критерії вибору</w:t>
+      </w:r>
+      <w:r>
+        <w:rPr>
+          <w:rFonts w:ascii="Times New Roman" w:hAnsi="Times New Roman" w:cs="Times New Roman"/>
+          <w:b/>
+          <w:bCs/>
+          <w:sz w:val="28"/>
+          <w:szCs w:val="28"/>
+        </w:rPr>
+        <w:br/>
+      </w:r>
+      <w:r>
+        <w:rPr>
+          <w:rFonts w:ascii="Times New Roman" w:hAnsi="Times New Roman" w:cs="Times New Roman"/>
+          <w:sz w:val="28"/>
+          <w:szCs w:val="28"/>
+          <w:shd w:val="clear" w:color="auto" w:fill="FFFFFF"/>
+        </w:rPr>
+        <w:t xml:space="preserve">Основними критеріями для вибору </w:t>
+      </w:r>
+      <w:proofErr w:type="spellStart"/>
+      <w:r>
+        <w:rPr>
+          <w:rFonts w:ascii="Times New Roman" w:hAnsi="Times New Roman" w:cs="Times New Roman"/>
+          <w:sz w:val="28"/>
+          <w:szCs w:val="28"/>
+          <w:shd w:val="clear" w:color="auto" w:fill="FFFFFF"/>
+        </w:rPr>
+        <w:t>Ford</w:t>
+      </w:r>
+      <w:proofErr w:type="spellEnd"/>
+      <w:r>
+        <w:rPr>
+          <w:rFonts w:ascii="Times New Roman" w:hAnsi="Times New Roman" w:cs="Times New Roman"/>
+          <w:sz w:val="28"/>
+          <w:szCs w:val="28"/>
+          <w:shd w:val="clear" w:color="auto" w:fill="FFFFFF"/>
+        </w:rPr>
+        <w:t xml:space="preserve"> </w:t>
+      </w:r>
+      <w:proofErr w:type="spellStart"/>
+      <w:r>
+        <w:rPr>
+          <w:rFonts w:ascii="Times New Roman" w:hAnsi="Times New Roman" w:cs="Times New Roman"/>
+          <w:sz w:val="28"/>
+          <w:szCs w:val="28"/>
+          <w:shd w:val="clear" w:color="auto" w:fill="FFFFFF"/>
+        </w:rPr>
+        <w:t>Motor</w:t>
+      </w:r>
+      <w:proofErr w:type="spellEnd"/>
+      <w:r>
+        <w:rPr>
+          <w:rFonts w:ascii="Times New Roman" w:hAnsi="Times New Roman" w:cs="Times New Roman"/>
+          <w:sz w:val="28"/>
+          <w:szCs w:val="28"/>
+          <w:shd w:val="clear" w:color="auto" w:fill="FFFFFF"/>
+        </w:rPr>
+        <w:t xml:space="preserve"> </w:t>
+      </w:r>
+      <w:proofErr w:type="spellStart"/>
+      <w:r>
+        <w:rPr>
+          <w:rFonts w:ascii="Times New Roman" w:hAnsi="Times New Roman" w:cs="Times New Roman"/>
+          <w:sz w:val="28"/>
+          <w:szCs w:val="28"/>
+          <w:shd w:val="clear" w:color="auto" w:fill="FFFFFF"/>
+        </w:rPr>
+        <w:t>Company</w:t>
+      </w:r>
+      <w:proofErr w:type="spellEnd"/>
+      <w:r>
+        <w:rPr>
+          <w:rFonts w:ascii="Times New Roman" w:hAnsi="Times New Roman" w:cs="Times New Roman"/>
+          <w:sz w:val="28"/>
+          <w:szCs w:val="28"/>
+          <w:shd w:val="clear" w:color="auto" w:fill="FFFFFF"/>
+        </w:rPr>
+        <w:t xml:space="preserve"> стали:</w:t>
+      </w:r>
+      <w:r>
+        <w:rPr>
+          <w:rFonts w:ascii="Times New Roman" w:hAnsi="Times New Roman" w:cs="Times New Roman"/>
+          <w:sz w:val="28"/>
+          <w:szCs w:val="28"/>
+        </w:rPr>
+        <w:br/>
+      </w:r>
+      <w:r>
+        <w:rPr>
+          <w:rFonts w:ascii="Times New Roman" w:hAnsi="Times New Roman" w:cs="Times New Roman"/>
+          <w:sz w:val="28"/>
+          <w:szCs w:val="28"/>
+        </w:rPr>
+        <w:br/>
+      </w:r>
+      <w:r>
+        <w:rPr>
+          <w:rFonts w:ascii="Times New Roman" w:hAnsi="Times New Roman" w:cs="Times New Roman"/>
+          <w:sz w:val="28"/>
+          <w:szCs w:val="28"/>
+          <w:shd w:val="clear" w:color="auto" w:fill="FFFFFF"/>
+        </w:rPr>
+        <w:t xml:space="preserve">Доступність даних: </w:t>
+      </w:r>
+      <w:proofErr w:type="spellStart"/>
+      <w:r>
+        <w:rPr>
+          <w:rFonts w:ascii="Times New Roman" w:hAnsi="Times New Roman" w:cs="Times New Roman"/>
+          <w:sz w:val="28"/>
+          <w:szCs w:val="28"/>
+          <w:shd w:val="clear" w:color="auto" w:fill="FFFFFF"/>
+        </w:rPr>
+        <w:t>Ford</w:t>
+      </w:r>
+      <w:proofErr w:type="spellEnd"/>
+      <w:r>
+        <w:rPr>
+          <w:rFonts w:ascii="Times New Roman" w:hAnsi="Times New Roman" w:cs="Times New Roman"/>
+          <w:sz w:val="28"/>
+          <w:szCs w:val="28"/>
+          <w:shd w:val="clear" w:color="auto" w:fill="FFFFFF"/>
+        </w:rPr>
+        <w:t xml:space="preserve"> є публічною компанією з широким доступом до фінансової інформації, аналітики та звітів.</w:t>
+      </w:r>
+      <w:r>
+        <w:rPr>
+          <w:rFonts w:ascii="Times New Roman" w:hAnsi="Times New Roman" w:cs="Times New Roman"/>
+          <w:sz w:val="28"/>
+          <w:szCs w:val="28"/>
+        </w:rPr>
+        <w:br/>
+      </w:r>
+      <w:proofErr w:type="spellStart"/>
+      <w:r>
+        <w:rPr>
+          <w:rFonts w:ascii="Times New Roman" w:hAnsi="Times New Roman" w:cs="Times New Roman"/>
+          <w:sz w:val="28"/>
+          <w:szCs w:val="28"/>
+          <w:shd w:val="clear" w:color="auto" w:fill="FFFFFF"/>
+        </w:rPr>
+        <w:t>Інноваційність</w:t>
+      </w:r>
+      <w:proofErr w:type="spellEnd"/>
+      <w:r>
+        <w:rPr>
+          <w:rFonts w:ascii="Times New Roman" w:hAnsi="Times New Roman" w:cs="Times New Roman"/>
+          <w:sz w:val="28"/>
+          <w:szCs w:val="28"/>
+          <w:shd w:val="clear" w:color="auto" w:fill="FFFFFF"/>
+        </w:rPr>
+        <w:t>: Компанія активно розвиває електромобілі та інвестує в технології автономного водіння.</w:t>
+      </w:r>
+      <w:r>
+        <w:rPr>
+          <w:rFonts w:ascii="Times New Roman" w:hAnsi="Times New Roman" w:cs="Times New Roman"/>
+          <w:sz w:val="28"/>
+          <w:szCs w:val="28"/>
+        </w:rPr>
+        <w:br/>
+      </w:r>
+      <w:r>
+        <w:rPr>
+          <w:rFonts w:ascii="Times New Roman" w:hAnsi="Times New Roman" w:cs="Times New Roman"/>
+          <w:sz w:val="28"/>
+          <w:szCs w:val="28"/>
+          <w:shd w:val="clear" w:color="auto" w:fill="FFFFFF"/>
+        </w:rPr>
+        <w:t xml:space="preserve">Глобальна присутність: </w:t>
+      </w:r>
+      <w:proofErr w:type="spellStart"/>
+      <w:r>
+        <w:rPr>
+          <w:rFonts w:ascii="Times New Roman" w:hAnsi="Times New Roman" w:cs="Times New Roman"/>
+          <w:sz w:val="28"/>
+          <w:szCs w:val="28"/>
+          <w:shd w:val="clear" w:color="auto" w:fill="FFFFFF"/>
+        </w:rPr>
+        <w:t>Ford</w:t>
+      </w:r>
+      <w:proofErr w:type="spellEnd"/>
+      <w:r>
+        <w:rPr>
+          <w:rFonts w:ascii="Times New Roman" w:hAnsi="Times New Roman" w:cs="Times New Roman"/>
+          <w:sz w:val="28"/>
+          <w:szCs w:val="28"/>
+          <w:shd w:val="clear" w:color="auto" w:fill="FFFFFF"/>
+        </w:rPr>
+        <w:t xml:space="preserve"> працює на глобальному ринку, що робить її ідеальною для дослідження глобальних стратегій і операцій.</w:t>
+      </w:r>
+      <w:r>
+        <w:rPr>
+          <w:rFonts w:ascii="Times New Roman" w:hAnsi="Times New Roman" w:cs="Times New Roman"/>
+          <w:sz w:val="28"/>
+          <w:szCs w:val="28"/>
+        </w:rPr>
+        <w:br/>
+      </w:r>
+      <w:r>
+        <w:rPr>
+          <w:rFonts w:ascii="Times New Roman" w:hAnsi="Times New Roman" w:cs="Times New Roman"/>
+          <w:sz w:val="28"/>
+          <w:szCs w:val="28"/>
+          <w:shd w:val="clear" w:color="auto" w:fill="FFFFFF"/>
+        </w:rPr>
+        <w:t xml:space="preserve">Особистий інтерес: </w:t>
+      </w:r>
+      <w:proofErr w:type="spellStart"/>
+      <w:r>
+        <w:rPr>
+          <w:rFonts w:ascii="Times New Roman" w:hAnsi="Times New Roman" w:cs="Times New Roman"/>
+          <w:sz w:val="28"/>
+          <w:szCs w:val="28"/>
+          <w:shd w:val="clear" w:color="auto" w:fill="FFFFFF"/>
+        </w:rPr>
+        <w:t>Ford</w:t>
+      </w:r>
+      <w:proofErr w:type="spellEnd"/>
+      <w:r>
+        <w:rPr>
+          <w:rFonts w:ascii="Times New Roman" w:hAnsi="Times New Roman" w:cs="Times New Roman"/>
+          <w:sz w:val="28"/>
+          <w:szCs w:val="28"/>
+          <w:shd w:val="clear" w:color="auto" w:fill="FFFFFF"/>
+        </w:rPr>
+        <w:t xml:space="preserve"> є однією з найвідоміших автомобільних компаній з довгою історією інновацій, що викликає особистий інтерес до дослідження її діяльності.</w:t>
+      </w:r>
+    </w:p>
+    <w:p>
+      <w:pPr>
+        <w:pBdr>
+          <w:top w:val="none" w:sz="0" w:space="0" w:color="auto"/>
+          <w:left w:val="none" w:sz="0" w:space="0" w:color="auto"/>
+          <w:bottom w:val="none" w:sz="0" w:space="0" w:color="auto"/>
+          <w:right w:val="none" w:sz="0" w:space="0" w:color="auto"/>
+          <w:between w:val="none" w:sz="0" w:space="0" w:color="auto"/>
+          <w:bar w:val="none" w:sz="0" w:color="auto"/>
+        </w:pBdr>
+        <w:spacing w:before="100" w:beforeAutospacing="1" w:after="100" w:afterAutospacing="1" w:line="240" w:lineRule="auto"/>
+        <w:rPr>
+          <w:rFonts w:ascii="Times New Roman" w:hAnsi="Times New Roman" w:cs="Times New Roman"/>
+          <w:sz w:val="28"/>
+          <w:szCs w:val="28"/>
+          <w:shd w:val="clear" w:color="auto" w:fill="FFFFFF"/>
+        </w:rPr>
+      </w:pPr>
+      <w:r>
+        <w:rPr>
+          <w:rFonts w:ascii="Times New Roman" w:hAnsi="Times New Roman" w:cs="Times New Roman"/>
+          <w:sz w:val="28"/>
+          <w:szCs w:val="28"/>
+        </w:rPr>
+        <w:br/>
+      </w:r>
+      <w:r>
+        <w:rPr>
+          <w:rFonts w:ascii="Times New Roman" w:hAnsi="Times New Roman" w:cs="Times New Roman"/>
+          <w:b/>
+          <w:bCs/>
+          <w:sz w:val="28"/>
+          <w:szCs w:val="28"/>
+          <w:shd w:val="clear" w:color="auto" w:fill="FFFFFF"/>
+        </w:rPr>
+        <w:t>1.4. Юридичний аспект</w:t>
+      </w:r>
+      <w:r>
+        <w:rPr>
+          <w:rFonts w:ascii="Times New Roman" w:hAnsi="Times New Roman" w:cs="Times New Roman"/>
+          <w:b/>
+          <w:bCs/>
+          <w:sz w:val="28"/>
+          <w:szCs w:val="28"/>
+        </w:rPr>
+        <w:br/>
+      </w:r>
+      <w:proofErr w:type="spellStart"/>
+      <w:r>
+        <w:rPr>
+          <w:rFonts w:ascii="Times New Roman" w:hAnsi="Times New Roman" w:cs="Times New Roman"/>
+          <w:sz w:val="28"/>
+          <w:szCs w:val="28"/>
+        </w:rPr>
+        <w:t>Ford</w:t>
+      </w:r>
+      <w:proofErr w:type="spellEnd"/>
+      <w:r>
+        <w:rPr>
+          <w:rFonts w:ascii="Times New Roman" w:hAnsi="Times New Roman" w:cs="Times New Roman"/>
+          <w:sz w:val="28"/>
+          <w:szCs w:val="28"/>
+        </w:rPr>
+        <w:t xml:space="preserve"> </w:t>
+      </w:r>
+      <w:proofErr w:type="spellStart"/>
+      <w:r>
+        <w:rPr>
+          <w:rFonts w:ascii="Times New Roman" w:hAnsi="Times New Roman" w:cs="Times New Roman"/>
+          <w:sz w:val="28"/>
+          <w:szCs w:val="28"/>
+        </w:rPr>
+        <w:t>Motor</w:t>
+      </w:r>
+      <w:proofErr w:type="spellEnd"/>
+      <w:r>
+        <w:rPr>
+          <w:rFonts w:ascii="Times New Roman" w:hAnsi="Times New Roman" w:cs="Times New Roman"/>
+          <w:sz w:val="28"/>
+          <w:szCs w:val="28"/>
+        </w:rPr>
+        <w:t xml:space="preserve"> </w:t>
+      </w:r>
+      <w:proofErr w:type="spellStart"/>
+      <w:r>
+        <w:rPr>
+          <w:rFonts w:ascii="Times New Roman" w:hAnsi="Times New Roman" w:cs="Times New Roman"/>
+          <w:sz w:val="28"/>
+          <w:szCs w:val="28"/>
+        </w:rPr>
+        <w:t>Company</w:t>
+      </w:r>
+      <w:proofErr w:type="spellEnd"/>
+      <w:r>
+        <w:rPr>
+          <w:rFonts w:ascii="Times New Roman" w:hAnsi="Times New Roman" w:cs="Times New Roman"/>
+          <w:sz w:val="28"/>
+          <w:szCs w:val="28"/>
+        </w:rPr>
+        <w:t xml:space="preserve">, будучи публічною компанією, публікує фінансові звіти, стратегії розвитку, інноваційні проекти та іншу корпоративну інформацію у відкритому доступі. Використання цих даних у наукових дослідженнях, зокрема курсових роботах, є законним, оскільки така інформація розміщується на офіційних ресурсах, як-от </w:t>
+      </w:r>
+      <w:proofErr w:type="spellStart"/>
+      <w:r>
+        <w:rPr>
+          <w:rFonts w:ascii="Times New Roman" w:hAnsi="Times New Roman" w:cs="Times New Roman"/>
+          <w:sz w:val="28"/>
+          <w:szCs w:val="28"/>
+        </w:rPr>
+        <w:t>вебсайти</w:t>
+      </w:r>
+      <w:proofErr w:type="spellEnd"/>
+      <w:r>
+        <w:rPr>
+          <w:rFonts w:ascii="Times New Roman" w:hAnsi="Times New Roman" w:cs="Times New Roman"/>
+          <w:sz w:val="28"/>
+          <w:szCs w:val="28"/>
+        </w:rPr>
+        <w:t xml:space="preserve"> компанії, біржові звіти, офіційні прес-релізи та публічні презентації.</w:t>
+      </w:r>
+    </w:p>
+    <w:p>
+      <w:pPr>
+        <w:pBdr>
+          <w:top w:val="none" w:sz="0" w:space="0" w:color="auto"/>
+          <w:left w:val="none" w:sz="0" w:space="0" w:color="auto"/>
+          <w:bottom w:val="none" w:sz="0" w:space="0" w:color="auto"/>
+          <w:right w:val="none" w:sz="0" w:space="0" w:color="auto"/>
+          <w:between w:val="none" w:sz="0" w:space="0" w:color="auto"/>
+          <w:bar w:val="none" w:sz="0" w:color="auto"/>
+        </w:pBdr>
+        <w:spacing w:before="100" w:beforeAutospacing="1" w:after="100" w:afterAutospacing="1" w:line="240" w:lineRule="auto"/>
+        <w:rPr>
+          <w:rFonts w:ascii="Times New Roman" w:eastAsia="Times New Roman" w:hAnsi="Times New Roman" w:cs="Times New Roman"/>
+          <w:sz w:val="28"/>
+          <w:szCs w:val="28"/>
+        </w:rPr>
+      </w:pPr>
+      <w:r>
+        <w:rPr>
+          <w:rFonts w:ascii="Times New Roman" w:hAnsi="Times New Roman" w:cs="Times New Roman"/>
+          <w:sz w:val="28"/>
+          <w:szCs w:val="28"/>
+          <w:shd w:val="clear" w:color="auto" w:fill="FFFFFF"/>
+        </w:rPr>
+        <w:lastRenderedPageBreak/>
+        <w:br/>
+      </w:r>
+      <w:r>
+        <w:rPr>
+          <w:rFonts w:ascii="Times New Roman" w:hAnsi="Times New Roman" w:cs="Times New Roman"/>
+          <w:b/>
+          <w:bCs/>
+          <w:sz w:val="28"/>
+          <w:szCs w:val="28"/>
+          <w:shd w:val="clear" w:color="auto" w:fill="FFFFFF"/>
+        </w:rPr>
+        <w:t>1.5. Вибір підприємства</w:t>
+      </w:r>
+      <w:r>
+        <w:rPr>
+          <w:rFonts w:ascii="Times New Roman" w:hAnsi="Times New Roman" w:cs="Times New Roman"/>
+          <w:sz w:val="28"/>
+          <w:szCs w:val="28"/>
+        </w:rPr>
+        <w:br/>
+      </w:r>
+      <w:r>
+        <w:rPr>
+          <w:rFonts w:ascii="Times New Roman" w:hAnsi="Times New Roman" w:cs="Times New Roman"/>
+          <w:sz w:val="28"/>
+          <w:szCs w:val="28"/>
+          <w:shd w:val="clear" w:color="auto" w:fill="FFFFFF"/>
+        </w:rPr>
+        <w:t xml:space="preserve">Після детального аналізу було прийнято рішення вибрати </w:t>
+      </w:r>
+      <w:proofErr w:type="spellStart"/>
+      <w:r>
+        <w:rPr>
+          <w:rFonts w:ascii="Times New Roman" w:hAnsi="Times New Roman" w:cs="Times New Roman"/>
+          <w:sz w:val="28"/>
+          <w:szCs w:val="28"/>
+          <w:shd w:val="clear" w:color="auto" w:fill="FFFFFF"/>
+        </w:rPr>
+        <w:t>Ford</w:t>
+      </w:r>
+      <w:proofErr w:type="spellEnd"/>
+      <w:r>
+        <w:rPr>
+          <w:rFonts w:ascii="Times New Roman" w:hAnsi="Times New Roman" w:cs="Times New Roman"/>
+          <w:sz w:val="28"/>
+          <w:szCs w:val="28"/>
+          <w:shd w:val="clear" w:color="auto" w:fill="FFFFFF"/>
+        </w:rPr>
+        <w:t xml:space="preserve"> </w:t>
+      </w:r>
+      <w:proofErr w:type="spellStart"/>
+      <w:r>
+        <w:rPr>
+          <w:rFonts w:ascii="Times New Roman" w:hAnsi="Times New Roman" w:cs="Times New Roman"/>
+          <w:sz w:val="28"/>
+          <w:szCs w:val="28"/>
+          <w:shd w:val="clear" w:color="auto" w:fill="FFFFFF"/>
+        </w:rPr>
+        <w:t>Motor</w:t>
+      </w:r>
+      <w:proofErr w:type="spellEnd"/>
+      <w:r>
+        <w:rPr>
+          <w:rFonts w:ascii="Times New Roman" w:hAnsi="Times New Roman" w:cs="Times New Roman"/>
+          <w:sz w:val="28"/>
+          <w:szCs w:val="28"/>
+          <w:shd w:val="clear" w:color="auto" w:fill="FFFFFF"/>
+        </w:rPr>
+        <w:t xml:space="preserve"> </w:t>
+      </w:r>
+      <w:proofErr w:type="spellStart"/>
+      <w:r>
+        <w:rPr>
+          <w:rFonts w:ascii="Times New Roman" w:hAnsi="Times New Roman" w:cs="Times New Roman"/>
+          <w:sz w:val="28"/>
+          <w:szCs w:val="28"/>
+          <w:shd w:val="clear" w:color="auto" w:fill="FFFFFF"/>
+        </w:rPr>
+        <w:t>Company</w:t>
+      </w:r>
+      <w:proofErr w:type="spellEnd"/>
+      <w:r>
+        <w:rPr>
+          <w:rFonts w:ascii="Times New Roman" w:hAnsi="Times New Roman" w:cs="Times New Roman"/>
+          <w:sz w:val="28"/>
+          <w:szCs w:val="28"/>
+          <w:shd w:val="clear" w:color="auto" w:fill="FFFFFF"/>
+        </w:rPr>
+        <w:t xml:space="preserve"> для дослідження. Вибір було зроблено на основі доступності інформації, глобального впливу компанії та її значних інвестицій в інновації. </w:t>
+      </w:r>
+      <w:proofErr w:type="spellStart"/>
+      <w:r>
+        <w:rPr>
+          <w:rFonts w:ascii="Times New Roman" w:hAnsi="Times New Roman" w:cs="Times New Roman"/>
+          <w:sz w:val="28"/>
+          <w:szCs w:val="28"/>
+          <w:shd w:val="clear" w:color="auto" w:fill="FFFFFF"/>
+        </w:rPr>
+        <w:t>Ford</w:t>
+      </w:r>
+      <w:proofErr w:type="spellEnd"/>
+      <w:r>
+        <w:rPr>
+          <w:rFonts w:ascii="Times New Roman" w:hAnsi="Times New Roman" w:cs="Times New Roman"/>
+          <w:sz w:val="28"/>
+          <w:szCs w:val="28"/>
+          <w:shd w:val="clear" w:color="auto" w:fill="FFFFFF"/>
+        </w:rPr>
+        <w:t xml:space="preserve"> є прикладом компанії, яка поєднує традиційне виробництво з сучасними екологічними рішеннями, що робить її ідеальним об'єктом для дослідження в рамках цієї курсової роботи.</w:t>
       </w:r>
     </w:p>
     <w:p>
@@ -2840,17 +2580,7 @@
           <w:sz w:val="28"/>
           <w:szCs w:val="28"/>
         </w:rPr>
-        <w:t xml:space="preserve">2.1. </w:t>
-      </w:r>
-      <w:r>
-        <w:rPr>
-          <w:rFonts w:ascii="Times New Roman" w:hAnsi="Times New Roman"/>
-          <w:b/>
-          <w:bCs/>
-          <w:sz w:val="28"/>
-          <w:szCs w:val="28"/>
-        </w:rPr>
-        <w:t>Історичний огляд</w:t>
+        <w:t>2.1. Історичний огляд</w:t>
       </w:r>
     </w:p>
     <w:p>
@@ -2885,14 +2615,7 @@
           <w:sz w:val="28"/>
           <w:szCs w:val="28"/>
         </w:rPr>
-        <w:t xml:space="preserve">була заснована 16 червня 1903 </w:t>
-      </w:r>
-      <w:r>
-        <w:rPr>
-          <w:sz w:val="28"/>
-          <w:szCs w:val="28"/>
-        </w:rPr>
-        <w:t xml:space="preserve">року Генрі Фордом разом із 11 іншими інвесторами, серед яких були Олександр </w:t>
+        <w:t xml:space="preserve">була заснована 16 червня 1903 року Генрі Фордом разом із 11 іншими інвесторами, серед яких були Олександр </w:t>
       </w:r>
       <w:proofErr w:type="spellStart"/>
       <w:r>
@@ -2956,14 +2679,7 @@
           <w:sz w:val="28"/>
           <w:szCs w:val="28"/>
         </w:rPr>
-        <w:t>. Генрі Форд, який раніше працював на інших автомобільних виробництвах, мав амбіції створити дос</w:t>
-      </w:r>
-      <w:r>
-        <w:rPr>
-          <w:sz w:val="28"/>
-          <w:szCs w:val="28"/>
-        </w:rPr>
-        <w:t>тупний автомобіль для масового споживання.</w:t>
+        <w:t>. Генрі Форд, який раніше працював на інших автомобільних виробництвах, мав амбіції створити доступний автомобіль для масового споживання.</w:t>
       </w:r>
     </w:p>
     <w:p>
@@ -2982,12 +2698,6 @@
           <w:szCs w:val="28"/>
         </w:rPr>
         <w:tab/>
-      </w:r>
-      <w:r>
-        <w:rPr>
-          <w:sz w:val="28"/>
-          <w:szCs w:val="28"/>
-        </w:rPr>
         <w:t xml:space="preserve">У 1908 році компанія </w:t>
       </w:r>
       <w:proofErr w:type="spellStart"/>
@@ -3072,14 +2782,7 @@
           <w:sz w:val="28"/>
           <w:szCs w:val="28"/>
         </w:rPr>
-        <w:t>Ця модель стала революційною завдяки своїй доступності, змінивши уявлення про автомобілі та зробивши їх придатними для серед</w:t>
-      </w:r>
-      <w:r>
-        <w:rPr>
-          <w:sz w:val="28"/>
-          <w:szCs w:val="28"/>
-        </w:rPr>
-        <w:t xml:space="preserve">нього класу. Через п'ять років, </w:t>
+        <w:t xml:space="preserve">Ця модель стала революційною завдяки своїй доступності, змінивши уявлення про автомобілі та зробивши їх придатними для середнього класу. Через п'ять років, </w:t>
       </w:r>
       <w:r>
         <w:rPr>
@@ -3110,14 +2813,7 @@
           <w:sz w:val="28"/>
           <w:szCs w:val="28"/>
         </w:rPr>
-        <w:t xml:space="preserve"> впровадив конвеєрну систему виробництва на своїх заводах. Це нововведення суттєво зменшило витрати на виробництво і значно прискорило процес складання автомобілів, що дозволило компанії збільшити обсяги вир</w:t>
-      </w:r>
-      <w:r>
-        <w:rPr>
-          <w:sz w:val="28"/>
-          <w:szCs w:val="28"/>
-        </w:rPr>
-        <w:t xml:space="preserve">обництва та знизити вартість своїх моделей. У 1956 році компанія здійснила ще один важливий крок у своєму розвитку, коли вперше вийшла на відкриту біржу, продавши свої акції. Це рішення надало </w:t>
+        <w:t xml:space="preserve"> впровадив конвеєрну систему виробництва на своїх заводах. Це нововведення суттєво зменшило витрати на виробництво і значно прискорило процес складання автомобілів, що дозволило компанії збільшити обсяги виробництва та знизити вартість своїх моделей. У 1956 році компанія здійснила ще один важливий крок у своєму розвитку, коли вперше вийшла на відкриту біржу, продавши свої акції. Це рішення надало </w:t>
       </w:r>
       <w:proofErr w:type="spellStart"/>
       <w:r>
@@ -3133,22 +2829,7 @@
           <w:sz w:val="28"/>
           <w:szCs w:val="28"/>
         </w:rPr>
-        <w:t xml:space="preserve"> доступ до додаткового капіталу, що дало змогу інвестувати </w:t>
-      </w:r>
-      <w:r>
-        <w:rPr>
-          <w:sz w:val="28"/>
-          <w:szCs w:val="28"/>
-        </w:rPr>
-        <w:t xml:space="preserve">в подальший </w:t>
-      </w:r>
-      <w:r>
-        <w:rPr>
-          <w:sz w:val="28"/>
-          <w:szCs w:val="28"/>
-        </w:rPr>
-        <w:lastRenderedPageBreak/>
-        <w:t xml:space="preserve">розвиток та зміцнення фінансової стабільності. </w:t>
+        <w:t xml:space="preserve"> доступ до додаткового капіталу, що дало змогу інвестувати в подальший розвиток та зміцнення фінансової стабільності. </w:t>
       </w:r>
       <w:proofErr w:type="spellStart"/>
       <w:r>
@@ -3188,14 +2869,7 @@
           <w:sz w:val="28"/>
           <w:szCs w:val="28"/>
         </w:rPr>
-        <w:t>який мав на меті скорочення ви</w:t>
-      </w:r>
-      <w:r>
-        <w:rPr>
-          <w:sz w:val="28"/>
-          <w:szCs w:val="28"/>
-        </w:rPr>
-        <w:t xml:space="preserve">трат і оптимізацію виробничих процесів. Це дозволило </w:t>
+        <w:t xml:space="preserve">який мав на меті скорочення витрат і оптимізацію виробничих процесів. Це дозволило </w:t>
       </w:r>
       <w:proofErr w:type="spellStart"/>
       <w:r>
@@ -3242,14 +2916,7 @@
           <w:sz w:val="28"/>
           <w:szCs w:val="28"/>
         </w:rPr>
-        <w:t xml:space="preserve"> почав активно ін</w:t>
-      </w:r>
-      <w:r>
-        <w:rPr>
-          <w:sz w:val="28"/>
-          <w:szCs w:val="28"/>
-        </w:rPr>
-        <w:t>вестувати у розвиток електромобілів і технологій автономного водіння, відповідаючи на зростаючий попит на екологічно чисті транспортні засоби.</w:t>
+        <w:t xml:space="preserve"> почав активно інвестувати у розвиток електромобілів і технологій автономного водіння, відповідаючи на зростаючий попит на екологічно чисті транспортні засоби.</w:t>
       </w:r>
     </w:p>
     <w:p>
@@ -3284,14 +2951,15 @@
           <w:sz w:val="28"/>
           <w:szCs w:val="28"/>
         </w:rPr>
-        <w:t xml:space="preserve">здобула численні нагороди за інновації, безпеку та якість своїх автомобілів, що свідчить про </w:t>
-      </w:r>
-      <w:r>
-        <w:rPr>
-          <w:sz w:val="28"/>
-          <w:szCs w:val="28"/>
-        </w:rPr>
-        <w:t xml:space="preserve">високі стандарти виробництва та постійне вдосконалення продукції. Одним із найуспішніших автомобілів компанії є </w:t>
+        <w:t xml:space="preserve">здобула численні нагороди за інновації, безпеку та якість своїх автомобілів, що свідчить про високі стандарти виробництва та </w:t>
+      </w:r>
+      <w:r>
+        <w:rPr>
+          <w:sz w:val="28"/>
+          <w:szCs w:val="28"/>
+        </w:rPr>
+        <w:lastRenderedPageBreak/>
+        <w:t xml:space="preserve">постійне вдосконалення продукції. Одним із найуспішніших автомобілів компанії є </w:t>
       </w:r>
       <w:r>
         <w:rPr>
@@ -3306,14 +2974,7 @@
           <w:sz w:val="28"/>
           <w:szCs w:val="28"/>
         </w:rPr>
-        <w:t>який неодноразово визнавався найкращим пікапом у США. Завдяки своїй надійності, потужності та комфортності, ця модель забезпечила ко</w:t>
-      </w:r>
-      <w:r>
-        <w:rPr>
-          <w:sz w:val="28"/>
-          <w:szCs w:val="28"/>
-        </w:rPr>
-        <w:t xml:space="preserve">мпанії стабільні продажі в сегменті пікапів. Ще одним значним досягненням для </w:t>
+        <w:t xml:space="preserve">який неодноразово визнавався найкращим пікапом у США. Завдяки своїй надійності, потужності та комфортності, ця модель забезпечила компанії стабільні продажі в сегменті пікапів. Ще одним значним досягненням для </w:t>
       </w:r>
       <w:proofErr w:type="spellStart"/>
       <w:r>
@@ -3344,14 +3005,7 @@
           <w:sz w:val="28"/>
           <w:szCs w:val="28"/>
         </w:rPr>
-        <w:t xml:space="preserve">Ця модель поєднує в собі традиції бренду та сучасні технології, підкреслюючи зобов’язання компанії щодо </w:t>
-      </w:r>
-      <w:r>
-        <w:rPr>
-          <w:sz w:val="28"/>
-          <w:szCs w:val="28"/>
-        </w:rPr>
-        <w:t xml:space="preserve">сталого розвитку та відповідальності перед навколишнім середовищем. </w:t>
+        <w:t xml:space="preserve">Ця модель поєднує в собі традиції бренду та сучасні технології, підкреслюючи зобов’язання компанії щодо сталого розвитку та відповідальності перед навколишнім середовищем. </w:t>
       </w:r>
       <w:proofErr w:type="spellStart"/>
       <w:r>
@@ -3367,14 +3021,7 @@
           <w:sz w:val="28"/>
           <w:szCs w:val="28"/>
         </w:rPr>
-        <w:t xml:space="preserve"> також вважається одним із ключових гравців у розвитку індустріалізації, завдяки впровадженню конвеєрного виробництва, що спричинило революцію не лише в автомобільній промисловості, ал</w:t>
-      </w:r>
-      <w:r>
-        <w:rPr>
-          <w:sz w:val="28"/>
-          <w:szCs w:val="28"/>
-        </w:rPr>
-        <w:t>е й у світовій економіці загалом.</w:t>
+        <w:t xml:space="preserve"> також вважається одним із ключових гравців у розвитку індустріалізації, завдяки впровадженню конвеєрного виробництва, що спричинило революцію не лише в автомобільній промисловості, але й у світовій економіці загалом.</w:t>
       </w:r>
     </w:p>
     <w:p>
@@ -3422,17 +3069,7 @@
           <w:sz w:val="28"/>
           <w:szCs w:val="28"/>
         </w:rPr>
-        <w:t xml:space="preserve">2.2. </w:t>
-      </w:r>
-      <w:r>
-        <w:rPr>
-          <w:rFonts w:ascii="Times New Roman" w:hAnsi="Times New Roman"/>
-          <w:b/>
-          <w:bCs/>
-          <w:sz w:val="28"/>
-          <w:szCs w:val="28"/>
-        </w:rPr>
-        <w:t>Фінансова інформація</w:t>
+        <w:t>2.2. Фінансова інформація</w:t>
       </w:r>
     </w:p>
     <w:p>
@@ -3489,14 +3126,7 @@
           <w:sz w:val="28"/>
           <w:szCs w:val="28"/>
         </w:rPr>
-        <w:t xml:space="preserve">мільярдів, що на 11% більше порівняно з 2022 роком. Це свідчить про позитивну динаміку зростання </w:t>
-      </w:r>
-      <w:r>
-        <w:rPr>
-          <w:sz w:val="28"/>
-          <w:szCs w:val="28"/>
-        </w:rPr>
-        <w:t xml:space="preserve">фінансових результатів компанії. </w:t>
+        <w:t xml:space="preserve">мільярдів, що на 11% більше порівняно з 2022 роком. Це свідчить про позитивну динаміку зростання фінансових результатів компанії. </w:t>
       </w:r>
       <w:proofErr w:type="spellStart"/>
       <w:r>
@@ -3660,14 +3290,7 @@
           <w:sz w:val="28"/>
           <w:szCs w:val="28"/>
         </w:rPr>
-        <w:t>м</w:t>
-      </w:r>
-      <w:r>
-        <w:rPr>
-          <w:sz w:val="28"/>
-          <w:szCs w:val="28"/>
-        </w:rPr>
-        <w:t xml:space="preserve">ільярди. Незважаючи на значну загальну вартість акцій, цей показник поступається капіталізації основних конкурентів. Така різниця може вказувати на меншу довіру інвесторів до бізнес-моделі </w:t>
+        <w:t xml:space="preserve">мільярди. Незважаючи на значну загальну вартість акцій, цей показник поступається капіталізації основних конкурентів. Така різниця може вказувати на меншу довіру інвесторів до бізнес-моделі </w:t>
       </w:r>
       <w:proofErr w:type="spellStart"/>
       <w:r>
@@ -3683,14 +3306,7 @@
           <w:sz w:val="28"/>
           <w:szCs w:val="28"/>
         </w:rPr>
-        <w:t xml:space="preserve"> або їх обережність щодо майбутніх перспектив компанії, особлив</w:t>
-      </w:r>
-      <w:r>
-        <w:rPr>
-          <w:sz w:val="28"/>
-          <w:szCs w:val="28"/>
-        </w:rPr>
-        <w:t xml:space="preserve">о в порівнянні з іншими гравцями автомобільної індустрії, які мають вищі показники капіталізації. Що стосується ліквідності, поточний коефіцієнт </w:t>
+        <w:t xml:space="preserve"> або їх обережність щодо майбутніх перспектив компанії, особливо в порівнянні з іншими гравцями автомобільної індустрії, які мають вищі показники капіталізації. Що стосується ліквідності, поточний коефіцієнт </w:t>
       </w:r>
       <w:proofErr w:type="spellStart"/>
       <w:r>
@@ -3736,22 +3352,7 @@
           <w:sz w:val="28"/>
           <w:szCs w:val="28"/>
         </w:rPr>
-        <w:t>ліквідних активів на кожен долар короткострокових зобов’</w:t>
-      </w:r>
-      <w:r>
-        <w:rPr>
-          <w:sz w:val="28"/>
-          <w:szCs w:val="28"/>
-        </w:rPr>
-        <w:t xml:space="preserve">язань, що </w:t>
-      </w:r>
-      <w:r>
-        <w:rPr>
-          <w:sz w:val="28"/>
-          <w:szCs w:val="28"/>
-        </w:rPr>
-        <w:lastRenderedPageBreak/>
-        <w:t xml:space="preserve">свідчить про здатність </w:t>
+        <w:t xml:space="preserve">ліквідних активів на кожен долар короткострокових зобов’язань, що свідчить про здатність </w:t>
       </w:r>
       <w:proofErr w:type="spellStart"/>
       <w:r>
@@ -3813,14 +3414,7 @@
           <w:sz w:val="28"/>
           <w:szCs w:val="28"/>
         </w:rPr>
-        <w:t>мільярда, що також є важливим показником для оцінки її фін</w:t>
-      </w:r>
-      <w:r>
-        <w:rPr>
-          <w:sz w:val="28"/>
-          <w:szCs w:val="28"/>
-        </w:rPr>
-        <w:t>ансового стану та здатності до подальшого зростання.</w:t>
+        <w:t>мільярда, що також є важливим показником для оцінки її фінансового стану та здатності до подальшого зростання.</w:t>
       </w:r>
     </w:p>
     <w:p>
@@ -3839,12 +3433,6 @@
           <w:szCs w:val="28"/>
         </w:rPr>
         <w:tab/>
-      </w:r>
-      <w:r>
-        <w:rPr>
-          <w:sz w:val="28"/>
-          <w:szCs w:val="28"/>
-        </w:rPr>
         <w:t xml:space="preserve">У підсумку, фінансові показники </w:t>
       </w:r>
       <w:proofErr w:type="spellStart"/>
@@ -3861,14 +3449,7 @@
           <w:sz w:val="28"/>
           <w:szCs w:val="28"/>
         </w:rPr>
-        <w:t xml:space="preserve"> демонструють стабільність у короткостроковій перспективі, завдяки достатній ліквідності, проте високий рівень заборгованості, зменшення відсотку прибутку та відносно</w:t>
-      </w:r>
-      <w:r>
-        <w:rPr>
-          <w:sz w:val="28"/>
-          <w:szCs w:val="28"/>
-        </w:rPr>
-        <w:t xml:space="preserve"> низька ринкова капіталізація можуть обмежувати її здатність до активного зростання та масштабних інновацій у довгостроковій перспективі.</w:t>
+        <w:t xml:space="preserve"> демонструють стабільність у короткостроковій перспективі, завдяки достатній ліквідності, проте високий рівень заборгованості, зменшення відсотку прибутку та відносно низька ринкова капіталізація можуть обмежувати її здатність до активного зростання та масштабних інновацій у довгостроковій перспективі.</w:t>
       </w:r>
     </w:p>
     <w:p>
@@ -3904,15 +3485,8 @@
           <w:sz w:val="28"/>
           <w:szCs w:val="28"/>
         </w:rPr>
+        <w:lastRenderedPageBreak/>
         <w:tab/>
-      </w:r>
-      <w:r>
-        <w:rPr>
-          <w:b/>
-          <w:bCs/>
-          <w:sz w:val="28"/>
-          <w:szCs w:val="28"/>
-        </w:rPr>
         <w:t>2.3. Технологічний профіль</w:t>
       </w:r>
     </w:p>
@@ -3947,14 +3521,7 @@
           <w:sz w:val="28"/>
           <w:szCs w:val="28"/>
         </w:rPr>
-        <w:t xml:space="preserve"> активно впроваджує автоматизацію на всіх рівнях своєї діяльності. У </w:t>
-      </w:r>
-      <w:r>
-        <w:rPr>
-          <w:sz w:val="28"/>
-          <w:szCs w:val="28"/>
-        </w:rPr>
-        <w:t xml:space="preserve">виробничих процесах компанія використовує </w:t>
+        <w:t xml:space="preserve"> активно впроваджує автоматизацію на всіх рівнях своєї діяльності. У виробничих процесах компанія використовує </w:t>
       </w:r>
       <w:proofErr w:type="spellStart"/>
       <w:r>
@@ -3970,14 +3537,7 @@
           <w:sz w:val="28"/>
           <w:szCs w:val="28"/>
         </w:rPr>
-        <w:t xml:space="preserve"> системи на виробничих лініях, що дозволяє підвищити ефективність та точність виробництва. Автоматизовані конвеєри та роботи виконують складні завдання, зменшуючи людський фактор і підвищуючи якість про</w:t>
-      </w:r>
-      <w:r>
-        <w:rPr>
-          <w:sz w:val="28"/>
-          <w:szCs w:val="28"/>
-        </w:rPr>
-        <w:t xml:space="preserve">дукції. У підтримувальних процесах </w:t>
+        <w:t xml:space="preserve"> системи на виробничих лініях, що дозволяє підвищити ефективність та точність виробництва. Автоматизовані конвеєри та роботи виконують складні завдання, зменшуючи людський фактор і підвищуючи якість продукції. У підтримувальних процесах </w:t>
       </w:r>
       <w:proofErr w:type="spellStart"/>
       <w:r>
@@ -3993,14 +3553,7 @@
           <w:sz w:val="28"/>
           <w:szCs w:val="28"/>
         </w:rPr>
-        <w:t xml:space="preserve"> впроваджує автоматизовані системи управління запасами та логістикою. Це забезпечує своєчасне постачання компонентів та матеріалів, оптимізуючи витрати і зменшуючи час простою. Завдяки таким системам компанія може біл</w:t>
-      </w:r>
-      <w:r>
-        <w:rPr>
-          <w:sz w:val="28"/>
-          <w:szCs w:val="28"/>
-        </w:rPr>
-        <w:t xml:space="preserve">ьш ефективно планувати свої ресурси. В адміністративних процесах </w:t>
+        <w:t xml:space="preserve"> впроваджує автоматизовані системи управління запасами та логістикою. Це забезпечує своєчасне постачання компонентів та матеріалів, оптимізуючи витрати і зменшуючи час простою. Завдяки таким системам компанія може більш ефективно планувати свої ресурси. В адміністративних процесах </w:t>
       </w:r>
       <w:proofErr w:type="spellStart"/>
       <w:r>
@@ -4016,14 +3569,7 @@
           <w:sz w:val="28"/>
           <w:szCs w:val="28"/>
         </w:rPr>
-        <w:t xml:space="preserve"> також використовує автоматизацію. Використання автоматизованих систем для обробки документів, управління персоналом та фінансового обліку знижує бюрократичні витрати та підвищує ефективн</w:t>
-      </w:r>
-      <w:r>
-        <w:rPr>
-          <w:sz w:val="28"/>
-          <w:szCs w:val="28"/>
-        </w:rPr>
-        <w:t>ість адміністративної діяльності. Це дозволяє компанії зосередитися на стратегічних завданнях.</w:t>
+        <w:t xml:space="preserve"> також використовує автоматизацію. Використання автоматизованих систем для обробки документів, управління персоналом та фінансового обліку знижує бюрократичні витрати та підвищує ефективність адміністративної діяльності. Це дозволяє компанії зосередитися на стратегічних завданнях.</w:t>
       </w:r>
     </w:p>
     <w:p>
@@ -4042,12 +3588,6 @@
           <w:szCs w:val="28"/>
         </w:rPr>
         <w:tab/>
-      </w:r>
-      <w:r>
-        <w:rPr>
-          <w:sz w:val="28"/>
-          <w:szCs w:val="28"/>
-        </w:rPr>
         <w:t xml:space="preserve">Крім того, </w:t>
       </w:r>
       <w:proofErr w:type="spellStart"/>
@@ -4072,7 +3612,14 @@
           <w:szCs w:val="28"/>
           <w:lang w:val="de-DE"/>
         </w:rPr>
-        <w:t>(</w:t>
+        <w:t xml:space="preserve">(CRM) </w:t>
+      </w:r>
+      <w:r>
+        <w:rPr>
+          <w:sz w:val="28"/>
+          <w:szCs w:val="28"/>
+        </w:rPr>
+        <w:t xml:space="preserve">допомагають компанії ефективно взаємодіяти з клієнтами, аналізувати їхні потреби та підвищувати рівень задоволеності. Інтегровані системи управління ресурсами підприємства </w:t>
       </w:r>
       <w:r>
         <w:rPr>
@@ -4080,21 +3627,6 @@
           <w:szCs w:val="28"/>
           <w:lang w:val="de-DE"/>
         </w:rPr>
-        <w:t xml:space="preserve">CRM) </w:t>
-      </w:r>
-      <w:r>
-        <w:rPr>
-          <w:sz w:val="28"/>
-          <w:szCs w:val="28"/>
-        </w:rPr>
-        <w:t xml:space="preserve">допомагають компанії ефективно взаємодіяти з клієнтами, аналізувати їхні потреби та підвищувати рівень задоволеності. Інтегровані системи управління ресурсами підприємства </w:t>
-      </w:r>
-      <w:r>
-        <w:rPr>
-          <w:sz w:val="28"/>
-          <w:szCs w:val="28"/>
-          <w:lang w:val="de-DE"/>
-        </w:rPr>
         <w:t xml:space="preserve">(ERP) </w:t>
       </w:r>
       <w:r>
@@ -4102,14 +3634,7 @@
           <w:sz w:val="28"/>
           <w:szCs w:val="28"/>
         </w:rPr>
-        <w:t>забезпечують оптимізацію внутрішніх процесів, що включає управління вироб</w:t>
-      </w:r>
-      <w:r>
-        <w:rPr>
-          <w:sz w:val="28"/>
-          <w:szCs w:val="28"/>
-        </w:rPr>
-        <w:t xml:space="preserve">ництвом, фінансами та людськими ресурсами. </w:t>
+        <w:t xml:space="preserve">забезпечують оптимізацію внутрішніх процесів, що включає управління виробництвом, фінансами та людськими ресурсами. </w:t>
       </w:r>
       <w:proofErr w:type="spellStart"/>
       <w:r>
@@ -4140,14 +3665,7 @@
           <w:sz w:val="28"/>
           <w:szCs w:val="28"/>
         </w:rPr>
-        <w:t>застосовується в розробці автономних транспортних засобів та систем допо</w:t>
-      </w:r>
-      <w:r>
-        <w:rPr>
-          <w:sz w:val="28"/>
-          <w:szCs w:val="28"/>
-        </w:rPr>
-        <w:t>моги водіям, що демонструє прагнення компанії до інновацій.</w:t>
+        <w:t>застосовується в розробці автономних транспортних засобів та систем допомоги водіям, що демонструє прагнення компанії до інновацій.</w:t>
       </w:r>
     </w:p>
     <w:p>
@@ -4165,7 +3683,6 @@
           <w:sz w:val="28"/>
           <w:szCs w:val="28"/>
         </w:rPr>
-        <w:lastRenderedPageBreak/>
         <w:tab/>
         <w:t xml:space="preserve">Також </w:t>
       </w:r>
@@ -4222,62 +3739,47 @@
           <w:szCs w:val="28"/>
           <w:lang w:val="en-US"/>
         </w:rPr>
-        <w:t>F-1</w:t>
-      </w:r>
+        <w:t xml:space="preserve">F-150 Lightning, </w:t>
+      </w:r>
+      <w:r>
+        <w:rPr>
+          <w:sz w:val="28"/>
+          <w:szCs w:val="28"/>
+        </w:rPr>
+        <w:t xml:space="preserve">що сприяє зменшенню викидів та підвищенню екологічної стійкості. Інвестиції в розробку автономних транспортних засобів також можуть значно змінити майбутнє транспорту та підвищити безпеку на дорогах. Окрім цього, </w:t>
+      </w:r>
+      <w:proofErr w:type="spellStart"/>
+      <w:r>
+        <w:rPr>
+          <w:sz w:val="28"/>
+          <w:szCs w:val="28"/>
+        </w:rPr>
+        <w:t>Ford</w:t>
+      </w:r>
+      <w:proofErr w:type="spellEnd"/>
+      <w:r>
+        <w:rPr>
+          <w:sz w:val="28"/>
+          <w:szCs w:val="28"/>
+        </w:rPr>
+        <w:t xml:space="preserve"> розробляє та впроваджує цифрові сервіси, такі як </w:t>
+      </w:r>
+      <w:proofErr w:type="spellStart"/>
       <w:r>
         <w:rPr>
           <w:sz w:val="28"/>
           <w:szCs w:val="28"/>
           <w:lang w:val="en-US"/>
         </w:rPr>
-        <w:t xml:space="preserve">50 Lightning, </w:t>
-      </w:r>
-      <w:r>
-        <w:rPr>
-          <w:sz w:val="28"/>
-          <w:szCs w:val="28"/>
-        </w:rPr>
-        <w:t xml:space="preserve">що сприяє зменшенню викидів та підвищенню екологічної стійкості. Інвестиції в розробку автономних транспортних засобів також можуть значно змінити майбутнє транспорту та підвищити безпеку на дорогах. Окрім цього, </w:t>
-      </w:r>
-      <w:proofErr w:type="spellStart"/>
-      <w:r>
-        <w:rPr>
-          <w:sz w:val="28"/>
-          <w:szCs w:val="28"/>
-        </w:rPr>
-        <w:t>Ford</w:t>
-      </w:r>
-      <w:proofErr w:type="spellEnd"/>
-      <w:r>
-        <w:rPr>
-          <w:sz w:val="28"/>
-          <w:szCs w:val="28"/>
-        </w:rPr>
-        <w:t xml:space="preserve"> розробляє та впроваджує </w:t>
-      </w:r>
-      <w:r>
-        <w:rPr>
-          <w:sz w:val="28"/>
-          <w:szCs w:val="28"/>
-        </w:rPr>
-        <w:t xml:space="preserve">цифрові сервіси, такі як </w:t>
-      </w:r>
-      <w:proofErr w:type="spellStart"/>
+        <w:t>FordPass</w:t>
+      </w:r>
+      <w:proofErr w:type="spellEnd"/>
       <w:r>
         <w:rPr>
           <w:sz w:val="28"/>
           <w:szCs w:val="28"/>
           <w:lang w:val="en-US"/>
         </w:rPr>
-        <w:t>FordPass</w:t>
-      </w:r>
-      <w:proofErr w:type="spellEnd"/>
-      <w:r>
-        <w:rPr>
-          <w:sz w:val="28"/>
-          <w:szCs w:val="28"/>
-          <w:lang w:val="en-US"/>
-        </w:rPr>
         <w:t xml:space="preserve">, </w:t>
       </w:r>
       <w:r>
@@ -4285,14 +3787,7 @@
           <w:sz w:val="28"/>
           <w:szCs w:val="28"/>
         </w:rPr>
-        <w:t>які дозволяють клієнтам керувати своїми автомобілями за допомогою мобільних додатків. Ці сервіси надають інформацію про стан автомобіля та дозволяють планувати обслуговування, що робить взаємодію з брендом ще більш зручно</w:t>
-      </w:r>
-      <w:r>
-        <w:rPr>
-          <w:sz w:val="28"/>
-          <w:szCs w:val="28"/>
-        </w:rPr>
-        <w:t>ю для споживачів.</w:t>
+        <w:t>які дозволяють клієнтам керувати своїми автомобілями за допомогою мобільних додатків. Ці сервіси надають інформацію про стан автомобіля та дозволяють планувати обслуговування, що робить взаємодію з брендом ще більш зручною для споживачів.</w:t>
       </w:r>
     </w:p>
     <w:p>
@@ -4324,6 +3819,7 @@
           <w:sz w:val="28"/>
           <w:szCs w:val="28"/>
         </w:rPr>
+        <w:lastRenderedPageBreak/>
         <w:tab/>
       </w:r>
       <w:r>
@@ -4334,17 +3830,7 @@
           <w:sz w:val="28"/>
           <w:szCs w:val="28"/>
         </w:rPr>
-        <w:t xml:space="preserve">2.4. </w:t>
-      </w:r>
-      <w:r>
-        <w:rPr>
-          <w:rFonts w:ascii="Times New Roman" w:hAnsi="Times New Roman"/>
-          <w:b/>
-          <w:bCs/>
-          <w:sz w:val="28"/>
-          <w:szCs w:val="28"/>
-        </w:rPr>
-        <w:t>Організаційна структура</w:t>
+        <w:t>2.4. Організаційна структура</w:t>
       </w:r>
     </w:p>
     <w:p>
@@ -4389,199 +3875,7 @@
           <w:sz w:val="28"/>
           <w:szCs w:val="28"/>
         </w:rPr>
-        <w:t>виконують різні функції</w:t>
-      </w:r>
-      <w:r>
-        <w:rPr>
-          <w:rFonts w:ascii="Times New Roman" w:hAnsi="Times New Roman"/>
-          <w:sz w:val="28"/>
-          <w:szCs w:val="28"/>
-        </w:rPr>
-        <w:t xml:space="preserve">, </w:t>
-      </w:r>
-      <w:r>
-        <w:rPr>
-          <w:rFonts w:ascii="Times New Roman" w:hAnsi="Times New Roman"/>
-          <w:sz w:val="28"/>
-          <w:szCs w:val="28"/>
-        </w:rPr>
-        <w:t>які сприяють ефективній діяльності компанії</w:t>
-      </w:r>
-      <w:r>
-        <w:rPr>
-          <w:rFonts w:ascii="Times New Roman" w:hAnsi="Times New Roman"/>
-          <w:sz w:val="28"/>
-          <w:szCs w:val="28"/>
-        </w:rPr>
-        <w:t xml:space="preserve">. </w:t>
-      </w:r>
-      <w:r>
-        <w:rPr>
-          <w:rFonts w:ascii="Times New Roman" w:hAnsi="Times New Roman"/>
-          <w:sz w:val="28"/>
-          <w:szCs w:val="28"/>
-        </w:rPr>
-        <w:t>Виробничий підрозділ несе відповідальність за виробництво автомобілів та їхніх компонентів</w:t>
-      </w:r>
-      <w:r>
-        <w:rPr>
-          <w:rFonts w:ascii="Times New Roman" w:hAnsi="Times New Roman"/>
-          <w:sz w:val="28"/>
-          <w:szCs w:val="28"/>
-        </w:rPr>
-        <w:t xml:space="preserve">, </w:t>
-      </w:r>
-      <w:r>
-        <w:rPr>
-          <w:rFonts w:ascii="Times New Roman" w:hAnsi="Times New Roman"/>
-          <w:sz w:val="28"/>
-          <w:szCs w:val="28"/>
-        </w:rPr>
-        <w:t>забезп</w:t>
-      </w:r>
-      <w:r>
-        <w:rPr>
-          <w:rFonts w:ascii="Times New Roman" w:hAnsi="Times New Roman"/>
-          <w:sz w:val="28"/>
-          <w:szCs w:val="28"/>
-        </w:rPr>
-        <w:t>ечуючи при цьому високу якість продукції та оптимізацію виробничих процесів</w:t>
-      </w:r>
-      <w:r>
-        <w:rPr>
-          <w:rFonts w:ascii="Times New Roman" w:hAnsi="Times New Roman"/>
-          <w:sz w:val="28"/>
-          <w:szCs w:val="28"/>
-        </w:rPr>
-        <w:t xml:space="preserve">. </w:t>
-      </w:r>
-      <w:r>
-        <w:rPr>
-          <w:rFonts w:ascii="Times New Roman" w:hAnsi="Times New Roman"/>
-          <w:sz w:val="28"/>
-          <w:szCs w:val="28"/>
-        </w:rPr>
-        <w:t>Він гарантує</w:t>
-      </w:r>
-      <w:r>
-        <w:rPr>
-          <w:rFonts w:ascii="Times New Roman" w:hAnsi="Times New Roman"/>
-          <w:sz w:val="28"/>
-          <w:szCs w:val="28"/>
-        </w:rPr>
-        <w:t xml:space="preserve">, </w:t>
-      </w:r>
-      <w:r>
-        <w:rPr>
-          <w:rFonts w:ascii="Times New Roman" w:hAnsi="Times New Roman"/>
-          <w:sz w:val="28"/>
-          <w:szCs w:val="28"/>
-        </w:rPr>
-        <w:t>що всі автомобілі відповідають стандартам безпеки та якості</w:t>
-      </w:r>
-      <w:r>
-        <w:rPr>
-          <w:rFonts w:ascii="Times New Roman" w:hAnsi="Times New Roman"/>
-          <w:sz w:val="28"/>
-          <w:szCs w:val="28"/>
-        </w:rPr>
-        <w:t xml:space="preserve">, </w:t>
-      </w:r>
-      <w:r>
-        <w:rPr>
-          <w:rFonts w:ascii="Times New Roman" w:hAnsi="Times New Roman"/>
-          <w:sz w:val="28"/>
-          <w:szCs w:val="28"/>
-        </w:rPr>
-        <w:t>а також дотримується вимог щодо ефективності на всіх етапах виробництва</w:t>
-      </w:r>
-      <w:r>
-        <w:rPr>
-          <w:rFonts w:ascii="Times New Roman" w:hAnsi="Times New Roman"/>
-          <w:sz w:val="28"/>
-          <w:szCs w:val="28"/>
-        </w:rPr>
-        <w:t xml:space="preserve">. </w:t>
-      </w:r>
-      <w:r>
-        <w:rPr>
-          <w:rFonts w:ascii="Times New Roman" w:hAnsi="Times New Roman"/>
-          <w:sz w:val="28"/>
-          <w:szCs w:val="28"/>
-        </w:rPr>
-        <w:t>Підрозділ досліджень і розробок</w:t>
-      </w:r>
-      <w:r>
-        <w:rPr>
-          <w:rFonts w:ascii="Times New Roman" w:hAnsi="Times New Roman"/>
-          <w:sz w:val="28"/>
-          <w:szCs w:val="28"/>
-        </w:rPr>
-        <w:t xml:space="preserve"> </w:t>
-      </w:r>
-      <w:r>
-        <w:rPr>
-          <w:rFonts w:ascii="Times New Roman" w:hAnsi="Times New Roman"/>
-          <w:sz w:val="28"/>
-          <w:szCs w:val="28"/>
-        </w:rPr>
-        <w:t xml:space="preserve">(R&amp;D) </w:t>
-      </w:r>
-      <w:r>
-        <w:rPr>
-          <w:rFonts w:ascii="Times New Roman" w:hAnsi="Times New Roman"/>
-          <w:sz w:val="28"/>
-          <w:szCs w:val="28"/>
-        </w:rPr>
-        <w:t>займається впровадженням інновацій та створенням нових технологій</w:t>
-      </w:r>
-      <w:r>
-        <w:rPr>
-          <w:rFonts w:ascii="Times New Roman" w:hAnsi="Times New Roman"/>
-          <w:sz w:val="28"/>
-          <w:szCs w:val="28"/>
-        </w:rPr>
-        <w:t xml:space="preserve">. </w:t>
-      </w:r>
-      <w:r>
-        <w:rPr>
-          <w:rFonts w:ascii="Times New Roman" w:hAnsi="Times New Roman"/>
-          <w:sz w:val="28"/>
-          <w:szCs w:val="28"/>
-        </w:rPr>
-        <w:t>Його діяльність охоплює розробку і тестування нових моделей автомобілів</w:t>
-      </w:r>
-      <w:r>
-        <w:rPr>
-          <w:rFonts w:ascii="Times New Roman" w:hAnsi="Times New Roman"/>
-          <w:sz w:val="28"/>
-          <w:szCs w:val="28"/>
-        </w:rPr>
-        <w:t xml:space="preserve">, </w:t>
-      </w:r>
-      <w:r>
-        <w:rPr>
-          <w:rFonts w:ascii="Times New Roman" w:hAnsi="Times New Roman"/>
-          <w:sz w:val="28"/>
-          <w:szCs w:val="28"/>
-        </w:rPr>
-        <w:t>а також вдосконалення існуючих продуктів</w:t>
-      </w:r>
-      <w:r>
-        <w:rPr>
-          <w:rFonts w:ascii="Times New Roman" w:hAnsi="Times New Roman"/>
-          <w:sz w:val="28"/>
-          <w:szCs w:val="28"/>
-        </w:rPr>
-        <w:t xml:space="preserve">. </w:t>
-      </w:r>
-      <w:r>
-        <w:rPr>
-          <w:rFonts w:ascii="Times New Roman" w:hAnsi="Times New Roman"/>
-          <w:sz w:val="28"/>
-          <w:szCs w:val="28"/>
-        </w:rPr>
-        <w:t xml:space="preserve">Це дозволяє </w:t>
+        <w:t xml:space="preserve">виконують різні функції, які сприяють ефективній діяльності компанії. Виробничий підрозділ несе відповідальність за виробництво автомобілів та їхніх компонентів, забезпечуючи при цьому високу якість продукції та оптимізацію виробничих процесів. Він гарантує, що всі автомобілі відповідають стандартам безпеки та якості, а також дотримується вимог щодо ефективності на всіх етапах виробництва. Підрозділ досліджень і розробок (R&amp;D) займається впровадженням інновацій та створенням нових технологій. Його діяльність охоплює розробку і тестування нових моделей автомобілів, а також вдосконалення існуючих продуктів. Це дозволяє </w:t>
       </w:r>
       <w:proofErr w:type="spellStart"/>
       <w:r>
@@ -4599,143 +3893,7 @@
           <w:sz w:val="28"/>
           <w:szCs w:val="28"/>
         </w:rPr>
-        <w:t xml:space="preserve"> </w:t>
-      </w:r>
-      <w:r>
-        <w:rPr>
-          <w:rFonts w:ascii="Times New Roman" w:hAnsi="Times New Roman"/>
-          <w:sz w:val="28"/>
-          <w:szCs w:val="28"/>
-        </w:rPr>
-        <w:t xml:space="preserve">залишатися </w:t>
-      </w:r>
-      <w:r>
-        <w:rPr>
-          <w:rFonts w:ascii="Times New Roman" w:hAnsi="Times New Roman"/>
-          <w:sz w:val="28"/>
-          <w:szCs w:val="28"/>
-        </w:rPr>
-        <w:t>конкурентоспроможним на ринку</w:t>
-      </w:r>
-      <w:r>
-        <w:rPr>
-          <w:rFonts w:ascii="Times New Roman" w:hAnsi="Times New Roman"/>
-          <w:sz w:val="28"/>
-          <w:szCs w:val="28"/>
-        </w:rPr>
-        <w:t xml:space="preserve">, </w:t>
-      </w:r>
-      <w:r>
-        <w:rPr>
-          <w:rFonts w:ascii="Times New Roman" w:hAnsi="Times New Roman"/>
-          <w:sz w:val="28"/>
-          <w:szCs w:val="28"/>
-        </w:rPr>
-        <w:t>впроваджуючи новітні технології в автомобільній індустрії</w:t>
-      </w:r>
-      <w:r>
-        <w:rPr>
-          <w:rFonts w:ascii="Times New Roman" w:hAnsi="Times New Roman"/>
-          <w:sz w:val="28"/>
-          <w:szCs w:val="28"/>
-        </w:rPr>
-        <w:t xml:space="preserve">. </w:t>
-      </w:r>
-      <w:r>
-        <w:rPr>
-          <w:rFonts w:ascii="Times New Roman" w:hAnsi="Times New Roman"/>
-          <w:sz w:val="28"/>
-          <w:szCs w:val="28"/>
-        </w:rPr>
-        <w:t>Маркетинговий підрозділ розробляє та впроваджує стратегії просування продукції компанії</w:t>
-      </w:r>
-      <w:r>
-        <w:rPr>
-          <w:rFonts w:ascii="Times New Roman" w:hAnsi="Times New Roman"/>
-          <w:sz w:val="28"/>
-          <w:szCs w:val="28"/>
-        </w:rPr>
-        <w:t xml:space="preserve">. </w:t>
-      </w:r>
-      <w:r>
-        <w:rPr>
-          <w:rFonts w:ascii="Times New Roman" w:hAnsi="Times New Roman"/>
-          <w:sz w:val="28"/>
-          <w:szCs w:val="28"/>
-        </w:rPr>
-        <w:t>Він займається рекламою</w:t>
-      </w:r>
-      <w:r>
-        <w:rPr>
-          <w:rFonts w:ascii="Times New Roman" w:hAnsi="Times New Roman"/>
-          <w:sz w:val="28"/>
-          <w:szCs w:val="28"/>
-        </w:rPr>
-        <w:t xml:space="preserve">, </w:t>
-      </w:r>
-      <w:r>
-        <w:rPr>
-          <w:rFonts w:ascii="Times New Roman" w:hAnsi="Times New Roman"/>
-          <w:sz w:val="28"/>
-          <w:szCs w:val="28"/>
-        </w:rPr>
-        <w:t>аналізом ринку та пошуком нових можливостей для підв</w:t>
-      </w:r>
-      <w:r>
-        <w:rPr>
-          <w:rFonts w:ascii="Times New Roman" w:hAnsi="Times New Roman"/>
-          <w:sz w:val="28"/>
-          <w:szCs w:val="28"/>
-        </w:rPr>
-        <w:t>ищення популярності бренду</w:t>
-      </w:r>
-      <w:r>
-        <w:rPr>
-          <w:rFonts w:ascii="Times New Roman" w:hAnsi="Times New Roman"/>
-          <w:sz w:val="28"/>
-          <w:szCs w:val="28"/>
-        </w:rPr>
-        <w:t xml:space="preserve">. </w:t>
-      </w:r>
-      <w:r>
-        <w:rPr>
-          <w:rFonts w:ascii="Times New Roman" w:hAnsi="Times New Roman"/>
-          <w:sz w:val="28"/>
-          <w:szCs w:val="28"/>
-        </w:rPr>
-        <w:t>Важливою функцією цього підрозділу є дослідження потреб споживачів і ринкових трендів</w:t>
-      </w:r>
-      <w:r>
-        <w:rPr>
-          <w:rFonts w:ascii="Times New Roman" w:hAnsi="Times New Roman"/>
-          <w:sz w:val="28"/>
-          <w:szCs w:val="28"/>
-        </w:rPr>
-        <w:t xml:space="preserve">, </w:t>
-      </w:r>
-      <w:r>
-        <w:rPr>
-          <w:rFonts w:ascii="Times New Roman" w:hAnsi="Times New Roman"/>
-          <w:sz w:val="28"/>
-          <w:szCs w:val="28"/>
-        </w:rPr>
-        <w:t>що дозволяє створювати ефективні кампанії</w:t>
-      </w:r>
-      <w:r>
-        <w:rPr>
-          <w:rFonts w:ascii="Times New Roman" w:hAnsi="Times New Roman"/>
-          <w:sz w:val="28"/>
-          <w:szCs w:val="28"/>
-        </w:rPr>
-        <w:t xml:space="preserve">. </w:t>
-      </w:r>
-      <w:r>
-        <w:rPr>
-          <w:rFonts w:ascii="Times New Roman" w:hAnsi="Times New Roman"/>
-          <w:sz w:val="28"/>
-          <w:szCs w:val="28"/>
-        </w:rPr>
-        <w:t xml:space="preserve">Фінансовий підрозділ управляє фінансовими ресурсами </w:t>
+        <w:t xml:space="preserve"> залишатися конкурентоспроможним на ринку, впроваджуючи новітні технології в автомобільній індустрії. Маркетинговий підрозділ розробляє та впроваджує стратегії просування продукції компанії. Він займається рекламою, аналізом ринку та пошуком нових можливостей для підвищення популярності бренду. Важливою функцією цього підрозділу є дослідження потреб споживачів і ринкових трендів, що дозволяє створювати ефективні кампанії. Фінансовий підрозділ управляє фінансовими ресурсами </w:t>
       </w:r>
       <w:r>
         <w:rPr>
@@ -4752,272 +3910,7 @@
           <w:sz w:val="28"/>
           <w:szCs w:val="28"/>
         </w:rPr>
-        <w:t>здійснюючи контроль за бюджетуванням</w:t>
-      </w:r>
-      <w:r>
-        <w:rPr>
-          <w:rFonts w:ascii="Times New Roman" w:hAnsi="Times New Roman"/>
-          <w:sz w:val="28"/>
-          <w:szCs w:val="28"/>
-        </w:rPr>
-        <w:t xml:space="preserve">, </w:t>
-      </w:r>
-      <w:r>
-        <w:rPr>
-          <w:rFonts w:ascii="Times New Roman" w:hAnsi="Times New Roman"/>
-          <w:sz w:val="28"/>
-          <w:szCs w:val="28"/>
-        </w:rPr>
-        <w:t>фі</w:t>
-      </w:r>
-      <w:r>
-        <w:rPr>
-          <w:rFonts w:ascii="Times New Roman" w:hAnsi="Times New Roman"/>
-          <w:sz w:val="28"/>
-          <w:szCs w:val="28"/>
-        </w:rPr>
-        <w:t>нансовою звітністю та аналізом</w:t>
-      </w:r>
-      <w:r>
-        <w:rPr>
-          <w:rFonts w:ascii="Times New Roman" w:hAnsi="Times New Roman"/>
-          <w:sz w:val="28"/>
-          <w:szCs w:val="28"/>
-        </w:rPr>
-        <w:t xml:space="preserve">. </w:t>
-      </w:r>
-      <w:r>
-        <w:rPr>
-          <w:rFonts w:ascii="Times New Roman" w:hAnsi="Times New Roman"/>
-          <w:sz w:val="28"/>
-          <w:szCs w:val="28"/>
-        </w:rPr>
-        <w:t>Цей підрозділ забезпечує фінансову стійкість компанії</w:t>
-      </w:r>
-      <w:r>
-        <w:rPr>
-          <w:rFonts w:ascii="Times New Roman" w:hAnsi="Times New Roman"/>
-          <w:sz w:val="28"/>
-          <w:szCs w:val="28"/>
-        </w:rPr>
-        <w:t xml:space="preserve">, </w:t>
-      </w:r>
-      <w:r>
-        <w:rPr>
-          <w:rFonts w:ascii="Times New Roman" w:hAnsi="Times New Roman"/>
-          <w:sz w:val="28"/>
-          <w:szCs w:val="28"/>
-        </w:rPr>
-        <w:t>плануючи та розподіляючи ресурси для розвитку бізнесу</w:t>
-      </w:r>
-      <w:r>
-        <w:rPr>
-          <w:rFonts w:ascii="Times New Roman" w:hAnsi="Times New Roman"/>
-          <w:sz w:val="28"/>
-          <w:szCs w:val="28"/>
-        </w:rPr>
-        <w:t xml:space="preserve">. </w:t>
-      </w:r>
-      <w:r>
-        <w:rPr>
-          <w:rFonts w:ascii="Times New Roman" w:hAnsi="Times New Roman"/>
-          <w:sz w:val="28"/>
-          <w:szCs w:val="28"/>
-        </w:rPr>
-        <w:t xml:space="preserve">Підрозділ людських ресурсів </w:t>
-      </w:r>
-      <w:r>
-        <w:rPr>
-          <w:rFonts w:ascii="Times New Roman" w:hAnsi="Times New Roman"/>
-          <w:sz w:val="28"/>
-          <w:szCs w:val="28"/>
-        </w:rPr>
-        <w:t xml:space="preserve">(HR) </w:t>
-      </w:r>
-      <w:r>
-        <w:rPr>
-          <w:rFonts w:ascii="Times New Roman" w:hAnsi="Times New Roman"/>
-          <w:sz w:val="28"/>
-          <w:szCs w:val="28"/>
-        </w:rPr>
-        <w:t>займається підбором персоналу</w:t>
-      </w:r>
-      <w:r>
-        <w:rPr>
-          <w:rFonts w:ascii="Times New Roman" w:hAnsi="Times New Roman"/>
-          <w:sz w:val="28"/>
-          <w:szCs w:val="28"/>
-        </w:rPr>
-        <w:t xml:space="preserve">, </w:t>
-      </w:r>
-      <w:r>
-        <w:rPr>
-          <w:rFonts w:ascii="Times New Roman" w:hAnsi="Times New Roman"/>
-          <w:sz w:val="28"/>
-          <w:szCs w:val="28"/>
-        </w:rPr>
-        <w:t>його навчанням та розвитком</w:t>
-      </w:r>
-      <w:r>
-        <w:rPr>
-          <w:rFonts w:ascii="Times New Roman" w:hAnsi="Times New Roman"/>
-          <w:sz w:val="28"/>
-          <w:szCs w:val="28"/>
-        </w:rPr>
-        <w:t xml:space="preserve">. </w:t>
-      </w:r>
-      <w:r>
-        <w:rPr>
-          <w:rFonts w:ascii="Times New Roman" w:hAnsi="Times New Roman"/>
-          <w:sz w:val="28"/>
-          <w:szCs w:val="28"/>
-        </w:rPr>
-        <w:t xml:space="preserve">Він також відповідає </w:t>
-      </w:r>
-      <w:r>
-        <w:rPr>
-          <w:rFonts w:ascii="Times New Roman" w:hAnsi="Times New Roman"/>
-          <w:sz w:val="28"/>
-          <w:szCs w:val="28"/>
-        </w:rPr>
-        <w:t>за підтримку корпоративної культури та мотивацію працівників</w:t>
-      </w:r>
-      <w:r>
-        <w:rPr>
-          <w:rFonts w:ascii="Times New Roman" w:hAnsi="Times New Roman"/>
-          <w:sz w:val="28"/>
-          <w:szCs w:val="28"/>
-        </w:rPr>
-        <w:t xml:space="preserve">, </w:t>
-      </w:r>
-      <w:r>
-        <w:rPr>
-          <w:rFonts w:ascii="Times New Roman" w:hAnsi="Times New Roman"/>
-          <w:sz w:val="28"/>
-          <w:szCs w:val="28"/>
-        </w:rPr>
-        <w:t>що дозволяє компанії залучати та утримувати кваліфікованих фахівців</w:t>
-      </w:r>
-      <w:r>
-        <w:rPr>
-          <w:rFonts w:ascii="Times New Roman" w:hAnsi="Times New Roman"/>
-          <w:sz w:val="28"/>
-          <w:szCs w:val="28"/>
-        </w:rPr>
-        <w:t xml:space="preserve">. </w:t>
-      </w:r>
-      <w:r>
-        <w:rPr>
-          <w:rFonts w:ascii="Times New Roman" w:hAnsi="Times New Roman"/>
-          <w:sz w:val="28"/>
-          <w:szCs w:val="28"/>
-        </w:rPr>
-        <w:t xml:space="preserve">Підрозділ інформаційних технологій </w:t>
-      </w:r>
-      <w:r>
-        <w:rPr>
-          <w:rFonts w:ascii="Times New Roman" w:hAnsi="Times New Roman"/>
-          <w:sz w:val="28"/>
-          <w:szCs w:val="28"/>
-        </w:rPr>
-        <w:t xml:space="preserve">(IT) </w:t>
-      </w:r>
-      <w:r>
-        <w:rPr>
-          <w:rFonts w:ascii="Times New Roman" w:hAnsi="Times New Roman"/>
-          <w:sz w:val="28"/>
-          <w:szCs w:val="28"/>
-        </w:rPr>
-        <w:t xml:space="preserve">забезпечує безперебійне функціонування всієї </w:t>
-      </w:r>
-      <w:r>
-        <w:rPr>
-          <w:rFonts w:ascii="Times New Roman" w:hAnsi="Times New Roman"/>
-          <w:sz w:val="28"/>
-          <w:szCs w:val="28"/>
-        </w:rPr>
-        <w:t>IT-</w:t>
-      </w:r>
-      <w:r>
-        <w:rPr>
-          <w:rFonts w:ascii="Times New Roman" w:hAnsi="Times New Roman"/>
-          <w:sz w:val="28"/>
-          <w:szCs w:val="28"/>
-        </w:rPr>
-        <w:t>інфраструктури компанії</w:t>
-      </w:r>
-      <w:r>
-        <w:rPr>
-          <w:rFonts w:ascii="Times New Roman" w:hAnsi="Times New Roman"/>
-          <w:sz w:val="28"/>
-          <w:szCs w:val="28"/>
-        </w:rPr>
-        <w:t xml:space="preserve">. </w:t>
-      </w:r>
-      <w:r>
-        <w:rPr>
-          <w:rFonts w:ascii="Times New Roman" w:hAnsi="Times New Roman"/>
-          <w:sz w:val="28"/>
-          <w:szCs w:val="28"/>
-        </w:rPr>
-        <w:t>Він відповід</w:t>
-      </w:r>
-      <w:r>
-        <w:rPr>
-          <w:rFonts w:ascii="Times New Roman" w:hAnsi="Times New Roman"/>
-          <w:sz w:val="28"/>
-          <w:szCs w:val="28"/>
-        </w:rPr>
-        <w:t>ає за підтримку внутрішніх систем</w:t>
-      </w:r>
-      <w:r>
-        <w:rPr>
-          <w:rFonts w:ascii="Times New Roman" w:hAnsi="Times New Roman"/>
-          <w:sz w:val="28"/>
-          <w:szCs w:val="28"/>
-        </w:rPr>
-        <w:t xml:space="preserve">, </w:t>
-      </w:r>
-      <w:r>
-        <w:rPr>
-          <w:rFonts w:ascii="Times New Roman" w:hAnsi="Times New Roman"/>
-          <w:sz w:val="28"/>
-          <w:szCs w:val="28"/>
-        </w:rPr>
-        <w:t xml:space="preserve">а </w:t>
-      </w:r>
-      <w:r>
-        <w:rPr>
-          <w:rFonts w:ascii="Times New Roman" w:hAnsi="Times New Roman"/>
-          <w:sz w:val="28"/>
-          <w:szCs w:val="28"/>
-        </w:rPr>
-        <w:lastRenderedPageBreak/>
-        <w:t>також розробляє програмне забезпечення</w:t>
-      </w:r>
-      <w:r>
-        <w:rPr>
-          <w:rFonts w:ascii="Times New Roman" w:hAnsi="Times New Roman"/>
-          <w:sz w:val="28"/>
-          <w:szCs w:val="28"/>
-        </w:rPr>
-        <w:t xml:space="preserve">, </w:t>
-      </w:r>
-      <w:r>
-        <w:rPr>
-          <w:rFonts w:ascii="Times New Roman" w:hAnsi="Times New Roman"/>
-          <w:sz w:val="28"/>
-          <w:szCs w:val="28"/>
-        </w:rPr>
-        <w:t>необхідне для підвищення ефективності роботи компанії на різних рівнях</w:t>
-      </w:r>
-      <w:r>
-        <w:rPr>
-          <w:rFonts w:ascii="Times New Roman" w:hAnsi="Times New Roman"/>
-          <w:sz w:val="28"/>
-          <w:szCs w:val="28"/>
-        </w:rPr>
-        <w:t>.</w:t>
+        <w:t>здійснюючи контроль за бюджетуванням, фінансовою звітністю та аналізом. Цей підрозділ забезпечує фінансову стійкість компанії, плануючи та розподіляючи ресурси для розвитку бізнесу. Підрозділ людських ресурсів (HR) займається підбором персоналу, його навчанням та розвитком. Він також відповідає за підтримку корпоративної культури та мотивацію працівників, що дозволяє компанії залучати та утримувати кваліфікованих фахівців. Підрозділ інформаційних технологій (IT) забезпечує безперебійне функціонування всієї IT-інфраструктури компанії. Він відповідає за підтримку внутрішніх систем, а також розробляє програмне забезпечення, необхідне для підвищення ефективності роботи компанії на різних рівнях.</w:t>
       </w:r>
     </w:p>
     <w:p>
@@ -5045,23 +3938,7 @@
           <w:sz w:val="28"/>
           <w:szCs w:val="28"/>
         </w:rPr>
-        <w:t xml:space="preserve">Станом на </w:t>
-      </w:r>
-      <w:r>
-        <w:rPr>
-          <w:rFonts w:ascii="Times New Roman" w:hAnsi="Times New Roman"/>
-          <w:sz w:val="28"/>
-          <w:szCs w:val="28"/>
-        </w:rPr>
-        <w:t xml:space="preserve">2023 </w:t>
-      </w:r>
-      <w:r>
-        <w:rPr>
-          <w:rFonts w:ascii="Times New Roman" w:hAnsi="Times New Roman"/>
-          <w:sz w:val="28"/>
-          <w:szCs w:val="28"/>
-        </w:rPr>
-        <w:t>рік</w:t>
+        <w:t>Станом на 2023 рік</w:t>
       </w:r>
       <w:r>
         <w:rPr>
@@ -5095,231 +3972,7 @@
           <w:sz w:val="28"/>
           <w:szCs w:val="28"/>
         </w:rPr>
-        <w:t>працівників по всьому світу</w:t>
-      </w:r>
-      <w:r>
-        <w:rPr>
-          <w:rFonts w:ascii="Times New Roman" w:hAnsi="Times New Roman"/>
-          <w:sz w:val="28"/>
-          <w:szCs w:val="28"/>
-        </w:rPr>
-        <w:t xml:space="preserve">. </w:t>
-      </w:r>
-      <w:r>
-        <w:rPr>
-          <w:rFonts w:ascii="Times New Roman" w:hAnsi="Times New Roman"/>
-          <w:sz w:val="28"/>
-          <w:szCs w:val="28"/>
-        </w:rPr>
-        <w:t>Компанія організ</w:t>
-      </w:r>
-      <w:r>
-        <w:rPr>
-          <w:rFonts w:ascii="Times New Roman" w:hAnsi="Times New Roman"/>
-          <w:sz w:val="28"/>
-          <w:szCs w:val="28"/>
-        </w:rPr>
-        <w:t>ована за традиційною корпоративною ієрархією</w:t>
-      </w:r>
-      <w:r>
-        <w:rPr>
-          <w:rFonts w:ascii="Times New Roman" w:hAnsi="Times New Roman"/>
-          <w:sz w:val="28"/>
-          <w:szCs w:val="28"/>
-        </w:rPr>
-        <w:t xml:space="preserve">, </w:t>
-      </w:r>
-      <w:r>
-        <w:rPr>
-          <w:rFonts w:ascii="Times New Roman" w:hAnsi="Times New Roman"/>
-          <w:sz w:val="28"/>
-          <w:szCs w:val="28"/>
-        </w:rPr>
-        <w:t>яка включає чітко визначені рівні керівництва</w:t>
-      </w:r>
-      <w:r>
-        <w:rPr>
-          <w:rFonts w:ascii="Times New Roman" w:hAnsi="Times New Roman"/>
-          <w:sz w:val="28"/>
-          <w:szCs w:val="28"/>
-        </w:rPr>
-        <w:t xml:space="preserve">. </w:t>
-      </w:r>
-      <w:r>
-        <w:rPr>
-          <w:rFonts w:ascii="Times New Roman" w:hAnsi="Times New Roman"/>
-          <w:sz w:val="28"/>
-          <w:szCs w:val="28"/>
-        </w:rPr>
-        <w:t>У верхній частині цієї структури знаходиться виконавчий комітет</w:t>
-      </w:r>
-      <w:r>
-        <w:rPr>
-          <w:rFonts w:ascii="Times New Roman" w:hAnsi="Times New Roman"/>
-          <w:sz w:val="28"/>
-          <w:szCs w:val="28"/>
-        </w:rPr>
-        <w:t xml:space="preserve">, </w:t>
-      </w:r>
-      <w:r>
-        <w:rPr>
-          <w:rFonts w:ascii="Times New Roman" w:hAnsi="Times New Roman"/>
-          <w:sz w:val="28"/>
-          <w:szCs w:val="28"/>
-        </w:rPr>
-        <w:t>що відповідає за стратегічне управління і прийняття ключових рішень</w:t>
-      </w:r>
-      <w:r>
-        <w:rPr>
-          <w:rFonts w:ascii="Times New Roman" w:hAnsi="Times New Roman"/>
-          <w:sz w:val="28"/>
-          <w:szCs w:val="28"/>
-        </w:rPr>
-        <w:t xml:space="preserve">. </w:t>
-      </w:r>
-      <w:r>
-        <w:rPr>
-          <w:rFonts w:ascii="Times New Roman" w:hAnsi="Times New Roman"/>
-          <w:sz w:val="28"/>
-          <w:szCs w:val="28"/>
-        </w:rPr>
-        <w:t>Під ним розташовані регіональ</w:t>
-      </w:r>
-      <w:r>
-        <w:rPr>
-          <w:rFonts w:ascii="Times New Roman" w:hAnsi="Times New Roman"/>
-          <w:sz w:val="28"/>
-          <w:szCs w:val="28"/>
-        </w:rPr>
-        <w:t>ні керівники</w:t>
-      </w:r>
-      <w:r>
-        <w:rPr>
-          <w:rFonts w:ascii="Times New Roman" w:hAnsi="Times New Roman"/>
-          <w:sz w:val="28"/>
-          <w:szCs w:val="28"/>
-        </w:rPr>
-        <w:t xml:space="preserve">, </w:t>
-      </w:r>
-      <w:r>
-        <w:rPr>
-          <w:rFonts w:ascii="Times New Roman" w:hAnsi="Times New Roman"/>
-          <w:sz w:val="28"/>
-          <w:szCs w:val="28"/>
-        </w:rPr>
-        <w:t>які контролюють діяльність компанії в різних частинах світу</w:t>
-      </w:r>
-      <w:r>
-        <w:rPr>
-          <w:rFonts w:ascii="Times New Roman" w:hAnsi="Times New Roman"/>
-          <w:sz w:val="28"/>
-          <w:szCs w:val="28"/>
-        </w:rPr>
-        <w:t xml:space="preserve">. </w:t>
-      </w:r>
-      <w:r>
-        <w:rPr>
-          <w:rFonts w:ascii="Times New Roman" w:hAnsi="Times New Roman"/>
-          <w:sz w:val="28"/>
-          <w:szCs w:val="28"/>
-        </w:rPr>
-        <w:t>Крім того</w:t>
-      </w:r>
-      <w:r>
-        <w:rPr>
-          <w:rFonts w:ascii="Times New Roman" w:hAnsi="Times New Roman"/>
-          <w:sz w:val="28"/>
-          <w:szCs w:val="28"/>
-        </w:rPr>
-        <w:t xml:space="preserve">, </w:t>
-      </w:r>
-      <w:r>
-        <w:rPr>
-          <w:rFonts w:ascii="Times New Roman" w:hAnsi="Times New Roman"/>
-          <w:sz w:val="28"/>
-          <w:szCs w:val="28"/>
-        </w:rPr>
-        <w:t>існують керівники функціональних підрозділів</w:t>
-      </w:r>
-      <w:r>
-        <w:rPr>
-          <w:rFonts w:ascii="Times New Roman" w:hAnsi="Times New Roman"/>
-          <w:sz w:val="28"/>
-          <w:szCs w:val="28"/>
-        </w:rPr>
-        <w:t xml:space="preserve">, </w:t>
-      </w:r>
-      <w:r>
-        <w:rPr>
-          <w:rFonts w:ascii="Times New Roman" w:hAnsi="Times New Roman"/>
-          <w:sz w:val="28"/>
-          <w:szCs w:val="28"/>
-        </w:rPr>
-        <w:t>відповідальні за конкретні сфери діяльності</w:t>
-      </w:r>
-      <w:r>
-        <w:rPr>
-          <w:rFonts w:ascii="Times New Roman" w:hAnsi="Times New Roman"/>
-          <w:sz w:val="28"/>
-          <w:szCs w:val="28"/>
-        </w:rPr>
-        <w:t xml:space="preserve">, </w:t>
-      </w:r>
-      <w:r>
-        <w:rPr>
-          <w:rFonts w:ascii="Times New Roman" w:hAnsi="Times New Roman"/>
-          <w:sz w:val="28"/>
-          <w:szCs w:val="28"/>
-        </w:rPr>
-        <w:t>такі як виробництво</w:t>
-      </w:r>
-      <w:r>
-        <w:rPr>
-          <w:rFonts w:ascii="Times New Roman" w:hAnsi="Times New Roman"/>
-          <w:sz w:val="28"/>
-          <w:szCs w:val="28"/>
-        </w:rPr>
-        <w:t xml:space="preserve">, </w:t>
-      </w:r>
-      <w:r>
-        <w:rPr>
-          <w:rFonts w:ascii="Times New Roman" w:hAnsi="Times New Roman"/>
-          <w:sz w:val="28"/>
-          <w:szCs w:val="28"/>
-        </w:rPr>
-        <w:t>фінанси</w:t>
-      </w:r>
-      <w:r>
-        <w:rPr>
-          <w:rFonts w:ascii="Times New Roman" w:hAnsi="Times New Roman"/>
-          <w:sz w:val="28"/>
-          <w:szCs w:val="28"/>
-        </w:rPr>
-        <w:t xml:space="preserve">, </w:t>
-      </w:r>
-      <w:r>
-        <w:rPr>
-          <w:rFonts w:ascii="Times New Roman" w:hAnsi="Times New Roman"/>
-          <w:sz w:val="28"/>
-          <w:szCs w:val="28"/>
-        </w:rPr>
-        <w:t>маркетинг та людські ресурси</w:t>
-      </w:r>
-      <w:r>
-        <w:rPr>
-          <w:rFonts w:ascii="Times New Roman" w:hAnsi="Times New Roman"/>
-          <w:sz w:val="28"/>
-          <w:szCs w:val="28"/>
-        </w:rPr>
-        <w:t xml:space="preserve">. </w:t>
-      </w:r>
-      <w:r>
-        <w:rPr>
-          <w:rFonts w:ascii="Times New Roman" w:hAnsi="Times New Roman"/>
-          <w:sz w:val="28"/>
-          <w:szCs w:val="28"/>
-        </w:rPr>
-        <w:t xml:space="preserve">Ця організаційна структура дозволяє </w:t>
+        <w:t xml:space="preserve">працівників по всьому світу. Компанія організована за традиційною корпоративною ієрархією, яка включає чітко визначені рівні керівництва. У верхній частині цієї структури знаходиться виконавчий комітет, що відповідає за стратегічне управління і прийняття ключових рішень. Під ним розташовані регіональні керівники, які контролюють діяльність компанії в різних частинах світу. Крім того, існують керівники функціональних підрозділів, відповідальні за конкретні сфери діяльності, такі як виробництво, фінанси, маркетинг та людські ресурси. Ця організаційна структура дозволяє </w:t>
       </w:r>
       <w:proofErr w:type="spellStart"/>
       <w:r>
@@ -5337,23 +3990,7 @@
           <w:sz w:val="28"/>
           <w:szCs w:val="28"/>
         </w:rPr>
-        <w:t xml:space="preserve"> </w:t>
-      </w:r>
-      <w:r>
-        <w:rPr>
-          <w:rFonts w:ascii="Times New Roman" w:hAnsi="Times New Roman"/>
-          <w:sz w:val="28"/>
-          <w:szCs w:val="28"/>
-        </w:rPr>
-        <w:t>ефективно управляти своїми ресурсами та реагувати на виклики ринку</w:t>
-      </w:r>
-      <w:r>
-        <w:rPr>
-          <w:rFonts w:ascii="Times New Roman" w:hAnsi="Times New Roman"/>
-          <w:sz w:val="28"/>
-          <w:szCs w:val="28"/>
-        </w:rPr>
-        <w:t xml:space="preserve">. </w:t>
+        <w:t xml:space="preserve"> ефективно управляти своїми ресурсами та реагувати на виклики ринку. </w:t>
       </w:r>
     </w:p>
     <w:p>
@@ -5373,6 +4010,7 @@
           <w:sz w:val="28"/>
           <w:szCs w:val="28"/>
         </w:rPr>
+        <w:lastRenderedPageBreak/>
         <w:tab/>
       </w:r>
       <w:r>
@@ -5390,127 +4028,7 @@
           <w:sz w:val="28"/>
           <w:szCs w:val="28"/>
         </w:rPr>
-        <w:t>має чітко визначену місію</w:t>
-      </w:r>
-      <w:r>
-        <w:rPr>
-          <w:rFonts w:ascii="Times New Roman" w:hAnsi="Times New Roman"/>
-          <w:sz w:val="28"/>
-          <w:szCs w:val="28"/>
-        </w:rPr>
-        <w:t xml:space="preserve">, </w:t>
-      </w:r>
-      <w:r>
-        <w:rPr>
-          <w:rFonts w:ascii="Times New Roman" w:hAnsi="Times New Roman"/>
-          <w:sz w:val="28"/>
-          <w:szCs w:val="28"/>
-        </w:rPr>
-        <w:t>що полягає в створенні автомобілів та послуг</w:t>
-      </w:r>
-      <w:r>
-        <w:rPr>
-          <w:rFonts w:ascii="Times New Roman" w:hAnsi="Times New Roman"/>
-          <w:sz w:val="28"/>
-          <w:szCs w:val="28"/>
-        </w:rPr>
-        <w:t xml:space="preserve">, </w:t>
-      </w:r>
-      <w:r>
-        <w:rPr>
-          <w:rFonts w:ascii="Times New Roman" w:hAnsi="Times New Roman"/>
-          <w:sz w:val="28"/>
-          <w:szCs w:val="28"/>
-        </w:rPr>
-        <w:t>які покращують життя людей</w:t>
-      </w:r>
-      <w:r>
-        <w:rPr>
-          <w:rFonts w:ascii="Times New Roman" w:hAnsi="Times New Roman"/>
-          <w:sz w:val="28"/>
-          <w:szCs w:val="28"/>
-        </w:rPr>
-        <w:t xml:space="preserve">, </w:t>
-      </w:r>
-      <w:r>
-        <w:rPr>
-          <w:rFonts w:ascii="Times New Roman" w:hAnsi="Times New Roman"/>
-          <w:sz w:val="28"/>
-          <w:szCs w:val="28"/>
-        </w:rPr>
-        <w:t xml:space="preserve">роблячи їх більш </w:t>
-      </w:r>
-      <w:r>
-        <w:rPr>
-          <w:rFonts w:ascii="Times New Roman" w:hAnsi="Times New Roman"/>
-          <w:sz w:val="28"/>
-          <w:szCs w:val="28"/>
-        </w:rPr>
-        <w:t>безпечними</w:t>
-      </w:r>
-      <w:r>
-        <w:rPr>
-          <w:rFonts w:ascii="Times New Roman" w:hAnsi="Times New Roman"/>
-          <w:sz w:val="28"/>
-          <w:szCs w:val="28"/>
-        </w:rPr>
-        <w:t xml:space="preserve">, </w:t>
-      </w:r>
-      <w:r>
-        <w:rPr>
-          <w:rFonts w:ascii="Times New Roman" w:hAnsi="Times New Roman"/>
-          <w:sz w:val="28"/>
-          <w:szCs w:val="28"/>
-        </w:rPr>
-        <w:t>зручними та екологічно чистими</w:t>
-      </w:r>
-      <w:r>
-        <w:rPr>
-          <w:rFonts w:ascii="Times New Roman" w:hAnsi="Times New Roman"/>
-          <w:sz w:val="28"/>
-          <w:szCs w:val="28"/>
-        </w:rPr>
-        <w:t xml:space="preserve">. </w:t>
-      </w:r>
-      <w:r>
-        <w:rPr>
-          <w:rFonts w:ascii="Times New Roman" w:hAnsi="Times New Roman"/>
-          <w:sz w:val="28"/>
-          <w:szCs w:val="28"/>
-        </w:rPr>
-        <w:t>Це прагнення відображає зобов</w:t>
-      </w:r>
-      <w:r>
-        <w:rPr>
-          <w:rFonts w:ascii="Times New Roman" w:hAnsi="Times New Roman"/>
-          <w:sz w:val="28"/>
-          <w:szCs w:val="28"/>
-        </w:rPr>
-        <w:t>'</w:t>
-      </w:r>
-      <w:r>
-        <w:rPr>
-          <w:rFonts w:ascii="Times New Roman" w:hAnsi="Times New Roman"/>
-          <w:sz w:val="28"/>
-          <w:szCs w:val="28"/>
-        </w:rPr>
-        <w:t>язання компанії перед суспільством і навколишнім середовищем</w:t>
-      </w:r>
-      <w:r>
-        <w:rPr>
-          <w:rFonts w:ascii="Times New Roman" w:hAnsi="Times New Roman"/>
-          <w:sz w:val="28"/>
-          <w:szCs w:val="28"/>
-        </w:rPr>
-        <w:t xml:space="preserve">. </w:t>
-      </w:r>
-      <w:r>
-        <w:rPr>
-          <w:rFonts w:ascii="Times New Roman" w:hAnsi="Times New Roman"/>
-          <w:sz w:val="28"/>
-          <w:szCs w:val="28"/>
-        </w:rPr>
-        <w:t xml:space="preserve">У своїй діяльності </w:t>
+        <w:t xml:space="preserve">має чітко визначену місію, що полягає в створенні автомобілів та послуг, які покращують життя людей, роблячи їх більш безпечними, зручними та екологічно чистими. Це прагнення відображає зобов'язання компанії перед суспільством і навколишнім середовищем. У своїй діяльності </w:t>
       </w:r>
       <w:proofErr w:type="spellStart"/>
       <w:r>
@@ -5528,127 +4046,7 @@
           <w:sz w:val="28"/>
           <w:szCs w:val="28"/>
         </w:rPr>
-        <w:t xml:space="preserve"> </w:t>
-      </w:r>
-      <w:r>
-        <w:rPr>
-          <w:rFonts w:ascii="Times New Roman" w:hAnsi="Times New Roman"/>
-          <w:sz w:val="28"/>
-          <w:szCs w:val="28"/>
-        </w:rPr>
-        <w:t>керується цінностями</w:t>
-      </w:r>
-      <w:r>
-        <w:rPr>
-          <w:rFonts w:ascii="Times New Roman" w:hAnsi="Times New Roman"/>
-          <w:sz w:val="28"/>
-          <w:szCs w:val="28"/>
-        </w:rPr>
-        <w:t xml:space="preserve">, </w:t>
-      </w:r>
-      <w:r>
-        <w:rPr>
-          <w:rFonts w:ascii="Times New Roman" w:hAnsi="Times New Roman"/>
-          <w:sz w:val="28"/>
-          <w:szCs w:val="28"/>
-        </w:rPr>
-        <w:t>які включають інновації</w:t>
-      </w:r>
-      <w:r>
-        <w:rPr>
-          <w:rFonts w:ascii="Times New Roman" w:hAnsi="Times New Roman"/>
-          <w:sz w:val="28"/>
-          <w:szCs w:val="28"/>
-        </w:rPr>
-        <w:t xml:space="preserve">, </w:t>
-      </w:r>
-      <w:r>
-        <w:rPr>
-          <w:rFonts w:ascii="Times New Roman" w:hAnsi="Times New Roman"/>
-          <w:sz w:val="28"/>
-          <w:szCs w:val="28"/>
-        </w:rPr>
-        <w:t>якість</w:t>
-      </w:r>
-      <w:r>
-        <w:rPr>
-          <w:rFonts w:ascii="Times New Roman" w:hAnsi="Times New Roman"/>
-          <w:sz w:val="28"/>
-          <w:szCs w:val="28"/>
-        </w:rPr>
-        <w:t xml:space="preserve">, </w:t>
-      </w:r>
-      <w:r>
-        <w:rPr>
-          <w:rFonts w:ascii="Times New Roman" w:hAnsi="Times New Roman"/>
-          <w:sz w:val="28"/>
-          <w:szCs w:val="28"/>
-        </w:rPr>
-        <w:t>безпеку та сталий розвиток</w:t>
-      </w:r>
-      <w:r>
-        <w:rPr>
-          <w:rFonts w:ascii="Times New Roman" w:hAnsi="Times New Roman"/>
-          <w:sz w:val="28"/>
-          <w:szCs w:val="28"/>
-        </w:rPr>
-        <w:t xml:space="preserve">. </w:t>
-      </w:r>
-      <w:r>
-        <w:rPr>
-          <w:rFonts w:ascii="Times New Roman" w:hAnsi="Times New Roman"/>
-          <w:sz w:val="28"/>
-          <w:szCs w:val="28"/>
-        </w:rPr>
-        <w:t>Ці принципи в</w:t>
-      </w:r>
-      <w:r>
-        <w:rPr>
-          <w:rFonts w:ascii="Times New Roman" w:hAnsi="Times New Roman"/>
-          <w:sz w:val="28"/>
-          <w:szCs w:val="28"/>
-        </w:rPr>
-        <w:t>изначають підходи компанії до розробки нових продуктів та технологій</w:t>
-      </w:r>
-      <w:r>
-        <w:rPr>
-          <w:rFonts w:ascii="Times New Roman" w:hAnsi="Times New Roman"/>
-          <w:sz w:val="28"/>
-          <w:szCs w:val="28"/>
-        </w:rPr>
-        <w:t xml:space="preserve">, </w:t>
-      </w:r>
-      <w:r>
-        <w:rPr>
-          <w:rFonts w:ascii="Times New Roman" w:hAnsi="Times New Roman"/>
-          <w:sz w:val="28"/>
-          <w:szCs w:val="28"/>
-        </w:rPr>
-        <w:t>а також до взаємодії з клієнтами та партнерами</w:t>
-      </w:r>
-      <w:r>
-        <w:rPr>
-          <w:rFonts w:ascii="Times New Roman" w:hAnsi="Times New Roman"/>
-          <w:sz w:val="28"/>
-          <w:szCs w:val="28"/>
-        </w:rPr>
-        <w:t xml:space="preserve">. </w:t>
-      </w:r>
-      <w:r>
-        <w:rPr>
-          <w:rFonts w:ascii="Times New Roman" w:hAnsi="Times New Roman"/>
-          <w:sz w:val="28"/>
-          <w:szCs w:val="28"/>
-        </w:rPr>
-        <w:t>Культура компанії орієнтована на співпрацю</w:t>
-      </w:r>
-      <w:r>
-        <w:rPr>
-          <w:rFonts w:ascii="Times New Roman" w:hAnsi="Times New Roman"/>
-          <w:sz w:val="28"/>
-          <w:szCs w:val="28"/>
-        </w:rPr>
-        <w:t xml:space="preserve">, </w:t>
+        <w:t xml:space="preserve"> керується цінностями, які включають інновації, якість, безпеку та сталий розвиток. Ці принципи визначають підходи компанії до розробки нових продуктів та технологій, а також до взаємодії з клієнтами та партнерами. Культура компанії орієнтована на співпрацю, </w:t>
       </w:r>
       <w:proofErr w:type="spellStart"/>
       <w:r>
@@ -5666,15 +4064,7 @@
           <w:sz w:val="28"/>
           <w:szCs w:val="28"/>
         </w:rPr>
-        <w:t xml:space="preserve"> та постійне вдосконалення</w:t>
-      </w:r>
-      <w:r>
-        <w:rPr>
-          <w:rFonts w:ascii="Times New Roman" w:hAnsi="Times New Roman"/>
-          <w:sz w:val="28"/>
-          <w:szCs w:val="28"/>
-        </w:rPr>
-        <w:t xml:space="preserve">. </w:t>
+        <w:t xml:space="preserve"> та постійне вдосконалення. </w:t>
       </w:r>
       <w:proofErr w:type="spellStart"/>
       <w:r>
@@ -5692,111 +4082,7 @@
           <w:sz w:val="28"/>
           <w:szCs w:val="28"/>
         </w:rPr>
-        <w:t xml:space="preserve"> </w:t>
-      </w:r>
-      <w:r>
-        <w:rPr>
-          <w:rFonts w:ascii="Times New Roman" w:hAnsi="Times New Roman"/>
-          <w:sz w:val="28"/>
-          <w:szCs w:val="28"/>
-        </w:rPr>
-        <w:t>активно підтримує розвиток талантів і інновацій</w:t>
-      </w:r>
-      <w:r>
-        <w:rPr>
-          <w:rFonts w:ascii="Times New Roman" w:hAnsi="Times New Roman"/>
-          <w:sz w:val="28"/>
-          <w:szCs w:val="28"/>
-        </w:rPr>
-        <w:t>,</w:t>
-      </w:r>
-      <w:r>
-        <w:rPr>
-          <w:rFonts w:ascii="Times New Roman" w:hAnsi="Times New Roman"/>
-          <w:sz w:val="28"/>
-          <w:szCs w:val="28"/>
-        </w:rPr>
-        <w:t xml:space="preserve"> </w:t>
-      </w:r>
-      <w:r>
-        <w:rPr>
-          <w:rFonts w:ascii="Times New Roman" w:hAnsi="Times New Roman"/>
-          <w:sz w:val="28"/>
-          <w:szCs w:val="28"/>
-        </w:rPr>
-        <w:t>створюючи середовище</w:t>
-      </w:r>
-      <w:r>
-        <w:rPr>
-          <w:rFonts w:ascii="Times New Roman" w:hAnsi="Times New Roman"/>
-          <w:sz w:val="28"/>
-          <w:szCs w:val="28"/>
-        </w:rPr>
-        <w:t xml:space="preserve">, </w:t>
-      </w:r>
-      <w:r>
-        <w:rPr>
-          <w:rFonts w:ascii="Times New Roman" w:hAnsi="Times New Roman"/>
-          <w:sz w:val="28"/>
-          <w:szCs w:val="28"/>
-        </w:rPr>
-        <w:t>де співробітники можуть вільно обмінюватися ідеями та пропозиціями</w:t>
-      </w:r>
-      <w:r>
-        <w:rPr>
-          <w:rFonts w:ascii="Times New Roman" w:hAnsi="Times New Roman"/>
-          <w:sz w:val="28"/>
-          <w:szCs w:val="28"/>
-        </w:rPr>
-        <w:t xml:space="preserve">. </w:t>
-      </w:r>
-      <w:r>
-        <w:rPr>
-          <w:rFonts w:ascii="Times New Roman" w:hAnsi="Times New Roman"/>
-          <w:sz w:val="28"/>
-          <w:szCs w:val="28"/>
-        </w:rPr>
-        <w:t>Це не лише сприяє професійному зростанню працівників</w:t>
-      </w:r>
-      <w:r>
-        <w:rPr>
-          <w:rFonts w:ascii="Times New Roman" w:hAnsi="Times New Roman"/>
-          <w:sz w:val="28"/>
-          <w:szCs w:val="28"/>
-        </w:rPr>
-        <w:t xml:space="preserve">, </w:t>
-      </w:r>
-      <w:r>
-        <w:rPr>
-          <w:rFonts w:ascii="Times New Roman" w:hAnsi="Times New Roman"/>
-          <w:sz w:val="28"/>
-          <w:szCs w:val="28"/>
-        </w:rPr>
-        <w:t>але й підвищує загальну ефективність компанії</w:t>
-      </w:r>
-      <w:r>
-        <w:rPr>
-          <w:rFonts w:ascii="Times New Roman" w:hAnsi="Times New Roman"/>
-          <w:sz w:val="28"/>
-          <w:szCs w:val="28"/>
-        </w:rPr>
-        <w:t xml:space="preserve">, </w:t>
-      </w:r>
-      <w:r>
-        <w:rPr>
-          <w:rFonts w:ascii="Times New Roman" w:hAnsi="Times New Roman"/>
-          <w:sz w:val="28"/>
-          <w:szCs w:val="28"/>
-        </w:rPr>
-        <w:t>дозволяючи їй залишатися конкурентоспроможною на ринку</w:t>
-      </w:r>
-      <w:r>
-        <w:rPr>
-          <w:rFonts w:ascii="Times New Roman" w:hAnsi="Times New Roman"/>
-          <w:sz w:val="28"/>
-          <w:szCs w:val="28"/>
-        </w:rPr>
-        <w:t>.</w:t>
+        <w:t xml:space="preserve"> активно підтримує розвиток талантів і інновацій, створюючи середовище, де співробітники можуть вільно обмінюватися ідеями та пропозиціями. Це не лише сприяє професійному зростанню працівників, але й підвищує загальну ефективність компанії, дозволяючи їй залишатися конкурентоспроможною на ринку.</w:t>
       </w:r>
     </w:p>
     <w:p>
@@ -5850,8 +4136,9 @@
           <w:szCs w:val="28"/>
           <w:lang w:val="ru-RU"/>
         </w:rPr>
-        <w:t>М</w:t>
-      </w:r>
+        <w:t>Маркетинговий</w:t>
+      </w:r>
+      <w:proofErr w:type="spellEnd"/>
       <w:r>
         <w:rPr>
           <w:rFonts w:ascii="Times New Roman" w:hAnsi="Times New Roman"/>
@@ -5861,9 +4148,9 @@
           <w:szCs w:val="28"/>
           <w:lang w:val="ru-RU"/>
         </w:rPr>
-        <w:t>аркетинговий</w:t>
-      </w:r>
-      <w:proofErr w:type="spellEnd"/>
+        <w:t xml:space="preserve"> </w:t>
+      </w:r>
+      <w:proofErr w:type="spellStart"/>
       <w:r>
         <w:rPr>
           <w:rFonts w:ascii="Times New Roman" w:hAnsi="Times New Roman"/>
@@ -5873,18 +4160,6 @@
           <w:szCs w:val="28"/>
           <w:lang w:val="ru-RU"/>
         </w:rPr>
-        <w:t xml:space="preserve"> </w:t>
-      </w:r>
-      <w:proofErr w:type="spellStart"/>
-      <w:r>
-        <w:rPr>
-          <w:rFonts w:ascii="Times New Roman" w:hAnsi="Times New Roman"/>
-          <w:b/>
-          <w:bCs/>
-          <w:sz w:val="28"/>
-          <w:szCs w:val="28"/>
-          <w:lang w:val="ru-RU"/>
-        </w:rPr>
         <w:t>огляд</w:t>
       </w:r>
       <w:proofErr w:type="spellEnd"/>
@@ -5922,39 +4197,7 @@
           <w:sz w:val="28"/>
           <w:szCs w:val="28"/>
         </w:rPr>
-        <w:t>діє на глобальному автомобільному ринку</w:t>
-      </w:r>
-      <w:r>
-        <w:rPr>
-          <w:rFonts w:ascii="Times New Roman" w:hAnsi="Times New Roman"/>
-          <w:sz w:val="28"/>
-          <w:szCs w:val="28"/>
-        </w:rPr>
-        <w:t xml:space="preserve">, </w:t>
-      </w:r>
-      <w:r>
-        <w:rPr>
-          <w:rFonts w:ascii="Times New Roman" w:hAnsi="Times New Roman"/>
-          <w:sz w:val="28"/>
-          <w:szCs w:val="28"/>
-        </w:rPr>
-        <w:t>який оцінюється в трильйони доларів</w:t>
-      </w:r>
-      <w:r>
-        <w:rPr>
-          <w:rFonts w:ascii="Times New Roman" w:hAnsi="Times New Roman"/>
-          <w:sz w:val="28"/>
-          <w:szCs w:val="28"/>
-        </w:rPr>
-        <w:t xml:space="preserve">. </w:t>
-      </w:r>
-      <w:r>
-        <w:rPr>
-          <w:rFonts w:ascii="Times New Roman" w:hAnsi="Times New Roman"/>
-          <w:sz w:val="28"/>
-          <w:szCs w:val="28"/>
-        </w:rPr>
-        <w:t xml:space="preserve">Основні конкуренти </w:t>
+        <w:t xml:space="preserve">діє на глобальному автомобільному ринку, який оцінюється в трильйони доларів. Основні конкуренти </w:t>
       </w:r>
       <w:proofErr w:type="spellStart"/>
       <w:r>
@@ -5972,31 +4215,7 @@
           <w:sz w:val="28"/>
           <w:szCs w:val="28"/>
         </w:rPr>
-        <w:t xml:space="preserve"> </w:t>
-      </w:r>
-      <w:r>
-        <w:rPr>
-          <w:rFonts w:ascii="Times New Roman" w:hAnsi="Times New Roman"/>
-          <w:sz w:val="28"/>
-          <w:szCs w:val="28"/>
-        </w:rPr>
-        <w:t>включають такі компанії</w:t>
-      </w:r>
-      <w:r>
-        <w:rPr>
-          <w:rFonts w:ascii="Times New Roman" w:hAnsi="Times New Roman"/>
-          <w:sz w:val="28"/>
-          <w:szCs w:val="28"/>
-        </w:rPr>
-        <w:t xml:space="preserve">, </w:t>
-      </w:r>
-      <w:r>
-        <w:rPr>
-          <w:rFonts w:ascii="Times New Roman" w:hAnsi="Times New Roman"/>
-          <w:sz w:val="28"/>
-          <w:szCs w:val="28"/>
-        </w:rPr>
-        <w:t xml:space="preserve">як </w:t>
+        <w:t xml:space="preserve"> включають такі компанії, як </w:t>
       </w:r>
       <w:r>
         <w:rPr>
@@ -6031,47 +4250,7 @@
           <w:sz w:val="28"/>
           <w:szCs w:val="28"/>
         </w:rPr>
-        <w:t xml:space="preserve">. </w:t>
-      </w:r>
-      <w:r>
-        <w:rPr>
-          <w:rFonts w:ascii="Times New Roman" w:hAnsi="Times New Roman"/>
-          <w:sz w:val="28"/>
-          <w:szCs w:val="28"/>
-        </w:rPr>
-        <w:t xml:space="preserve">Цей ринок </w:t>
-      </w:r>
-      <w:r>
-        <w:rPr>
-          <w:rFonts w:ascii="Times New Roman" w:hAnsi="Times New Roman"/>
-          <w:sz w:val="28"/>
-          <w:szCs w:val="28"/>
-        </w:rPr>
-        <w:t>характеризується високою конкуренцією</w:t>
-      </w:r>
-      <w:r>
-        <w:rPr>
-          <w:rFonts w:ascii="Times New Roman" w:hAnsi="Times New Roman"/>
-          <w:sz w:val="28"/>
-          <w:szCs w:val="28"/>
-        </w:rPr>
-        <w:t xml:space="preserve">, </w:t>
-      </w:r>
-      <w:r>
-        <w:rPr>
-          <w:rFonts w:ascii="Times New Roman" w:hAnsi="Times New Roman"/>
-          <w:sz w:val="28"/>
-          <w:szCs w:val="28"/>
-        </w:rPr>
-        <w:t>швидкими технологічними змінами та зростаючим попитом на екологічно чисті транспортні засоби</w:t>
-      </w:r>
-      <w:r>
-        <w:rPr>
-          <w:rFonts w:ascii="Times New Roman" w:hAnsi="Times New Roman"/>
-          <w:sz w:val="28"/>
-          <w:szCs w:val="28"/>
-        </w:rPr>
-        <w:t>.</w:t>
+        <w:t>. Цей ринок характеризується високою конкуренцією, швидкими технологічними змінами та зростаючим попитом на екологічно чисті транспортні засоби.</w:t>
       </w:r>
     </w:p>
     <w:p>
@@ -6107,63 +4286,7 @@
           <w:sz w:val="28"/>
           <w:szCs w:val="28"/>
         </w:rPr>
-        <w:t>пропонує широкий асортимент продуктів</w:t>
-      </w:r>
-      <w:r>
-        <w:rPr>
-          <w:rFonts w:ascii="Times New Roman" w:hAnsi="Times New Roman"/>
-          <w:sz w:val="28"/>
-          <w:szCs w:val="28"/>
-        </w:rPr>
-        <w:t xml:space="preserve">, </w:t>
-      </w:r>
-      <w:r>
-        <w:rPr>
-          <w:rFonts w:ascii="Times New Roman" w:hAnsi="Times New Roman"/>
-          <w:sz w:val="28"/>
-          <w:szCs w:val="28"/>
-        </w:rPr>
-        <w:t>які охоплюють різні сегменти автомобільного ринку</w:t>
-      </w:r>
-      <w:r>
-        <w:rPr>
-          <w:rFonts w:ascii="Times New Roman" w:hAnsi="Times New Roman"/>
-          <w:sz w:val="28"/>
-          <w:szCs w:val="28"/>
-        </w:rPr>
-        <w:t xml:space="preserve">. </w:t>
-      </w:r>
-      <w:r>
-        <w:rPr>
-          <w:rFonts w:ascii="Times New Roman" w:hAnsi="Times New Roman"/>
-          <w:sz w:val="28"/>
-          <w:szCs w:val="28"/>
-        </w:rPr>
-        <w:t>В категорії л</w:t>
-      </w:r>
-      <w:r>
-        <w:rPr>
-          <w:rFonts w:ascii="Times New Roman" w:hAnsi="Times New Roman"/>
-          <w:sz w:val="28"/>
-          <w:szCs w:val="28"/>
-        </w:rPr>
-        <w:t>егкових автомобілів компанія представлена такими популярними моделями</w:t>
-      </w:r>
-      <w:r>
-        <w:rPr>
-          <w:rFonts w:ascii="Times New Roman" w:hAnsi="Times New Roman"/>
-          <w:sz w:val="28"/>
-          <w:szCs w:val="28"/>
-        </w:rPr>
-        <w:t xml:space="preserve">, </w:t>
-      </w:r>
-      <w:r>
-        <w:rPr>
-          <w:rFonts w:ascii="Times New Roman" w:hAnsi="Times New Roman"/>
-          <w:sz w:val="28"/>
-          <w:szCs w:val="28"/>
-        </w:rPr>
-        <w:t xml:space="preserve">як </w:t>
+        <w:t xml:space="preserve">пропонує широкий асортимент продуктів, які охоплюють різні сегменти автомобільного ринку. В категорії легкових автомобілів компанія представлена такими популярними моделями, як </w:t>
       </w:r>
       <w:r>
         <w:rPr>
@@ -6197,39 +4320,196 @@
           <w:sz w:val="28"/>
           <w:szCs w:val="28"/>
         </w:rPr>
-        <w:t>Ці автомобілі поєднують у собі високу якість</w:t>
-      </w:r>
-      <w:r>
-        <w:rPr>
-          <w:rFonts w:ascii="Times New Roman" w:hAnsi="Times New Roman"/>
-          <w:sz w:val="28"/>
-          <w:szCs w:val="28"/>
-        </w:rPr>
-        <w:t xml:space="preserve">, </w:t>
-      </w:r>
-      <w:r>
-        <w:rPr>
-          <w:rFonts w:ascii="Times New Roman" w:hAnsi="Times New Roman"/>
-          <w:sz w:val="28"/>
-          <w:szCs w:val="28"/>
-        </w:rPr>
-        <w:t>сучасний дизайн і технологічні інновації</w:t>
-      </w:r>
-      <w:r>
-        <w:rPr>
-          <w:rFonts w:ascii="Times New Roman" w:hAnsi="Times New Roman"/>
-          <w:sz w:val="28"/>
-          <w:szCs w:val="28"/>
-        </w:rPr>
-        <w:t xml:space="preserve">, </w:t>
-      </w:r>
-      <w:r>
-        <w:rPr>
-          <w:rFonts w:ascii="Times New Roman" w:hAnsi="Times New Roman"/>
-          <w:sz w:val="28"/>
-          <w:szCs w:val="28"/>
-        </w:rPr>
-        <w:t xml:space="preserve">що робить їх привабливими для різних категорій </w:t>
+        <w:t>Ці автомобілі поєднують у собі високу якість, сучасний дизайн і технологічні інновації, що робить їх привабливими для різних категорій споживачів.</w:t>
+      </w:r>
+      <w:r>
+        <w:rPr>
+          <w:rFonts w:ascii="Times New Roman" w:hAnsi="Times New Roman"/>
+          <w:sz w:val="28"/>
+          <w:szCs w:val="28"/>
+          <w:lang w:val="en-US"/>
+        </w:rPr>
+        <w:t xml:space="preserve"> </w:t>
+      </w:r>
+      <w:r>
+        <w:rPr>
+          <w:rFonts w:ascii="Times New Roman" w:hAnsi="Times New Roman"/>
+          <w:sz w:val="28"/>
+          <w:szCs w:val="28"/>
+        </w:rPr>
+        <w:t xml:space="preserve">Щодо позашляховиків та кросоверів, </w:t>
+      </w:r>
+      <w:proofErr w:type="spellStart"/>
+      <w:r>
+        <w:rPr>
+          <w:rFonts w:ascii="Times New Roman" w:hAnsi="Times New Roman"/>
+          <w:sz w:val="28"/>
+          <w:szCs w:val="28"/>
+        </w:rPr>
+        <w:t>Ford</w:t>
+      </w:r>
+      <w:proofErr w:type="spellEnd"/>
+      <w:r>
+        <w:rPr>
+          <w:rFonts w:ascii="Times New Roman" w:hAnsi="Times New Roman"/>
+          <w:sz w:val="28"/>
+          <w:szCs w:val="28"/>
+        </w:rPr>
+        <w:t xml:space="preserve"> пропонує такі відомі моделі, як </w:t>
+      </w:r>
+      <w:r>
+        <w:rPr>
+          <w:rFonts w:ascii="Times New Roman" w:hAnsi="Times New Roman"/>
+          <w:sz w:val="28"/>
+          <w:szCs w:val="28"/>
+          <w:lang w:val="pt-PT"/>
+        </w:rPr>
+        <w:t xml:space="preserve">Ford Explorer, Escape </w:t>
+      </w:r>
+      <w:r>
+        <w:rPr>
+          <w:rFonts w:ascii="Times New Roman" w:hAnsi="Times New Roman"/>
+          <w:sz w:val="28"/>
+          <w:szCs w:val="28"/>
+        </w:rPr>
+        <w:t xml:space="preserve">та </w:t>
+      </w:r>
+      <w:r>
+        <w:rPr>
+          <w:rFonts w:ascii="Times New Roman" w:hAnsi="Times New Roman"/>
+          <w:sz w:val="28"/>
+          <w:szCs w:val="28"/>
+          <w:lang w:val="pt-PT"/>
+        </w:rPr>
+        <w:t xml:space="preserve">Bronco, </w:t>
+      </w:r>
+      <w:r>
+        <w:rPr>
+          <w:rFonts w:ascii="Times New Roman" w:hAnsi="Times New Roman"/>
+          <w:sz w:val="28"/>
+          <w:szCs w:val="28"/>
+        </w:rPr>
+        <w:t>які користуються великим попитом у споживачів, що шукають потужні та універсальні автомобілі для активного способу життя. Ці моделі відповідають різноманітним потребам ринку, забезпечуючи комфорт і надійність як на міських дорогах, так і в умовах бездоріжжя.</w:t>
+      </w:r>
+      <w:r>
+        <w:rPr>
+          <w:rFonts w:ascii="Times New Roman" w:hAnsi="Times New Roman"/>
+          <w:sz w:val="28"/>
+          <w:szCs w:val="28"/>
+          <w:lang w:val="en-US"/>
+        </w:rPr>
+        <w:t xml:space="preserve"> </w:t>
+      </w:r>
+      <w:r>
+        <w:rPr>
+          <w:rFonts w:ascii="Times New Roman" w:hAnsi="Times New Roman"/>
+          <w:sz w:val="28"/>
+          <w:szCs w:val="28"/>
+        </w:rPr>
+        <w:t xml:space="preserve">У сегменті вантажівок та комерційних автомобілів компанія має довгу історію успіху, завдяки таким моделям, як </w:t>
+      </w:r>
+      <w:r>
+        <w:rPr>
+          <w:rFonts w:ascii="Times New Roman" w:hAnsi="Times New Roman"/>
+          <w:sz w:val="28"/>
+          <w:szCs w:val="28"/>
+          <w:lang w:val="fr-FR"/>
+        </w:rPr>
+        <w:t xml:space="preserve">Ford F-150, </w:t>
+      </w:r>
+      <w:r>
+        <w:rPr>
+          <w:rFonts w:ascii="Times New Roman" w:hAnsi="Times New Roman"/>
+          <w:sz w:val="28"/>
+          <w:szCs w:val="28"/>
+        </w:rPr>
+        <w:t xml:space="preserve">яка є однією з найпопулярніших вантажівок у світі. Крім цього, </w:t>
+      </w:r>
+      <w:proofErr w:type="spellStart"/>
+      <w:r>
+        <w:rPr>
+          <w:rFonts w:ascii="Times New Roman" w:hAnsi="Times New Roman"/>
+          <w:sz w:val="28"/>
+          <w:szCs w:val="28"/>
+        </w:rPr>
+        <w:t>Ford</w:t>
+      </w:r>
+      <w:proofErr w:type="spellEnd"/>
+      <w:r>
+        <w:rPr>
+          <w:rFonts w:ascii="Times New Roman" w:hAnsi="Times New Roman"/>
+          <w:sz w:val="28"/>
+          <w:szCs w:val="28"/>
+        </w:rPr>
+        <w:t xml:space="preserve"> пропонує комерційні автомобілі, серед яких </w:t>
+      </w:r>
+      <w:r>
+        <w:rPr>
+          <w:rFonts w:ascii="Times New Roman" w:hAnsi="Times New Roman"/>
+          <w:sz w:val="28"/>
+          <w:szCs w:val="28"/>
+          <w:lang w:val="en-US"/>
+        </w:rPr>
+        <w:t xml:space="preserve">Ford Transit, </w:t>
+      </w:r>
+      <w:r>
+        <w:rPr>
+          <w:rFonts w:ascii="Times New Roman" w:hAnsi="Times New Roman"/>
+          <w:sz w:val="28"/>
+          <w:szCs w:val="28"/>
+        </w:rPr>
+        <w:t>що добре зарекомендував себе у сфері вантажоперевезень та комерційних послуг.</w:t>
+      </w:r>
+      <w:r>
+        <w:rPr>
+          <w:rFonts w:ascii="Times New Roman" w:hAnsi="Times New Roman"/>
+          <w:sz w:val="28"/>
+          <w:szCs w:val="28"/>
+          <w:lang w:val="en-US"/>
+        </w:rPr>
+        <w:t xml:space="preserve"> </w:t>
+      </w:r>
+      <w:r>
+        <w:rPr>
+          <w:rFonts w:ascii="Times New Roman" w:hAnsi="Times New Roman"/>
+          <w:sz w:val="28"/>
+          <w:szCs w:val="28"/>
+        </w:rPr>
+        <w:t xml:space="preserve">Окремо слід відзначити розвиток лінійки електромобілів, що є ключовою частиною стратегії компанії на майбутнє. Моделі </w:t>
+      </w:r>
+      <w:r>
+        <w:rPr>
+          <w:rFonts w:ascii="Times New Roman" w:hAnsi="Times New Roman"/>
+          <w:sz w:val="28"/>
+          <w:szCs w:val="28"/>
+          <w:lang w:val="de-DE"/>
+        </w:rPr>
+        <w:t xml:space="preserve">Mustang Mach-E </w:t>
+      </w:r>
+      <w:r>
+        <w:rPr>
+          <w:rFonts w:ascii="Times New Roman" w:hAnsi="Times New Roman"/>
+          <w:sz w:val="28"/>
+          <w:szCs w:val="28"/>
+        </w:rPr>
+        <w:t xml:space="preserve">та </w:t>
+      </w:r>
+      <w:r>
+        <w:rPr>
+          <w:rFonts w:ascii="Times New Roman" w:hAnsi="Times New Roman"/>
+          <w:sz w:val="28"/>
+          <w:szCs w:val="28"/>
+          <w:lang w:val="en-US"/>
+        </w:rPr>
+        <w:t xml:space="preserve">F-150 Lightning </w:t>
+      </w:r>
+      <w:r>
+        <w:rPr>
+          <w:rFonts w:ascii="Times New Roman" w:hAnsi="Times New Roman"/>
+          <w:sz w:val="28"/>
+          <w:szCs w:val="28"/>
+        </w:rPr>
+        <w:t xml:space="preserve">є одними з найбільш </w:t>
       </w:r>
       <w:r>
         <w:rPr>
@@ -6238,48 +4518,7 @@
           <w:szCs w:val="28"/>
         </w:rPr>
         <w:lastRenderedPageBreak/>
-        <w:t>споживачів</w:t>
-      </w:r>
-      <w:r>
-        <w:rPr>
-          <w:rFonts w:ascii="Times New Roman" w:hAnsi="Times New Roman"/>
-          <w:sz w:val="28"/>
-          <w:szCs w:val="28"/>
-        </w:rPr>
-        <w:t>.</w:t>
-      </w:r>
-      <w:r>
-        <w:rPr>
-          <w:rFonts w:ascii="Times New Roman" w:hAnsi="Times New Roman"/>
-          <w:sz w:val="28"/>
-          <w:szCs w:val="28"/>
-          <w:lang w:val="en-US"/>
-        </w:rPr>
-        <w:t xml:space="preserve"> </w:t>
-      </w:r>
-      <w:r>
-        <w:rPr>
-          <w:rFonts w:ascii="Times New Roman" w:hAnsi="Times New Roman"/>
-          <w:sz w:val="28"/>
-          <w:szCs w:val="28"/>
-        </w:rPr>
-        <w:t>Щодо поза</w:t>
-      </w:r>
-      <w:r>
-        <w:rPr>
-          <w:rFonts w:ascii="Times New Roman" w:hAnsi="Times New Roman"/>
-          <w:sz w:val="28"/>
-          <w:szCs w:val="28"/>
-        </w:rPr>
-        <w:t>шляховиків та кросоверів</w:t>
-      </w:r>
-      <w:r>
-        <w:rPr>
-          <w:rFonts w:ascii="Times New Roman" w:hAnsi="Times New Roman"/>
-          <w:sz w:val="28"/>
-          <w:szCs w:val="28"/>
-        </w:rPr>
-        <w:t xml:space="preserve">, </w:t>
+        <w:t xml:space="preserve">очікуваних і технологічно передових електромобілів на ринку, що демонструє зобов'язання </w:t>
       </w:r>
       <w:proofErr w:type="spellStart"/>
       <w:r>
@@ -6297,475 +4536,7 @@
           <w:sz w:val="28"/>
           <w:szCs w:val="28"/>
         </w:rPr>
-        <w:t xml:space="preserve"> </w:t>
-      </w:r>
-      <w:r>
-        <w:rPr>
-          <w:rFonts w:ascii="Times New Roman" w:hAnsi="Times New Roman"/>
-          <w:sz w:val="28"/>
-          <w:szCs w:val="28"/>
-        </w:rPr>
-        <w:t>пропонує такі відомі моделі</w:t>
-      </w:r>
-      <w:r>
-        <w:rPr>
-          <w:rFonts w:ascii="Times New Roman" w:hAnsi="Times New Roman"/>
-          <w:sz w:val="28"/>
-          <w:szCs w:val="28"/>
-        </w:rPr>
-        <w:t xml:space="preserve">, </w:t>
-      </w:r>
-      <w:r>
-        <w:rPr>
-          <w:rFonts w:ascii="Times New Roman" w:hAnsi="Times New Roman"/>
-          <w:sz w:val="28"/>
-          <w:szCs w:val="28"/>
-        </w:rPr>
-        <w:t xml:space="preserve">як </w:t>
-      </w:r>
-      <w:r>
-        <w:rPr>
-          <w:rFonts w:ascii="Times New Roman" w:hAnsi="Times New Roman"/>
-          <w:sz w:val="28"/>
-          <w:szCs w:val="28"/>
-          <w:lang w:val="pt-PT"/>
-        </w:rPr>
-        <w:t xml:space="preserve">Ford Explorer, Escape </w:t>
-      </w:r>
-      <w:r>
-        <w:rPr>
-          <w:rFonts w:ascii="Times New Roman" w:hAnsi="Times New Roman"/>
-          <w:sz w:val="28"/>
-          <w:szCs w:val="28"/>
-        </w:rPr>
-        <w:t xml:space="preserve">та </w:t>
-      </w:r>
-      <w:r>
-        <w:rPr>
-          <w:rFonts w:ascii="Times New Roman" w:hAnsi="Times New Roman"/>
-          <w:sz w:val="28"/>
-          <w:szCs w:val="28"/>
-          <w:lang w:val="pt-PT"/>
-        </w:rPr>
-        <w:t xml:space="preserve">Bronco, </w:t>
-      </w:r>
-      <w:r>
-        <w:rPr>
-          <w:rFonts w:ascii="Times New Roman" w:hAnsi="Times New Roman"/>
-          <w:sz w:val="28"/>
-          <w:szCs w:val="28"/>
-        </w:rPr>
-        <w:t>які користуються великим попитом у споживачів</w:t>
-      </w:r>
-      <w:r>
-        <w:rPr>
-          <w:rFonts w:ascii="Times New Roman" w:hAnsi="Times New Roman"/>
-          <w:sz w:val="28"/>
-          <w:szCs w:val="28"/>
-        </w:rPr>
-        <w:t xml:space="preserve">, </w:t>
-      </w:r>
-      <w:r>
-        <w:rPr>
-          <w:rFonts w:ascii="Times New Roman" w:hAnsi="Times New Roman"/>
-          <w:sz w:val="28"/>
-          <w:szCs w:val="28"/>
-        </w:rPr>
-        <w:t>що шукають потужні та універсальні автомобілі для активного способу життя</w:t>
-      </w:r>
-      <w:r>
-        <w:rPr>
-          <w:rFonts w:ascii="Times New Roman" w:hAnsi="Times New Roman"/>
-          <w:sz w:val="28"/>
-          <w:szCs w:val="28"/>
-        </w:rPr>
-        <w:t xml:space="preserve">. </w:t>
-      </w:r>
-      <w:r>
-        <w:rPr>
-          <w:rFonts w:ascii="Times New Roman" w:hAnsi="Times New Roman"/>
-          <w:sz w:val="28"/>
-          <w:szCs w:val="28"/>
-        </w:rPr>
-        <w:t>Ці моделі відповідають різноманітним п</w:t>
-      </w:r>
-      <w:r>
-        <w:rPr>
-          <w:rFonts w:ascii="Times New Roman" w:hAnsi="Times New Roman"/>
-          <w:sz w:val="28"/>
-          <w:szCs w:val="28"/>
-        </w:rPr>
-        <w:t>отребам ринку</w:t>
-      </w:r>
-      <w:r>
-        <w:rPr>
-          <w:rFonts w:ascii="Times New Roman" w:hAnsi="Times New Roman"/>
-          <w:sz w:val="28"/>
-          <w:szCs w:val="28"/>
-        </w:rPr>
-        <w:t xml:space="preserve">, </w:t>
-      </w:r>
-      <w:r>
-        <w:rPr>
-          <w:rFonts w:ascii="Times New Roman" w:hAnsi="Times New Roman"/>
-          <w:sz w:val="28"/>
-          <w:szCs w:val="28"/>
-        </w:rPr>
-        <w:t>забезпечуючи комфорт і надійність як на міських дорогах</w:t>
-      </w:r>
-      <w:r>
-        <w:rPr>
-          <w:rFonts w:ascii="Times New Roman" w:hAnsi="Times New Roman"/>
-          <w:sz w:val="28"/>
-          <w:szCs w:val="28"/>
-        </w:rPr>
-        <w:t xml:space="preserve">, </w:t>
-      </w:r>
-      <w:r>
-        <w:rPr>
-          <w:rFonts w:ascii="Times New Roman" w:hAnsi="Times New Roman"/>
-          <w:sz w:val="28"/>
-          <w:szCs w:val="28"/>
-        </w:rPr>
-        <w:t>так і в умовах бездоріжжя</w:t>
-      </w:r>
-      <w:r>
-        <w:rPr>
-          <w:rFonts w:ascii="Times New Roman" w:hAnsi="Times New Roman"/>
-          <w:sz w:val="28"/>
-          <w:szCs w:val="28"/>
-        </w:rPr>
-        <w:t>.</w:t>
-      </w:r>
-      <w:r>
-        <w:rPr>
-          <w:rFonts w:ascii="Times New Roman" w:hAnsi="Times New Roman"/>
-          <w:sz w:val="28"/>
-          <w:szCs w:val="28"/>
-          <w:lang w:val="en-US"/>
-        </w:rPr>
-        <w:t xml:space="preserve"> </w:t>
-      </w:r>
-      <w:r>
-        <w:rPr>
-          <w:rFonts w:ascii="Times New Roman" w:hAnsi="Times New Roman"/>
-          <w:sz w:val="28"/>
-          <w:szCs w:val="28"/>
-        </w:rPr>
-        <w:t>У сегменті вантажівок та комерційних автомобілів компанія має довгу історію успіху</w:t>
-      </w:r>
-      <w:r>
-        <w:rPr>
-          <w:rFonts w:ascii="Times New Roman" w:hAnsi="Times New Roman"/>
-          <w:sz w:val="28"/>
-          <w:szCs w:val="28"/>
-        </w:rPr>
-        <w:t xml:space="preserve">, </w:t>
-      </w:r>
-      <w:r>
-        <w:rPr>
-          <w:rFonts w:ascii="Times New Roman" w:hAnsi="Times New Roman"/>
-          <w:sz w:val="28"/>
-          <w:szCs w:val="28"/>
-        </w:rPr>
-        <w:t>завдяки таким моделям</w:t>
-      </w:r>
-      <w:r>
-        <w:rPr>
-          <w:rFonts w:ascii="Times New Roman" w:hAnsi="Times New Roman"/>
-          <w:sz w:val="28"/>
-          <w:szCs w:val="28"/>
-        </w:rPr>
-        <w:t xml:space="preserve">, </w:t>
-      </w:r>
-      <w:r>
-        <w:rPr>
-          <w:rFonts w:ascii="Times New Roman" w:hAnsi="Times New Roman"/>
-          <w:sz w:val="28"/>
-          <w:szCs w:val="28"/>
-        </w:rPr>
-        <w:t xml:space="preserve">як </w:t>
-      </w:r>
-      <w:r>
-        <w:rPr>
-          <w:rFonts w:ascii="Times New Roman" w:hAnsi="Times New Roman"/>
-          <w:sz w:val="28"/>
-          <w:szCs w:val="28"/>
-          <w:lang w:val="fr-FR"/>
-        </w:rPr>
-        <w:t xml:space="preserve">Ford F-150, </w:t>
-      </w:r>
-      <w:r>
-        <w:rPr>
-          <w:rFonts w:ascii="Times New Roman" w:hAnsi="Times New Roman"/>
-          <w:sz w:val="28"/>
-          <w:szCs w:val="28"/>
-        </w:rPr>
-        <w:t xml:space="preserve">яка є однією з </w:t>
-      </w:r>
-      <w:r>
-        <w:rPr>
-          <w:rFonts w:ascii="Times New Roman" w:hAnsi="Times New Roman"/>
-          <w:sz w:val="28"/>
-          <w:szCs w:val="28"/>
-        </w:rPr>
-        <w:t>найпопулярніших вантажівок у світі</w:t>
-      </w:r>
-      <w:r>
-        <w:rPr>
-          <w:rFonts w:ascii="Times New Roman" w:hAnsi="Times New Roman"/>
-          <w:sz w:val="28"/>
-          <w:szCs w:val="28"/>
-        </w:rPr>
-        <w:t xml:space="preserve">. </w:t>
-      </w:r>
-      <w:r>
-        <w:rPr>
-          <w:rFonts w:ascii="Times New Roman" w:hAnsi="Times New Roman"/>
-          <w:sz w:val="28"/>
-          <w:szCs w:val="28"/>
-        </w:rPr>
-        <w:t>Крім цього</w:t>
-      </w:r>
-      <w:r>
-        <w:rPr>
-          <w:rFonts w:ascii="Times New Roman" w:hAnsi="Times New Roman"/>
-          <w:sz w:val="28"/>
-          <w:szCs w:val="28"/>
-        </w:rPr>
-        <w:t xml:space="preserve">, </w:t>
-      </w:r>
-      <w:proofErr w:type="spellStart"/>
-      <w:r>
-        <w:rPr>
-          <w:rFonts w:ascii="Times New Roman" w:hAnsi="Times New Roman"/>
-          <w:sz w:val="28"/>
-          <w:szCs w:val="28"/>
-        </w:rPr>
-        <w:t>Ford</w:t>
-      </w:r>
-      <w:proofErr w:type="spellEnd"/>
-      <w:r>
-        <w:rPr>
-          <w:rFonts w:ascii="Times New Roman" w:hAnsi="Times New Roman"/>
-          <w:sz w:val="28"/>
-          <w:szCs w:val="28"/>
-        </w:rPr>
-        <w:t xml:space="preserve"> </w:t>
-      </w:r>
-      <w:r>
-        <w:rPr>
-          <w:rFonts w:ascii="Times New Roman" w:hAnsi="Times New Roman"/>
-          <w:sz w:val="28"/>
-          <w:szCs w:val="28"/>
-        </w:rPr>
-        <w:t>пропонує комерційні автомобілі</w:t>
-      </w:r>
-      <w:r>
-        <w:rPr>
-          <w:rFonts w:ascii="Times New Roman" w:hAnsi="Times New Roman"/>
-          <w:sz w:val="28"/>
-          <w:szCs w:val="28"/>
-        </w:rPr>
-        <w:t xml:space="preserve">, </w:t>
-      </w:r>
-      <w:r>
-        <w:rPr>
-          <w:rFonts w:ascii="Times New Roman" w:hAnsi="Times New Roman"/>
-          <w:sz w:val="28"/>
-          <w:szCs w:val="28"/>
-        </w:rPr>
-        <w:t xml:space="preserve">серед яких </w:t>
-      </w:r>
-      <w:r>
-        <w:rPr>
-          <w:rFonts w:ascii="Times New Roman" w:hAnsi="Times New Roman"/>
-          <w:sz w:val="28"/>
-          <w:szCs w:val="28"/>
-          <w:lang w:val="en-US"/>
-        </w:rPr>
-        <w:t xml:space="preserve">Ford Transit, </w:t>
-      </w:r>
-      <w:r>
-        <w:rPr>
-          <w:rFonts w:ascii="Times New Roman" w:hAnsi="Times New Roman"/>
-          <w:sz w:val="28"/>
-          <w:szCs w:val="28"/>
-        </w:rPr>
-        <w:t>що добре зарекомендував себе у сфері вантажоперевезень та комерційних послуг</w:t>
-      </w:r>
-      <w:r>
-        <w:rPr>
-          <w:rFonts w:ascii="Times New Roman" w:hAnsi="Times New Roman"/>
-          <w:sz w:val="28"/>
-          <w:szCs w:val="28"/>
-        </w:rPr>
-        <w:t>.</w:t>
-      </w:r>
-      <w:r>
-        <w:rPr>
-          <w:rFonts w:ascii="Times New Roman" w:hAnsi="Times New Roman"/>
-          <w:sz w:val="28"/>
-          <w:szCs w:val="28"/>
-          <w:lang w:val="en-US"/>
-        </w:rPr>
-        <w:t xml:space="preserve"> </w:t>
-      </w:r>
-      <w:r>
-        <w:rPr>
-          <w:rFonts w:ascii="Times New Roman" w:hAnsi="Times New Roman"/>
-          <w:sz w:val="28"/>
-          <w:szCs w:val="28"/>
-        </w:rPr>
-        <w:t>Окремо слід відзначити розвиток лінійки електромобілів</w:t>
-      </w:r>
-      <w:r>
-        <w:rPr>
-          <w:rFonts w:ascii="Times New Roman" w:hAnsi="Times New Roman"/>
-          <w:sz w:val="28"/>
-          <w:szCs w:val="28"/>
-        </w:rPr>
-        <w:t xml:space="preserve">, </w:t>
-      </w:r>
-      <w:r>
-        <w:rPr>
-          <w:rFonts w:ascii="Times New Roman" w:hAnsi="Times New Roman"/>
-          <w:sz w:val="28"/>
-          <w:szCs w:val="28"/>
-        </w:rPr>
-        <w:t>що є ключово</w:t>
-      </w:r>
-      <w:r>
-        <w:rPr>
-          <w:rFonts w:ascii="Times New Roman" w:hAnsi="Times New Roman"/>
-          <w:sz w:val="28"/>
-          <w:szCs w:val="28"/>
-        </w:rPr>
-        <w:t>ю частиною стратегії компанії на майбутнє</w:t>
-      </w:r>
-      <w:r>
-        <w:rPr>
-          <w:rFonts w:ascii="Times New Roman" w:hAnsi="Times New Roman"/>
-          <w:sz w:val="28"/>
-          <w:szCs w:val="28"/>
-        </w:rPr>
-        <w:t xml:space="preserve">. </w:t>
-      </w:r>
-      <w:r>
-        <w:rPr>
-          <w:rFonts w:ascii="Times New Roman" w:hAnsi="Times New Roman"/>
-          <w:sz w:val="28"/>
-          <w:szCs w:val="28"/>
-        </w:rPr>
-        <w:t xml:space="preserve">Моделі </w:t>
-      </w:r>
-      <w:r>
-        <w:rPr>
-          <w:rFonts w:ascii="Times New Roman" w:hAnsi="Times New Roman"/>
-          <w:sz w:val="28"/>
-          <w:szCs w:val="28"/>
-          <w:lang w:val="de-DE"/>
-        </w:rPr>
-        <w:t xml:space="preserve">Mustang Mach-E </w:t>
-      </w:r>
-      <w:r>
-        <w:rPr>
-          <w:rFonts w:ascii="Times New Roman" w:hAnsi="Times New Roman"/>
-          <w:sz w:val="28"/>
-          <w:szCs w:val="28"/>
-        </w:rPr>
-        <w:t xml:space="preserve">та </w:t>
-      </w:r>
-      <w:r>
-        <w:rPr>
-          <w:rFonts w:ascii="Times New Roman" w:hAnsi="Times New Roman"/>
-          <w:sz w:val="28"/>
-          <w:szCs w:val="28"/>
-          <w:lang w:val="en-US"/>
-        </w:rPr>
-        <w:t xml:space="preserve">F-150 Lightning </w:t>
-      </w:r>
-      <w:r>
-        <w:rPr>
-          <w:rFonts w:ascii="Times New Roman" w:hAnsi="Times New Roman"/>
-          <w:sz w:val="28"/>
-          <w:szCs w:val="28"/>
-        </w:rPr>
-        <w:t>є одними з найбільш очікуваних і технологічно передових електромобілів на ринку</w:t>
-      </w:r>
-      <w:r>
-        <w:rPr>
-          <w:rFonts w:ascii="Times New Roman" w:hAnsi="Times New Roman"/>
-          <w:sz w:val="28"/>
-          <w:szCs w:val="28"/>
-        </w:rPr>
-        <w:t xml:space="preserve">, </w:t>
-      </w:r>
-      <w:r>
-        <w:rPr>
-          <w:rFonts w:ascii="Times New Roman" w:hAnsi="Times New Roman"/>
-          <w:sz w:val="28"/>
-          <w:szCs w:val="28"/>
-        </w:rPr>
-        <w:t>що демонструє зобов</w:t>
-      </w:r>
-      <w:r>
-        <w:rPr>
-          <w:rFonts w:ascii="Times New Roman" w:hAnsi="Times New Roman"/>
-          <w:sz w:val="28"/>
-          <w:szCs w:val="28"/>
-        </w:rPr>
-        <w:t>'</w:t>
-      </w:r>
-      <w:r>
-        <w:rPr>
-          <w:rFonts w:ascii="Times New Roman" w:hAnsi="Times New Roman"/>
-          <w:sz w:val="28"/>
-          <w:szCs w:val="28"/>
-        </w:rPr>
-        <w:t xml:space="preserve">язання </w:t>
-      </w:r>
-      <w:proofErr w:type="spellStart"/>
-      <w:r>
-        <w:rPr>
-          <w:rFonts w:ascii="Times New Roman" w:hAnsi="Times New Roman"/>
-          <w:sz w:val="28"/>
-          <w:szCs w:val="28"/>
-        </w:rPr>
-        <w:t>Ford</w:t>
-      </w:r>
-      <w:proofErr w:type="spellEnd"/>
-      <w:r>
-        <w:rPr>
-          <w:rFonts w:ascii="Times New Roman" w:hAnsi="Times New Roman"/>
-          <w:sz w:val="28"/>
-          <w:szCs w:val="28"/>
-        </w:rPr>
-        <w:t xml:space="preserve"> </w:t>
-      </w:r>
-      <w:r>
-        <w:rPr>
-          <w:rFonts w:ascii="Times New Roman" w:hAnsi="Times New Roman"/>
-          <w:sz w:val="28"/>
-          <w:szCs w:val="28"/>
-        </w:rPr>
-        <w:t>щодо сталого розвитку та відповідності сучасним екологічним</w:t>
-      </w:r>
-      <w:r>
-        <w:rPr>
-          <w:rFonts w:ascii="Times New Roman" w:hAnsi="Times New Roman"/>
-          <w:sz w:val="28"/>
-          <w:szCs w:val="28"/>
-        </w:rPr>
-        <w:t xml:space="preserve"> стандартам</w:t>
-      </w:r>
-      <w:r>
-        <w:rPr>
-          <w:rFonts w:ascii="Times New Roman" w:hAnsi="Times New Roman"/>
-          <w:sz w:val="28"/>
-          <w:szCs w:val="28"/>
-        </w:rPr>
-        <w:t>.</w:t>
+        <w:t xml:space="preserve"> щодо сталого розвитку та відповідності сучасним екологічним стандартам.</w:t>
       </w:r>
     </w:p>
     <w:p>
@@ -6797,6 +4568,33 @@
           <w:sz w:val="28"/>
           <w:szCs w:val="28"/>
         </w:rPr>
+        <w:t xml:space="preserve"> використовує кілька стратегій для ефективного розподілу своїх продуктів і підтримки комунікації з клієнтами. Щодо розподілу, компанія покладається на глобальну мережу дилерів, яка дозволяє забезпечити продаж автомобілів у різних країнах і регіонах. Окрім традиційного підходу через дилерські центри, </w:t>
+      </w:r>
+      <w:proofErr w:type="spellStart"/>
+      <w:r>
+        <w:rPr>
+          <w:rFonts w:ascii="Times New Roman" w:hAnsi="Times New Roman"/>
+          <w:sz w:val="28"/>
+          <w:szCs w:val="28"/>
+        </w:rPr>
+        <w:t>Ford</w:t>
+      </w:r>
+      <w:proofErr w:type="spellEnd"/>
+      <w:r>
+        <w:rPr>
+          <w:rFonts w:ascii="Times New Roman" w:hAnsi="Times New Roman"/>
+          <w:sz w:val="28"/>
+          <w:szCs w:val="28"/>
+        </w:rPr>
+        <w:t xml:space="preserve"> активно розвиває онлайн-продажі, пропонуючи клієнтам можливість замовляти автомобілі через інтернет, що відповідає сучасним тенденціям у сфері електронної комерції.</w:t>
+      </w:r>
+      <w:r>
+        <w:rPr>
+          <w:rFonts w:ascii="Times New Roman" w:hAnsi="Times New Roman"/>
+          <w:sz w:val="28"/>
+          <w:szCs w:val="28"/>
+          <w:lang w:val="en-US"/>
+        </w:rPr>
         <w:t xml:space="preserve"> </w:t>
       </w:r>
       <w:r>
@@ -6805,87 +4603,7 @@
           <w:sz w:val="28"/>
           <w:szCs w:val="28"/>
         </w:rPr>
-        <w:t>використовує кілька стратегій для ефективного розподілу своїх продуктів і підтримки комунікації з клієнтами</w:t>
-      </w:r>
-      <w:r>
-        <w:rPr>
-          <w:rFonts w:ascii="Times New Roman" w:hAnsi="Times New Roman"/>
-          <w:sz w:val="28"/>
-          <w:szCs w:val="28"/>
-        </w:rPr>
-        <w:t xml:space="preserve">. </w:t>
-      </w:r>
-      <w:r>
-        <w:rPr>
-          <w:rFonts w:ascii="Times New Roman" w:hAnsi="Times New Roman"/>
-          <w:sz w:val="28"/>
-          <w:szCs w:val="28"/>
-        </w:rPr>
-        <w:t>Щодо розподілу</w:t>
-      </w:r>
-      <w:r>
-        <w:rPr>
-          <w:rFonts w:ascii="Times New Roman" w:hAnsi="Times New Roman"/>
-          <w:sz w:val="28"/>
-          <w:szCs w:val="28"/>
-        </w:rPr>
-        <w:t xml:space="preserve">, </w:t>
-      </w:r>
-      <w:r>
-        <w:rPr>
-          <w:rFonts w:ascii="Times New Roman" w:hAnsi="Times New Roman"/>
-          <w:sz w:val="28"/>
-          <w:szCs w:val="28"/>
-        </w:rPr>
-        <w:t>компанія покладається на глобальну мережу дилерів</w:t>
-      </w:r>
-      <w:r>
-        <w:rPr>
-          <w:rFonts w:ascii="Times New Roman" w:hAnsi="Times New Roman"/>
-          <w:sz w:val="28"/>
-          <w:szCs w:val="28"/>
-        </w:rPr>
-        <w:t xml:space="preserve">, </w:t>
-      </w:r>
-      <w:r>
-        <w:rPr>
-          <w:rFonts w:ascii="Times New Roman" w:hAnsi="Times New Roman"/>
-          <w:sz w:val="28"/>
-          <w:szCs w:val="28"/>
-        </w:rPr>
-        <w:t xml:space="preserve">яка дозволяє забезпечити продаж автомобілів у різних країнах </w:t>
-      </w:r>
-      <w:r>
-        <w:rPr>
-          <w:rFonts w:ascii="Times New Roman" w:hAnsi="Times New Roman"/>
-          <w:sz w:val="28"/>
-          <w:szCs w:val="28"/>
-        </w:rPr>
-        <w:t>і регіонах</w:t>
-      </w:r>
-      <w:r>
-        <w:rPr>
-          <w:rFonts w:ascii="Times New Roman" w:hAnsi="Times New Roman"/>
-          <w:sz w:val="28"/>
-          <w:szCs w:val="28"/>
-        </w:rPr>
-        <w:t xml:space="preserve">. </w:t>
-      </w:r>
-      <w:r>
-        <w:rPr>
-          <w:rFonts w:ascii="Times New Roman" w:hAnsi="Times New Roman"/>
-          <w:sz w:val="28"/>
-          <w:szCs w:val="28"/>
-        </w:rPr>
-        <w:t>Окрім традиційного підходу через дилерські центри</w:t>
-      </w:r>
-      <w:r>
-        <w:rPr>
-          <w:rFonts w:ascii="Times New Roman" w:hAnsi="Times New Roman"/>
-          <w:sz w:val="28"/>
-          <w:szCs w:val="28"/>
-        </w:rPr>
-        <w:t xml:space="preserve">, </w:t>
+        <w:t xml:space="preserve">У питаннях комунікації </w:t>
       </w:r>
       <w:proofErr w:type="spellStart"/>
       <w:r>
@@ -6903,6 +4621,33 @@
           <w:sz w:val="28"/>
           <w:szCs w:val="28"/>
         </w:rPr>
+        <w:t xml:space="preserve"> інвестує значні кошти в різноманітні рекламні кампанії. Компанія активно використовує телебачення, інтернет та соціальні мережі для просування своїх продуктів, створюючи інтерактивний та багатоканальний досвід для клієнтів. Публічні зв'язки також відіграють важливу роль у стратегії комунікації </w:t>
+      </w:r>
+      <w:proofErr w:type="spellStart"/>
+      <w:r>
+        <w:rPr>
+          <w:rFonts w:ascii="Times New Roman" w:hAnsi="Times New Roman"/>
+          <w:sz w:val="28"/>
+          <w:szCs w:val="28"/>
+        </w:rPr>
+        <w:t>Ford</w:t>
+      </w:r>
+      <w:proofErr w:type="spellEnd"/>
+      <w:r>
+        <w:rPr>
+          <w:rFonts w:ascii="Times New Roman" w:hAnsi="Times New Roman"/>
+          <w:sz w:val="28"/>
+          <w:szCs w:val="28"/>
+        </w:rPr>
+        <w:t>. Компанія співпрацює з медіа та регулярно організовує заходи, метою яких є підвищення обізнаності про нові продукти і технології.</w:t>
+      </w:r>
+      <w:r>
+        <w:rPr>
+          <w:rFonts w:ascii="Times New Roman" w:hAnsi="Times New Roman"/>
+          <w:sz w:val="28"/>
+          <w:szCs w:val="28"/>
+          <w:lang w:val="en-US"/>
+        </w:rPr>
         <w:t xml:space="preserve"> </w:t>
       </w:r>
       <w:r>
@@ -6911,80 +4656,7 @@
           <w:sz w:val="28"/>
           <w:szCs w:val="28"/>
         </w:rPr>
-        <w:t>активно розвиває онлайн</w:t>
-      </w:r>
-      <w:r>
-        <w:rPr>
-          <w:rFonts w:ascii="Times New Roman" w:hAnsi="Times New Roman"/>
-          <w:sz w:val="28"/>
-          <w:szCs w:val="28"/>
-        </w:rPr>
-        <w:t>-</w:t>
-      </w:r>
-      <w:r>
-        <w:rPr>
-          <w:rFonts w:ascii="Times New Roman" w:hAnsi="Times New Roman"/>
-          <w:sz w:val="28"/>
-          <w:szCs w:val="28"/>
-        </w:rPr>
-        <w:t>продажі</w:t>
-      </w:r>
-      <w:r>
-        <w:rPr>
-          <w:rFonts w:ascii="Times New Roman" w:hAnsi="Times New Roman"/>
-          <w:sz w:val="28"/>
-          <w:szCs w:val="28"/>
-        </w:rPr>
-        <w:t xml:space="preserve">, </w:t>
-      </w:r>
-      <w:r>
-        <w:rPr>
-          <w:rFonts w:ascii="Times New Roman" w:hAnsi="Times New Roman"/>
-          <w:sz w:val="28"/>
-          <w:szCs w:val="28"/>
-        </w:rPr>
-        <w:t>пропонуючи клієнтам можливість замовляти автомобілі через інтернет</w:t>
-      </w:r>
-      <w:r>
-        <w:rPr>
-          <w:rFonts w:ascii="Times New Roman" w:hAnsi="Times New Roman"/>
-          <w:sz w:val="28"/>
-          <w:szCs w:val="28"/>
-        </w:rPr>
-        <w:t xml:space="preserve">, </w:t>
-      </w:r>
-      <w:r>
-        <w:rPr>
-          <w:rFonts w:ascii="Times New Roman" w:hAnsi="Times New Roman"/>
-          <w:sz w:val="28"/>
-          <w:szCs w:val="28"/>
-        </w:rPr>
-        <w:t>що відповідає сучасним тенденціям у сфері електронної комерції</w:t>
-      </w:r>
-      <w:r>
-        <w:rPr>
-          <w:rFonts w:ascii="Times New Roman" w:hAnsi="Times New Roman"/>
-          <w:sz w:val="28"/>
-          <w:szCs w:val="28"/>
-        </w:rPr>
-        <w:t>.</w:t>
-      </w:r>
-      <w:r>
-        <w:rPr>
-          <w:rFonts w:ascii="Times New Roman" w:hAnsi="Times New Roman"/>
-          <w:sz w:val="28"/>
-          <w:szCs w:val="28"/>
-          <w:lang w:val="en-US"/>
-        </w:rPr>
-        <w:t xml:space="preserve"> </w:t>
-      </w:r>
-      <w:r>
-        <w:rPr>
-          <w:rFonts w:ascii="Times New Roman" w:hAnsi="Times New Roman"/>
-          <w:sz w:val="28"/>
-          <w:szCs w:val="28"/>
-        </w:rPr>
-        <w:t xml:space="preserve">У питаннях комунікації </w:t>
+        <w:t xml:space="preserve">Ще одним важливим елементом комунікаційної стратегії є спонсорство. </w:t>
       </w:r>
       <w:proofErr w:type="spellStart"/>
       <w:r>
@@ -7002,103 +4674,7 @@
           <w:sz w:val="28"/>
           <w:szCs w:val="28"/>
         </w:rPr>
-        <w:t xml:space="preserve"> </w:t>
-      </w:r>
-      <w:r>
-        <w:rPr>
-          <w:rFonts w:ascii="Times New Roman" w:hAnsi="Times New Roman"/>
-          <w:sz w:val="28"/>
-          <w:szCs w:val="28"/>
-        </w:rPr>
-        <w:t>інвестує значні кошти в різноманітні рекламні кампанії</w:t>
-      </w:r>
-      <w:r>
-        <w:rPr>
-          <w:rFonts w:ascii="Times New Roman" w:hAnsi="Times New Roman"/>
-          <w:sz w:val="28"/>
-          <w:szCs w:val="28"/>
-        </w:rPr>
-        <w:t xml:space="preserve">. </w:t>
-      </w:r>
-      <w:r>
-        <w:rPr>
-          <w:rFonts w:ascii="Times New Roman" w:hAnsi="Times New Roman"/>
-          <w:sz w:val="28"/>
-          <w:szCs w:val="28"/>
-        </w:rPr>
-        <w:t>Компанія активно використовує телебачення</w:t>
-      </w:r>
-      <w:r>
-        <w:rPr>
-          <w:rFonts w:ascii="Times New Roman" w:hAnsi="Times New Roman"/>
-          <w:sz w:val="28"/>
-          <w:szCs w:val="28"/>
-        </w:rPr>
-        <w:t xml:space="preserve">, </w:t>
-      </w:r>
-      <w:r>
-        <w:rPr>
-          <w:rFonts w:ascii="Times New Roman" w:hAnsi="Times New Roman"/>
-          <w:sz w:val="28"/>
-          <w:szCs w:val="28"/>
-        </w:rPr>
-        <w:t>інтернет та соціальні мережі для просування своїх продуктів</w:t>
-      </w:r>
-      <w:r>
-        <w:rPr>
-          <w:rFonts w:ascii="Times New Roman" w:hAnsi="Times New Roman"/>
-          <w:sz w:val="28"/>
-          <w:szCs w:val="28"/>
-        </w:rPr>
-        <w:t xml:space="preserve">, </w:t>
-      </w:r>
-      <w:r>
-        <w:rPr>
-          <w:rFonts w:ascii="Times New Roman" w:hAnsi="Times New Roman"/>
-          <w:sz w:val="28"/>
-          <w:szCs w:val="28"/>
-        </w:rPr>
-        <w:t>створюючи інтерактивний та багатоканальний досвід для клієнтів</w:t>
-      </w:r>
-      <w:r>
-        <w:rPr>
-          <w:rFonts w:ascii="Times New Roman" w:hAnsi="Times New Roman"/>
-          <w:sz w:val="28"/>
-          <w:szCs w:val="28"/>
-        </w:rPr>
-        <w:t xml:space="preserve">. </w:t>
-      </w:r>
-      <w:r>
-        <w:rPr>
-          <w:rFonts w:ascii="Times New Roman" w:hAnsi="Times New Roman"/>
-          <w:sz w:val="28"/>
-          <w:szCs w:val="28"/>
-        </w:rPr>
-        <w:t>Публічні зв</w:t>
-      </w:r>
-      <w:r>
-        <w:rPr>
-          <w:rFonts w:ascii="Times New Roman" w:hAnsi="Times New Roman"/>
-          <w:sz w:val="28"/>
-          <w:szCs w:val="28"/>
-        </w:rPr>
-        <w:t>'</w:t>
-      </w:r>
-      <w:r>
-        <w:rPr>
-          <w:rFonts w:ascii="Times New Roman" w:hAnsi="Times New Roman"/>
-          <w:sz w:val="28"/>
-          <w:szCs w:val="28"/>
-        </w:rPr>
-        <w:t>язки також віді</w:t>
-      </w:r>
-      <w:r>
-        <w:rPr>
-          <w:rFonts w:ascii="Times New Roman" w:hAnsi="Times New Roman"/>
-          <w:sz w:val="28"/>
-          <w:szCs w:val="28"/>
-        </w:rPr>
-        <w:t xml:space="preserve">грають важливу роль у стратегії комунікації </w:t>
+        <w:t xml:space="preserve"> підтримує різноманітні спортивні та культурні заходи, що дозволяє компанії зміцнити свій бренд і залучити нових клієнтів. Окрім того, </w:t>
       </w:r>
       <w:proofErr w:type="spellStart"/>
       <w:r>
@@ -7116,244 +4692,7 @@
           <w:sz w:val="28"/>
           <w:szCs w:val="28"/>
         </w:rPr>
-        <w:t xml:space="preserve">. </w:t>
-      </w:r>
-      <w:r>
-        <w:rPr>
-          <w:rFonts w:ascii="Times New Roman" w:hAnsi="Times New Roman"/>
-          <w:sz w:val="28"/>
-          <w:szCs w:val="28"/>
-        </w:rPr>
-        <w:t>Компанія співпрацює з медіа та регулярно організовує заходи</w:t>
-      </w:r>
-      <w:r>
-        <w:rPr>
-          <w:rFonts w:ascii="Times New Roman" w:hAnsi="Times New Roman"/>
-          <w:sz w:val="28"/>
-          <w:szCs w:val="28"/>
-        </w:rPr>
-        <w:t xml:space="preserve">, </w:t>
-      </w:r>
-      <w:r>
-        <w:rPr>
-          <w:rFonts w:ascii="Times New Roman" w:hAnsi="Times New Roman"/>
-          <w:sz w:val="28"/>
-          <w:szCs w:val="28"/>
-        </w:rPr>
-        <w:t>метою яких є підвищення обізнаності про нові продукти і технології</w:t>
-      </w:r>
-      <w:r>
-        <w:rPr>
-          <w:rFonts w:ascii="Times New Roman" w:hAnsi="Times New Roman"/>
-          <w:sz w:val="28"/>
-          <w:szCs w:val="28"/>
-        </w:rPr>
-        <w:t>.</w:t>
-      </w:r>
-      <w:r>
-        <w:rPr>
-          <w:rFonts w:ascii="Times New Roman" w:hAnsi="Times New Roman"/>
-          <w:sz w:val="28"/>
-          <w:szCs w:val="28"/>
-          <w:lang w:val="en-US"/>
-        </w:rPr>
-        <w:t xml:space="preserve"> </w:t>
-      </w:r>
-      <w:r>
-        <w:rPr>
-          <w:rFonts w:ascii="Times New Roman" w:hAnsi="Times New Roman"/>
-          <w:sz w:val="28"/>
-          <w:szCs w:val="28"/>
-        </w:rPr>
-        <w:t>Ще одним важливим елементом комунікаційної стратегії є спонсорство</w:t>
-      </w:r>
-      <w:r>
-        <w:rPr>
-          <w:rFonts w:ascii="Times New Roman" w:hAnsi="Times New Roman"/>
-          <w:sz w:val="28"/>
-          <w:szCs w:val="28"/>
-        </w:rPr>
-        <w:t xml:space="preserve">. </w:t>
-      </w:r>
-      <w:proofErr w:type="spellStart"/>
-      <w:r>
-        <w:rPr>
-          <w:rFonts w:ascii="Times New Roman" w:hAnsi="Times New Roman"/>
-          <w:sz w:val="28"/>
-          <w:szCs w:val="28"/>
-        </w:rPr>
-        <w:t>Ford</w:t>
-      </w:r>
-      <w:proofErr w:type="spellEnd"/>
-      <w:r>
-        <w:rPr>
-          <w:rFonts w:ascii="Times New Roman" w:hAnsi="Times New Roman"/>
-          <w:sz w:val="28"/>
-          <w:szCs w:val="28"/>
-        </w:rPr>
-        <w:t xml:space="preserve"> </w:t>
-      </w:r>
-      <w:r>
-        <w:rPr>
-          <w:rFonts w:ascii="Times New Roman" w:hAnsi="Times New Roman"/>
-          <w:sz w:val="28"/>
-          <w:szCs w:val="28"/>
-        </w:rPr>
-        <w:t>підтримує різноманітні спортивні та культурні заходи</w:t>
-      </w:r>
-      <w:r>
-        <w:rPr>
-          <w:rFonts w:ascii="Times New Roman" w:hAnsi="Times New Roman"/>
-          <w:sz w:val="28"/>
-          <w:szCs w:val="28"/>
-        </w:rPr>
-        <w:t xml:space="preserve">, </w:t>
-      </w:r>
-      <w:r>
-        <w:rPr>
-          <w:rFonts w:ascii="Times New Roman" w:hAnsi="Times New Roman"/>
-          <w:sz w:val="28"/>
-          <w:szCs w:val="28"/>
-        </w:rPr>
-        <w:t>що дозволяє компанії зміцнити свій бренд і залучити нових клієнтів</w:t>
-      </w:r>
-      <w:r>
-        <w:rPr>
-          <w:rFonts w:ascii="Times New Roman" w:hAnsi="Times New Roman"/>
-          <w:sz w:val="28"/>
-          <w:szCs w:val="28"/>
-        </w:rPr>
-        <w:t xml:space="preserve">. </w:t>
-      </w:r>
-      <w:r>
-        <w:rPr>
-          <w:rFonts w:ascii="Times New Roman" w:hAnsi="Times New Roman"/>
-          <w:sz w:val="28"/>
-          <w:szCs w:val="28"/>
-        </w:rPr>
-        <w:t>Окрім того</w:t>
-      </w:r>
-      <w:r>
-        <w:rPr>
-          <w:rFonts w:ascii="Times New Roman" w:hAnsi="Times New Roman"/>
-          <w:sz w:val="28"/>
-          <w:szCs w:val="28"/>
-        </w:rPr>
-        <w:t xml:space="preserve">, </w:t>
-      </w:r>
-      <w:proofErr w:type="spellStart"/>
-      <w:r>
-        <w:rPr>
-          <w:rFonts w:ascii="Times New Roman" w:hAnsi="Times New Roman"/>
-          <w:sz w:val="28"/>
-          <w:szCs w:val="28"/>
-        </w:rPr>
-        <w:t>Ford</w:t>
-      </w:r>
-      <w:proofErr w:type="spellEnd"/>
-      <w:r>
-        <w:rPr>
-          <w:rFonts w:ascii="Times New Roman" w:hAnsi="Times New Roman"/>
-          <w:sz w:val="28"/>
-          <w:szCs w:val="28"/>
-        </w:rPr>
-        <w:t xml:space="preserve"> </w:t>
-      </w:r>
-      <w:r>
-        <w:rPr>
-          <w:rFonts w:ascii="Times New Roman" w:hAnsi="Times New Roman"/>
-          <w:sz w:val="28"/>
-          <w:szCs w:val="28"/>
-        </w:rPr>
-        <w:t>приділяє велику увагу зворотному зв</w:t>
-      </w:r>
-      <w:r>
-        <w:rPr>
-          <w:rFonts w:ascii="Times New Roman" w:hAnsi="Times New Roman"/>
-          <w:sz w:val="28"/>
-          <w:szCs w:val="28"/>
-        </w:rPr>
-        <w:t>'</w:t>
-      </w:r>
-      <w:r>
-        <w:rPr>
-          <w:rFonts w:ascii="Times New Roman" w:hAnsi="Times New Roman"/>
-          <w:sz w:val="28"/>
-          <w:szCs w:val="28"/>
-        </w:rPr>
-        <w:t>язку від своїх клієнтів</w:t>
-      </w:r>
-      <w:r>
-        <w:rPr>
-          <w:rFonts w:ascii="Times New Roman" w:hAnsi="Times New Roman"/>
-          <w:sz w:val="28"/>
-          <w:szCs w:val="28"/>
-        </w:rPr>
-        <w:t xml:space="preserve">. </w:t>
-      </w:r>
-      <w:r>
-        <w:rPr>
-          <w:rFonts w:ascii="Times New Roman" w:hAnsi="Times New Roman"/>
-          <w:sz w:val="28"/>
-          <w:szCs w:val="28"/>
-        </w:rPr>
-        <w:t>Компанія постійно вдосконалює продукти та послуги</w:t>
-      </w:r>
-      <w:r>
-        <w:rPr>
-          <w:rFonts w:ascii="Times New Roman" w:hAnsi="Times New Roman"/>
-          <w:sz w:val="28"/>
-          <w:szCs w:val="28"/>
-        </w:rPr>
-        <w:t xml:space="preserve">, </w:t>
-      </w:r>
-      <w:r>
-        <w:rPr>
-          <w:rFonts w:ascii="Times New Roman" w:hAnsi="Times New Roman"/>
-          <w:sz w:val="28"/>
-          <w:szCs w:val="28"/>
-        </w:rPr>
-        <w:t>використовуючи дані та відгуки</w:t>
-      </w:r>
-      <w:r>
-        <w:rPr>
-          <w:rFonts w:ascii="Times New Roman" w:hAnsi="Times New Roman"/>
-          <w:sz w:val="28"/>
-          <w:szCs w:val="28"/>
-        </w:rPr>
-        <w:t xml:space="preserve">, </w:t>
-      </w:r>
-      <w:r>
-        <w:rPr>
-          <w:rFonts w:ascii="Times New Roman" w:hAnsi="Times New Roman"/>
-          <w:sz w:val="28"/>
-          <w:szCs w:val="28"/>
-        </w:rPr>
-        <w:t>що отримує від користувачів</w:t>
-      </w:r>
-      <w:r>
-        <w:rPr>
-          <w:rFonts w:ascii="Times New Roman" w:hAnsi="Times New Roman"/>
-          <w:sz w:val="28"/>
-          <w:szCs w:val="28"/>
-        </w:rPr>
-        <w:t xml:space="preserve">, </w:t>
-      </w:r>
-      <w:r>
-        <w:rPr>
-          <w:rFonts w:ascii="Times New Roman" w:hAnsi="Times New Roman"/>
-          <w:sz w:val="28"/>
-          <w:szCs w:val="28"/>
-        </w:rPr>
-        <w:t>для поліпшення якості та відповідності очікуванням ринку</w:t>
-      </w:r>
-      <w:r>
-        <w:rPr>
-          <w:rFonts w:ascii="Times New Roman" w:hAnsi="Times New Roman"/>
-          <w:sz w:val="28"/>
-          <w:szCs w:val="28"/>
-        </w:rPr>
-        <w:t>.</w:t>
+        <w:t xml:space="preserve"> приділяє велику увагу зворотному зв'язку від своїх клієнтів. Компанія постійно вдосконалює продукти та послуги, використовуючи дані та відгуки, що отримує від користувачів, для поліпшення якості та відповідності очікуванням ринку.</w:t>
       </w:r>
     </w:p>
     <w:sectPr>
@@ -7368,7 +4707,7 @@
 </file>
 
 <file path=word/endnotes.xml><?xml version="1.0" encoding="utf-8"?>
-<w:endnotes xmlns:wpc="http://schemas.microsoft.com/office/word/2010/wordprocessingCanvas" xmlns:cx="http://schemas.microsoft.com/office/drawing/2014/chartex" xmlns:cx1="http://schemas.microsoft.com/office/drawing/2015/9/8/chartex" xmlns:cx2="http://schemas.microsoft.com/office/drawing/2015/10/21/chartex" xmlns:cx3="http://schemas.microsoft.com/office/drawing/2016/5/9/chartex" xmlns:cx4="http://schemas.microsoft.com/office/drawing/2016/5/10/chartex" xmlns:cx5="http://schemas.microsoft.com/office/drawing/2016/5/11/chartex" xmlns:cx6="http://schemas.microsoft.com/office/drawing/2016/5/12/chartex" xmlns:cx7="http://schemas.microsoft.com/office/drawing/2016/5/13/chartex" xmlns:cx8="http://schemas.microsoft.com/office/drawing/2016/5/14/chartex" xmlns:mc="http://schemas.openxmlformats.org/markup-compatibility/2006" xmlns:aink="http://schemas.microsoft.com/office/drawing/2016/ink" xmlns:am3d="http://schemas.microsoft.com/office/drawing/2017/model3d" xmlns:o="urn:schemas-microsoft-com:office:office" xmlns:r="http://schemas.openxmlformats.org/officeDocument/2006/relationships" xmlns:m="http://schemas.openxmlformats.org/officeDocument/2006/math" xmlns:v="urn:schemas-microsoft-com:vml" xmlns:wp14="http://schemas.microsoft.com/office/word/2010/wordprocessingDrawing" xmlns:wp="http://schemas.openxmlformats.org/drawingml/2006/wordprocessingDrawing" xmlns:w10="urn:schemas-microsoft-com:office:word" xmlns:w="http://schemas.openxmlformats.org/wordprocessingml/2006/main" xmlns:w14="http://schemas.microsoft.com/office/word/2010/wordml" xmlns:w15="http://schemas.microsoft.com/office/word/2012/wordml" xmlns:w16cex="http://schemas.microsoft.com/office/word/2018/wordml/cex" xmlns:w16cid="http://schemas.microsoft.com/office/word/2016/wordml/cid" xmlns:w16="http://schemas.microsoft.com/office/word/2018/wordml" xmlns:w16sdtdh="http://schemas.microsoft.com/office/word/2020/wordml/sdtdatahash" xmlns:w16se="http://schemas.microsoft.com/office/word/2015/wordml/symex" xmlns:wpg="http://schemas.microsoft.com/office/word/2010/wordprocessingGroup" xmlns:wpi="http://schemas.microsoft.com/office/word/2010/wordprocessingInk" xmlns:wne="http://schemas.microsoft.com/office/word/2006/wordml" xmlns:wps="http://schemas.microsoft.com/office/word/2010/wordprocessingShape" mc:Ignorable="w14 w15 w16se w16cid w16 w16cex w16sdtdh wp14">
+<w:endnotes xmlns:wpc="http://schemas.microsoft.com/office/word/2010/wordprocessingCanvas" xmlns:cx="http://schemas.microsoft.com/office/drawing/2014/chartex" xmlns:cx1="http://schemas.microsoft.com/office/drawing/2015/9/8/chartex" xmlns:cx2="http://schemas.microsoft.com/office/drawing/2015/10/21/chartex" xmlns:cx3="http://schemas.microsoft.com/office/drawing/2016/5/9/chartex" xmlns:cx4="http://schemas.microsoft.com/office/drawing/2016/5/10/chartex" xmlns:cx5="http://schemas.microsoft.com/office/drawing/2016/5/11/chartex" xmlns:cx6="http://schemas.microsoft.com/office/drawing/2016/5/12/chartex" xmlns:cx7="http://schemas.microsoft.com/office/drawing/2016/5/13/chartex" xmlns:cx8="http://schemas.microsoft.com/office/drawing/2016/5/14/chartex" xmlns:mc="http://schemas.openxmlformats.org/markup-compatibility/2006" xmlns:aink="http://schemas.microsoft.com/office/drawing/2016/ink" xmlns:am3d="http://schemas.microsoft.com/office/drawing/2017/model3d" xmlns:o="urn:schemas-microsoft-com:office:office" xmlns:r="http://schemas.openxmlformats.org/officeDocument/2006/relationships" xmlns:m="http://schemas.openxmlformats.org/officeDocument/2006/math" xmlns:v="urn:schemas-microsoft-com:vml" xmlns:wp14="http://schemas.microsoft.com/office/word/2010/wordprocessingDrawing" xmlns:wp="http://schemas.openxmlformats.org/drawingml/2006/wordprocessingDrawing" xmlns:w10="urn:schemas-microsoft-com:office:word" xmlns:w="http://schemas.openxmlformats.org/wordprocessingml/2006/main" xmlns:w14="http://schemas.microsoft.com/office/word/2010/wordml" xmlns:w15="http://schemas.microsoft.com/office/word/2012/wordml" xmlns:w16cex="http://schemas.microsoft.com/office/word/2018/wordml/cex" xmlns:w16cid="http://schemas.microsoft.com/office/word/2016/wordml/cid" xmlns:w16="http://schemas.microsoft.com/office/word/2018/wordml" xmlns:w16se="http://schemas.microsoft.com/office/word/2015/wordml/symex" xmlns:wpg="http://schemas.microsoft.com/office/word/2010/wordprocessingGroup" xmlns:wpi="http://schemas.microsoft.com/office/word/2010/wordprocessingInk" xmlns:wne="http://schemas.microsoft.com/office/word/2006/wordml" xmlns:wps="http://schemas.microsoft.com/office/word/2010/wordprocessingShape" mc:Ignorable="w14 w15 w16se w16cid w16 w16cex wp14">
   <w:endnote w:type="separator" w:id="-1">
     <w:p>
       <w:pPr>
@@ -7393,17 +4732,20 @@
 </file>
 
 <file path=word/footer1.xml><?xml version="1.0" encoding="utf-8"?>
-<w:ftr xmlns:wpc="http://schemas.microsoft.com/office/word/2010/wordprocessingCanvas" xmlns:cx="http://schemas.microsoft.com/office/drawing/2014/chartex" xmlns:cx1="http://schemas.microsoft.com/office/drawing/2015/9/8/chartex" xmlns:cx2="http://schemas.microsoft.com/office/drawing/2015/10/21/chartex" xmlns:cx3="http://schemas.microsoft.com/office/drawing/2016/5/9/chartex" xmlns:cx4="http://schemas.microsoft.com/office/drawing/2016/5/10/chartex" xmlns:cx5="http://schemas.microsoft.com/office/drawing/2016/5/11/chartex" xmlns:cx6="http://schemas.microsoft.com/office/drawing/2016/5/12/chartex" xmlns:cx7="http://schemas.microsoft.com/office/drawing/2016/5/13/chartex" xmlns:cx8="http://schemas.microsoft.com/office/drawing/2016/5/14/chartex" xmlns:mc="http://schemas.openxmlformats.org/markup-compatibility/2006" xmlns:aink="http://schemas.microsoft.com/office/drawing/2016/ink" xmlns:am3d="http://schemas.microsoft.com/office/drawing/2017/model3d" xmlns:o="urn:schemas-microsoft-com:office:office" xmlns:r="http://schemas.openxmlformats.org/officeDocument/2006/relationships" xmlns:m="http://schemas.openxmlformats.org/officeDocument/2006/math" xmlns:v="urn:schemas-microsoft-com:vml" xmlns:wp14="http://schemas.microsoft.com/office/word/2010/wordprocessingDrawing" xmlns:wp="http://schemas.openxmlformats.org/drawingml/2006/wordprocessingDrawing" xmlns:w10="urn:schemas-microsoft-com:office:word" xmlns:w="http://schemas.openxmlformats.org/wordprocessingml/2006/main" xmlns:w14="http://schemas.microsoft.com/office/word/2010/wordml" xmlns:w15="http://schemas.microsoft.com/office/word/2012/wordml" xmlns:w16cex="http://schemas.microsoft.com/office/word/2018/wordml/cex" xmlns:w16cid="http://schemas.microsoft.com/office/word/2016/wordml/cid" xmlns:w16="http://schemas.microsoft.com/office/word/2018/wordml" xmlns:w16sdtdh="http://schemas.microsoft.com/office/word/2020/wordml/sdtdatahash" xmlns:w16se="http://schemas.microsoft.com/office/word/2015/wordml/symex" xmlns:wpg="http://schemas.microsoft.com/office/word/2010/wordprocessingGroup" xmlns:wpi="http://schemas.microsoft.com/office/word/2010/wordprocessingInk" xmlns:wne="http://schemas.microsoft.com/office/word/2006/wordml" xmlns:wps="http://schemas.microsoft.com/office/word/2010/wordprocessingShape" mc:Ignorable="w14 w15 w16se w16cid w16 w16cex w16sdtdh wp14">
+<w:ftr xmlns:wpc="http://schemas.microsoft.com/office/word/2010/wordprocessingCanvas" xmlns:cx="http://schemas.microsoft.com/office/drawing/2014/chartex" xmlns:cx1="http://schemas.microsoft.com/office/drawing/2015/9/8/chartex" xmlns:cx2="http://schemas.microsoft.com/office/drawing/2015/10/21/chartex" xmlns:cx3="http://schemas.microsoft.com/office/drawing/2016/5/9/chartex" xmlns:cx4="http://schemas.microsoft.com/office/drawing/2016/5/10/chartex" xmlns:cx5="http://schemas.microsoft.com/office/drawing/2016/5/11/chartex" xmlns:cx6="http://schemas.microsoft.com/office/drawing/2016/5/12/chartex" xmlns:cx7="http://schemas.microsoft.com/office/drawing/2016/5/13/chartex" xmlns:cx8="http://schemas.microsoft.com/office/drawing/2016/5/14/chartex" xmlns:mc="http://schemas.openxmlformats.org/markup-compatibility/2006" xmlns:aink="http://schemas.microsoft.com/office/drawing/2016/ink" xmlns:am3d="http://schemas.microsoft.com/office/drawing/2017/model3d" xmlns:o="urn:schemas-microsoft-com:office:office" xmlns:r="http://schemas.openxmlformats.org/officeDocument/2006/relationships" xmlns:m="http://schemas.openxmlformats.org/officeDocument/2006/math" xmlns:v="urn:schemas-microsoft-com:vml" xmlns:wp14="http://schemas.microsoft.com/office/word/2010/wordprocessingDrawing" xmlns:wp="http://schemas.openxmlformats.org/drawingml/2006/wordprocessingDrawing" xmlns:w10="urn:schemas-microsoft-com:office:word" xmlns:w="http://schemas.openxmlformats.org/wordprocessingml/2006/main" xmlns:w14="http://schemas.microsoft.com/office/word/2010/wordml" xmlns:w15="http://schemas.microsoft.com/office/word/2012/wordml" xmlns:w16cex="http://schemas.microsoft.com/office/word/2018/wordml/cex" xmlns:w16cid="http://schemas.microsoft.com/office/word/2016/wordml/cid" xmlns:w16="http://schemas.microsoft.com/office/word/2018/wordml" xmlns:w16se="http://schemas.microsoft.com/office/word/2015/wordml/symex" xmlns:wpg="http://schemas.microsoft.com/office/word/2010/wordprocessingGroup" xmlns:wpi="http://schemas.microsoft.com/office/word/2010/wordprocessingInk" xmlns:wne="http://schemas.microsoft.com/office/word/2006/wordml" xmlns:wps="http://schemas.microsoft.com/office/word/2010/wordprocessingShape" mc:Ignorable="w14 w15 w16se w16cid w16 w16cex wp14">
   <w:p>
     <w:pPr>
       <w:pStyle w:val="a4"/>
+      <w:rPr>
+        <w:rFonts w:hint="eastAsia"/>
+      </w:rPr>
     </w:pPr>
   </w:p>
 </w:ftr>
 </file>
 
 <file path=word/footnotes.xml><?xml version="1.0" encoding="utf-8"?>
-<w:footnotes xmlns:wpc="http://schemas.microsoft.com/office/word/2010/wordprocessingCanvas" xmlns:cx="http://schemas.microsoft.com/office/drawing/2014/chartex" xmlns:cx1="http://schemas.microsoft.com/office/drawing/2015/9/8/chartex" xmlns:cx2="http://schemas.microsoft.com/office/drawing/2015/10/21/chartex" xmlns:cx3="http://schemas.microsoft.com/office/drawing/2016/5/9/chartex" xmlns:cx4="http://schemas.microsoft.com/office/drawing/2016/5/10/chartex" xmlns:cx5="http://schemas.microsoft.com/office/drawing/2016/5/11/chartex" xmlns:cx6="http://schemas.microsoft.com/office/drawing/2016/5/12/chartex" xmlns:cx7="http://schemas.microsoft.com/office/drawing/2016/5/13/chartex" xmlns:cx8="http://schemas.microsoft.com/office/drawing/2016/5/14/chartex" xmlns:mc="http://schemas.openxmlformats.org/markup-compatibility/2006" xmlns:aink="http://schemas.microsoft.com/office/drawing/2016/ink" xmlns:am3d="http://schemas.microsoft.com/office/drawing/2017/model3d" xmlns:o="urn:schemas-microsoft-com:office:office" xmlns:r="http://schemas.openxmlformats.org/officeDocument/2006/relationships" xmlns:m="http://schemas.openxmlformats.org/officeDocument/2006/math" xmlns:v="urn:schemas-microsoft-com:vml" xmlns:wp14="http://schemas.microsoft.com/office/word/2010/wordprocessingDrawing" xmlns:wp="http://schemas.openxmlformats.org/drawingml/2006/wordprocessingDrawing" xmlns:w10="urn:schemas-microsoft-com:office:word" xmlns:w="http://schemas.openxmlformats.org/wordprocessingml/2006/main" xmlns:w14="http://schemas.microsoft.com/office/word/2010/wordml" xmlns:w15="http://schemas.microsoft.com/office/word/2012/wordml" xmlns:w16cex="http://schemas.microsoft.com/office/word/2018/wordml/cex" xmlns:w16cid="http://schemas.microsoft.com/office/word/2016/wordml/cid" xmlns:w16="http://schemas.microsoft.com/office/word/2018/wordml" xmlns:w16sdtdh="http://schemas.microsoft.com/office/word/2020/wordml/sdtdatahash" xmlns:w16se="http://schemas.microsoft.com/office/word/2015/wordml/symex" xmlns:wpg="http://schemas.microsoft.com/office/word/2010/wordprocessingGroup" xmlns:wpi="http://schemas.microsoft.com/office/word/2010/wordprocessingInk" xmlns:wne="http://schemas.microsoft.com/office/word/2006/wordml" xmlns:wps="http://schemas.microsoft.com/office/word/2010/wordprocessingShape" mc:Ignorable="w14 w15 w16se w16cid w16 w16cex w16sdtdh wp14">
+<w:footnotes xmlns:wpc="http://schemas.microsoft.com/office/word/2010/wordprocessingCanvas" xmlns:cx="http://schemas.microsoft.com/office/drawing/2014/chartex" xmlns:cx1="http://schemas.microsoft.com/office/drawing/2015/9/8/chartex" xmlns:cx2="http://schemas.microsoft.com/office/drawing/2015/10/21/chartex" xmlns:cx3="http://schemas.microsoft.com/office/drawing/2016/5/9/chartex" xmlns:cx4="http://schemas.microsoft.com/office/drawing/2016/5/10/chartex" xmlns:cx5="http://schemas.microsoft.com/office/drawing/2016/5/11/chartex" xmlns:cx6="http://schemas.microsoft.com/office/drawing/2016/5/12/chartex" xmlns:cx7="http://schemas.microsoft.com/office/drawing/2016/5/13/chartex" xmlns:cx8="http://schemas.microsoft.com/office/drawing/2016/5/14/chartex" xmlns:mc="http://schemas.openxmlformats.org/markup-compatibility/2006" xmlns:aink="http://schemas.microsoft.com/office/drawing/2016/ink" xmlns:am3d="http://schemas.microsoft.com/office/drawing/2017/model3d" xmlns:o="urn:schemas-microsoft-com:office:office" xmlns:r="http://schemas.openxmlformats.org/officeDocument/2006/relationships" xmlns:m="http://schemas.openxmlformats.org/officeDocument/2006/math" xmlns:v="urn:schemas-microsoft-com:vml" xmlns:wp14="http://schemas.microsoft.com/office/word/2010/wordprocessingDrawing" xmlns:wp="http://schemas.openxmlformats.org/drawingml/2006/wordprocessingDrawing" xmlns:w10="urn:schemas-microsoft-com:office:word" xmlns:w="http://schemas.openxmlformats.org/wordprocessingml/2006/main" xmlns:w14="http://schemas.microsoft.com/office/word/2010/wordml" xmlns:w15="http://schemas.microsoft.com/office/word/2012/wordml" xmlns:w16cex="http://schemas.microsoft.com/office/word/2018/wordml/cex" xmlns:w16cid="http://schemas.microsoft.com/office/word/2016/wordml/cid" xmlns:w16="http://schemas.microsoft.com/office/word/2018/wordml" xmlns:w16se="http://schemas.microsoft.com/office/word/2015/wordml/symex" xmlns:wpg="http://schemas.microsoft.com/office/word/2010/wordprocessingGroup" xmlns:wpi="http://schemas.microsoft.com/office/word/2010/wordprocessingInk" xmlns:wne="http://schemas.microsoft.com/office/word/2006/wordml" xmlns:wps="http://schemas.microsoft.com/office/word/2010/wordprocessingShape" mc:Ignorable="w14 w15 w16se w16cid w16 w16cex wp14">
   <w:footnote w:type="separator" w:id="-1">
     <w:p>
       <w:pPr>
@@ -7428,17 +4770,20 @@
 </file>
 
 <file path=word/header1.xml><?xml version="1.0" encoding="utf-8"?>
-<w:hdr xmlns:wpc="http://schemas.microsoft.com/office/word/2010/wordprocessingCanvas" xmlns:cx="http://schemas.microsoft.com/office/drawing/2014/chartex" xmlns:cx1="http://schemas.microsoft.com/office/drawing/2015/9/8/chartex" xmlns:cx2="http://schemas.microsoft.com/office/drawing/2015/10/21/chartex" xmlns:cx3="http://schemas.microsoft.com/office/drawing/2016/5/9/chartex" xmlns:cx4="http://schemas.microsoft.com/office/drawing/2016/5/10/chartex" xmlns:cx5="http://schemas.microsoft.com/office/drawing/2016/5/11/chartex" xmlns:cx6="http://schemas.microsoft.com/office/drawing/2016/5/12/chartex" xmlns:cx7="http://schemas.microsoft.com/office/drawing/2016/5/13/chartex" xmlns:cx8="http://schemas.microsoft.com/office/drawing/2016/5/14/chartex" xmlns:mc="http://schemas.openxmlformats.org/markup-compatibility/2006" xmlns:aink="http://schemas.microsoft.com/office/drawing/2016/ink" xmlns:am3d="http://schemas.microsoft.com/office/drawing/2017/model3d" xmlns:o="urn:schemas-microsoft-com:office:office" xmlns:r="http://schemas.openxmlformats.org/officeDocument/2006/relationships" xmlns:m="http://schemas.openxmlformats.org/officeDocument/2006/math" xmlns:v="urn:schemas-microsoft-com:vml" xmlns:wp14="http://schemas.microsoft.com/office/word/2010/wordprocessingDrawing" xmlns:wp="http://schemas.openxmlformats.org/drawingml/2006/wordprocessingDrawing" xmlns:w10="urn:schemas-microsoft-com:office:word" xmlns:w="http://schemas.openxmlformats.org/wordprocessingml/2006/main" xmlns:w14="http://schemas.microsoft.com/office/word/2010/wordml" xmlns:w15="http://schemas.microsoft.com/office/word/2012/wordml" xmlns:w16cex="http://schemas.microsoft.com/office/word/2018/wordml/cex" xmlns:w16cid="http://schemas.microsoft.com/office/word/2016/wordml/cid" xmlns:w16="http://schemas.microsoft.com/office/word/2018/wordml" xmlns:w16sdtdh="http://schemas.microsoft.com/office/word/2020/wordml/sdtdatahash" xmlns:w16se="http://schemas.microsoft.com/office/word/2015/wordml/symex" xmlns:wpg="http://schemas.microsoft.com/office/word/2010/wordprocessingGroup" xmlns:wpi="http://schemas.microsoft.com/office/word/2010/wordprocessingInk" xmlns:wne="http://schemas.microsoft.com/office/word/2006/wordml" xmlns:wps="http://schemas.microsoft.com/office/word/2010/wordprocessingShape" mc:Ignorable="w14 w15 w16se w16cid w16 w16cex w16sdtdh wp14">
+<w:hdr xmlns:wpc="http://schemas.microsoft.com/office/word/2010/wordprocessingCanvas" xmlns:cx="http://schemas.microsoft.com/office/drawing/2014/chartex" xmlns:cx1="http://schemas.microsoft.com/office/drawing/2015/9/8/chartex" xmlns:cx2="http://schemas.microsoft.com/office/drawing/2015/10/21/chartex" xmlns:cx3="http://schemas.microsoft.com/office/drawing/2016/5/9/chartex" xmlns:cx4="http://schemas.microsoft.com/office/drawing/2016/5/10/chartex" xmlns:cx5="http://schemas.microsoft.com/office/drawing/2016/5/11/chartex" xmlns:cx6="http://schemas.microsoft.com/office/drawing/2016/5/12/chartex" xmlns:cx7="http://schemas.microsoft.com/office/drawing/2016/5/13/chartex" xmlns:cx8="http://schemas.microsoft.com/office/drawing/2016/5/14/chartex" xmlns:mc="http://schemas.openxmlformats.org/markup-compatibility/2006" xmlns:aink="http://schemas.microsoft.com/office/drawing/2016/ink" xmlns:am3d="http://schemas.microsoft.com/office/drawing/2017/model3d" xmlns:o="urn:schemas-microsoft-com:office:office" xmlns:r="http://schemas.openxmlformats.org/officeDocument/2006/relationships" xmlns:m="http://schemas.openxmlformats.org/officeDocument/2006/math" xmlns:v="urn:schemas-microsoft-com:vml" xmlns:wp14="http://schemas.microsoft.com/office/word/2010/wordprocessingDrawing" xmlns:wp="http://schemas.openxmlformats.org/drawingml/2006/wordprocessingDrawing" xmlns:w10="urn:schemas-microsoft-com:office:word" xmlns:w="http://schemas.openxmlformats.org/wordprocessingml/2006/main" xmlns:w14="http://schemas.microsoft.com/office/word/2010/wordml" xmlns:w15="http://schemas.microsoft.com/office/word/2012/wordml" xmlns:w16cex="http://schemas.microsoft.com/office/word/2018/wordml/cex" xmlns:w16cid="http://schemas.microsoft.com/office/word/2016/wordml/cid" xmlns:w16="http://schemas.microsoft.com/office/word/2018/wordml" xmlns:w16se="http://schemas.microsoft.com/office/word/2015/wordml/symex" xmlns:wpg="http://schemas.microsoft.com/office/word/2010/wordprocessingGroup" xmlns:wpi="http://schemas.microsoft.com/office/word/2010/wordprocessingInk" xmlns:wne="http://schemas.microsoft.com/office/word/2006/wordml" xmlns:wps="http://schemas.microsoft.com/office/word/2010/wordprocessingShape" mc:Ignorable="w14 w15 w16se w16cid w16 w16cex wp14">
   <w:p>
     <w:pPr>
       <w:pStyle w:val="a4"/>
+      <w:rPr>
+        <w:rFonts w:hint="eastAsia"/>
+      </w:rPr>
     </w:pPr>
   </w:p>
 </w:hdr>
 </file>
 
 <file path=word/styles.xml><?xml version="1.0" encoding="utf-8"?>
-<w:styles xmlns:mc="http://schemas.openxmlformats.org/markup-compatibility/2006" xmlns:r="http://schemas.openxmlformats.org/officeDocument/2006/relationships" xmlns:w="http://schemas.openxmlformats.org/wordprocessingml/2006/main" xmlns:w14="http://schemas.microsoft.com/office/word/2010/wordml" xmlns:w15="http://schemas.microsoft.com/office/word/2012/wordml" xmlns:w16cex="http://schemas.microsoft.com/office/word/2018/wordml/cex" xmlns:w16cid="http://schemas.microsoft.com/office/word/2016/wordml/cid" xmlns:w16="http://schemas.microsoft.com/office/word/2018/wordml" xmlns:w16sdtdh="http://schemas.microsoft.com/office/word/2020/wordml/sdtdatahash" xmlns:w16se="http://schemas.microsoft.com/office/word/2015/wordml/symex" mc:Ignorable="w14 w15 w16se w16cid w16 w16cex w16sdtdh">
+<w:styles xmlns:mc="http://schemas.openxmlformats.org/markup-compatibility/2006" xmlns:r="http://schemas.openxmlformats.org/officeDocument/2006/relationships" xmlns:w="http://schemas.openxmlformats.org/wordprocessingml/2006/main" xmlns:w14="http://schemas.microsoft.com/office/word/2010/wordml" xmlns:w15="http://schemas.microsoft.com/office/word/2012/wordml" xmlns:w16cex="http://schemas.microsoft.com/office/word/2018/wordml/cex" xmlns:w16cid="http://schemas.microsoft.com/office/word/2016/wordml/cid" xmlns:w16="http://schemas.microsoft.com/office/word/2018/wordml" xmlns:w16se="http://schemas.microsoft.com/office/word/2015/wordml/symex" mc:Ignorable="w14 w15 w16se w16cid w16 w16cex">
   <w:docDefaults>
     <w:rPrDefault>
       <w:rPr>
